--- a/DJANGO/NOTES/Day9-POST request, Redirect, Reverse URL resolution, PRG pattern.docx
+++ b/DJANGO/NOTES/Day9-POST request, Redirect, Reverse URL resolution, PRG pattern.docx
@@ -30,6 +30,7 @@
       <w:r>
         <w:rPr>
           <w:rFonts w:ascii="Cambria Math" w:hAnsi="Cambria Math"/>
+          <w:noProof/>
           <w:sz w:val="28"/>
           <w:szCs w:val="28"/>
         </w:rPr>
@@ -108,15 +109,17 @@
       <w:pPr>
         <w:rPr>
           <w:rFonts w:ascii="Cambria Math" w:hAnsi="Cambria Math"/>
-          <w:sz w:val="28"/>
-          <w:szCs w:val="28"/>
-        </w:rPr>
-      </w:pPr>
-      <w:r>
-        <w:rPr>
-          <w:rFonts w:ascii="Cambria Math" w:hAnsi="Cambria Math"/>
-          <w:sz w:val="28"/>
-          <w:szCs w:val="28"/>
+          <w:color w:val="2E74B5" w:themeColor="accent5" w:themeShade="BF"/>
+          <w:sz w:val="20"/>
+          <w:szCs w:val="20"/>
+        </w:rPr>
+      </w:pPr>
+      <w:r>
+        <w:rPr>
+          <w:rFonts w:ascii="Cambria Math" w:hAnsi="Cambria Math"/>
+          <w:color w:val="2E74B5" w:themeColor="accent5" w:themeShade="BF"/>
+          <w:sz w:val="20"/>
+          <w:szCs w:val="20"/>
         </w:rPr>
         <w:t xml:space="preserve">&lt;form action="{% </w:t>
       </w:r>
@@ -124,8 +127,9 @@
       <w:r>
         <w:rPr>
           <w:rFonts w:ascii="Cambria Math" w:hAnsi="Cambria Math"/>
-          <w:sz w:val="28"/>
-          <w:szCs w:val="28"/>
+          <w:color w:val="2E74B5" w:themeColor="accent5" w:themeShade="BF"/>
+          <w:sz w:val="20"/>
+          <w:szCs w:val="20"/>
         </w:rPr>
         <w:t>url</w:t>
       </w:r>
@@ -133,35 +137,60 @@
       <w:r>
         <w:rPr>
           <w:rFonts w:ascii="Cambria Math" w:hAnsi="Cambria Math"/>
-          <w:sz w:val="28"/>
-          <w:szCs w:val="28"/>
+          <w:color w:val="2E74B5" w:themeColor="accent5" w:themeShade="BF"/>
+          <w:sz w:val="20"/>
+          <w:szCs w:val="20"/>
         </w:rPr>
         <w:t xml:space="preserve"> '</w:t>
       </w:r>
       <w:proofErr w:type="spellStart"/>
-      <w:r>
-        <w:rPr>
-          <w:rFonts w:ascii="Cambria Math" w:hAnsi="Cambria Math"/>
-          <w:sz w:val="28"/>
-          <w:szCs w:val="28"/>
+      <w:proofErr w:type="gramStart"/>
+      <w:r>
+        <w:rPr>
+          <w:rFonts w:ascii="Cambria Math" w:hAnsi="Cambria Math"/>
+          <w:color w:val="2E74B5" w:themeColor="accent5" w:themeShade="BF"/>
+          <w:sz w:val="20"/>
+          <w:szCs w:val="20"/>
         </w:rPr>
         <w:t>polls:vote</w:t>
       </w:r>
       <w:proofErr w:type="spellEnd"/>
-      <w:r>
-        <w:rPr>
-          <w:rFonts w:ascii="Cambria Math" w:hAnsi="Cambria Math"/>
-          <w:sz w:val="28"/>
-          <w:szCs w:val="28"/>
-        </w:rPr>
-        <w:t xml:space="preserve">' question.id %}" method="post"&gt; {% </w:t>
-      </w:r>
-      <w:proofErr w:type="spellStart"/>
-      <w:r>
-        <w:rPr>
-          <w:rFonts w:ascii="Cambria Math" w:hAnsi="Cambria Math"/>
-          <w:sz w:val="28"/>
-          <w:szCs w:val="28"/>
+      <w:proofErr w:type="gramEnd"/>
+      <w:r>
+        <w:rPr>
+          <w:rFonts w:ascii="Cambria Math" w:hAnsi="Cambria Math"/>
+          <w:color w:val="2E74B5" w:themeColor="accent5" w:themeShade="BF"/>
+          <w:sz w:val="20"/>
+          <w:szCs w:val="20"/>
+        </w:rPr>
+        <w:t>' question.id %}" method="post"&gt;</w:t>
+      </w:r>
+    </w:p>
+    <w:p>
+      <w:pPr>
+        <w:rPr>
+          <w:rFonts w:ascii="Cambria Math" w:hAnsi="Cambria Math"/>
+          <w:color w:val="2E74B5" w:themeColor="accent5" w:themeShade="BF"/>
+          <w:sz w:val="20"/>
+          <w:szCs w:val="20"/>
+        </w:rPr>
+      </w:pPr>
+      <w:r>
+        <w:rPr>
+          <w:rFonts w:ascii="Cambria Math" w:hAnsi="Cambria Math"/>
+          <w:color w:val="2E74B5" w:themeColor="accent5" w:themeShade="BF"/>
+          <w:sz w:val="20"/>
+          <w:szCs w:val="20"/>
+        </w:rPr>
+        <w:t xml:space="preserve">{% </w:t>
+      </w:r>
+      <w:proofErr w:type="spellStart"/>
+      <w:r>
+        <w:rPr>
+          <w:rFonts w:ascii="Cambria Math" w:hAnsi="Cambria Math"/>
+          <w:color w:val="2E74B5" w:themeColor="accent5" w:themeShade="BF"/>
+          <w:sz w:val="20"/>
+          <w:szCs w:val="20"/>
         </w:rPr>
         <w:t>csrf_token</w:t>
       </w:r>
@@ -169,17 +198,38 @@
       <w:r>
         <w:rPr>
           <w:rFonts w:ascii="Cambria Math" w:hAnsi="Cambria Math"/>
-          <w:sz w:val="28"/>
-          <w:szCs w:val="28"/>
-        </w:rPr>
-        <w:t xml:space="preserve"> %} &lt;</w:t>
-      </w:r>
-      <w:proofErr w:type="spellStart"/>
-      <w:r>
-        <w:rPr>
-          <w:rFonts w:ascii="Cambria Math" w:hAnsi="Cambria Math"/>
-          <w:sz w:val="28"/>
-          <w:szCs w:val="28"/>
+          <w:color w:val="2E74B5" w:themeColor="accent5" w:themeShade="BF"/>
+          <w:sz w:val="20"/>
+          <w:szCs w:val="20"/>
+        </w:rPr>
+        <w:t xml:space="preserve"> %}</w:t>
+      </w:r>
+    </w:p>
+    <w:p>
+      <w:pPr>
+        <w:rPr>
+          <w:rFonts w:ascii="Cambria Math" w:hAnsi="Cambria Math"/>
+          <w:color w:val="2E74B5" w:themeColor="accent5" w:themeShade="BF"/>
+          <w:sz w:val="20"/>
+          <w:szCs w:val="20"/>
+        </w:rPr>
+      </w:pPr>
+      <w:r>
+        <w:rPr>
+          <w:rFonts w:ascii="Cambria Math" w:hAnsi="Cambria Math"/>
+          <w:color w:val="2E74B5" w:themeColor="accent5" w:themeShade="BF"/>
+          <w:sz w:val="20"/>
+          <w:szCs w:val="20"/>
+        </w:rPr>
+        <w:t>&lt;</w:t>
+      </w:r>
+      <w:proofErr w:type="spellStart"/>
+      <w:r>
+        <w:rPr>
+          <w:rFonts w:ascii="Cambria Math" w:hAnsi="Cambria Math"/>
+          <w:color w:val="2E74B5" w:themeColor="accent5" w:themeShade="BF"/>
+          <w:sz w:val="20"/>
+          <w:szCs w:val="20"/>
         </w:rPr>
         <w:t>fieldset</w:t>
       </w:r>
@@ -187,17 +237,58 @@
       <w:r>
         <w:rPr>
           <w:rFonts w:ascii="Cambria Math" w:hAnsi="Cambria Math"/>
-          <w:sz w:val="28"/>
-          <w:szCs w:val="28"/>
-        </w:rPr>
-        <w:t xml:space="preserve">&gt; &lt;legend&gt;&lt;h1&gt;{{ </w:t>
-      </w:r>
-      <w:proofErr w:type="spellStart"/>
-      <w:r>
-        <w:rPr>
-          <w:rFonts w:ascii="Cambria Math" w:hAnsi="Cambria Math"/>
-          <w:sz w:val="28"/>
-          <w:szCs w:val="28"/>
+          <w:color w:val="2E74B5" w:themeColor="accent5" w:themeShade="BF"/>
+          <w:sz w:val="20"/>
+          <w:szCs w:val="20"/>
+        </w:rPr>
+        <w:t>&gt;</w:t>
+      </w:r>
+    </w:p>
+    <w:p>
+      <w:pPr>
+        <w:rPr>
+          <w:rFonts w:ascii="Cambria Math" w:hAnsi="Cambria Math"/>
+          <w:color w:val="2E74B5" w:themeColor="accent5" w:themeShade="BF"/>
+          <w:sz w:val="20"/>
+          <w:szCs w:val="20"/>
+        </w:rPr>
+      </w:pPr>
+      <w:r>
+        <w:rPr>
+          <w:rFonts w:ascii="Cambria Math" w:hAnsi="Cambria Math"/>
+          <w:color w:val="2E74B5" w:themeColor="accent5" w:themeShade="BF"/>
+          <w:sz w:val="20"/>
+          <w:szCs w:val="20"/>
+        </w:rPr>
+        <w:t xml:space="preserve">    &lt;legend&gt;&lt;h1</w:t>
+      </w:r>
+      <w:proofErr w:type="gramStart"/>
+      <w:r>
+        <w:rPr>
+          <w:rFonts w:ascii="Cambria Math" w:hAnsi="Cambria Math"/>
+          <w:color w:val="2E74B5" w:themeColor="accent5" w:themeShade="BF"/>
+          <w:sz w:val="20"/>
+          <w:szCs w:val="20"/>
+        </w:rPr>
+        <w:t>&gt;{</w:t>
+      </w:r>
+      <w:proofErr w:type="gramEnd"/>
+      <w:r>
+        <w:rPr>
+          <w:rFonts w:ascii="Cambria Math" w:hAnsi="Cambria Math"/>
+          <w:color w:val="2E74B5" w:themeColor="accent5" w:themeShade="BF"/>
+          <w:sz w:val="20"/>
+          <w:szCs w:val="20"/>
+        </w:rPr>
+        <w:t xml:space="preserve">{ </w:t>
+      </w:r>
+      <w:proofErr w:type="spellStart"/>
+      <w:r>
+        <w:rPr>
+          <w:rFonts w:ascii="Cambria Math" w:hAnsi="Cambria Math"/>
+          <w:color w:val="2E74B5" w:themeColor="accent5" w:themeShade="BF"/>
+          <w:sz w:val="20"/>
+          <w:szCs w:val="20"/>
         </w:rPr>
         <w:t>question.question_text</w:t>
       </w:r>
@@ -205,17 +296,38 @@
       <w:r>
         <w:rPr>
           <w:rFonts w:ascii="Cambria Math" w:hAnsi="Cambria Math"/>
-          <w:sz w:val="28"/>
-          <w:szCs w:val="28"/>
-        </w:rPr>
-        <w:t xml:space="preserve"> }}&lt;/h1&gt;&lt;/legend&gt; {% if </w:t>
-      </w:r>
-      <w:proofErr w:type="spellStart"/>
-      <w:r>
-        <w:rPr>
-          <w:rFonts w:ascii="Cambria Math" w:hAnsi="Cambria Math"/>
-          <w:sz w:val="28"/>
-          <w:szCs w:val="28"/>
+          <w:color w:val="2E74B5" w:themeColor="accent5" w:themeShade="BF"/>
+          <w:sz w:val="20"/>
+          <w:szCs w:val="20"/>
+        </w:rPr>
+        <w:t xml:space="preserve"> }}&lt;/h1&gt;&lt;/legend&gt;</w:t>
+      </w:r>
+    </w:p>
+    <w:p>
+      <w:pPr>
+        <w:rPr>
+          <w:rFonts w:ascii="Cambria Math" w:hAnsi="Cambria Math"/>
+          <w:color w:val="2E74B5" w:themeColor="accent5" w:themeShade="BF"/>
+          <w:sz w:val="20"/>
+          <w:szCs w:val="20"/>
+        </w:rPr>
+      </w:pPr>
+      <w:r>
+        <w:rPr>
+          <w:rFonts w:ascii="Cambria Math" w:hAnsi="Cambria Math"/>
+          <w:color w:val="2E74B5" w:themeColor="accent5" w:themeShade="BF"/>
+          <w:sz w:val="20"/>
+          <w:szCs w:val="20"/>
+        </w:rPr>
+        <w:t xml:space="preserve">    {% if </w:t>
+      </w:r>
+      <w:proofErr w:type="spellStart"/>
+      <w:r>
+        <w:rPr>
+          <w:rFonts w:ascii="Cambria Math" w:hAnsi="Cambria Math"/>
+          <w:color w:val="2E74B5" w:themeColor="accent5" w:themeShade="BF"/>
+          <w:sz w:val="20"/>
+          <w:szCs w:val="20"/>
         </w:rPr>
         <w:t>error_message</w:t>
       </w:r>
@@ -223,17 +335,39 @@
       <w:r>
         <w:rPr>
           <w:rFonts w:ascii="Cambria Math" w:hAnsi="Cambria Math"/>
-          <w:sz w:val="28"/>
-          <w:szCs w:val="28"/>
-        </w:rPr>
-        <w:t xml:space="preserve"> %}&lt;p&gt;&lt;strong&gt;{{ </w:t>
-      </w:r>
-      <w:proofErr w:type="spellStart"/>
-      <w:r>
-        <w:rPr>
-          <w:rFonts w:ascii="Cambria Math" w:hAnsi="Cambria Math"/>
-          <w:sz w:val="28"/>
-          <w:szCs w:val="28"/>
+          <w:color w:val="2E74B5" w:themeColor="accent5" w:themeShade="BF"/>
+          <w:sz w:val="20"/>
+          <w:szCs w:val="20"/>
+        </w:rPr>
+        <w:t xml:space="preserve"> </w:t>
+      </w:r>
+      <w:proofErr w:type="gramStart"/>
+      <w:r>
+        <w:rPr>
+          <w:rFonts w:ascii="Cambria Math" w:hAnsi="Cambria Math"/>
+          <w:color w:val="2E74B5" w:themeColor="accent5" w:themeShade="BF"/>
+          <w:sz w:val="20"/>
+          <w:szCs w:val="20"/>
+        </w:rPr>
+        <w:t>%}&lt;</w:t>
+      </w:r>
+      <w:proofErr w:type="gramEnd"/>
+      <w:r>
+        <w:rPr>
+          <w:rFonts w:ascii="Cambria Math" w:hAnsi="Cambria Math"/>
+          <w:color w:val="2E74B5" w:themeColor="accent5" w:themeShade="BF"/>
+          <w:sz w:val="20"/>
+          <w:szCs w:val="20"/>
+        </w:rPr>
+        <w:t xml:space="preserve">p&gt;&lt;strong&gt;{{ </w:t>
+      </w:r>
+      <w:proofErr w:type="spellStart"/>
+      <w:r>
+        <w:rPr>
+          <w:rFonts w:ascii="Cambria Math" w:hAnsi="Cambria Math"/>
+          <w:color w:val="2E74B5" w:themeColor="accent5" w:themeShade="BF"/>
+          <w:sz w:val="20"/>
+          <w:szCs w:val="20"/>
         </w:rPr>
         <w:t>error_message</w:t>
       </w:r>
@@ -241,17 +375,38 @@
       <w:r>
         <w:rPr>
           <w:rFonts w:ascii="Cambria Math" w:hAnsi="Cambria Math"/>
-          <w:sz w:val="28"/>
-          <w:szCs w:val="28"/>
-        </w:rPr>
-        <w:t xml:space="preserve"> }}&lt;/strong&gt;&lt;/p&gt;{% endif %} {% for choice in </w:t>
-      </w:r>
-      <w:proofErr w:type="spellStart"/>
-      <w:r>
-        <w:rPr>
-          <w:rFonts w:ascii="Cambria Math" w:hAnsi="Cambria Math"/>
-          <w:sz w:val="28"/>
-          <w:szCs w:val="28"/>
+          <w:color w:val="2E74B5" w:themeColor="accent5" w:themeShade="BF"/>
+          <w:sz w:val="20"/>
+          <w:szCs w:val="20"/>
+        </w:rPr>
+        <w:t xml:space="preserve"> }}&lt;/strong&gt;&lt;/p&gt;{% endif %}</w:t>
+      </w:r>
+    </w:p>
+    <w:p>
+      <w:pPr>
+        <w:rPr>
+          <w:rFonts w:ascii="Cambria Math" w:hAnsi="Cambria Math"/>
+          <w:color w:val="2E74B5" w:themeColor="accent5" w:themeShade="BF"/>
+          <w:sz w:val="20"/>
+          <w:szCs w:val="20"/>
+        </w:rPr>
+      </w:pPr>
+      <w:r>
+        <w:rPr>
+          <w:rFonts w:ascii="Cambria Math" w:hAnsi="Cambria Math"/>
+          <w:color w:val="2E74B5" w:themeColor="accent5" w:themeShade="BF"/>
+          <w:sz w:val="20"/>
+          <w:szCs w:val="20"/>
+        </w:rPr>
+        <w:t xml:space="preserve">    {% for choice in </w:t>
+      </w:r>
+      <w:proofErr w:type="spellStart"/>
+      <w:r>
+        <w:rPr>
+          <w:rFonts w:ascii="Cambria Math" w:hAnsi="Cambria Math"/>
+          <w:color w:val="2E74B5" w:themeColor="accent5" w:themeShade="BF"/>
+          <w:sz w:val="20"/>
+          <w:szCs w:val="20"/>
         </w:rPr>
         <w:t>question.choice_set.all</w:t>
       </w:r>
@@ -259,17 +414,58 @@
       <w:r>
         <w:rPr>
           <w:rFonts w:ascii="Cambria Math" w:hAnsi="Cambria Math"/>
-          <w:sz w:val="28"/>
-          <w:szCs w:val="28"/>
-        </w:rPr>
-        <w:t xml:space="preserve"> %} &lt;input type="radio" name="choice" id="choice{{ </w:t>
-      </w:r>
-      <w:proofErr w:type="spellStart"/>
-      <w:r>
-        <w:rPr>
-          <w:rFonts w:ascii="Cambria Math" w:hAnsi="Cambria Math"/>
-          <w:sz w:val="28"/>
-          <w:szCs w:val="28"/>
+          <w:color w:val="2E74B5" w:themeColor="accent5" w:themeShade="BF"/>
+          <w:sz w:val="20"/>
+          <w:szCs w:val="20"/>
+        </w:rPr>
+        <w:t xml:space="preserve"> %}</w:t>
+      </w:r>
+    </w:p>
+    <w:p>
+      <w:pPr>
+        <w:rPr>
+          <w:rFonts w:ascii="Cambria Math" w:hAnsi="Cambria Math"/>
+          <w:color w:val="2E74B5" w:themeColor="accent5" w:themeShade="BF"/>
+          <w:sz w:val="20"/>
+          <w:szCs w:val="20"/>
+        </w:rPr>
+      </w:pPr>
+      <w:r>
+        <w:rPr>
+          <w:rFonts w:ascii="Cambria Math" w:hAnsi="Cambria Math"/>
+          <w:color w:val="2E74B5" w:themeColor="accent5" w:themeShade="BF"/>
+          <w:sz w:val="20"/>
+          <w:szCs w:val="20"/>
+        </w:rPr>
+        <w:t xml:space="preserve">        &lt;input type="radio" name="choice" id="</w:t>
+      </w:r>
+      <w:proofErr w:type="gramStart"/>
+      <w:r>
+        <w:rPr>
+          <w:rFonts w:ascii="Cambria Math" w:hAnsi="Cambria Math"/>
+          <w:color w:val="2E74B5" w:themeColor="accent5" w:themeShade="BF"/>
+          <w:sz w:val="20"/>
+          <w:szCs w:val="20"/>
+        </w:rPr>
+        <w:t>choice{</w:t>
+      </w:r>
+      <w:proofErr w:type="gramEnd"/>
+      <w:r>
+        <w:rPr>
+          <w:rFonts w:ascii="Cambria Math" w:hAnsi="Cambria Math"/>
+          <w:color w:val="2E74B5" w:themeColor="accent5" w:themeShade="BF"/>
+          <w:sz w:val="20"/>
+          <w:szCs w:val="20"/>
+        </w:rPr>
+        <w:t xml:space="preserve">{ </w:t>
+      </w:r>
+      <w:proofErr w:type="spellStart"/>
+      <w:r>
+        <w:rPr>
+          <w:rFonts w:ascii="Cambria Math" w:hAnsi="Cambria Math"/>
+          <w:color w:val="2E74B5" w:themeColor="accent5" w:themeShade="BF"/>
+          <w:sz w:val="20"/>
+          <w:szCs w:val="20"/>
         </w:rPr>
         <w:t>forloop.counter</w:t>
       </w:r>
@@ -277,17 +473,58 @@
       <w:r>
         <w:rPr>
           <w:rFonts w:ascii="Cambria Math" w:hAnsi="Cambria Math"/>
-          <w:sz w:val="28"/>
-          <w:szCs w:val="28"/>
-        </w:rPr>
-        <w:t xml:space="preserve"> }}" value="{{ choice.id }}"&gt; &lt;label for="choice{{ </w:t>
-      </w:r>
-      <w:proofErr w:type="spellStart"/>
-      <w:r>
-        <w:rPr>
-          <w:rFonts w:ascii="Cambria Math" w:hAnsi="Cambria Math"/>
-          <w:sz w:val="28"/>
-          <w:szCs w:val="28"/>
+          <w:color w:val="2E74B5" w:themeColor="accent5" w:themeShade="BF"/>
+          <w:sz w:val="20"/>
+          <w:szCs w:val="20"/>
+        </w:rPr>
+        <w:t xml:space="preserve"> }}" value="{{ choice.id }}"&gt;</w:t>
+      </w:r>
+    </w:p>
+    <w:p>
+      <w:pPr>
+        <w:rPr>
+          <w:rFonts w:ascii="Cambria Math" w:hAnsi="Cambria Math"/>
+          <w:color w:val="2E74B5" w:themeColor="accent5" w:themeShade="BF"/>
+          <w:sz w:val="20"/>
+          <w:szCs w:val="20"/>
+        </w:rPr>
+      </w:pPr>
+      <w:r>
+        <w:rPr>
+          <w:rFonts w:ascii="Cambria Math" w:hAnsi="Cambria Math"/>
+          <w:color w:val="2E74B5" w:themeColor="accent5" w:themeShade="BF"/>
+          <w:sz w:val="20"/>
+          <w:szCs w:val="20"/>
+        </w:rPr>
+        <w:t xml:space="preserve">        &lt;label for="</w:t>
+      </w:r>
+      <w:proofErr w:type="gramStart"/>
+      <w:r>
+        <w:rPr>
+          <w:rFonts w:ascii="Cambria Math" w:hAnsi="Cambria Math"/>
+          <w:color w:val="2E74B5" w:themeColor="accent5" w:themeShade="BF"/>
+          <w:sz w:val="20"/>
+          <w:szCs w:val="20"/>
+        </w:rPr>
+        <w:t>choice{</w:t>
+      </w:r>
+      <w:proofErr w:type="gramEnd"/>
+      <w:r>
+        <w:rPr>
+          <w:rFonts w:ascii="Cambria Math" w:hAnsi="Cambria Math"/>
+          <w:color w:val="2E74B5" w:themeColor="accent5" w:themeShade="BF"/>
+          <w:sz w:val="20"/>
+          <w:szCs w:val="20"/>
+        </w:rPr>
+        <w:t xml:space="preserve">{ </w:t>
+      </w:r>
+      <w:proofErr w:type="spellStart"/>
+      <w:r>
+        <w:rPr>
+          <w:rFonts w:ascii="Cambria Math" w:hAnsi="Cambria Math"/>
+          <w:color w:val="2E74B5" w:themeColor="accent5" w:themeShade="BF"/>
+          <w:sz w:val="20"/>
+          <w:szCs w:val="20"/>
         </w:rPr>
         <w:t>forloop.counter</w:t>
       </w:r>
@@ -295,8 +532,9 @@
       <w:r>
         <w:rPr>
           <w:rFonts w:ascii="Cambria Math" w:hAnsi="Cambria Math"/>
-          <w:sz w:val="28"/>
-          <w:szCs w:val="28"/>
+          <w:color w:val="2E74B5" w:themeColor="accent5" w:themeShade="BF"/>
+          <w:sz w:val="20"/>
+          <w:szCs w:val="20"/>
         </w:rPr>
         <w:t xml:space="preserve"> }}"&gt;{{ </w:t>
       </w:r>
@@ -304,8 +542,9 @@
       <w:r>
         <w:rPr>
           <w:rFonts w:ascii="Cambria Math" w:hAnsi="Cambria Math"/>
-          <w:sz w:val="28"/>
-          <w:szCs w:val="28"/>
+          <w:color w:val="2E74B5" w:themeColor="accent5" w:themeShade="BF"/>
+          <w:sz w:val="20"/>
+          <w:szCs w:val="20"/>
         </w:rPr>
         <w:t>choice.choice_text</w:t>
       </w:r>
@@ -313,8 +552,9 @@
       <w:r>
         <w:rPr>
           <w:rFonts w:ascii="Cambria Math" w:hAnsi="Cambria Math"/>
-          <w:sz w:val="28"/>
-          <w:szCs w:val="28"/>
+          <w:color w:val="2E74B5" w:themeColor="accent5" w:themeShade="BF"/>
+          <w:sz w:val="20"/>
+          <w:szCs w:val="20"/>
         </w:rPr>
         <w:t xml:space="preserve"> }}&lt;/label&gt;&lt;</w:t>
       </w:r>
@@ -322,8 +562,9 @@
       <w:r>
         <w:rPr>
           <w:rFonts w:ascii="Cambria Math" w:hAnsi="Cambria Math"/>
-          <w:sz w:val="28"/>
-          <w:szCs w:val="28"/>
+          <w:color w:val="2E74B5" w:themeColor="accent5" w:themeShade="BF"/>
+          <w:sz w:val="20"/>
+          <w:szCs w:val="20"/>
         </w:rPr>
         <w:t>br</w:t>
       </w:r>
@@ -331,17 +572,38 @@
       <w:r>
         <w:rPr>
           <w:rFonts w:ascii="Cambria Math" w:hAnsi="Cambria Math"/>
-          <w:sz w:val="28"/>
-          <w:szCs w:val="28"/>
-        </w:rPr>
-        <w:t xml:space="preserve">&gt; {% </w:t>
-      </w:r>
-      <w:proofErr w:type="spellStart"/>
-      <w:r>
-        <w:rPr>
-          <w:rFonts w:ascii="Cambria Math" w:hAnsi="Cambria Math"/>
-          <w:sz w:val="28"/>
-          <w:szCs w:val="28"/>
+          <w:color w:val="2E74B5" w:themeColor="accent5" w:themeShade="BF"/>
+          <w:sz w:val="20"/>
+          <w:szCs w:val="20"/>
+        </w:rPr>
+        <w:t>&gt;</w:t>
+      </w:r>
+    </w:p>
+    <w:p>
+      <w:pPr>
+        <w:rPr>
+          <w:rFonts w:ascii="Cambria Math" w:hAnsi="Cambria Math"/>
+          <w:color w:val="2E74B5" w:themeColor="accent5" w:themeShade="BF"/>
+          <w:sz w:val="20"/>
+          <w:szCs w:val="20"/>
+        </w:rPr>
+      </w:pPr>
+      <w:r>
+        <w:rPr>
+          <w:rFonts w:ascii="Cambria Math" w:hAnsi="Cambria Math"/>
+          <w:color w:val="2E74B5" w:themeColor="accent5" w:themeShade="BF"/>
+          <w:sz w:val="20"/>
+          <w:szCs w:val="20"/>
+        </w:rPr>
+        <w:t xml:space="preserve">    {% </w:t>
+      </w:r>
+      <w:proofErr w:type="spellStart"/>
+      <w:r>
+        <w:rPr>
+          <w:rFonts w:ascii="Cambria Math" w:hAnsi="Cambria Math"/>
+          <w:color w:val="2E74B5" w:themeColor="accent5" w:themeShade="BF"/>
+          <w:sz w:val="20"/>
+          <w:szCs w:val="20"/>
         </w:rPr>
         <w:t>endfor</w:t>
       </w:r>
@@ -349,17 +611,38 @@
       <w:r>
         <w:rPr>
           <w:rFonts w:ascii="Cambria Math" w:hAnsi="Cambria Math"/>
-          <w:sz w:val="28"/>
-          <w:szCs w:val="28"/>
-        </w:rPr>
-        <w:t xml:space="preserve"> %} &lt;/</w:t>
-      </w:r>
-      <w:proofErr w:type="spellStart"/>
-      <w:r>
-        <w:rPr>
-          <w:rFonts w:ascii="Cambria Math" w:hAnsi="Cambria Math"/>
-          <w:sz w:val="28"/>
-          <w:szCs w:val="28"/>
+          <w:color w:val="2E74B5" w:themeColor="accent5" w:themeShade="BF"/>
+          <w:sz w:val="20"/>
+          <w:szCs w:val="20"/>
+        </w:rPr>
+        <w:t xml:space="preserve"> %}</w:t>
+      </w:r>
+    </w:p>
+    <w:p>
+      <w:pPr>
+        <w:rPr>
+          <w:rFonts w:ascii="Cambria Math" w:hAnsi="Cambria Math"/>
+          <w:color w:val="2E74B5" w:themeColor="accent5" w:themeShade="BF"/>
+          <w:sz w:val="20"/>
+          <w:szCs w:val="20"/>
+        </w:rPr>
+      </w:pPr>
+      <w:r>
+        <w:rPr>
+          <w:rFonts w:ascii="Cambria Math" w:hAnsi="Cambria Math"/>
+          <w:color w:val="2E74B5" w:themeColor="accent5" w:themeShade="BF"/>
+          <w:sz w:val="20"/>
+          <w:szCs w:val="20"/>
+        </w:rPr>
+        <w:t>&lt;/</w:t>
+      </w:r>
+      <w:proofErr w:type="spellStart"/>
+      <w:r>
+        <w:rPr>
+          <w:rFonts w:ascii="Cambria Math" w:hAnsi="Cambria Math"/>
+          <w:color w:val="2E74B5" w:themeColor="accent5" w:themeShade="BF"/>
+          <w:sz w:val="20"/>
+          <w:szCs w:val="20"/>
         </w:rPr>
         <w:t>fieldset</w:t>
       </w:r>
@@ -367,10 +650,56 @@
       <w:r>
         <w:rPr>
           <w:rFonts w:ascii="Cambria Math" w:hAnsi="Cambria Math"/>
-          <w:sz w:val="28"/>
-          <w:szCs w:val="28"/>
-        </w:rPr>
-        <w:t>&gt; &lt;input type="submit" value="Vote"&gt; &lt;/form&gt; explain this</w:t>
+          <w:color w:val="2E74B5" w:themeColor="accent5" w:themeShade="BF"/>
+          <w:sz w:val="20"/>
+          <w:szCs w:val="20"/>
+        </w:rPr>
+        <w:t>&gt;</w:t>
+      </w:r>
+    </w:p>
+    <w:p>
+      <w:pPr>
+        <w:rPr>
+          <w:rFonts w:ascii="Cambria Math" w:hAnsi="Cambria Math"/>
+          <w:color w:val="2E74B5" w:themeColor="accent5" w:themeShade="BF"/>
+          <w:sz w:val="20"/>
+          <w:szCs w:val="20"/>
+        </w:rPr>
+      </w:pPr>
+      <w:r>
+        <w:rPr>
+          <w:rFonts w:ascii="Cambria Math" w:hAnsi="Cambria Math"/>
+          <w:color w:val="2E74B5" w:themeColor="accent5" w:themeShade="BF"/>
+          <w:sz w:val="20"/>
+          <w:szCs w:val="20"/>
+        </w:rPr>
+        <w:t>&lt;input type="submit" value="Vote"&gt;</w:t>
+      </w:r>
+    </w:p>
+    <w:p>
+      <w:pPr>
+        <w:rPr>
+          <w:rFonts w:ascii="Cambria Math" w:hAnsi="Cambria Math"/>
+          <w:sz w:val="28"/>
+          <w:szCs w:val="28"/>
+        </w:rPr>
+      </w:pPr>
+      <w:r>
+        <w:rPr>
+          <w:rFonts w:ascii="Cambria Math" w:hAnsi="Cambria Math"/>
+          <w:color w:val="2E74B5" w:themeColor="accent5" w:themeShade="BF"/>
+          <w:sz w:val="20"/>
+          <w:szCs w:val="20"/>
+        </w:rPr>
+        <w:t>&lt;/form&gt;</w:t>
+      </w:r>
+      <w:r>
+        <w:rPr>
+          <w:rFonts w:ascii="Cambria Math" w:hAnsi="Cambria Math"/>
+          <w:sz w:val="28"/>
+          <w:szCs w:val="28"/>
+        </w:rPr>
+        <w:t>explain this</w:t>
       </w:r>
     </w:p>
     <w:p>
@@ -446,49 +775,15 @@
       <w:pPr>
         <w:rPr>
           <w:rFonts w:ascii="Cambria Math" w:hAnsi="Cambria Math"/>
-          <w:sz w:val="28"/>
-          <w:szCs w:val="28"/>
-        </w:rPr>
-      </w:pPr>
-      <w:r>
-        <w:rPr>
-          <w:rFonts w:ascii="Cambria Math" w:hAnsi="Cambria Math"/>
-          <w:sz w:val="28"/>
-          <w:szCs w:val="28"/>
-        </w:rPr>
-        <w:t>html</w:t>
-      </w:r>
-    </w:p>
-    <w:p>
-      <w:pPr>
-        <w:rPr>
-          <w:rFonts w:ascii="Cambria Math" w:hAnsi="Cambria Math"/>
-          <w:sz w:val="28"/>
-          <w:szCs w:val="28"/>
-        </w:rPr>
-      </w:pPr>
-      <w:proofErr w:type="spellStart"/>
-      <w:r>
-        <w:rPr>
-          <w:rFonts w:ascii="Cambria Math" w:hAnsi="Cambria Math"/>
-          <w:sz w:val="28"/>
-          <w:szCs w:val="28"/>
-        </w:rPr>
-        <w:t>CopyEdit</w:t>
-      </w:r>
-      <w:proofErr w:type="spellEnd"/>
-    </w:p>
-    <w:p>
-      <w:pPr>
-        <w:rPr>
-          <w:rFonts w:ascii="Cambria Math" w:hAnsi="Cambria Math"/>
-          <w:sz w:val="28"/>
-          <w:szCs w:val="28"/>
-        </w:rPr>
-      </w:pPr>
-      <w:r>
-        <w:rPr>
-          <w:rFonts w:ascii="Cambria Math" w:hAnsi="Cambria Math"/>
+          <w:color w:val="2E74B5" w:themeColor="accent5" w:themeShade="BF"/>
+          <w:sz w:val="28"/>
+          <w:szCs w:val="28"/>
+        </w:rPr>
+      </w:pPr>
+      <w:r>
+        <w:rPr>
+          <w:rFonts w:ascii="Cambria Math" w:hAnsi="Cambria Math"/>
+          <w:color w:val="2E74B5" w:themeColor="accent5" w:themeShade="BF"/>
           <w:sz w:val="28"/>
           <w:szCs w:val="28"/>
         </w:rPr>
@@ -498,6 +793,7 @@
       <w:r>
         <w:rPr>
           <w:rFonts w:ascii="Cambria Math" w:hAnsi="Cambria Math"/>
+          <w:color w:val="2E74B5" w:themeColor="accent5" w:themeShade="BF"/>
           <w:sz w:val="28"/>
           <w:szCs w:val="28"/>
         </w:rPr>
@@ -507,6 +803,7 @@
       <w:r>
         <w:rPr>
           <w:rFonts w:ascii="Cambria Math" w:hAnsi="Cambria Math"/>
+          <w:color w:val="2E74B5" w:themeColor="accent5" w:themeShade="BF"/>
           <w:sz w:val="28"/>
           <w:szCs w:val="28"/>
         </w:rPr>
@@ -517,6 +814,7 @@
       <w:r>
         <w:rPr>
           <w:rFonts w:ascii="Cambria Math" w:hAnsi="Cambria Math"/>
+          <w:color w:val="2E74B5" w:themeColor="accent5" w:themeShade="BF"/>
           <w:sz w:val="28"/>
           <w:szCs w:val="28"/>
         </w:rPr>
@@ -527,6 +825,7 @@
       <w:r>
         <w:rPr>
           <w:rFonts w:ascii="Cambria Math" w:hAnsi="Cambria Math"/>
+          <w:color w:val="2E74B5" w:themeColor="accent5" w:themeShade="BF"/>
           <w:sz w:val="28"/>
           <w:szCs w:val="28"/>
         </w:rPr>
@@ -590,8 +889,52 @@
           <w:sz w:val="28"/>
           <w:szCs w:val="28"/>
         </w:rPr>
-        <w:t>The method="post" indicates that this form will send the data via HTTP POST, which is used for submitting data (like votes).</w:t>
-      </w:r>
+        <w:t xml:space="preserve">The method="post" indicates that this form will send the </w:t>
+      </w:r>
+      <w:r>
+        <w:rPr>
+          <w:rFonts w:ascii="Cambria Math" w:hAnsi="Cambria Math"/>
+          <w:sz w:val="28"/>
+          <w:szCs w:val="28"/>
+          <w:highlight w:val="yellow"/>
+        </w:rPr>
+        <w:t>data via HTTP POST,</w:t>
+      </w:r>
+      <w:r>
+        <w:rPr>
+          <w:rFonts w:ascii="Cambria Math" w:hAnsi="Cambria Math"/>
+          <w:sz w:val="28"/>
+          <w:szCs w:val="28"/>
+        </w:rPr>
+        <w:t xml:space="preserve"> which is used for submitting data (like votes).</w:t>
+      </w:r>
+    </w:p>
+    <w:p>
+      <w:pPr>
+        <w:rPr>
+          <w:rFonts w:ascii="Cambria Math" w:hAnsi="Cambria Math"/>
+          <w:sz w:val="28"/>
+          <w:szCs w:val="28"/>
+        </w:rPr>
+      </w:pPr>
+    </w:p>
+    <w:p>
+      <w:pPr>
+        <w:rPr>
+          <w:rFonts w:ascii="Cambria Math" w:hAnsi="Cambria Math"/>
+          <w:sz w:val="28"/>
+          <w:szCs w:val="28"/>
+        </w:rPr>
+      </w:pPr>
+    </w:p>
+    <w:p>
+      <w:pPr>
+        <w:rPr>
+          <w:rFonts w:ascii="Cambria Math" w:hAnsi="Cambria Math"/>
+          <w:sz w:val="28"/>
+          <w:szCs w:val="28"/>
+        </w:rPr>
+      </w:pPr>
     </w:p>
     <w:p>
       <w:pPr>
@@ -613,6 +956,7 @@
           <w:sz w:val="28"/>
           <w:szCs w:val="28"/>
         </w:rPr>
+        <w:lastRenderedPageBreak/>
         <w:t>CSRF Token</w:t>
       </w:r>
       <w:r>
@@ -623,42 +967,6 @@
         </w:rPr>
         <w:t>:</w:t>
       </w:r>
-    </w:p>
-    <w:p>
-      <w:pPr>
-        <w:rPr>
-          <w:rFonts w:ascii="Cambria Math" w:hAnsi="Cambria Math"/>
-          <w:sz w:val="28"/>
-          <w:szCs w:val="28"/>
-        </w:rPr>
-      </w:pPr>
-      <w:r>
-        <w:rPr>
-          <w:rFonts w:ascii="Cambria Math" w:hAnsi="Cambria Math"/>
-          <w:sz w:val="28"/>
-          <w:szCs w:val="28"/>
-        </w:rPr>
-        <w:t>html</w:t>
-      </w:r>
-    </w:p>
-    <w:p>
-      <w:pPr>
-        <w:rPr>
-          <w:rFonts w:ascii="Cambria Math" w:hAnsi="Cambria Math"/>
-          <w:sz w:val="28"/>
-          <w:szCs w:val="28"/>
-        </w:rPr>
-      </w:pPr>
-      <w:proofErr w:type="spellStart"/>
-      <w:r>
-        <w:rPr>
-          <w:rFonts w:ascii="Cambria Math" w:hAnsi="Cambria Math"/>
-          <w:sz w:val="28"/>
-          <w:szCs w:val="28"/>
-        </w:rPr>
-        <w:t>CopyEdit</w:t>
-      </w:r>
-      <w:proofErr w:type="spellEnd"/>
     </w:p>
     <w:p>
       <w:pPr>
@@ -715,7 +1023,6 @@
           <w:szCs w:val="28"/>
           <w:highlight w:val="cyan"/>
         </w:rPr>
-        <w:lastRenderedPageBreak/>
         <w:t>This generates a CSRF token for security purposes. CSRF (Cross-Site Request Forgery) is a protection mechanism in Django to prevent malicious requests.</w:t>
       </w:r>
     </w:p>
@@ -766,49 +1073,15 @@
       <w:pPr>
         <w:rPr>
           <w:rFonts w:ascii="Cambria Math" w:hAnsi="Cambria Math"/>
-          <w:sz w:val="28"/>
-          <w:szCs w:val="28"/>
-        </w:rPr>
-      </w:pPr>
-      <w:r>
-        <w:rPr>
-          <w:rFonts w:ascii="Cambria Math" w:hAnsi="Cambria Math"/>
-          <w:sz w:val="28"/>
-          <w:szCs w:val="28"/>
-        </w:rPr>
-        <w:t>html</w:t>
-      </w:r>
-    </w:p>
-    <w:p>
-      <w:pPr>
-        <w:rPr>
-          <w:rFonts w:ascii="Cambria Math" w:hAnsi="Cambria Math"/>
-          <w:sz w:val="28"/>
-          <w:szCs w:val="28"/>
-        </w:rPr>
-      </w:pPr>
-      <w:proofErr w:type="spellStart"/>
-      <w:r>
-        <w:rPr>
-          <w:rFonts w:ascii="Cambria Math" w:hAnsi="Cambria Math"/>
-          <w:sz w:val="28"/>
-          <w:szCs w:val="28"/>
-        </w:rPr>
-        <w:t>CopyEdit</w:t>
-      </w:r>
-      <w:proofErr w:type="spellEnd"/>
-    </w:p>
-    <w:p>
-      <w:pPr>
-        <w:rPr>
-          <w:rFonts w:ascii="Cambria Math" w:hAnsi="Cambria Math"/>
-          <w:sz w:val="28"/>
-          <w:szCs w:val="28"/>
-        </w:rPr>
-      </w:pPr>
-      <w:r>
-        <w:rPr>
-          <w:rFonts w:ascii="Cambria Math" w:hAnsi="Cambria Math"/>
+          <w:color w:val="2E74B5" w:themeColor="accent5" w:themeShade="BF"/>
+          <w:sz w:val="28"/>
+          <w:szCs w:val="28"/>
+        </w:rPr>
+      </w:pPr>
+      <w:r>
+        <w:rPr>
+          <w:rFonts w:ascii="Cambria Math" w:hAnsi="Cambria Math"/>
+          <w:color w:val="2E74B5" w:themeColor="accent5" w:themeShade="BF"/>
           <w:sz w:val="28"/>
           <w:szCs w:val="28"/>
         </w:rPr>
@@ -818,6 +1091,7 @@
       <w:r>
         <w:rPr>
           <w:rFonts w:ascii="Cambria Math" w:hAnsi="Cambria Math"/>
+          <w:color w:val="2E74B5" w:themeColor="accent5" w:themeShade="BF"/>
           <w:sz w:val="28"/>
           <w:szCs w:val="28"/>
         </w:rPr>
@@ -827,6 +1101,7 @@
       <w:r>
         <w:rPr>
           <w:rFonts w:ascii="Cambria Math" w:hAnsi="Cambria Math"/>
+          <w:color w:val="2E74B5" w:themeColor="accent5" w:themeShade="BF"/>
           <w:sz w:val="28"/>
           <w:szCs w:val="28"/>
         </w:rPr>
@@ -837,13 +1112,15 @@
       <w:pPr>
         <w:rPr>
           <w:rFonts w:ascii="Cambria Math" w:hAnsi="Cambria Math"/>
-          <w:sz w:val="28"/>
-          <w:szCs w:val="28"/>
-        </w:rPr>
-      </w:pPr>
-      <w:r>
-        <w:rPr>
-          <w:rFonts w:ascii="Cambria Math" w:hAnsi="Cambria Math"/>
+          <w:color w:val="2E74B5" w:themeColor="accent5" w:themeShade="BF"/>
+          <w:sz w:val="28"/>
+          <w:szCs w:val="28"/>
+        </w:rPr>
+      </w:pPr>
+      <w:r>
+        <w:rPr>
+          <w:rFonts w:ascii="Cambria Math" w:hAnsi="Cambria Math"/>
+          <w:color w:val="2E74B5" w:themeColor="accent5" w:themeShade="BF"/>
           <w:sz w:val="28"/>
           <w:szCs w:val="28"/>
         </w:rPr>
@@ -853,6 +1130,7 @@
       <w:r>
         <w:rPr>
           <w:rFonts w:ascii="Cambria Math" w:hAnsi="Cambria Math"/>
+          <w:color w:val="2E74B5" w:themeColor="accent5" w:themeShade="BF"/>
           <w:sz w:val="28"/>
           <w:szCs w:val="28"/>
         </w:rPr>
@@ -862,6 +1140,7 @@
       <w:r>
         <w:rPr>
           <w:rFonts w:ascii="Cambria Math" w:hAnsi="Cambria Math"/>
+          <w:color w:val="2E74B5" w:themeColor="accent5" w:themeShade="BF"/>
           <w:sz w:val="28"/>
           <w:szCs w:val="28"/>
         </w:rPr>
@@ -871,6 +1150,7 @@
       <w:r>
         <w:rPr>
           <w:rFonts w:ascii="Cambria Math" w:hAnsi="Cambria Math"/>
+          <w:color w:val="2E74B5" w:themeColor="accent5" w:themeShade="BF"/>
           <w:sz w:val="28"/>
           <w:szCs w:val="28"/>
         </w:rPr>
@@ -880,6 +1160,7 @@
       <w:r>
         <w:rPr>
           <w:rFonts w:ascii="Cambria Math" w:hAnsi="Cambria Math"/>
+          <w:color w:val="2E74B5" w:themeColor="accent5" w:themeShade="BF"/>
           <w:sz w:val="28"/>
           <w:szCs w:val="28"/>
         </w:rPr>
@@ -1017,49 +1298,15 @@
       <w:pPr>
         <w:rPr>
           <w:rFonts w:ascii="Cambria Math" w:hAnsi="Cambria Math"/>
-          <w:sz w:val="28"/>
-          <w:szCs w:val="28"/>
-        </w:rPr>
-      </w:pPr>
-      <w:r>
-        <w:rPr>
-          <w:rFonts w:ascii="Cambria Math" w:hAnsi="Cambria Math"/>
-          <w:sz w:val="28"/>
-          <w:szCs w:val="28"/>
-        </w:rPr>
-        <w:t>html</w:t>
-      </w:r>
-    </w:p>
-    <w:p>
-      <w:pPr>
-        <w:rPr>
-          <w:rFonts w:ascii="Cambria Math" w:hAnsi="Cambria Math"/>
-          <w:sz w:val="28"/>
-          <w:szCs w:val="28"/>
-        </w:rPr>
-      </w:pPr>
-      <w:proofErr w:type="spellStart"/>
-      <w:r>
-        <w:rPr>
-          <w:rFonts w:ascii="Cambria Math" w:hAnsi="Cambria Math"/>
-          <w:sz w:val="28"/>
-          <w:szCs w:val="28"/>
-        </w:rPr>
-        <w:t>CopyEdit</w:t>
-      </w:r>
-      <w:proofErr w:type="spellEnd"/>
-    </w:p>
-    <w:p>
-      <w:pPr>
-        <w:rPr>
-          <w:rFonts w:ascii="Cambria Math" w:hAnsi="Cambria Math"/>
-          <w:sz w:val="28"/>
-          <w:szCs w:val="28"/>
-        </w:rPr>
-      </w:pPr>
-      <w:r>
-        <w:rPr>
-          <w:rFonts w:ascii="Cambria Math" w:hAnsi="Cambria Math"/>
+          <w:color w:val="2E74B5" w:themeColor="accent5" w:themeShade="BF"/>
+          <w:sz w:val="28"/>
+          <w:szCs w:val="28"/>
+        </w:rPr>
+      </w:pPr>
+      <w:r>
+        <w:rPr>
+          <w:rFonts w:ascii="Cambria Math" w:hAnsi="Cambria Math"/>
+          <w:color w:val="2E74B5" w:themeColor="accent5" w:themeShade="BF"/>
           <w:sz w:val="28"/>
           <w:szCs w:val="28"/>
         </w:rPr>
@@ -1069,6 +1316,7 @@
       <w:r>
         <w:rPr>
           <w:rFonts w:ascii="Cambria Math" w:hAnsi="Cambria Math"/>
+          <w:color w:val="2E74B5" w:themeColor="accent5" w:themeShade="BF"/>
           <w:sz w:val="28"/>
           <w:szCs w:val="28"/>
         </w:rPr>
@@ -1078,6 +1326,7 @@
       <w:r>
         <w:rPr>
           <w:rFonts w:ascii="Cambria Math" w:hAnsi="Cambria Math"/>
+          <w:color w:val="2E74B5" w:themeColor="accent5" w:themeShade="BF"/>
           <w:sz w:val="28"/>
           <w:szCs w:val="28"/>
         </w:rPr>
@@ -1087,6 +1336,7 @@
       <w:r>
         <w:rPr>
           <w:rFonts w:ascii="Cambria Math" w:hAnsi="Cambria Math"/>
+          <w:color w:val="2E74B5" w:themeColor="accent5" w:themeShade="BF"/>
           <w:sz w:val="28"/>
           <w:szCs w:val="28"/>
         </w:rPr>
@@ -1096,6 +1346,7 @@
       <w:r>
         <w:rPr>
           <w:rFonts w:ascii="Cambria Math" w:hAnsi="Cambria Math"/>
+          <w:color w:val="2E74B5" w:themeColor="accent5" w:themeShade="BF"/>
           <w:sz w:val="28"/>
           <w:szCs w:val="28"/>
         </w:rPr>
@@ -1105,6 +1356,7 @@
       <w:r>
         <w:rPr>
           <w:rFonts w:ascii="Cambria Math" w:hAnsi="Cambria Math"/>
+          <w:color w:val="2E74B5" w:themeColor="accent5" w:themeShade="BF"/>
           <w:sz w:val="28"/>
           <w:szCs w:val="28"/>
         </w:rPr>
@@ -1114,6 +1366,7 @@
       <w:r>
         <w:rPr>
           <w:rFonts w:ascii="Cambria Math" w:hAnsi="Cambria Math"/>
+          <w:color w:val="2E74B5" w:themeColor="accent5" w:themeShade="BF"/>
           <w:sz w:val="28"/>
           <w:szCs w:val="28"/>
         </w:rPr>
@@ -1194,51 +1447,13 @@
       <w:pPr>
         <w:rPr>
           <w:rFonts w:ascii="Cambria Math" w:hAnsi="Cambria Math"/>
-          <w:sz w:val="28"/>
-          <w:szCs w:val="28"/>
-        </w:rPr>
-      </w:pPr>
-      <w:r>
-        <w:rPr>
-          <w:rFonts w:ascii="Cambria Math" w:hAnsi="Cambria Math"/>
-          <w:sz w:val="28"/>
-          <w:szCs w:val="28"/>
-        </w:rPr>
-        <w:t>html</w:t>
-      </w:r>
-    </w:p>
-    <w:p>
-      <w:pPr>
-        <w:rPr>
-          <w:rFonts w:ascii="Cambria Math" w:hAnsi="Cambria Math"/>
-          <w:sz w:val="28"/>
-          <w:szCs w:val="28"/>
-        </w:rPr>
-      </w:pPr>
-      <w:proofErr w:type="spellStart"/>
-      <w:r>
-        <w:rPr>
-          <w:rFonts w:ascii="Cambria Math" w:hAnsi="Cambria Math"/>
-          <w:sz w:val="28"/>
-          <w:szCs w:val="28"/>
-        </w:rPr>
-        <w:t>CopyEdit</w:t>
-      </w:r>
-      <w:proofErr w:type="spellEnd"/>
-    </w:p>
-    <w:p>
-      <w:pPr>
-        <w:rPr>
-          <w:rFonts w:ascii="Cambria Math" w:hAnsi="Cambria Math"/>
-          <w:sz w:val="28"/>
-          <w:szCs w:val="28"/>
-        </w:rPr>
-      </w:pPr>
-      <w:r>
-        <w:rPr>
-          <w:rFonts w:ascii="Cambria Math" w:hAnsi="Cambria Math"/>
-          <w:sz w:val="28"/>
-          <w:szCs w:val="28"/>
+          <w:color w:val="2E74B5" w:themeColor="accent5" w:themeShade="BF"/>
+        </w:rPr>
+      </w:pPr>
+      <w:r>
+        <w:rPr>
+          <w:rFonts w:ascii="Cambria Math" w:hAnsi="Cambria Math"/>
+          <w:color w:val="2E74B5" w:themeColor="accent5" w:themeShade="BF"/>
         </w:rPr>
         <w:t xml:space="preserve">{% for choice in </w:t>
       </w:r>
@@ -1246,8 +1461,7 @@
       <w:r>
         <w:rPr>
           <w:rFonts w:ascii="Cambria Math" w:hAnsi="Cambria Math"/>
-          <w:sz w:val="28"/>
-          <w:szCs w:val="28"/>
+          <w:color w:val="2E74B5" w:themeColor="accent5" w:themeShade="BF"/>
         </w:rPr>
         <w:t>question.choice_set.all</w:t>
       </w:r>
@@ -1255,8 +1469,7 @@
       <w:r>
         <w:rPr>
           <w:rFonts w:ascii="Cambria Math" w:hAnsi="Cambria Math"/>
-          <w:sz w:val="28"/>
-          <w:szCs w:val="28"/>
+          <w:color w:val="2E74B5" w:themeColor="accent5" w:themeShade="BF"/>
         </w:rPr>
         <w:t xml:space="preserve"> %}</w:t>
       </w:r>
@@ -1265,15 +1478,13 @@
       <w:pPr>
         <w:rPr>
           <w:rFonts w:ascii="Cambria Math" w:hAnsi="Cambria Math"/>
-          <w:sz w:val="28"/>
-          <w:szCs w:val="28"/>
-        </w:rPr>
-      </w:pPr>
-      <w:r>
-        <w:rPr>
-          <w:rFonts w:ascii="Cambria Math" w:hAnsi="Cambria Math"/>
-          <w:sz w:val="28"/>
-          <w:szCs w:val="28"/>
+          <w:color w:val="2E74B5" w:themeColor="accent5" w:themeShade="BF"/>
+        </w:rPr>
+      </w:pPr>
+      <w:r>
+        <w:rPr>
+          <w:rFonts w:ascii="Cambria Math" w:hAnsi="Cambria Math"/>
+          <w:color w:val="2E74B5" w:themeColor="accent5" w:themeShade="BF"/>
         </w:rPr>
         <w:t xml:space="preserve">    &lt;input type="radio" name="choice" id="</w:t>
       </w:r>
@@ -1281,8 +1492,7 @@
       <w:r>
         <w:rPr>
           <w:rFonts w:ascii="Cambria Math" w:hAnsi="Cambria Math"/>
-          <w:sz w:val="28"/>
-          <w:szCs w:val="28"/>
+          <w:color w:val="2E74B5" w:themeColor="accent5" w:themeShade="BF"/>
         </w:rPr>
         <w:t>choice{</w:t>
       </w:r>
@@ -1290,8 +1500,7 @@
       <w:r>
         <w:rPr>
           <w:rFonts w:ascii="Cambria Math" w:hAnsi="Cambria Math"/>
-          <w:sz w:val="28"/>
-          <w:szCs w:val="28"/>
+          <w:color w:val="2E74B5" w:themeColor="accent5" w:themeShade="BF"/>
         </w:rPr>
         <w:t xml:space="preserve">{ </w:t>
       </w:r>
@@ -1299,8 +1508,7 @@
       <w:r>
         <w:rPr>
           <w:rFonts w:ascii="Cambria Math" w:hAnsi="Cambria Math"/>
-          <w:sz w:val="28"/>
-          <w:szCs w:val="28"/>
+          <w:color w:val="2E74B5" w:themeColor="accent5" w:themeShade="BF"/>
         </w:rPr>
         <w:t>forloop.counter</w:t>
       </w:r>
@@ -1308,8 +1516,7 @@
       <w:r>
         <w:rPr>
           <w:rFonts w:ascii="Cambria Math" w:hAnsi="Cambria Math"/>
-          <w:sz w:val="28"/>
-          <w:szCs w:val="28"/>
+          <w:color w:val="2E74B5" w:themeColor="accent5" w:themeShade="BF"/>
         </w:rPr>
         <w:t xml:space="preserve"> }}" value="{{ choice.id }}"&gt;</w:t>
       </w:r>
@@ -1318,25 +1525,21 @@
       <w:pPr>
         <w:rPr>
           <w:rFonts w:ascii="Cambria Math" w:hAnsi="Cambria Math"/>
-          <w:sz w:val="28"/>
-          <w:szCs w:val="28"/>
-        </w:rPr>
-      </w:pPr>
-      <w:r>
-        <w:rPr>
-          <w:rFonts w:ascii="Cambria Math" w:hAnsi="Cambria Math"/>
-          <w:sz w:val="28"/>
-          <w:szCs w:val="28"/>
-        </w:rPr>
-        <w:lastRenderedPageBreak/>
+          <w:color w:val="2E74B5" w:themeColor="accent5" w:themeShade="BF"/>
+        </w:rPr>
+      </w:pPr>
+      <w:r>
+        <w:rPr>
+          <w:rFonts w:ascii="Cambria Math" w:hAnsi="Cambria Math"/>
+          <w:color w:val="2E74B5" w:themeColor="accent5" w:themeShade="BF"/>
+        </w:rPr>
         <w:t xml:space="preserve">    &lt;label for="</w:t>
       </w:r>
       <w:proofErr w:type="gramStart"/>
       <w:r>
         <w:rPr>
           <w:rFonts w:ascii="Cambria Math" w:hAnsi="Cambria Math"/>
-          <w:sz w:val="28"/>
-          <w:szCs w:val="28"/>
+          <w:color w:val="2E74B5" w:themeColor="accent5" w:themeShade="BF"/>
         </w:rPr>
         <w:t>choice{</w:t>
       </w:r>
@@ -1344,8 +1547,7 @@
       <w:r>
         <w:rPr>
           <w:rFonts w:ascii="Cambria Math" w:hAnsi="Cambria Math"/>
-          <w:sz w:val="28"/>
-          <w:szCs w:val="28"/>
+          <w:color w:val="2E74B5" w:themeColor="accent5" w:themeShade="BF"/>
         </w:rPr>
         <w:t xml:space="preserve">{ </w:t>
       </w:r>
@@ -1353,8 +1555,7 @@
       <w:r>
         <w:rPr>
           <w:rFonts w:ascii="Cambria Math" w:hAnsi="Cambria Math"/>
-          <w:sz w:val="28"/>
-          <w:szCs w:val="28"/>
+          <w:color w:val="2E74B5" w:themeColor="accent5" w:themeShade="BF"/>
         </w:rPr>
         <w:t>forloop.counter</w:t>
       </w:r>
@@ -1362,8 +1563,7 @@
       <w:r>
         <w:rPr>
           <w:rFonts w:ascii="Cambria Math" w:hAnsi="Cambria Math"/>
-          <w:sz w:val="28"/>
-          <w:szCs w:val="28"/>
+          <w:color w:val="2E74B5" w:themeColor="accent5" w:themeShade="BF"/>
         </w:rPr>
         <w:t xml:space="preserve"> }}"&gt;{{ </w:t>
       </w:r>
@@ -1371,8 +1571,7 @@
       <w:r>
         <w:rPr>
           <w:rFonts w:ascii="Cambria Math" w:hAnsi="Cambria Math"/>
-          <w:sz w:val="28"/>
-          <w:szCs w:val="28"/>
+          <w:color w:val="2E74B5" w:themeColor="accent5" w:themeShade="BF"/>
         </w:rPr>
         <w:t>choice.choice_text</w:t>
       </w:r>
@@ -1380,8 +1579,7 @@
       <w:r>
         <w:rPr>
           <w:rFonts w:ascii="Cambria Math" w:hAnsi="Cambria Math"/>
-          <w:sz w:val="28"/>
-          <w:szCs w:val="28"/>
+          <w:color w:val="2E74B5" w:themeColor="accent5" w:themeShade="BF"/>
         </w:rPr>
         <w:t xml:space="preserve"> }}&lt;/label&gt;&lt;</w:t>
       </w:r>
@@ -1389,8 +1587,7 @@
       <w:r>
         <w:rPr>
           <w:rFonts w:ascii="Cambria Math" w:hAnsi="Cambria Math"/>
-          <w:sz w:val="28"/>
-          <w:szCs w:val="28"/>
+          <w:color w:val="2E74B5" w:themeColor="accent5" w:themeShade="BF"/>
         </w:rPr>
         <w:t>br</w:t>
       </w:r>
@@ -1398,8 +1595,7 @@
       <w:r>
         <w:rPr>
           <w:rFonts w:ascii="Cambria Math" w:hAnsi="Cambria Math"/>
-          <w:sz w:val="28"/>
-          <w:szCs w:val="28"/>
+          <w:color w:val="2E74B5" w:themeColor="accent5" w:themeShade="BF"/>
         </w:rPr>
         <w:t>&gt;</w:t>
       </w:r>
@@ -1408,15 +1604,13 @@
       <w:pPr>
         <w:rPr>
           <w:rFonts w:ascii="Cambria Math" w:hAnsi="Cambria Math"/>
-          <w:sz w:val="28"/>
-          <w:szCs w:val="28"/>
-        </w:rPr>
-      </w:pPr>
-      <w:r>
-        <w:rPr>
-          <w:rFonts w:ascii="Cambria Math" w:hAnsi="Cambria Math"/>
-          <w:sz w:val="28"/>
-          <w:szCs w:val="28"/>
+          <w:color w:val="2E74B5" w:themeColor="accent5" w:themeShade="BF"/>
+        </w:rPr>
+      </w:pPr>
+      <w:r>
+        <w:rPr>
+          <w:rFonts w:ascii="Cambria Math" w:hAnsi="Cambria Math"/>
+          <w:color w:val="2E74B5" w:themeColor="accent5" w:themeShade="BF"/>
         </w:rPr>
         <w:t xml:space="preserve">{% </w:t>
       </w:r>
@@ -1424,8 +1618,7 @@
       <w:r>
         <w:rPr>
           <w:rFonts w:ascii="Cambria Math" w:hAnsi="Cambria Math"/>
-          <w:sz w:val="28"/>
-          <w:szCs w:val="28"/>
+          <w:color w:val="2E74B5" w:themeColor="accent5" w:themeShade="BF"/>
         </w:rPr>
         <w:t>endfor</w:t>
       </w:r>
@@ -1433,8 +1626,7 @@
       <w:r>
         <w:rPr>
           <w:rFonts w:ascii="Cambria Math" w:hAnsi="Cambria Math"/>
-          <w:sz w:val="28"/>
-          <w:szCs w:val="28"/>
+          <w:color w:val="2E74B5" w:themeColor="accent5" w:themeShade="BF"/>
         </w:rPr>
         <w:t xml:space="preserve"> %}</w:t>
       </w:r>
@@ -1517,6 +1709,7 @@
           <w:sz w:val="28"/>
           <w:szCs w:val="28"/>
         </w:rPr>
+        <w:lastRenderedPageBreak/>
         <w:t>The id="</w:t>
       </w:r>
       <w:proofErr w:type="gramStart"/>
@@ -1715,42 +1908,6 @@
           <w:sz w:val="28"/>
           <w:szCs w:val="28"/>
         </w:rPr>
-        <w:t>html</w:t>
-      </w:r>
-    </w:p>
-    <w:p>
-      <w:pPr>
-        <w:rPr>
-          <w:rFonts w:ascii="Cambria Math" w:hAnsi="Cambria Math"/>
-          <w:sz w:val="28"/>
-          <w:szCs w:val="28"/>
-        </w:rPr>
-      </w:pPr>
-      <w:proofErr w:type="spellStart"/>
-      <w:r>
-        <w:rPr>
-          <w:rFonts w:ascii="Cambria Math" w:hAnsi="Cambria Math"/>
-          <w:sz w:val="28"/>
-          <w:szCs w:val="28"/>
-        </w:rPr>
-        <w:t>CopyEdit</w:t>
-      </w:r>
-      <w:proofErr w:type="spellEnd"/>
-    </w:p>
-    <w:p>
-      <w:pPr>
-        <w:rPr>
-          <w:rFonts w:ascii="Cambria Math" w:hAnsi="Cambria Math"/>
-          <w:sz w:val="28"/>
-          <w:szCs w:val="28"/>
-        </w:rPr>
-      </w:pPr>
-      <w:r>
-        <w:rPr>
-          <w:rFonts w:ascii="Cambria Math" w:hAnsi="Cambria Math"/>
-          <w:sz w:val="28"/>
-          <w:szCs w:val="28"/>
-        </w:rPr>
         <w:t>&lt;input type="submit" value="Vote"&gt;</w:t>
       </w:r>
     </w:p>
@@ -1764,15 +1921,25 @@
           <w:rFonts w:ascii="Cambria Math" w:hAnsi="Cambria Math"/>
           <w:sz w:val="28"/>
           <w:szCs w:val="28"/>
-        </w:rPr>
-      </w:pPr>
-      <w:r>
-        <w:rPr>
-          <w:rFonts w:ascii="Cambria Math" w:hAnsi="Cambria Math"/>
-          <w:sz w:val="28"/>
-          <w:szCs w:val="28"/>
-        </w:rPr>
-        <w:t>This is the button that submits the form when clicked, allowing the user to cast their vote.</w:t>
+          <w:highlight w:val="yellow"/>
+        </w:rPr>
+      </w:pPr>
+      <w:r>
+        <w:rPr>
+          <w:rFonts w:ascii="Cambria Math" w:hAnsi="Cambria Math"/>
+          <w:sz w:val="28"/>
+          <w:szCs w:val="28"/>
+        </w:rPr>
+        <w:t xml:space="preserve">This is the </w:t>
+      </w:r>
+      <w:r>
+        <w:rPr>
+          <w:rFonts w:ascii="Cambria Math" w:hAnsi="Cambria Math"/>
+          <w:sz w:val="28"/>
+          <w:szCs w:val="28"/>
+          <w:highlight w:val="yellow"/>
+        </w:rPr>
+        <w:t>button that submits the form when clicked, allowing the user to cast their vote.</w:t>
       </w:r>
     </w:p>
     <w:p>
@@ -1817,23 +1984,6 @@
       <w:pPr>
         <w:rPr>
           <w:rFonts w:ascii="Cambria Math" w:hAnsi="Cambria Math"/>
-          <w:sz w:val="28"/>
-          <w:szCs w:val="28"/>
-        </w:rPr>
-      </w:pPr>
-      <w:r>
-        <w:rPr>
-          <w:rFonts w:ascii="Cambria Math" w:hAnsi="Cambria Math"/>
-          <w:sz w:val="28"/>
-          <w:szCs w:val="28"/>
-        </w:rPr>
-        <w:t>4o mini</w:t>
-      </w:r>
-    </w:p>
-    <w:p>
-      <w:pPr>
-        <w:rPr>
-          <w:rFonts w:ascii="Cambria Math" w:hAnsi="Cambria Math"/>
           <w:b/>
           <w:bCs/>
           <w:sz w:val="28"/>
@@ -1855,15 +2005,17 @@
       <w:pPr>
         <w:rPr>
           <w:rFonts w:ascii="Cambria Math" w:hAnsi="Cambria Math"/>
-          <w:sz w:val="28"/>
-          <w:szCs w:val="28"/>
-        </w:rPr>
-      </w:pPr>
-      <w:r>
-        <w:rPr>
-          <w:rFonts w:ascii="Cambria Math" w:hAnsi="Cambria Math"/>
-          <w:sz w:val="28"/>
-          <w:szCs w:val="28"/>
+          <w:color w:val="2E74B5" w:themeColor="accent5" w:themeShade="BF"/>
+          <w:sz w:val="18"/>
+          <w:szCs w:val="18"/>
+        </w:rPr>
+      </w:pPr>
+      <w:r>
+        <w:rPr>
+          <w:rFonts w:ascii="Cambria Math" w:hAnsi="Cambria Math"/>
+          <w:color w:val="2E74B5" w:themeColor="accent5" w:themeShade="BF"/>
+          <w:sz w:val="18"/>
+          <w:szCs w:val="18"/>
         </w:rPr>
         <w:t xml:space="preserve">from </w:t>
       </w:r>
@@ -1871,35 +2023,71 @@
       <w:r>
         <w:rPr>
           <w:rFonts w:ascii="Cambria Math" w:hAnsi="Cambria Math"/>
-          <w:sz w:val="28"/>
-          <w:szCs w:val="28"/>
-        </w:rPr>
-        <w:t>django.db.models</w:t>
-      </w:r>
-      <w:proofErr w:type="spellEnd"/>
-      <w:r>
-        <w:rPr>
-          <w:rFonts w:ascii="Cambria Math" w:hAnsi="Cambria Math"/>
-          <w:sz w:val="28"/>
-          <w:szCs w:val="28"/>
-        </w:rPr>
-        <w:t xml:space="preserve"> import F from </w:t>
-      </w:r>
-      <w:proofErr w:type="spellStart"/>
-      <w:r>
-        <w:rPr>
-          <w:rFonts w:ascii="Cambria Math" w:hAnsi="Cambria Math"/>
-          <w:sz w:val="28"/>
-          <w:szCs w:val="28"/>
+          <w:color w:val="2E74B5" w:themeColor="accent5" w:themeShade="BF"/>
+          <w:sz w:val="18"/>
+          <w:szCs w:val="18"/>
+        </w:rPr>
+        <w:t>django.</w:t>
+      </w:r>
+      <w:proofErr w:type="gramStart"/>
+      <w:r>
+        <w:rPr>
+          <w:rFonts w:ascii="Cambria Math" w:hAnsi="Cambria Math"/>
+          <w:color w:val="2E74B5" w:themeColor="accent5" w:themeShade="BF"/>
+          <w:sz w:val="18"/>
+          <w:szCs w:val="18"/>
+        </w:rPr>
+        <w:t>db.models</w:t>
+      </w:r>
+      <w:proofErr w:type="spellEnd"/>
+      <w:proofErr w:type="gramEnd"/>
+      <w:r>
+        <w:rPr>
+          <w:rFonts w:ascii="Cambria Math" w:hAnsi="Cambria Math"/>
+          <w:color w:val="2E74B5" w:themeColor="accent5" w:themeShade="BF"/>
+          <w:sz w:val="18"/>
+          <w:szCs w:val="18"/>
+        </w:rPr>
+        <w:t xml:space="preserve"> import F</w:t>
+      </w:r>
+    </w:p>
+    <w:p>
+      <w:pPr>
+        <w:rPr>
+          <w:rFonts w:ascii="Cambria Math" w:hAnsi="Cambria Math"/>
+          <w:color w:val="2E74B5" w:themeColor="accent5" w:themeShade="BF"/>
+          <w:sz w:val="18"/>
+          <w:szCs w:val="18"/>
+        </w:rPr>
+      </w:pPr>
+      <w:r>
+        <w:rPr>
+          <w:rFonts w:ascii="Cambria Math" w:hAnsi="Cambria Math"/>
+          <w:color w:val="2E74B5" w:themeColor="accent5" w:themeShade="BF"/>
+          <w:sz w:val="18"/>
+          <w:szCs w:val="18"/>
+        </w:rPr>
+        <w:t xml:space="preserve">from </w:t>
+      </w:r>
+      <w:proofErr w:type="spellStart"/>
+      <w:proofErr w:type="gramStart"/>
+      <w:r>
+        <w:rPr>
+          <w:rFonts w:ascii="Cambria Math" w:hAnsi="Cambria Math"/>
+          <w:color w:val="2E74B5" w:themeColor="accent5" w:themeShade="BF"/>
+          <w:sz w:val="18"/>
+          <w:szCs w:val="18"/>
         </w:rPr>
         <w:t>django.http</w:t>
       </w:r>
       <w:proofErr w:type="spellEnd"/>
-      <w:r>
-        <w:rPr>
-          <w:rFonts w:ascii="Cambria Math" w:hAnsi="Cambria Math"/>
-          <w:sz w:val="28"/>
-          <w:szCs w:val="28"/>
+      <w:proofErr w:type="gramEnd"/>
+      <w:r>
+        <w:rPr>
+          <w:rFonts w:ascii="Cambria Math" w:hAnsi="Cambria Math"/>
+          <w:color w:val="2E74B5" w:themeColor="accent5" w:themeShade="BF"/>
+          <w:sz w:val="18"/>
+          <w:szCs w:val="18"/>
         </w:rPr>
         <w:t xml:space="preserve"> import </w:t>
       </w:r>
@@ -1907,8 +2095,9 @@
       <w:r>
         <w:rPr>
           <w:rFonts w:ascii="Cambria Math" w:hAnsi="Cambria Math"/>
-          <w:sz w:val="28"/>
-          <w:szCs w:val="28"/>
+          <w:color w:val="2E74B5" w:themeColor="accent5" w:themeShade="BF"/>
+          <w:sz w:val="18"/>
+          <w:szCs w:val="18"/>
         </w:rPr>
         <w:t>HttpResponse</w:t>
       </w:r>
@@ -1916,8 +2105,9 @@
       <w:r>
         <w:rPr>
           <w:rFonts w:ascii="Cambria Math" w:hAnsi="Cambria Math"/>
-          <w:sz w:val="28"/>
-          <w:szCs w:val="28"/>
+          <w:color w:val="2E74B5" w:themeColor="accent5" w:themeShade="BF"/>
+          <w:sz w:val="18"/>
+          <w:szCs w:val="18"/>
         </w:rPr>
         <w:t xml:space="preserve">, </w:t>
       </w:r>
@@ -1925,62 +2115,220 @@
       <w:r>
         <w:rPr>
           <w:rFonts w:ascii="Cambria Math" w:hAnsi="Cambria Math"/>
-          <w:sz w:val="28"/>
-          <w:szCs w:val="28"/>
+          <w:color w:val="2E74B5" w:themeColor="accent5" w:themeShade="BF"/>
+          <w:sz w:val="18"/>
+          <w:szCs w:val="18"/>
         </w:rPr>
         <w:t>HttpResponseRedirect</w:t>
       </w:r>
       <w:proofErr w:type="spellEnd"/>
-      <w:r>
-        <w:rPr>
-          <w:rFonts w:ascii="Cambria Math" w:hAnsi="Cambria Math"/>
-          <w:sz w:val="28"/>
-          <w:szCs w:val="28"/>
-        </w:rPr>
-        <w:t xml:space="preserve"> from </w:t>
-      </w:r>
-      <w:proofErr w:type="spellStart"/>
-      <w:r>
-        <w:rPr>
-          <w:rFonts w:ascii="Cambria Math" w:hAnsi="Cambria Math"/>
-          <w:sz w:val="28"/>
-          <w:szCs w:val="28"/>
+    </w:p>
+    <w:p>
+      <w:pPr>
+        <w:rPr>
+          <w:rFonts w:ascii="Cambria Math" w:hAnsi="Cambria Math"/>
+          <w:color w:val="2E74B5" w:themeColor="accent5" w:themeShade="BF"/>
+          <w:sz w:val="18"/>
+          <w:szCs w:val="18"/>
+        </w:rPr>
+      </w:pPr>
+      <w:r>
+        <w:rPr>
+          <w:rFonts w:ascii="Cambria Math" w:hAnsi="Cambria Math"/>
+          <w:color w:val="2E74B5" w:themeColor="accent5" w:themeShade="BF"/>
+          <w:sz w:val="18"/>
+          <w:szCs w:val="18"/>
+        </w:rPr>
+        <w:t xml:space="preserve">from </w:t>
+      </w:r>
+      <w:proofErr w:type="spellStart"/>
+      <w:proofErr w:type="gramStart"/>
+      <w:r>
+        <w:rPr>
+          <w:rFonts w:ascii="Cambria Math" w:hAnsi="Cambria Math"/>
+          <w:color w:val="2E74B5" w:themeColor="accent5" w:themeShade="BF"/>
+          <w:sz w:val="18"/>
+          <w:szCs w:val="18"/>
         </w:rPr>
         <w:t>django.shortcuts</w:t>
       </w:r>
       <w:proofErr w:type="spellEnd"/>
-      <w:r>
-        <w:rPr>
-          <w:rFonts w:ascii="Cambria Math" w:hAnsi="Cambria Math"/>
-          <w:sz w:val="28"/>
-          <w:szCs w:val="28"/>
-        </w:rPr>
-        <w:t xml:space="preserve"> import get_object_or_404, render from </w:t>
-      </w:r>
-      <w:proofErr w:type="spellStart"/>
-      <w:r>
-        <w:rPr>
-          <w:rFonts w:ascii="Cambria Math" w:hAnsi="Cambria Math"/>
-          <w:sz w:val="28"/>
-          <w:szCs w:val="28"/>
+      <w:proofErr w:type="gramEnd"/>
+      <w:r>
+        <w:rPr>
+          <w:rFonts w:ascii="Cambria Math" w:hAnsi="Cambria Math"/>
+          <w:color w:val="2E74B5" w:themeColor="accent5" w:themeShade="BF"/>
+          <w:sz w:val="18"/>
+          <w:szCs w:val="18"/>
+        </w:rPr>
+        <w:t xml:space="preserve"> import get_object_or_404, render</w:t>
+      </w:r>
+    </w:p>
+    <w:p>
+      <w:pPr>
+        <w:rPr>
+          <w:rFonts w:ascii="Cambria Math" w:hAnsi="Cambria Math"/>
+          <w:color w:val="2E74B5" w:themeColor="accent5" w:themeShade="BF"/>
+          <w:sz w:val="18"/>
+          <w:szCs w:val="18"/>
+        </w:rPr>
+      </w:pPr>
+      <w:r>
+        <w:rPr>
+          <w:rFonts w:ascii="Cambria Math" w:hAnsi="Cambria Math"/>
+          <w:color w:val="2E74B5" w:themeColor="accent5" w:themeShade="BF"/>
+          <w:sz w:val="18"/>
+          <w:szCs w:val="18"/>
+        </w:rPr>
+        <w:t xml:space="preserve">from </w:t>
+      </w:r>
+      <w:proofErr w:type="spellStart"/>
+      <w:proofErr w:type="gramStart"/>
+      <w:r>
+        <w:rPr>
+          <w:rFonts w:ascii="Cambria Math" w:hAnsi="Cambria Math"/>
+          <w:color w:val="2E74B5" w:themeColor="accent5" w:themeShade="BF"/>
+          <w:sz w:val="18"/>
+          <w:szCs w:val="18"/>
         </w:rPr>
         <w:t>django.urls</w:t>
       </w:r>
       <w:proofErr w:type="spellEnd"/>
-      <w:r>
-        <w:rPr>
-          <w:rFonts w:ascii="Cambria Math" w:hAnsi="Cambria Math"/>
-          <w:sz w:val="28"/>
-          <w:szCs w:val="28"/>
-        </w:rPr>
-        <w:t xml:space="preserve"> import reverse from .models import Choice, Question # ... def vote(request, </w:t>
-      </w:r>
-      <w:proofErr w:type="spellStart"/>
-      <w:r>
-        <w:rPr>
-          <w:rFonts w:ascii="Cambria Math" w:hAnsi="Cambria Math"/>
-          <w:sz w:val="28"/>
-          <w:szCs w:val="28"/>
+      <w:proofErr w:type="gramEnd"/>
+      <w:r>
+        <w:rPr>
+          <w:rFonts w:ascii="Cambria Math" w:hAnsi="Cambria Math"/>
+          <w:color w:val="2E74B5" w:themeColor="accent5" w:themeShade="BF"/>
+          <w:sz w:val="18"/>
+          <w:szCs w:val="18"/>
+        </w:rPr>
+        <w:t xml:space="preserve"> import reverse</w:t>
+      </w:r>
+    </w:p>
+    <w:p>
+      <w:pPr>
+        <w:rPr>
+          <w:rFonts w:ascii="Cambria Math" w:hAnsi="Cambria Math"/>
+          <w:color w:val="2E74B5" w:themeColor="accent5" w:themeShade="BF"/>
+          <w:sz w:val="18"/>
+          <w:szCs w:val="18"/>
+        </w:rPr>
+      </w:pPr>
+    </w:p>
+    <w:p>
+      <w:pPr>
+        <w:rPr>
+          <w:rFonts w:ascii="Cambria Math" w:hAnsi="Cambria Math"/>
+          <w:color w:val="2E74B5" w:themeColor="accent5" w:themeShade="BF"/>
+          <w:sz w:val="18"/>
+          <w:szCs w:val="18"/>
+        </w:rPr>
+      </w:pPr>
+      <w:proofErr w:type="gramStart"/>
+      <w:r>
+        <w:rPr>
+          <w:rFonts w:ascii="Cambria Math" w:hAnsi="Cambria Math"/>
+          <w:color w:val="2E74B5" w:themeColor="accent5" w:themeShade="BF"/>
+          <w:sz w:val="18"/>
+          <w:szCs w:val="18"/>
+        </w:rPr>
+        <w:t>from .models</w:t>
+      </w:r>
+      <w:proofErr w:type="gramEnd"/>
+      <w:r>
+        <w:rPr>
+          <w:rFonts w:ascii="Cambria Math" w:hAnsi="Cambria Math"/>
+          <w:color w:val="2E74B5" w:themeColor="accent5" w:themeShade="BF"/>
+          <w:sz w:val="18"/>
+          <w:szCs w:val="18"/>
+        </w:rPr>
+        <w:t xml:space="preserve"> import Choice, Question</w:t>
+      </w:r>
+    </w:p>
+    <w:p>
+      <w:pPr>
+        <w:rPr>
+          <w:rFonts w:ascii="Cambria Math" w:hAnsi="Cambria Math"/>
+          <w:color w:val="2E74B5" w:themeColor="accent5" w:themeShade="BF"/>
+          <w:sz w:val="18"/>
+          <w:szCs w:val="18"/>
+        </w:rPr>
+      </w:pPr>
+    </w:p>
+    <w:p>
+      <w:pPr>
+        <w:rPr>
+          <w:rFonts w:ascii="Cambria Math" w:hAnsi="Cambria Math"/>
+          <w:color w:val="2E74B5" w:themeColor="accent5" w:themeShade="BF"/>
+          <w:sz w:val="18"/>
+          <w:szCs w:val="18"/>
+        </w:rPr>
+      </w:pPr>
+    </w:p>
+    <w:p>
+      <w:pPr>
+        <w:rPr>
+          <w:rFonts w:ascii="Cambria Math" w:hAnsi="Cambria Math"/>
+          <w:color w:val="2E74B5" w:themeColor="accent5" w:themeShade="BF"/>
+          <w:sz w:val="18"/>
+          <w:szCs w:val="18"/>
+        </w:rPr>
+      </w:pPr>
+      <w:r>
+        <w:rPr>
+          <w:rFonts w:ascii="Cambria Math" w:hAnsi="Cambria Math"/>
+          <w:color w:val="2E74B5" w:themeColor="accent5" w:themeShade="BF"/>
+          <w:sz w:val="18"/>
+          <w:szCs w:val="18"/>
+        </w:rPr>
+        <w:t># ...</w:t>
+      </w:r>
+    </w:p>
+    <w:p>
+      <w:pPr>
+        <w:rPr>
+          <w:rFonts w:ascii="Cambria Math" w:hAnsi="Cambria Math"/>
+          <w:color w:val="2E74B5" w:themeColor="accent5" w:themeShade="BF"/>
+          <w:sz w:val="18"/>
+          <w:szCs w:val="18"/>
+        </w:rPr>
+      </w:pPr>
+      <w:r>
+        <w:rPr>
+          <w:rFonts w:ascii="Cambria Math" w:hAnsi="Cambria Math"/>
+          <w:color w:val="2E74B5" w:themeColor="accent5" w:themeShade="BF"/>
+          <w:sz w:val="18"/>
+          <w:szCs w:val="18"/>
+        </w:rPr>
+        <w:t xml:space="preserve">def </w:t>
+      </w:r>
+      <w:proofErr w:type="gramStart"/>
+      <w:r>
+        <w:rPr>
+          <w:rFonts w:ascii="Cambria Math" w:hAnsi="Cambria Math"/>
+          <w:color w:val="2E74B5" w:themeColor="accent5" w:themeShade="BF"/>
+          <w:sz w:val="18"/>
+          <w:szCs w:val="18"/>
+        </w:rPr>
+        <w:t>vote(</w:t>
+      </w:r>
+      <w:proofErr w:type="gramEnd"/>
+      <w:r>
+        <w:rPr>
+          <w:rFonts w:ascii="Cambria Math" w:hAnsi="Cambria Math"/>
+          <w:color w:val="2E74B5" w:themeColor="accent5" w:themeShade="BF"/>
+          <w:sz w:val="18"/>
+          <w:szCs w:val="18"/>
+        </w:rPr>
+        <w:t xml:space="preserve">request, </w:t>
+      </w:r>
+      <w:proofErr w:type="spellStart"/>
+      <w:r>
+        <w:rPr>
+          <w:rFonts w:ascii="Cambria Math" w:hAnsi="Cambria Math"/>
+          <w:color w:val="2E74B5" w:themeColor="accent5" w:themeShade="BF"/>
+          <w:sz w:val="18"/>
+          <w:szCs w:val="18"/>
         </w:rPr>
         <w:t>question_id</w:t>
       </w:r>
@@ -1988,24 +2336,821 @@
       <w:r>
         <w:rPr>
           <w:rFonts w:ascii="Cambria Math" w:hAnsi="Cambria Math"/>
-          <w:sz w:val="28"/>
-          <w:szCs w:val="28"/>
-        </w:rPr>
-        <w:t xml:space="preserve">): question = get_object_or_404(Question, </w:t>
-      </w:r>
-      <w:r>
-        <w:rPr>
-          <w:rFonts w:ascii="Cambria Math" w:hAnsi="Cambria Math"/>
-          <w:sz w:val="28"/>
-          <w:szCs w:val="28"/>
+          <w:color w:val="2E74B5" w:themeColor="accent5" w:themeShade="BF"/>
+          <w:sz w:val="18"/>
+          <w:szCs w:val="18"/>
+        </w:rPr>
+        <w:t>):</w:t>
+      </w:r>
+    </w:p>
+    <w:p>
+      <w:pPr>
+        <w:rPr>
+          <w:rFonts w:ascii="Cambria Math" w:hAnsi="Cambria Math"/>
+          <w:color w:val="2E74B5" w:themeColor="accent5" w:themeShade="BF"/>
+          <w:sz w:val="18"/>
+          <w:szCs w:val="18"/>
+        </w:rPr>
+      </w:pPr>
+      <w:r>
+        <w:rPr>
+          <w:rFonts w:ascii="Cambria Math" w:hAnsi="Cambria Math"/>
+          <w:color w:val="2E74B5" w:themeColor="accent5" w:themeShade="BF"/>
+          <w:sz w:val="18"/>
+          <w:szCs w:val="18"/>
+        </w:rPr>
+        <w:t xml:space="preserve">    question = get_object_or_404(Question, pk=</w:t>
+      </w:r>
+      <w:proofErr w:type="spellStart"/>
+      <w:r>
+        <w:rPr>
+          <w:rFonts w:ascii="Cambria Math" w:hAnsi="Cambria Math"/>
+          <w:color w:val="2E74B5" w:themeColor="accent5" w:themeShade="BF"/>
+          <w:sz w:val="18"/>
+          <w:szCs w:val="18"/>
+        </w:rPr>
+        <w:t>question_id</w:t>
+      </w:r>
+      <w:proofErr w:type="spellEnd"/>
+      <w:r>
+        <w:rPr>
+          <w:rFonts w:ascii="Cambria Math" w:hAnsi="Cambria Math"/>
+          <w:color w:val="2E74B5" w:themeColor="accent5" w:themeShade="BF"/>
+          <w:sz w:val="18"/>
+          <w:szCs w:val="18"/>
+        </w:rPr>
+        <w:t>)</w:t>
+      </w:r>
+    </w:p>
+    <w:p>
+      <w:pPr>
+        <w:rPr>
+          <w:rFonts w:ascii="Cambria Math" w:hAnsi="Cambria Math"/>
+          <w:color w:val="2E74B5" w:themeColor="accent5" w:themeShade="BF"/>
+          <w:sz w:val="18"/>
+          <w:szCs w:val="18"/>
+        </w:rPr>
+      </w:pPr>
+      <w:r>
+        <w:rPr>
+          <w:rFonts w:ascii="Cambria Math" w:hAnsi="Cambria Math"/>
+          <w:color w:val="2E74B5" w:themeColor="accent5" w:themeShade="BF"/>
+          <w:sz w:val="18"/>
+          <w:szCs w:val="18"/>
+        </w:rPr>
+        <w:t xml:space="preserve">    try:</w:t>
+      </w:r>
+    </w:p>
+    <w:p>
+      <w:pPr>
+        <w:rPr>
+          <w:rFonts w:ascii="Cambria Math" w:hAnsi="Cambria Math"/>
+          <w:color w:val="2E74B5" w:themeColor="accent5" w:themeShade="BF"/>
+          <w:sz w:val="18"/>
+          <w:szCs w:val="18"/>
+        </w:rPr>
+      </w:pPr>
+      <w:r>
+        <w:rPr>
+          <w:rFonts w:ascii="Cambria Math" w:hAnsi="Cambria Math"/>
+          <w:color w:val="2E74B5" w:themeColor="accent5" w:themeShade="BF"/>
+          <w:sz w:val="18"/>
+          <w:szCs w:val="18"/>
+        </w:rPr>
+        <w:t xml:space="preserve">        </w:t>
+      </w:r>
+      <w:proofErr w:type="spellStart"/>
+      <w:r>
+        <w:rPr>
+          <w:rFonts w:ascii="Cambria Math" w:hAnsi="Cambria Math"/>
+          <w:color w:val="2E74B5" w:themeColor="accent5" w:themeShade="BF"/>
+          <w:sz w:val="18"/>
+          <w:szCs w:val="18"/>
+        </w:rPr>
+        <w:t>selected_choice</w:t>
+      </w:r>
+      <w:proofErr w:type="spellEnd"/>
+      <w:r>
+        <w:rPr>
+          <w:rFonts w:ascii="Cambria Math" w:hAnsi="Cambria Math"/>
+          <w:color w:val="2E74B5" w:themeColor="accent5" w:themeShade="BF"/>
+          <w:sz w:val="18"/>
+          <w:szCs w:val="18"/>
+        </w:rPr>
+        <w:t xml:space="preserve"> = </w:t>
+      </w:r>
+      <w:proofErr w:type="spellStart"/>
+      <w:r>
+        <w:rPr>
+          <w:rFonts w:ascii="Cambria Math" w:hAnsi="Cambria Math"/>
+          <w:color w:val="2E74B5" w:themeColor="accent5" w:themeShade="BF"/>
+          <w:sz w:val="18"/>
+          <w:szCs w:val="18"/>
+        </w:rPr>
+        <w:t>question.choice_set.get</w:t>
+      </w:r>
+      <w:proofErr w:type="spellEnd"/>
+      <w:r>
+        <w:rPr>
+          <w:rFonts w:ascii="Cambria Math" w:hAnsi="Cambria Math"/>
+          <w:color w:val="2E74B5" w:themeColor="accent5" w:themeShade="BF"/>
+          <w:sz w:val="18"/>
+          <w:szCs w:val="18"/>
+        </w:rPr>
+        <w:t>(pk=</w:t>
+      </w:r>
+      <w:proofErr w:type="spellStart"/>
+      <w:r>
+        <w:rPr>
+          <w:rFonts w:ascii="Cambria Math" w:hAnsi="Cambria Math"/>
+          <w:color w:val="2E74B5" w:themeColor="accent5" w:themeShade="BF"/>
+          <w:sz w:val="18"/>
+          <w:szCs w:val="18"/>
+        </w:rPr>
+        <w:t>request.POST</w:t>
+      </w:r>
+      <w:proofErr w:type="spellEnd"/>
+      <w:r>
+        <w:rPr>
+          <w:rFonts w:ascii="Cambria Math" w:hAnsi="Cambria Math"/>
+          <w:color w:val="2E74B5" w:themeColor="accent5" w:themeShade="BF"/>
+          <w:sz w:val="18"/>
+          <w:szCs w:val="18"/>
+        </w:rPr>
+        <w:t>["choice"])</w:t>
+      </w:r>
+    </w:p>
+    <w:p>
+      <w:pPr>
+        <w:rPr>
+          <w:rFonts w:ascii="Cambria Math" w:hAnsi="Cambria Math"/>
+          <w:color w:val="2E74B5" w:themeColor="accent5" w:themeShade="BF"/>
+          <w:sz w:val="18"/>
+          <w:szCs w:val="18"/>
+        </w:rPr>
+      </w:pPr>
+      <w:r>
+        <w:rPr>
+          <w:rFonts w:ascii="Cambria Math" w:hAnsi="Cambria Math"/>
+          <w:color w:val="2E74B5" w:themeColor="accent5" w:themeShade="BF"/>
+          <w:sz w:val="18"/>
+          <w:szCs w:val="18"/>
+        </w:rPr>
+        <w:t xml:space="preserve">    except (</w:t>
+      </w:r>
+      <w:proofErr w:type="spellStart"/>
+      <w:r>
+        <w:rPr>
+          <w:rFonts w:ascii="Cambria Math" w:hAnsi="Cambria Math"/>
+          <w:color w:val="2E74B5" w:themeColor="accent5" w:themeShade="BF"/>
+          <w:sz w:val="18"/>
+          <w:szCs w:val="18"/>
+        </w:rPr>
+        <w:t>KeyError</w:t>
+      </w:r>
+      <w:proofErr w:type="spellEnd"/>
+      <w:r>
+        <w:rPr>
+          <w:rFonts w:ascii="Cambria Math" w:hAnsi="Cambria Math"/>
+          <w:color w:val="2E74B5" w:themeColor="accent5" w:themeShade="BF"/>
+          <w:sz w:val="18"/>
+          <w:szCs w:val="18"/>
+        </w:rPr>
+        <w:t xml:space="preserve">, </w:t>
+      </w:r>
+      <w:proofErr w:type="spellStart"/>
+      <w:r>
+        <w:rPr>
+          <w:rFonts w:ascii="Cambria Math" w:hAnsi="Cambria Math"/>
+          <w:color w:val="2E74B5" w:themeColor="accent5" w:themeShade="BF"/>
+          <w:sz w:val="18"/>
+          <w:szCs w:val="18"/>
+        </w:rPr>
+        <w:t>Choice.DoesNotExist</w:t>
+      </w:r>
+      <w:proofErr w:type="spellEnd"/>
+      <w:r>
+        <w:rPr>
+          <w:rFonts w:ascii="Cambria Math" w:hAnsi="Cambria Math"/>
+          <w:color w:val="2E74B5" w:themeColor="accent5" w:themeShade="BF"/>
+          <w:sz w:val="18"/>
+          <w:szCs w:val="18"/>
+        </w:rPr>
+        <w:t>):</w:t>
+      </w:r>
+    </w:p>
+    <w:p>
+      <w:pPr>
+        <w:rPr>
+          <w:rFonts w:ascii="Cambria Math" w:hAnsi="Cambria Math"/>
+          <w:color w:val="2E74B5" w:themeColor="accent5" w:themeShade="BF"/>
+          <w:sz w:val="18"/>
+          <w:szCs w:val="18"/>
+        </w:rPr>
+      </w:pPr>
+      <w:r>
+        <w:rPr>
+          <w:rFonts w:ascii="Cambria Math" w:hAnsi="Cambria Math"/>
+          <w:color w:val="2E74B5" w:themeColor="accent5" w:themeShade="BF"/>
+          <w:sz w:val="18"/>
+          <w:szCs w:val="18"/>
+        </w:rPr>
+        <w:t xml:space="preserve">        # Redisplay the question voting form.</w:t>
+      </w:r>
+    </w:p>
+    <w:p>
+      <w:pPr>
+        <w:rPr>
+          <w:rFonts w:ascii="Cambria Math" w:hAnsi="Cambria Math"/>
+          <w:color w:val="2E74B5" w:themeColor="accent5" w:themeShade="BF"/>
+          <w:sz w:val="18"/>
+          <w:szCs w:val="18"/>
+        </w:rPr>
+      </w:pPr>
+      <w:r>
+        <w:rPr>
+          <w:rFonts w:ascii="Cambria Math" w:hAnsi="Cambria Math"/>
+          <w:color w:val="2E74B5" w:themeColor="accent5" w:themeShade="BF"/>
+          <w:sz w:val="18"/>
+          <w:szCs w:val="18"/>
+        </w:rPr>
+        <w:t xml:space="preserve">        return </w:t>
+      </w:r>
+      <w:proofErr w:type="gramStart"/>
+      <w:r>
+        <w:rPr>
+          <w:rFonts w:ascii="Cambria Math" w:hAnsi="Cambria Math"/>
+          <w:color w:val="2E74B5" w:themeColor="accent5" w:themeShade="BF"/>
+          <w:sz w:val="18"/>
+          <w:szCs w:val="18"/>
+        </w:rPr>
+        <w:t>render(</w:t>
+      </w:r>
+      <w:proofErr w:type="gramEnd"/>
+    </w:p>
+    <w:p>
+      <w:pPr>
+        <w:rPr>
+          <w:rFonts w:ascii="Cambria Math" w:hAnsi="Cambria Math"/>
+          <w:color w:val="2E74B5" w:themeColor="accent5" w:themeShade="BF"/>
+          <w:sz w:val="18"/>
+          <w:szCs w:val="18"/>
+        </w:rPr>
+      </w:pPr>
+      <w:r>
+        <w:rPr>
+          <w:rFonts w:ascii="Cambria Math" w:hAnsi="Cambria Math"/>
+          <w:color w:val="2E74B5" w:themeColor="accent5" w:themeShade="BF"/>
+          <w:sz w:val="18"/>
+          <w:szCs w:val="18"/>
+        </w:rPr>
+        <w:t xml:space="preserve">            request,</w:t>
+      </w:r>
+    </w:p>
+    <w:p>
+      <w:pPr>
+        <w:rPr>
+          <w:rFonts w:ascii="Cambria Math" w:hAnsi="Cambria Math"/>
+          <w:color w:val="2E74B5" w:themeColor="accent5" w:themeShade="BF"/>
+          <w:sz w:val="18"/>
+          <w:szCs w:val="18"/>
+        </w:rPr>
+      </w:pPr>
+      <w:r>
+        <w:rPr>
+          <w:rFonts w:ascii="Cambria Math" w:hAnsi="Cambria Math"/>
+          <w:color w:val="2E74B5" w:themeColor="accent5" w:themeShade="BF"/>
+          <w:sz w:val="18"/>
+          <w:szCs w:val="18"/>
         </w:rPr>
         <w:lastRenderedPageBreak/>
-        <w:t>pk=</w:t>
-      </w:r>
-      <w:proofErr w:type="spellStart"/>
-      <w:r>
-        <w:rPr>
-          <w:rFonts w:ascii="Cambria Math" w:hAnsi="Cambria Math"/>
+        <w:t xml:space="preserve">            "polls/detail.html",</w:t>
+      </w:r>
+    </w:p>
+    <w:p>
+      <w:pPr>
+        <w:rPr>
+          <w:rFonts w:ascii="Cambria Math" w:hAnsi="Cambria Math"/>
+          <w:color w:val="2E74B5" w:themeColor="accent5" w:themeShade="BF"/>
+          <w:sz w:val="18"/>
+          <w:szCs w:val="18"/>
+        </w:rPr>
+      </w:pPr>
+      <w:r>
+        <w:rPr>
+          <w:rFonts w:ascii="Cambria Math" w:hAnsi="Cambria Math"/>
+          <w:color w:val="2E74B5" w:themeColor="accent5" w:themeShade="BF"/>
+          <w:sz w:val="18"/>
+          <w:szCs w:val="18"/>
+        </w:rPr>
+        <w:t xml:space="preserve">            {</w:t>
+      </w:r>
+    </w:p>
+    <w:p>
+      <w:pPr>
+        <w:rPr>
+          <w:rFonts w:ascii="Cambria Math" w:hAnsi="Cambria Math"/>
+          <w:color w:val="2E74B5" w:themeColor="accent5" w:themeShade="BF"/>
+          <w:sz w:val="18"/>
+          <w:szCs w:val="18"/>
+        </w:rPr>
+      </w:pPr>
+      <w:r>
+        <w:rPr>
+          <w:rFonts w:ascii="Cambria Math" w:hAnsi="Cambria Math"/>
+          <w:color w:val="2E74B5" w:themeColor="accent5" w:themeShade="BF"/>
+          <w:sz w:val="18"/>
+          <w:szCs w:val="18"/>
+        </w:rPr>
+        <w:t xml:space="preserve">                "question": question,</w:t>
+      </w:r>
+    </w:p>
+    <w:p>
+      <w:pPr>
+        <w:rPr>
+          <w:rFonts w:ascii="Cambria Math" w:hAnsi="Cambria Math"/>
+          <w:color w:val="2E74B5" w:themeColor="accent5" w:themeShade="BF"/>
+          <w:sz w:val="18"/>
+          <w:szCs w:val="18"/>
+        </w:rPr>
+      </w:pPr>
+      <w:r>
+        <w:rPr>
+          <w:rFonts w:ascii="Cambria Math" w:hAnsi="Cambria Math"/>
+          <w:color w:val="2E74B5" w:themeColor="accent5" w:themeShade="BF"/>
+          <w:sz w:val="18"/>
+          <w:szCs w:val="18"/>
+        </w:rPr>
+        <w:t xml:space="preserve">                "</w:t>
+      </w:r>
+      <w:proofErr w:type="spellStart"/>
+      <w:proofErr w:type="gramStart"/>
+      <w:r>
+        <w:rPr>
+          <w:rFonts w:ascii="Cambria Math" w:hAnsi="Cambria Math"/>
+          <w:color w:val="2E74B5" w:themeColor="accent5" w:themeShade="BF"/>
+          <w:sz w:val="18"/>
+          <w:szCs w:val="18"/>
+        </w:rPr>
+        <w:t>error</w:t>
+      </w:r>
+      <w:proofErr w:type="gramEnd"/>
+      <w:r>
+        <w:rPr>
+          <w:rFonts w:ascii="Cambria Math" w:hAnsi="Cambria Math"/>
+          <w:color w:val="2E74B5" w:themeColor="accent5" w:themeShade="BF"/>
+          <w:sz w:val="18"/>
+          <w:szCs w:val="18"/>
+        </w:rPr>
+        <w:t>_message</w:t>
+      </w:r>
+      <w:proofErr w:type="spellEnd"/>
+      <w:r>
+        <w:rPr>
+          <w:rFonts w:ascii="Cambria Math" w:hAnsi="Cambria Math"/>
+          <w:color w:val="2E74B5" w:themeColor="accent5" w:themeShade="BF"/>
+          <w:sz w:val="18"/>
+          <w:szCs w:val="18"/>
+        </w:rPr>
+        <w:t>": "You didn't select a choice.",</w:t>
+      </w:r>
+    </w:p>
+    <w:p>
+      <w:pPr>
+        <w:rPr>
+          <w:rFonts w:ascii="Cambria Math" w:hAnsi="Cambria Math"/>
+          <w:color w:val="2E74B5" w:themeColor="accent5" w:themeShade="BF"/>
+          <w:sz w:val="18"/>
+          <w:szCs w:val="18"/>
+        </w:rPr>
+      </w:pPr>
+      <w:r>
+        <w:rPr>
+          <w:rFonts w:ascii="Cambria Math" w:hAnsi="Cambria Math"/>
+          <w:color w:val="2E74B5" w:themeColor="accent5" w:themeShade="BF"/>
+          <w:sz w:val="18"/>
+          <w:szCs w:val="18"/>
+        </w:rPr>
+        <w:t xml:space="preserve">            },</w:t>
+      </w:r>
+    </w:p>
+    <w:p>
+      <w:pPr>
+        <w:rPr>
+          <w:rFonts w:ascii="Cambria Math" w:hAnsi="Cambria Math"/>
+          <w:color w:val="2E74B5" w:themeColor="accent5" w:themeShade="BF"/>
+          <w:sz w:val="18"/>
+          <w:szCs w:val="18"/>
+        </w:rPr>
+      </w:pPr>
+      <w:r>
+        <w:rPr>
+          <w:rFonts w:ascii="Cambria Math" w:hAnsi="Cambria Math"/>
+          <w:color w:val="2E74B5" w:themeColor="accent5" w:themeShade="BF"/>
+          <w:sz w:val="18"/>
+          <w:szCs w:val="18"/>
+        </w:rPr>
+        <w:t xml:space="preserve">        )</w:t>
+      </w:r>
+    </w:p>
+    <w:p>
+      <w:pPr>
+        <w:rPr>
+          <w:rFonts w:ascii="Cambria Math" w:hAnsi="Cambria Math"/>
+          <w:color w:val="2E74B5" w:themeColor="accent5" w:themeShade="BF"/>
+          <w:sz w:val="18"/>
+          <w:szCs w:val="18"/>
+        </w:rPr>
+      </w:pPr>
+      <w:r>
+        <w:rPr>
+          <w:rFonts w:ascii="Cambria Math" w:hAnsi="Cambria Math"/>
+          <w:color w:val="2E74B5" w:themeColor="accent5" w:themeShade="BF"/>
+          <w:sz w:val="18"/>
+          <w:szCs w:val="18"/>
+        </w:rPr>
+        <w:t xml:space="preserve">    else:</w:t>
+      </w:r>
+    </w:p>
+    <w:p>
+      <w:pPr>
+        <w:rPr>
+          <w:rFonts w:ascii="Cambria Math" w:hAnsi="Cambria Math"/>
+          <w:color w:val="2E74B5" w:themeColor="accent5" w:themeShade="BF"/>
+          <w:sz w:val="18"/>
+          <w:szCs w:val="18"/>
+        </w:rPr>
+      </w:pPr>
+      <w:r>
+        <w:rPr>
+          <w:rFonts w:ascii="Cambria Math" w:hAnsi="Cambria Math"/>
+          <w:color w:val="2E74B5" w:themeColor="accent5" w:themeShade="BF"/>
+          <w:sz w:val="18"/>
+          <w:szCs w:val="18"/>
+        </w:rPr>
+        <w:t xml:space="preserve">        </w:t>
+      </w:r>
+      <w:proofErr w:type="spellStart"/>
+      <w:r>
+        <w:rPr>
+          <w:rFonts w:ascii="Cambria Math" w:hAnsi="Cambria Math"/>
+          <w:color w:val="2E74B5" w:themeColor="accent5" w:themeShade="BF"/>
+          <w:sz w:val="18"/>
+          <w:szCs w:val="18"/>
+        </w:rPr>
+        <w:t>selected_</w:t>
+      </w:r>
+      <w:proofErr w:type="gramStart"/>
+      <w:r>
+        <w:rPr>
+          <w:rFonts w:ascii="Cambria Math" w:hAnsi="Cambria Math"/>
+          <w:color w:val="2E74B5" w:themeColor="accent5" w:themeShade="BF"/>
+          <w:sz w:val="18"/>
+          <w:szCs w:val="18"/>
+        </w:rPr>
+        <w:t>choice.votes</w:t>
+      </w:r>
+      <w:proofErr w:type="spellEnd"/>
+      <w:proofErr w:type="gramEnd"/>
+      <w:r>
+        <w:rPr>
+          <w:rFonts w:ascii="Cambria Math" w:hAnsi="Cambria Math"/>
+          <w:color w:val="2E74B5" w:themeColor="accent5" w:themeShade="BF"/>
+          <w:sz w:val="18"/>
+          <w:szCs w:val="18"/>
+        </w:rPr>
+        <w:t xml:space="preserve"> = F("votes") + 1</w:t>
+      </w:r>
+    </w:p>
+    <w:p>
+      <w:pPr>
+        <w:rPr>
+          <w:rFonts w:ascii="Cambria Math" w:hAnsi="Cambria Math"/>
+          <w:color w:val="2E74B5" w:themeColor="accent5" w:themeShade="BF"/>
+          <w:sz w:val="18"/>
+          <w:szCs w:val="18"/>
+        </w:rPr>
+      </w:pPr>
+      <w:r>
+        <w:rPr>
+          <w:rFonts w:ascii="Cambria Math" w:hAnsi="Cambria Math"/>
+          <w:color w:val="2E74B5" w:themeColor="accent5" w:themeShade="BF"/>
+          <w:sz w:val="18"/>
+          <w:szCs w:val="18"/>
+        </w:rPr>
+        <w:t xml:space="preserve">        </w:t>
+      </w:r>
+      <w:proofErr w:type="spellStart"/>
+      <w:r>
+        <w:rPr>
+          <w:rFonts w:ascii="Cambria Math" w:hAnsi="Cambria Math"/>
+          <w:color w:val="2E74B5" w:themeColor="accent5" w:themeShade="BF"/>
+          <w:sz w:val="18"/>
+          <w:szCs w:val="18"/>
+        </w:rPr>
+        <w:t>selected_</w:t>
+      </w:r>
+      <w:proofErr w:type="gramStart"/>
+      <w:r>
+        <w:rPr>
+          <w:rFonts w:ascii="Cambria Math" w:hAnsi="Cambria Math"/>
+          <w:color w:val="2E74B5" w:themeColor="accent5" w:themeShade="BF"/>
+          <w:sz w:val="18"/>
+          <w:szCs w:val="18"/>
+        </w:rPr>
+        <w:t>choice.save</w:t>
+      </w:r>
+      <w:proofErr w:type="spellEnd"/>
+      <w:proofErr w:type="gramEnd"/>
+      <w:r>
+        <w:rPr>
+          <w:rFonts w:ascii="Cambria Math" w:hAnsi="Cambria Math"/>
+          <w:color w:val="2E74B5" w:themeColor="accent5" w:themeShade="BF"/>
+          <w:sz w:val="18"/>
+          <w:szCs w:val="18"/>
+        </w:rPr>
+        <w:t>()</w:t>
+      </w:r>
+    </w:p>
+    <w:p>
+      <w:pPr>
+        <w:rPr>
+          <w:rFonts w:ascii="Cambria Math" w:hAnsi="Cambria Math"/>
+          <w:color w:val="2E74B5" w:themeColor="accent5" w:themeShade="BF"/>
+          <w:sz w:val="18"/>
+          <w:szCs w:val="18"/>
+        </w:rPr>
+      </w:pPr>
+      <w:r>
+        <w:rPr>
+          <w:rFonts w:ascii="Cambria Math" w:hAnsi="Cambria Math"/>
+          <w:color w:val="2E74B5" w:themeColor="accent5" w:themeShade="BF"/>
+          <w:sz w:val="18"/>
+          <w:szCs w:val="18"/>
+        </w:rPr>
+        <w:t xml:space="preserve">        # Always return an </w:t>
+      </w:r>
+      <w:proofErr w:type="spellStart"/>
+      <w:r>
+        <w:rPr>
+          <w:rFonts w:ascii="Cambria Math" w:hAnsi="Cambria Math"/>
+          <w:color w:val="2E74B5" w:themeColor="accent5" w:themeShade="BF"/>
+          <w:sz w:val="18"/>
+          <w:szCs w:val="18"/>
+        </w:rPr>
+        <w:t>HttpResponseRedirect</w:t>
+      </w:r>
+      <w:proofErr w:type="spellEnd"/>
+      <w:r>
+        <w:rPr>
+          <w:rFonts w:ascii="Cambria Math" w:hAnsi="Cambria Math"/>
+          <w:color w:val="2E74B5" w:themeColor="accent5" w:themeShade="BF"/>
+          <w:sz w:val="18"/>
+          <w:szCs w:val="18"/>
+        </w:rPr>
+        <w:t xml:space="preserve"> after successfully dealing</w:t>
+      </w:r>
+    </w:p>
+    <w:p>
+      <w:pPr>
+        <w:rPr>
+          <w:rFonts w:ascii="Cambria Math" w:hAnsi="Cambria Math"/>
+          <w:color w:val="2E74B5" w:themeColor="accent5" w:themeShade="BF"/>
+          <w:sz w:val="18"/>
+          <w:szCs w:val="18"/>
+        </w:rPr>
+      </w:pPr>
+      <w:r>
+        <w:rPr>
+          <w:rFonts w:ascii="Cambria Math" w:hAnsi="Cambria Math"/>
+          <w:color w:val="2E74B5" w:themeColor="accent5" w:themeShade="BF"/>
+          <w:sz w:val="18"/>
+          <w:szCs w:val="18"/>
+        </w:rPr>
+        <w:t xml:space="preserve">        # with POST data. This prevents data from being posted twice if a</w:t>
+      </w:r>
+    </w:p>
+    <w:p>
+      <w:pPr>
+        <w:rPr>
+          <w:rFonts w:ascii="Cambria Math" w:hAnsi="Cambria Math"/>
+          <w:color w:val="2E74B5" w:themeColor="accent5" w:themeShade="BF"/>
+          <w:sz w:val="18"/>
+          <w:szCs w:val="18"/>
+        </w:rPr>
+      </w:pPr>
+      <w:r>
+        <w:rPr>
+          <w:rFonts w:ascii="Cambria Math" w:hAnsi="Cambria Math"/>
+          <w:color w:val="2E74B5" w:themeColor="accent5" w:themeShade="BF"/>
+          <w:sz w:val="18"/>
+          <w:szCs w:val="18"/>
+        </w:rPr>
+        <w:t xml:space="preserve">        # user hits the Back button.</w:t>
+      </w:r>
+    </w:p>
+    <w:p>
+      <w:pPr>
+        <w:rPr>
+          <w:rFonts w:ascii="Cambria Math" w:hAnsi="Cambria Math"/>
+          <w:sz w:val="28"/>
+          <w:szCs w:val="28"/>
+        </w:rPr>
+      </w:pPr>
+      <w:r>
+        <w:rPr>
+          <w:rFonts w:ascii="Cambria Math" w:hAnsi="Cambria Math"/>
+          <w:color w:val="2E74B5" w:themeColor="accent5" w:themeShade="BF"/>
+          <w:sz w:val="18"/>
+          <w:szCs w:val="18"/>
+        </w:rPr>
+        <w:t xml:space="preserve">        return </w:t>
+      </w:r>
+      <w:proofErr w:type="spellStart"/>
+      <w:proofErr w:type="gramStart"/>
+      <w:r>
+        <w:rPr>
+          <w:rFonts w:ascii="Cambria Math" w:hAnsi="Cambria Math"/>
+          <w:color w:val="2E74B5" w:themeColor="accent5" w:themeShade="BF"/>
+          <w:sz w:val="18"/>
+          <w:szCs w:val="18"/>
+        </w:rPr>
+        <w:t>HttpResponseRedirect</w:t>
+      </w:r>
+      <w:proofErr w:type="spellEnd"/>
+      <w:r>
+        <w:rPr>
+          <w:rFonts w:ascii="Cambria Math" w:hAnsi="Cambria Math"/>
+          <w:color w:val="2E74B5" w:themeColor="accent5" w:themeShade="BF"/>
+          <w:sz w:val="18"/>
+          <w:szCs w:val="18"/>
+        </w:rPr>
+        <w:t>(</w:t>
+      </w:r>
+      <w:proofErr w:type="gramEnd"/>
+      <w:r>
+        <w:rPr>
+          <w:rFonts w:ascii="Cambria Math" w:hAnsi="Cambria Math"/>
+          <w:color w:val="2E74B5" w:themeColor="accent5" w:themeShade="BF"/>
+          <w:sz w:val="18"/>
+          <w:szCs w:val="18"/>
+        </w:rPr>
+        <w:t>reverse("</w:t>
+      </w:r>
+      <w:proofErr w:type="spellStart"/>
+      <w:r>
+        <w:rPr>
+          <w:rFonts w:ascii="Cambria Math" w:hAnsi="Cambria Math"/>
+          <w:color w:val="2E74B5" w:themeColor="accent5" w:themeShade="BF"/>
+          <w:sz w:val="18"/>
+          <w:szCs w:val="18"/>
+        </w:rPr>
+        <w:t>polls:results</w:t>
+      </w:r>
+      <w:proofErr w:type="spellEnd"/>
+      <w:r>
+        <w:rPr>
+          <w:rFonts w:ascii="Cambria Math" w:hAnsi="Cambria Math"/>
+          <w:color w:val="2E74B5" w:themeColor="accent5" w:themeShade="BF"/>
+          <w:sz w:val="18"/>
+          <w:szCs w:val="18"/>
+        </w:rPr>
+        <w:t xml:space="preserve">", </w:t>
+      </w:r>
+      <w:proofErr w:type="spellStart"/>
+      <w:r>
+        <w:rPr>
+          <w:rFonts w:ascii="Cambria Math" w:hAnsi="Cambria Math"/>
+          <w:color w:val="2E74B5" w:themeColor="accent5" w:themeShade="BF"/>
+          <w:sz w:val="18"/>
+          <w:szCs w:val="18"/>
+        </w:rPr>
+        <w:t>args</w:t>
+      </w:r>
+      <w:proofErr w:type="spellEnd"/>
+      <w:r>
+        <w:rPr>
+          <w:rFonts w:ascii="Cambria Math" w:hAnsi="Cambria Math"/>
+          <w:color w:val="2E74B5" w:themeColor="accent5" w:themeShade="BF"/>
+          <w:sz w:val="18"/>
+          <w:szCs w:val="18"/>
+        </w:rPr>
+        <w:t>=(question.id,)))</w:t>
+      </w:r>
+      <w:r>
+        <w:rPr>
+          <w:rFonts w:ascii="Cambria Math" w:hAnsi="Cambria Math"/>
+          <w:sz w:val="28"/>
+          <w:szCs w:val="28"/>
+        </w:rPr>
+        <w:t>explain</w:t>
+      </w:r>
+    </w:p>
+    <w:p>
+      <w:pPr>
+        <w:rPr>
+          <w:rFonts w:ascii="Cambria Math" w:hAnsi="Cambria Math"/>
+          <w:b/>
+          <w:bCs/>
+          <w:sz w:val="28"/>
+          <w:szCs w:val="28"/>
+        </w:rPr>
+      </w:pPr>
+      <w:r>
+        <w:rPr>
+          <w:rFonts w:ascii="Cambria Math" w:hAnsi="Cambria Math"/>
+          <w:b/>
+          <w:bCs/>
+          <w:sz w:val="28"/>
+          <w:szCs w:val="28"/>
+        </w:rPr>
+        <w:t>ChatGPT said:</w:t>
+      </w:r>
+    </w:p>
+    <w:p>
+      <w:pPr>
+        <w:rPr>
+          <w:rFonts w:ascii="Cambria Math" w:hAnsi="Cambria Math"/>
+          <w:sz w:val="28"/>
+          <w:szCs w:val="28"/>
+        </w:rPr>
+      </w:pPr>
+      <w:r>
+        <w:rPr>
+          <w:rFonts w:ascii="Cambria Math" w:hAnsi="Cambria Math"/>
+          <w:sz w:val="28"/>
+          <w:szCs w:val="28"/>
+        </w:rPr>
+        <w:t>This is a Django view function (vote) that processes the user's vote for a specific poll question. Let’s break it down:</w:t>
+      </w:r>
+    </w:p>
+    <w:p>
+      <w:pPr>
+        <w:rPr>
+          <w:rFonts w:ascii="Cambria Math" w:hAnsi="Cambria Math"/>
+          <w:sz w:val="28"/>
+          <w:szCs w:val="28"/>
+        </w:rPr>
+      </w:pPr>
+      <w:r>
+        <w:rPr>
+          <w:rFonts w:ascii="Cambria Math" w:hAnsi="Cambria Math"/>
+          <w:sz w:val="28"/>
+          <w:szCs w:val="28"/>
+        </w:rPr>
+        <w:pict w14:anchorId="07B9A9D9">
+          <v:rect id="_x0000_i1025" style="width:0;height:1.5pt" o:hralign="center" o:hrstd="t" o:hr="t" fillcolor="#a0a0a0" stroked="f"/>
+        </w:pict>
+      </w:r>
+    </w:p>
+    <w:p>
+      <w:pPr>
+        <w:rPr>
+          <w:rFonts w:ascii="Cambria Math" w:hAnsi="Cambria Math"/>
+          <w:b/>
+          <w:bCs/>
+          <w:sz w:val="28"/>
+          <w:szCs w:val="28"/>
+        </w:rPr>
+      </w:pPr>
+      <w:r>
+        <w:rPr>
+          <w:rFonts w:ascii="Cambria Math" w:hAnsi="Cambria Math"/>
+          <w:b/>
+          <w:bCs/>
+          <w:sz w:val="28"/>
+          <w:szCs w:val="28"/>
+        </w:rPr>
+        <w:t xml:space="preserve">Function: </w:t>
+      </w:r>
+      <w:proofErr w:type="gramStart"/>
+      <w:r>
+        <w:rPr>
+          <w:rFonts w:ascii="Cambria Math" w:hAnsi="Cambria Math"/>
+          <w:b/>
+          <w:bCs/>
+          <w:sz w:val="28"/>
+          <w:szCs w:val="28"/>
+        </w:rPr>
+        <w:t>vote(</w:t>
+      </w:r>
+      <w:proofErr w:type="gramEnd"/>
+      <w:r>
+        <w:rPr>
+          <w:rFonts w:ascii="Cambria Math" w:hAnsi="Cambria Math"/>
+          <w:b/>
+          <w:bCs/>
+          <w:sz w:val="28"/>
+          <w:szCs w:val="28"/>
+        </w:rPr>
+        <w:t xml:space="preserve">request, </w:t>
+      </w:r>
+      <w:proofErr w:type="spellStart"/>
+      <w:r>
+        <w:rPr>
+          <w:rFonts w:ascii="Cambria Math" w:hAnsi="Cambria Math"/>
+          <w:b/>
+          <w:bCs/>
           <w:sz w:val="28"/>
           <w:szCs w:val="28"/>
         </w:rPr>
@@ -2015,361 +3160,75 @@
       <w:r>
         <w:rPr>
           <w:rFonts w:ascii="Cambria Math" w:hAnsi="Cambria Math"/>
-          <w:sz w:val="28"/>
-          <w:szCs w:val="28"/>
-        </w:rPr>
-        <w:t xml:space="preserve">) try: </w:t>
-      </w:r>
-      <w:proofErr w:type="spellStart"/>
-      <w:r>
-        <w:rPr>
-          <w:rFonts w:ascii="Cambria Math" w:hAnsi="Cambria Math"/>
-          <w:sz w:val="28"/>
-          <w:szCs w:val="28"/>
-        </w:rPr>
-        <w:t>selected_choice</w:t>
-      </w:r>
-      <w:proofErr w:type="spellEnd"/>
-      <w:r>
-        <w:rPr>
-          <w:rFonts w:ascii="Cambria Math" w:hAnsi="Cambria Math"/>
-          <w:sz w:val="28"/>
-          <w:szCs w:val="28"/>
-        </w:rPr>
-        <w:t xml:space="preserve"> = </w:t>
-      </w:r>
-      <w:proofErr w:type="spellStart"/>
-      <w:r>
-        <w:rPr>
-          <w:rFonts w:ascii="Cambria Math" w:hAnsi="Cambria Math"/>
-          <w:sz w:val="28"/>
-          <w:szCs w:val="28"/>
-        </w:rPr>
-        <w:t>question.choice_set.get</w:t>
-      </w:r>
-      <w:proofErr w:type="spellEnd"/>
-      <w:r>
-        <w:rPr>
-          <w:rFonts w:ascii="Cambria Math" w:hAnsi="Cambria Math"/>
-          <w:sz w:val="28"/>
-          <w:szCs w:val="28"/>
-        </w:rPr>
-        <w:t>(pk=</w:t>
-      </w:r>
-      <w:proofErr w:type="spellStart"/>
-      <w:r>
-        <w:rPr>
-          <w:rFonts w:ascii="Cambria Math" w:hAnsi="Cambria Math"/>
-          <w:sz w:val="28"/>
-          <w:szCs w:val="28"/>
-        </w:rPr>
-        <w:t>request.POST</w:t>
-      </w:r>
-      <w:proofErr w:type="spellEnd"/>
-      <w:r>
-        <w:rPr>
-          <w:rFonts w:ascii="Cambria Math" w:hAnsi="Cambria Math"/>
-          <w:sz w:val="28"/>
-          <w:szCs w:val="28"/>
-        </w:rPr>
-        <w:t>["choice"]) except (</w:t>
-      </w:r>
-      <w:proofErr w:type="spellStart"/>
-      <w:r>
-        <w:rPr>
-          <w:rFonts w:ascii="Cambria Math" w:hAnsi="Cambria Math"/>
-          <w:sz w:val="28"/>
-          <w:szCs w:val="28"/>
-        </w:rPr>
-        <w:t>KeyError</w:t>
-      </w:r>
-      <w:proofErr w:type="spellEnd"/>
-      <w:r>
-        <w:rPr>
-          <w:rFonts w:ascii="Cambria Math" w:hAnsi="Cambria Math"/>
-          <w:sz w:val="28"/>
-          <w:szCs w:val="28"/>
-        </w:rPr>
-        <w:t xml:space="preserve">, </w:t>
-      </w:r>
-      <w:proofErr w:type="spellStart"/>
-      <w:r>
-        <w:rPr>
-          <w:rFonts w:ascii="Cambria Math" w:hAnsi="Cambria Math"/>
-          <w:sz w:val="28"/>
-          <w:szCs w:val="28"/>
-        </w:rPr>
-        <w:t>Choice.DoesNotExist</w:t>
-      </w:r>
-      <w:proofErr w:type="spellEnd"/>
-      <w:r>
-        <w:rPr>
-          <w:rFonts w:ascii="Cambria Math" w:hAnsi="Cambria Math"/>
-          <w:sz w:val="28"/>
-          <w:szCs w:val="28"/>
-        </w:rPr>
-        <w:t xml:space="preserve">): # Redisplay the question voting form. return </w:t>
-      </w:r>
-      <w:proofErr w:type="gramStart"/>
-      <w:r>
-        <w:rPr>
-          <w:rFonts w:ascii="Cambria Math" w:hAnsi="Cambria Math"/>
-          <w:sz w:val="28"/>
-          <w:szCs w:val="28"/>
-        </w:rPr>
-        <w:t>render( request</w:t>
-      </w:r>
-      <w:proofErr w:type="gramEnd"/>
-      <w:r>
-        <w:rPr>
-          <w:rFonts w:ascii="Cambria Math" w:hAnsi="Cambria Math"/>
-          <w:sz w:val="28"/>
-          <w:szCs w:val="28"/>
-        </w:rPr>
-        <w:t>, "polls/detail.html", { "question": question, "</w:t>
-      </w:r>
-      <w:proofErr w:type="spellStart"/>
-      <w:r>
-        <w:rPr>
-          <w:rFonts w:ascii="Cambria Math" w:hAnsi="Cambria Math"/>
-          <w:sz w:val="28"/>
-          <w:szCs w:val="28"/>
-        </w:rPr>
-        <w:t>error_message</w:t>
-      </w:r>
-      <w:proofErr w:type="spellEnd"/>
-      <w:r>
-        <w:rPr>
-          <w:rFonts w:ascii="Cambria Math" w:hAnsi="Cambria Math"/>
-          <w:sz w:val="28"/>
-          <w:szCs w:val="28"/>
-        </w:rPr>
-        <w:t xml:space="preserve">": "You didn't select a choice.", }, ) else: </w:t>
-      </w:r>
-      <w:proofErr w:type="spellStart"/>
-      <w:r>
-        <w:rPr>
-          <w:rFonts w:ascii="Cambria Math" w:hAnsi="Cambria Math"/>
-          <w:sz w:val="28"/>
-          <w:szCs w:val="28"/>
-        </w:rPr>
-        <w:t>selected_choice.votes</w:t>
-      </w:r>
-      <w:proofErr w:type="spellEnd"/>
-      <w:r>
-        <w:rPr>
-          <w:rFonts w:ascii="Cambria Math" w:hAnsi="Cambria Math"/>
-          <w:sz w:val="28"/>
-          <w:szCs w:val="28"/>
-        </w:rPr>
-        <w:t xml:space="preserve"> = F("votes") + 1 </w:t>
-      </w:r>
-      <w:proofErr w:type="spellStart"/>
-      <w:r>
-        <w:rPr>
-          <w:rFonts w:ascii="Cambria Math" w:hAnsi="Cambria Math"/>
-          <w:sz w:val="28"/>
-          <w:szCs w:val="28"/>
-        </w:rPr>
-        <w:t>selected_choice.save</w:t>
-      </w:r>
-      <w:proofErr w:type="spellEnd"/>
-      <w:r>
-        <w:rPr>
-          <w:rFonts w:ascii="Cambria Math" w:hAnsi="Cambria Math"/>
-          <w:sz w:val="28"/>
-          <w:szCs w:val="28"/>
-        </w:rPr>
-        <w:t xml:space="preserve">() # Always return an </w:t>
-      </w:r>
-      <w:proofErr w:type="spellStart"/>
-      <w:r>
-        <w:rPr>
-          <w:rFonts w:ascii="Cambria Math" w:hAnsi="Cambria Math"/>
-          <w:sz w:val="28"/>
-          <w:szCs w:val="28"/>
-        </w:rPr>
-        <w:t>HttpResponseRedirect</w:t>
-      </w:r>
-      <w:proofErr w:type="spellEnd"/>
-      <w:r>
-        <w:rPr>
-          <w:rFonts w:ascii="Cambria Math" w:hAnsi="Cambria Math"/>
-          <w:sz w:val="28"/>
-          <w:szCs w:val="28"/>
-        </w:rPr>
-        <w:t xml:space="preserve"> after successfully dealing # with POST data. This prevents data from being posted twice if a # user hits the Back button. return </w:t>
-      </w:r>
-      <w:proofErr w:type="spellStart"/>
-      <w:proofErr w:type="gramStart"/>
-      <w:r>
-        <w:rPr>
-          <w:rFonts w:ascii="Cambria Math" w:hAnsi="Cambria Math"/>
-          <w:sz w:val="28"/>
-          <w:szCs w:val="28"/>
-        </w:rPr>
-        <w:t>HttpResponseRedirect</w:t>
-      </w:r>
-      <w:proofErr w:type="spellEnd"/>
-      <w:r>
-        <w:rPr>
-          <w:rFonts w:ascii="Cambria Math" w:hAnsi="Cambria Math"/>
-          <w:sz w:val="28"/>
-          <w:szCs w:val="28"/>
-        </w:rPr>
-        <w:t>(</w:t>
-      </w:r>
-      <w:proofErr w:type="gramEnd"/>
-      <w:r>
-        <w:rPr>
-          <w:rFonts w:ascii="Cambria Math" w:hAnsi="Cambria Math"/>
-          <w:sz w:val="28"/>
-          <w:szCs w:val="28"/>
-        </w:rPr>
-        <w:t>reverse("</w:t>
-      </w:r>
-      <w:proofErr w:type="spellStart"/>
-      <w:r>
-        <w:rPr>
-          <w:rFonts w:ascii="Cambria Math" w:hAnsi="Cambria Math"/>
-          <w:sz w:val="28"/>
-          <w:szCs w:val="28"/>
-        </w:rPr>
-        <w:t>polls:results</w:t>
-      </w:r>
-      <w:proofErr w:type="spellEnd"/>
-      <w:r>
-        <w:rPr>
-          <w:rFonts w:ascii="Cambria Math" w:hAnsi="Cambria Math"/>
-          <w:sz w:val="28"/>
-          <w:szCs w:val="28"/>
-        </w:rPr>
-        <w:t xml:space="preserve">", </w:t>
-      </w:r>
-      <w:proofErr w:type="spellStart"/>
-      <w:r>
-        <w:rPr>
-          <w:rFonts w:ascii="Cambria Math" w:hAnsi="Cambria Math"/>
-          <w:sz w:val="28"/>
-          <w:szCs w:val="28"/>
-        </w:rPr>
-        <w:t>args</w:t>
-      </w:r>
-      <w:proofErr w:type="spellEnd"/>
-      <w:r>
-        <w:rPr>
-          <w:rFonts w:ascii="Cambria Math" w:hAnsi="Cambria Math"/>
-          <w:sz w:val="28"/>
-          <w:szCs w:val="28"/>
-        </w:rPr>
-        <w:t>=(question.id,))) explain</w:t>
-      </w:r>
-    </w:p>
-    <w:p>
-      <w:pPr>
-        <w:rPr>
-          <w:rFonts w:ascii="Cambria Math" w:hAnsi="Cambria Math"/>
-          <w:b/>
-          <w:bCs/>
-          <w:sz w:val="28"/>
-          <w:szCs w:val="28"/>
-        </w:rPr>
-      </w:pPr>
-      <w:r>
-        <w:rPr>
-          <w:rFonts w:ascii="Cambria Math" w:hAnsi="Cambria Math"/>
-          <w:b/>
-          <w:bCs/>
-          <w:sz w:val="28"/>
-          <w:szCs w:val="28"/>
-        </w:rPr>
-        <w:t>ChatGPT said:</w:t>
-      </w:r>
-    </w:p>
-    <w:p>
-      <w:pPr>
-        <w:rPr>
-          <w:rFonts w:ascii="Cambria Math" w:hAnsi="Cambria Math"/>
-          <w:sz w:val="28"/>
-          <w:szCs w:val="28"/>
-        </w:rPr>
-      </w:pPr>
-      <w:r>
-        <w:rPr>
-          <w:rFonts w:ascii="Cambria Math" w:hAnsi="Cambria Math"/>
-          <w:sz w:val="28"/>
-          <w:szCs w:val="28"/>
-        </w:rPr>
-        <w:t>This is a Django view function (vote) that processes the user's vote for a specific poll question. Let’s break it down:</w:t>
-      </w:r>
-    </w:p>
-    <w:p>
-      <w:pPr>
-        <w:rPr>
-          <w:rFonts w:ascii="Cambria Math" w:hAnsi="Cambria Math"/>
-          <w:sz w:val="28"/>
-          <w:szCs w:val="28"/>
-        </w:rPr>
-      </w:pPr>
-      <w:r>
-        <w:rPr>
-          <w:rFonts w:ascii="Cambria Math" w:hAnsi="Cambria Math"/>
-          <w:sz w:val="28"/>
-          <w:szCs w:val="28"/>
-        </w:rPr>
-        <w:pict w14:anchorId="07B9A9D9">
-          <v:rect id="_x0000_i1163" style="width:0;height:1.5pt" o:hralign="center" o:hrstd="t" o:hr="t" fillcolor="#a0a0a0" stroked="f"/>
-        </w:pict>
-      </w:r>
-    </w:p>
-    <w:p>
-      <w:pPr>
-        <w:rPr>
-          <w:rFonts w:ascii="Cambria Math" w:hAnsi="Cambria Math"/>
-          <w:b/>
-          <w:bCs/>
-          <w:sz w:val="28"/>
-          <w:szCs w:val="28"/>
-        </w:rPr>
-      </w:pPr>
-      <w:r>
-        <w:rPr>
-          <w:rFonts w:ascii="Cambria Math" w:hAnsi="Cambria Math"/>
-          <w:b/>
-          <w:bCs/>
-          <w:sz w:val="28"/>
-          <w:szCs w:val="28"/>
-        </w:rPr>
-        <w:t xml:space="preserve">Function: </w:t>
-      </w:r>
-      <w:proofErr w:type="gramStart"/>
-      <w:r>
-        <w:rPr>
-          <w:rFonts w:ascii="Cambria Math" w:hAnsi="Cambria Math"/>
-          <w:b/>
-          <w:bCs/>
-          <w:sz w:val="28"/>
-          <w:szCs w:val="28"/>
-        </w:rPr>
-        <w:t>vote(</w:t>
-      </w:r>
-      <w:proofErr w:type="gramEnd"/>
-      <w:r>
-        <w:rPr>
-          <w:rFonts w:ascii="Cambria Math" w:hAnsi="Cambria Math"/>
-          <w:b/>
-          <w:bCs/>
-          <w:sz w:val="28"/>
-          <w:szCs w:val="28"/>
-        </w:rPr>
-        <w:t xml:space="preserve">request, </w:t>
-      </w:r>
-      <w:proofErr w:type="spellStart"/>
-      <w:r>
-        <w:rPr>
-          <w:rFonts w:ascii="Cambria Math" w:hAnsi="Cambria Math"/>
-          <w:b/>
-          <w:bCs/>
+          <w:b/>
+          <w:bCs/>
+          <w:sz w:val="28"/>
+          <w:szCs w:val="28"/>
+        </w:rPr>
+        <w:t>)</w:t>
+      </w:r>
+    </w:p>
+    <w:p>
+      <w:pPr>
+        <w:rPr>
+          <w:rFonts w:ascii="Cambria Math" w:hAnsi="Cambria Math"/>
+          <w:sz w:val="28"/>
+          <w:szCs w:val="28"/>
+        </w:rPr>
+      </w:pPr>
+      <w:r>
+        <w:rPr>
+          <w:rFonts w:ascii="Cambria Math" w:hAnsi="Cambria Math"/>
+          <w:sz w:val="28"/>
+          <w:szCs w:val="28"/>
+        </w:rPr>
+        <w:t>The function is called when a user submits the vote form for a poll question.</w:t>
+      </w:r>
+    </w:p>
+    <w:p>
+      <w:pPr>
+        <w:rPr>
+          <w:rFonts w:ascii="Cambria Math" w:hAnsi="Cambria Math"/>
+          <w:b/>
+          <w:bCs/>
+          <w:sz w:val="28"/>
+          <w:szCs w:val="28"/>
+        </w:rPr>
+      </w:pPr>
+      <w:r>
+        <w:rPr>
+          <w:rFonts w:ascii="Cambria Math" w:hAnsi="Cambria Math"/>
+          <w:b/>
+          <w:bCs/>
+          <w:sz w:val="28"/>
+          <w:szCs w:val="28"/>
+        </w:rPr>
+        <w:t>1. Get the Question:</w:t>
+      </w:r>
+    </w:p>
+    <w:p>
+      <w:pPr>
+        <w:rPr>
+          <w:rFonts w:ascii="Cambria Math" w:hAnsi="Cambria Math"/>
+          <w:color w:val="2E74B5" w:themeColor="accent5" w:themeShade="BF"/>
+          <w:sz w:val="28"/>
+          <w:szCs w:val="28"/>
+        </w:rPr>
+      </w:pPr>
+      <w:r>
+        <w:rPr>
+          <w:rFonts w:ascii="Cambria Math" w:hAnsi="Cambria Math"/>
+          <w:color w:val="2E74B5" w:themeColor="accent5" w:themeShade="BF"/>
+          <w:sz w:val="28"/>
+          <w:szCs w:val="28"/>
+        </w:rPr>
+        <w:t>question = get_object_or_404(Question, pk=</w:t>
+      </w:r>
+      <w:proofErr w:type="spellStart"/>
+      <w:r>
+        <w:rPr>
+          <w:rFonts w:ascii="Cambria Math" w:hAnsi="Cambria Math"/>
+          <w:color w:val="2E74B5" w:themeColor="accent5" w:themeShade="BF"/>
           <w:sz w:val="28"/>
           <w:szCs w:val="28"/>
         </w:rPr>
@@ -2379,117 +3238,7 @@
       <w:r>
         <w:rPr>
           <w:rFonts w:ascii="Cambria Math" w:hAnsi="Cambria Math"/>
-          <w:b/>
-          <w:bCs/>
-          <w:sz w:val="28"/>
-          <w:szCs w:val="28"/>
-        </w:rPr>
-        <w:t>)</w:t>
-      </w:r>
-    </w:p>
-    <w:p>
-      <w:pPr>
-        <w:rPr>
-          <w:rFonts w:ascii="Cambria Math" w:hAnsi="Cambria Math"/>
-          <w:sz w:val="28"/>
-          <w:szCs w:val="28"/>
-        </w:rPr>
-      </w:pPr>
-      <w:r>
-        <w:rPr>
-          <w:rFonts w:ascii="Cambria Math" w:hAnsi="Cambria Math"/>
-          <w:sz w:val="28"/>
-          <w:szCs w:val="28"/>
-        </w:rPr>
-        <w:t>The function is called when a user submits the vote form for a poll question.</w:t>
-      </w:r>
-    </w:p>
-    <w:p>
-      <w:pPr>
-        <w:rPr>
-          <w:rFonts w:ascii="Cambria Math" w:hAnsi="Cambria Math"/>
-          <w:b/>
-          <w:bCs/>
-          <w:sz w:val="28"/>
-          <w:szCs w:val="28"/>
-        </w:rPr>
-      </w:pPr>
-      <w:r>
-        <w:rPr>
-          <w:rFonts w:ascii="Cambria Math" w:hAnsi="Cambria Math"/>
-          <w:b/>
-          <w:bCs/>
-          <w:sz w:val="28"/>
-          <w:szCs w:val="28"/>
-        </w:rPr>
-        <w:t>1. Get the Question:</w:t>
-      </w:r>
-    </w:p>
-    <w:p>
-      <w:pPr>
-        <w:rPr>
-          <w:rFonts w:ascii="Cambria Math" w:hAnsi="Cambria Math"/>
-          <w:sz w:val="28"/>
-          <w:szCs w:val="28"/>
-        </w:rPr>
-      </w:pPr>
-      <w:r>
-        <w:rPr>
-          <w:rFonts w:ascii="Cambria Math" w:hAnsi="Cambria Math"/>
-          <w:sz w:val="28"/>
-          <w:szCs w:val="28"/>
-        </w:rPr>
-        <w:t>python</w:t>
-      </w:r>
-    </w:p>
-    <w:p>
-      <w:pPr>
-        <w:rPr>
-          <w:rFonts w:ascii="Cambria Math" w:hAnsi="Cambria Math"/>
-          <w:sz w:val="28"/>
-          <w:szCs w:val="28"/>
-        </w:rPr>
-      </w:pPr>
-      <w:proofErr w:type="spellStart"/>
-      <w:r>
-        <w:rPr>
-          <w:rFonts w:ascii="Cambria Math" w:hAnsi="Cambria Math"/>
-          <w:sz w:val="28"/>
-          <w:szCs w:val="28"/>
-        </w:rPr>
-        <w:t>CopyEdit</w:t>
-      </w:r>
-      <w:proofErr w:type="spellEnd"/>
-    </w:p>
-    <w:p>
-      <w:pPr>
-        <w:rPr>
-          <w:rFonts w:ascii="Cambria Math" w:hAnsi="Cambria Math"/>
-          <w:sz w:val="28"/>
-          <w:szCs w:val="28"/>
-        </w:rPr>
-      </w:pPr>
-      <w:r>
-        <w:rPr>
-          <w:rFonts w:ascii="Cambria Math" w:hAnsi="Cambria Math"/>
-          <w:sz w:val="28"/>
-          <w:szCs w:val="28"/>
-        </w:rPr>
-        <w:t>question = get_object_or_404(Question, pk=</w:t>
-      </w:r>
-      <w:proofErr w:type="spellStart"/>
-      <w:r>
-        <w:rPr>
-          <w:rFonts w:ascii="Cambria Math" w:hAnsi="Cambria Math"/>
-          <w:sz w:val="28"/>
-          <w:szCs w:val="28"/>
-        </w:rPr>
-        <w:t>question_id</w:t>
-      </w:r>
-      <w:proofErr w:type="spellEnd"/>
-      <w:r>
-        <w:rPr>
-          <w:rFonts w:ascii="Cambria Math" w:hAnsi="Cambria Math"/>
+          <w:color w:val="2E74B5" w:themeColor="accent5" w:themeShade="BF"/>
           <w:sz w:val="28"/>
           <w:szCs w:val="28"/>
         </w:rPr>
@@ -2617,7 +3366,7 @@
           <w:szCs w:val="28"/>
         </w:rPr>
         <w:pict w14:anchorId="78B5A53F">
-          <v:rect id="_x0000_i1164" style="width:0;height:1.5pt" o:hralign="center" o:hrstd="t" o:hr="t" fillcolor="#a0a0a0" stroked="f"/>
+          <v:rect id="_x0000_i1026" style="width:0;height:1.5pt" o:hralign="center" o:hrstd="t" o:hr="t" fillcolor="#a0a0a0" stroked="f"/>
         </w:pict>
       </w:r>
     </w:p>
@@ -2646,49 +3395,15 @@
       <w:pPr>
         <w:rPr>
           <w:rFonts w:ascii="Cambria Math" w:hAnsi="Cambria Math"/>
-          <w:sz w:val="28"/>
-          <w:szCs w:val="28"/>
-        </w:rPr>
-      </w:pPr>
-      <w:r>
-        <w:rPr>
-          <w:rFonts w:ascii="Cambria Math" w:hAnsi="Cambria Math"/>
-          <w:sz w:val="28"/>
-          <w:szCs w:val="28"/>
-        </w:rPr>
-        <w:t>python</w:t>
-      </w:r>
-    </w:p>
-    <w:p>
-      <w:pPr>
-        <w:rPr>
-          <w:rFonts w:ascii="Cambria Math" w:hAnsi="Cambria Math"/>
-          <w:sz w:val="28"/>
-          <w:szCs w:val="28"/>
-        </w:rPr>
-      </w:pPr>
-      <w:proofErr w:type="spellStart"/>
-      <w:r>
-        <w:rPr>
-          <w:rFonts w:ascii="Cambria Math" w:hAnsi="Cambria Math"/>
-          <w:sz w:val="28"/>
-          <w:szCs w:val="28"/>
-        </w:rPr>
-        <w:t>CopyEdit</w:t>
-      </w:r>
-      <w:proofErr w:type="spellEnd"/>
-    </w:p>
-    <w:p>
-      <w:pPr>
-        <w:rPr>
-          <w:rFonts w:ascii="Cambria Math" w:hAnsi="Cambria Math"/>
-          <w:sz w:val="28"/>
-          <w:szCs w:val="28"/>
-        </w:rPr>
-      </w:pPr>
-      <w:r>
-        <w:rPr>
-          <w:rFonts w:ascii="Cambria Math" w:hAnsi="Cambria Math"/>
+          <w:color w:val="2E74B5" w:themeColor="accent5" w:themeShade="BF"/>
+          <w:sz w:val="28"/>
+          <w:szCs w:val="28"/>
+        </w:rPr>
+      </w:pPr>
+      <w:r>
+        <w:rPr>
+          <w:rFonts w:ascii="Cambria Math" w:hAnsi="Cambria Math"/>
+          <w:color w:val="2E74B5" w:themeColor="accent5" w:themeShade="BF"/>
           <w:sz w:val="28"/>
           <w:szCs w:val="28"/>
         </w:rPr>
@@ -2699,23 +3414,25 @@
       <w:pPr>
         <w:rPr>
           <w:rFonts w:ascii="Cambria Math" w:hAnsi="Cambria Math"/>
-          <w:sz w:val="28"/>
-          <w:szCs w:val="28"/>
-        </w:rPr>
-      </w:pPr>
-      <w:r>
-        <w:rPr>
-          <w:rFonts w:ascii="Cambria Math" w:hAnsi="Cambria Math"/>
-          <w:sz w:val="28"/>
-          <w:szCs w:val="28"/>
-        </w:rPr>
-        <w:lastRenderedPageBreak/>
+          <w:color w:val="2E74B5" w:themeColor="accent5" w:themeShade="BF"/>
+          <w:sz w:val="28"/>
+          <w:szCs w:val="28"/>
+        </w:rPr>
+      </w:pPr>
+      <w:r>
+        <w:rPr>
+          <w:rFonts w:ascii="Cambria Math" w:hAnsi="Cambria Math"/>
+          <w:color w:val="2E74B5" w:themeColor="accent5" w:themeShade="BF"/>
+          <w:sz w:val="28"/>
+          <w:szCs w:val="28"/>
+        </w:rPr>
         <w:t xml:space="preserve">    </w:t>
       </w:r>
       <w:proofErr w:type="spellStart"/>
       <w:r>
         <w:rPr>
           <w:rFonts w:ascii="Cambria Math" w:hAnsi="Cambria Math"/>
+          <w:color w:val="2E74B5" w:themeColor="accent5" w:themeShade="BF"/>
           <w:sz w:val="28"/>
           <w:szCs w:val="28"/>
         </w:rPr>
@@ -2725,6 +3442,7 @@
       <w:r>
         <w:rPr>
           <w:rFonts w:ascii="Cambria Math" w:hAnsi="Cambria Math"/>
+          <w:color w:val="2E74B5" w:themeColor="accent5" w:themeShade="BF"/>
           <w:sz w:val="28"/>
           <w:szCs w:val="28"/>
         </w:rPr>
@@ -2734,6 +3452,7 @@
       <w:r>
         <w:rPr>
           <w:rFonts w:ascii="Cambria Math" w:hAnsi="Cambria Math"/>
+          <w:color w:val="2E74B5" w:themeColor="accent5" w:themeShade="BF"/>
           <w:sz w:val="28"/>
           <w:szCs w:val="28"/>
         </w:rPr>
@@ -2743,6 +3462,7 @@
       <w:r>
         <w:rPr>
           <w:rFonts w:ascii="Cambria Math" w:hAnsi="Cambria Math"/>
+          <w:color w:val="2E74B5" w:themeColor="accent5" w:themeShade="BF"/>
           <w:sz w:val="28"/>
           <w:szCs w:val="28"/>
         </w:rPr>
@@ -2752,6 +3472,7 @@
       <w:r>
         <w:rPr>
           <w:rFonts w:ascii="Cambria Math" w:hAnsi="Cambria Math"/>
+          <w:color w:val="2E74B5" w:themeColor="accent5" w:themeShade="BF"/>
           <w:sz w:val="28"/>
           <w:szCs w:val="28"/>
         </w:rPr>
@@ -2761,6 +3482,7 @@
       <w:r>
         <w:rPr>
           <w:rFonts w:ascii="Cambria Math" w:hAnsi="Cambria Math"/>
+          <w:color w:val="2E74B5" w:themeColor="accent5" w:themeShade="BF"/>
           <w:sz w:val="28"/>
           <w:szCs w:val="28"/>
         </w:rPr>
@@ -2777,17 +3499,19 @@
           <w:rFonts w:ascii="Cambria Math" w:hAnsi="Cambria Math"/>
           <w:sz w:val="28"/>
           <w:szCs w:val="28"/>
-        </w:rPr>
-      </w:pPr>
-      <w:proofErr w:type="spellStart"/>
-      <w:r>
-        <w:rPr>
-          <w:rFonts w:ascii="Cambria Math" w:hAnsi="Cambria Math"/>
-          <w:b/>
-          <w:bCs/>
-          <w:sz w:val="28"/>
-          <w:szCs w:val="28"/>
-        </w:rPr>
+          <w:highlight w:val="yellow"/>
+        </w:rPr>
+      </w:pPr>
+      <w:proofErr w:type="spellStart"/>
+      <w:r>
+        <w:rPr>
+          <w:rFonts w:ascii="Cambria Math" w:hAnsi="Cambria Math"/>
+          <w:b/>
+          <w:bCs/>
+          <w:sz w:val="28"/>
+          <w:szCs w:val="28"/>
+        </w:rPr>
+        <w:lastRenderedPageBreak/>
         <w:t>request.POST</w:t>
       </w:r>
       <w:proofErr w:type="spellEnd"/>
@@ -2807,7 +3531,16 @@
           <w:sz w:val="28"/>
           <w:szCs w:val="28"/>
         </w:rPr>
-        <w:t>: Retrieves the choice selected by the user from the submitted form (POST request).</w:t>
+        <w:t xml:space="preserve">: </w:t>
+      </w:r>
+      <w:r>
+        <w:rPr>
+          <w:rFonts w:ascii="Cambria Math" w:hAnsi="Cambria Math"/>
+          <w:sz w:val="28"/>
+          <w:szCs w:val="28"/>
+          <w:highlight w:val="yellow"/>
+        </w:rPr>
+        <w:t>Retrieves the choice selected by the user from the submitted form (POST request).</w:t>
       </w:r>
     </w:p>
     <w:p>
@@ -2901,7 +3634,7 @@
           <w:szCs w:val="28"/>
         </w:rPr>
         <w:pict w14:anchorId="6B9163A9">
-          <v:rect id="_x0000_i1165" style="width:0;height:1.5pt" o:hralign="center" o:hrstd="t" o:hr="t" fillcolor="#a0a0a0" stroked="f"/>
+          <v:rect id="_x0000_i1027" style="width:0;height:1.5pt" o:hralign="center" o:hrstd="t" o:hr="t" fillcolor="#a0a0a0" stroked="f"/>
         </w:pict>
       </w:r>
     </w:p>
@@ -2930,49 +3663,15 @@
       <w:pPr>
         <w:rPr>
           <w:rFonts w:ascii="Cambria Math" w:hAnsi="Cambria Math"/>
-          <w:sz w:val="28"/>
-          <w:szCs w:val="28"/>
-        </w:rPr>
-      </w:pPr>
-      <w:r>
-        <w:rPr>
-          <w:rFonts w:ascii="Cambria Math" w:hAnsi="Cambria Math"/>
-          <w:sz w:val="28"/>
-          <w:szCs w:val="28"/>
-        </w:rPr>
-        <w:t>python</w:t>
-      </w:r>
-    </w:p>
-    <w:p>
-      <w:pPr>
-        <w:rPr>
-          <w:rFonts w:ascii="Cambria Math" w:hAnsi="Cambria Math"/>
-          <w:sz w:val="28"/>
-          <w:szCs w:val="28"/>
-        </w:rPr>
-      </w:pPr>
-      <w:proofErr w:type="spellStart"/>
-      <w:r>
-        <w:rPr>
-          <w:rFonts w:ascii="Cambria Math" w:hAnsi="Cambria Math"/>
-          <w:sz w:val="28"/>
-          <w:szCs w:val="28"/>
-        </w:rPr>
-        <w:t>CopyEdit</w:t>
-      </w:r>
-      <w:proofErr w:type="spellEnd"/>
-    </w:p>
-    <w:p>
-      <w:pPr>
-        <w:rPr>
-          <w:rFonts w:ascii="Cambria Math" w:hAnsi="Cambria Math"/>
-          <w:sz w:val="28"/>
-          <w:szCs w:val="28"/>
-        </w:rPr>
-      </w:pPr>
-      <w:r>
-        <w:rPr>
-          <w:rFonts w:ascii="Cambria Math" w:hAnsi="Cambria Math"/>
+          <w:color w:val="2E74B5" w:themeColor="accent5" w:themeShade="BF"/>
+          <w:sz w:val="28"/>
+          <w:szCs w:val="28"/>
+        </w:rPr>
+      </w:pPr>
+      <w:r>
+        <w:rPr>
+          <w:rFonts w:ascii="Cambria Math" w:hAnsi="Cambria Math"/>
+          <w:color w:val="2E74B5" w:themeColor="accent5" w:themeShade="BF"/>
           <w:sz w:val="28"/>
           <w:szCs w:val="28"/>
         </w:rPr>
@@ -2982,6 +3681,7 @@
       <w:r>
         <w:rPr>
           <w:rFonts w:ascii="Cambria Math" w:hAnsi="Cambria Math"/>
+          <w:color w:val="2E74B5" w:themeColor="accent5" w:themeShade="BF"/>
           <w:sz w:val="28"/>
           <w:szCs w:val="28"/>
         </w:rPr>
@@ -2991,6 +3691,7 @@
       <w:r>
         <w:rPr>
           <w:rFonts w:ascii="Cambria Math" w:hAnsi="Cambria Math"/>
+          <w:color w:val="2E74B5" w:themeColor="accent5" w:themeShade="BF"/>
           <w:sz w:val="28"/>
           <w:szCs w:val="28"/>
         </w:rPr>
@@ -3000,6 +3701,7 @@
       <w:r>
         <w:rPr>
           <w:rFonts w:ascii="Cambria Math" w:hAnsi="Cambria Math"/>
+          <w:color w:val="2E74B5" w:themeColor="accent5" w:themeShade="BF"/>
           <w:sz w:val="28"/>
           <w:szCs w:val="28"/>
         </w:rPr>
@@ -3009,6 +3711,7 @@
       <w:r>
         <w:rPr>
           <w:rFonts w:ascii="Cambria Math" w:hAnsi="Cambria Math"/>
+          <w:color w:val="2E74B5" w:themeColor="accent5" w:themeShade="BF"/>
           <w:sz w:val="28"/>
           <w:szCs w:val="28"/>
         </w:rPr>
@@ -3019,13 +3722,15 @@
       <w:pPr>
         <w:rPr>
           <w:rFonts w:ascii="Cambria Math" w:hAnsi="Cambria Math"/>
-          <w:sz w:val="28"/>
-          <w:szCs w:val="28"/>
-        </w:rPr>
-      </w:pPr>
-      <w:r>
-        <w:rPr>
-          <w:rFonts w:ascii="Cambria Math" w:hAnsi="Cambria Math"/>
+          <w:color w:val="2E74B5" w:themeColor="accent5" w:themeShade="BF"/>
+          <w:sz w:val="28"/>
+          <w:szCs w:val="28"/>
+        </w:rPr>
+      </w:pPr>
+      <w:r>
+        <w:rPr>
+          <w:rFonts w:ascii="Cambria Math" w:hAnsi="Cambria Math"/>
+          <w:color w:val="2E74B5" w:themeColor="accent5" w:themeShade="BF"/>
           <w:sz w:val="28"/>
           <w:szCs w:val="28"/>
         </w:rPr>
@@ -3035,6 +3740,7 @@
       <w:r>
         <w:rPr>
           <w:rFonts w:ascii="Cambria Math" w:hAnsi="Cambria Math"/>
+          <w:color w:val="2E74B5" w:themeColor="accent5" w:themeShade="BF"/>
           <w:sz w:val="28"/>
           <w:szCs w:val="28"/>
         </w:rPr>
@@ -3046,13 +3752,15 @@
       <w:pPr>
         <w:rPr>
           <w:rFonts w:ascii="Cambria Math" w:hAnsi="Cambria Math"/>
-          <w:sz w:val="28"/>
-          <w:szCs w:val="28"/>
-        </w:rPr>
-      </w:pPr>
-      <w:r>
-        <w:rPr>
-          <w:rFonts w:ascii="Cambria Math" w:hAnsi="Cambria Math"/>
+          <w:color w:val="2E74B5" w:themeColor="accent5" w:themeShade="BF"/>
+          <w:sz w:val="28"/>
+          <w:szCs w:val="28"/>
+        </w:rPr>
+      </w:pPr>
+      <w:r>
+        <w:rPr>
+          <w:rFonts w:ascii="Cambria Math" w:hAnsi="Cambria Math"/>
+          <w:color w:val="2E74B5" w:themeColor="accent5" w:themeShade="BF"/>
           <w:sz w:val="28"/>
           <w:szCs w:val="28"/>
         </w:rPr>
@@ -3063,13 +3771,15 @@
       <w:pPr>
         <w:rPr>
           <w:rFonts w:ascii="Cambria Math" w:hAnsi="Cambria Math"/>
-          <w:sz w:val="28"/>
-          <w:szCs w:val="28"/>
-        </w:rPr>
-      </w:pPr>
-      <w:r>
-        <w:rPr>
-          <w:rFonts w:ascii="Cambria Math" w:hAnsi="Cambria Math"/>
+          <w:color w:val="2E74B5" w:themeColor="accent5" w:themeShade="BF"/>
+          <w:sz w:val="28"/>
+          <w:szCs w:val="28"/>
+        </w:rPr>
+      </w:pPr>
+      <w:r>
+        <w:rPr>
+          <w:rFonts w:ascii="Cambria Math" w:hAnsi="Cambria Math"/>
+          <w:color w:val="2E74B5" w:themeColor="accent5" w:themeShade="BF"/>
           <w:sz w:val="28"/>
           <w:szCs w:val="28"/>
         </w:rPr>
@@ -3080,13 +3790,15 @@
       <w:pPr>
         <w:rPr>
           <w:rFonts w:ascii="Cambria Math" w:hAnsi="Cambria Math"/>
-          <w:sz w:val="28"/>
-          <w:szCs w:val="28"/>
-        </w:rPr>
-      </w:pPr>
-      <w:r>
-        <w:rPr>
-          <w:rFonts w:ascii="Cambria Math" w:hAnsi="Cambria Math"/>
+          <w:color w:val="2E74B5" w:themeColor="accent5" w:themeShade="BF"/>
+          <w:sz w:val="28"/>
+          <w:szCs w:val="28"/>
+        </w:rPr>
+      </w:pPr>
+      <w:r>
+        <w:rPr>
+          <w:rFonts w:ascii="Cambria Math" w:hAnsi="Cambria Math"/>
+          <w:color w:val="2E74B5" w:themeColor="accent5" w:themeShade="BF"/>
           <w:sz w:val="28"/>
           <w:szCs w:val="28"/>
         </w:rPr>
@@ -3097,13 +3809,15 @@
       <w:pPr>
         <w:rPr>
           <w:rFonts w:ascii="Cambria Math" w:hAnsi="Cambria Math"/>
-          <w:sz w:val="28"/>
-          <w:szCs w:val="28"/>
-        </w:rPr>
-      </w:pPr>
-      <w:r>
-        <w:rPr>
-          <w:rFonts w:ascii="Cambria Math" w:hAnsi="Cambria Math"/>
+          <w:color w:val="2E74B5" w:themeColor="accent5" w:themeShade="BF"/>
+          <w:sz w:val="28"/>
+          <w:szCs w:val="28"/>
+        </w:rPr>
+      </w:pPr>
+      <w:r>
+        <w:rPr>
+          <w:rFonts w:ascii="Cambria Math" w:hAnsi="Cambria Math"/>
+          <w:color w:val="2E74B5" w:themeColor="accent5" w:themeShade="BF"/>
           <w:sz w:val="28"/>
           <w:szCs w:val="28"/>
         </w:rPr>
@@ -3114,13 +3828,15 @@
       <w:pPr>
         <w:rPr>
           <w:rFonts w:ascii="Cambria Math" w:hAnsi="Cambria Math"/>
-          <w:sz w:val="28"/>
-          <w:szCs w:val="28"/>
-        </w:rPr>
-      </w:pPr>
-      <w:r>
-        <w:rPr>
-          <w:rFonts w:ascii="Cambria Math" w:hAnsi="Cambria Math"/>
+          <w:color w:val="2E74B5" w:themeColor="accent5" w:themeShade="BF"/>
+          <w:sz w:val="28"/>
+          <w:szCs w:val="28"/>
+        </w:rPr>
+      </w:pPr>
+      <w:r>
+        <w:rPr>
+          <w:rFonts w:ascii="Cambria Math" w:hAnsi="Cambria Math"/>
+          <w:color w:val="2E74B5" w:themeColor="accent5" w:themeShade="BF"/>
           <w:sz w:val="28"/>
           <w:szCs w:val="28"/>
         </w:rPr>
@@ -3131,6 +3847,7 @@
       <w:r>
         <w:rPr>
           <w:rFonts w:ascii="Cambria Math" w:hAnsi="Cambria Math"/>
+          <w:color w:val="2E74B5" w:themeColor="accent5" w:themeShade="BF"/>
           <w:sz w:val="28"/>
           <w:szCs w:val="28"/>
         </w:rPr>
@@ -3140,6 +3857,7 @@
       <w:r>
         <w:rPr>
           <w:rFonts w:ascii="Cambria Math" w:hAnsi="Cambria Math"/>
+          <w:color w:val="2E74B5" w:themeColor="accent5" w:themeShade="BF"/>
           <w:sz w:val="28"/>
           <w:szCs w:val="28"/>
         </w:rPr>
@@ -3149,6 +3867,7 @@
       <w:r>
         <w:rPr>
           <w:rFonts w:ascii="Cambria Math" w:hAnsi="Cambria Math"/>
+          <w:color w:val="2E74B5" w:themeColor="accent5" w:themeShade="BF"/>
           <w:sz w:val="28"/>
           <w:szCs w:val="28"/>
         </w:rPr>
@@ -3159,13 +3878,15 @@
       <w:pPr>
         <w:rPr>
           <w:rFonts w:ascii="Cambria Math" w:hAnsi="Cambria Math"/>
-          <w:sz w:val="28"/>
-          <w:szCs w:val="28"/>
-        </w:rPr>
-      </w:pPr>
-      <w:r>
-        <w:rPr>
-          <w:rFonts w:ascii="Cambria Math" w:hAnsi="Cambria Math"/>
+          <w:color w:val="2E74B5" w:themeColor="accent5" w:themeShade="BF"/>
+          <w:sz w:val="28"/>
+          <w:szCs w:val="28"/>
+        </w:rPr>
+      </w:pPr>
+      <w:r>
+        <w:rPr>
+          <w:rFonts w:ascii="Cambria Math" w:hAnsi="Cambria Math"/>
+          <w:color w:val="2E74B5" w:themeColor="accent5" w:themeShade="BF"/>
           <w:sz w:val="28"/>
           <w:szCs w:val="28"/>
         </w:rPr>
@@ -3176,13 +3897,15 @@
       <w:pPr>
         <w:rPr>
           <w:rFonts w:ascii="Cambria Math" w:hAnsi="Cambria Math"/>
-          <w:sz w:val="28"/>
-          <w:szCs w:val="28"/>
-        </w:rPr>
-      </w:pPr>
-      <w:r>
-        <w:rPr>
-          <w:rFonts w:ascii="Cambria Math" w:hAnsi="Cambria Math"/>
+          <w:color w:val="2E74B5" w:themeColor="accent5" w:themeShade="BF"/>
+          <w:sz w:val="28"/>
+          <w:szCs w:val="28"/>
+        </w:rPr>
+      </w:pPr>
+      <w:r>
+        <w:rPr>
+          <w:rFonts w:ascii="Cambria Math" w:hAnsi="Cambria Math"/>
+          <w:color w:val="2E74B5" w:themeColor="accent5" w:themeShade="BF"/>
           <w:sz w:val="28"/>
           <w:szCs w:val="28"/>
         </w:rPr>
@@ -3292,7 +4015,7 @@
           <w:szCs w:val="28"/>
         </w:rPr>
         <w:pict w14:anchorId="43A93B50">
-          <v:rect id="_x0000_i1166" style="width:0;height:1.5pt" o:hralign="center" o:hrstd="t" o:hr="t" fillcolor="#a0a0a0" stroked="f"/>
+          <v:rect id="_x0000_i1028" style="width:0;height:1.5pt" o:hralign="center" o:hrstd="t" o:hr="t" fillcolor="#a0a0a0" stroked="f"/>
         </w:pict>
       </w:r>
     </w:p>
@@ -3321,50 +4044,15 @@
       <w:pPr>
         <w:rPr>
           <w:rFonts w:ascii="Cambria Math" w:hAnsi="Cambria Math"/>
-          <w:sz w:val="28"/>
-          <w:szCs w:val="28"/>
-        </w:rPr>
-      </w:pPr>
-      <w:r>
-        <w:rPr>
-          <w:rFonts w:ascii="Cambria Math" w:hAnsi="Cambria Math"/>
-          <w:sz w:val="28"/>
-          <w:szCs w:val="28"/>
-        </w:rPr>
-        <w:t>python</w:t>
-      </w:r>
-    </w:p>
-    <w:p>
-      <w:pPr>
-        <w:rPr>
-          <w:rFonts w:ascii="Cambria Math" w:hAnsi="Cambria Math"/>
-          <w:sz w:val="28"/>
-          <w:szCs w:val="28"/>
-        </w:rPr>
-      </w:pPr>
-      <w:proofErr w:type="spellStart"/>
-      <w:r>
-        <w:rPr>
-          <w:rFonts w:ascii="Cambria Math" w:hAnsi="Cambria Math"/>
-          <w:sz w:val="28"/>
-          <w:szCs w:val="28"/>
-        </w:rPr>
-        <w:lastRenderedPageBreak/>
-        <w:t>CopyEdit</w:t>
-      </w:r>
-      <w:proofErr w:type="spellEnd"/>
-    </w:p>
-    <w:p>
-      <w:pPr>
-        <w:rPr>
-          <w:rFonts w:ascii="Cambria Math" w:hAnsi="Cambria Math"/>
-          <w:sz w:val="28"/>
-          <w:szCs w:val="28"/>
-        </w:rPr>
-      </w:pPr>
-      <w:r>
-        <w:rPr>
-          <w:rFonts w:ascii="Cambria Math" w:hAnsi="Cambria Math"/>
+          <w:color w:val="2E74B5" w:themeColor="accent5" w:themeShade="BF"/>
+          <w:sz w:val="28"/>
+          <w:szCs w:val="28"/>
+        </w:rPr>
+      </w:pPr>
+      <w:r>
+        <w:rPr>
+          <w:rFonts w:ascii="Cambria Math" w:hAnsi="Cambria Math"/>
+          <w:color w:val="2E74B5" w:themeColor="accent5" w:themeShade="BF"/>
           <w:sz w:val="28"/>
           <w:szCs w:val="28"/>
         </w:rPr>
@@ -3375,13 +4063,15 @@
       <w:pPr>
         <w:rPr>
           <w:rFonts w:ascii="Cambria Math" w:hAnsi="Cambria Math"/>
-          <w:sz w:val="28"/>
-          <w:szCs w:val="28"/>
-        </w:rPr>
-      </w:pPr>
-      <w:r>
-        <w:rPr>
-          <w:rFonts w:ascii="Cambria Math" w:hAnsi="Cambria Math"/>
+          <w:color w:val="2E74B5" w:themeColor="accent5" w:themeShade="BF"/>
+          <w:sz w:val="28"/>
+          <w:szCs w:val="28"/>
+        </w:rPr>
+      </w:pPr>
+      <w:r>
+        <w:rPr>
+          <w:rFonts w:ascii="Cambria Math" w:hAnsi="Cambria Math"/>
+          <w:color w:val="2E74B5" w:themeColor="accent5" w:themeShade="BF"/>
           <w:sz w:val="28"/>
           <w:szCs w:val="28"/>
         </w:rPr>
@@ -3391,6 +4081,7 @@
       <w:r>
         <w:rPr>
           <w:rFonts w:ascii="Cambria Math" w:hAnsi="Cambria Math"/>
+          <w:color w:val="2E74B5" w:themeColor="accent5" w:themeShade="BF"/>
           <w:sz w:val="28"/>
           <w:szCs w:val="28"/>
         </w:rPr>
@@ -3400,6 +4091,7 @@
       <w:r>
         <w:rPr>
           <w:rFonts w:ascii="Cambria Math" w:hAnsi="Cambria Math"/>
+          <w:color w:val="2E74B5" w:themeColor="accent5" w:themeShade="BF"/>
           <w:sz w:val="28"/>
           <w:szCs w:val="28"/>
         </w:rPr>
@@ -3410,6 +4102,7 @@
       <w:r>
         <w:rPr>
           <w:rFonts w:ascii="Cambria Math" w:hAnsi="Cambria Math"/>
+          <w:color w:val="2E74B5" w:themeColor="accent5" w:themeShade="BF"/>
           <w:sz w:val="28"/>
           <w:szCs w:val="28"/>
         </w:rPr>
@@ -3420,13 +4113,15 @@
       <w:pPr>
         <w:rPr>
           <w:rFonts w:ascii="Cambria Math" w:hAnsi="Cambria Math"/>
-          <w:sz w:val="28"/>
-          <w:szCs w:val="28"/>
-        </w:rPr>
-      </w:pPr>
-      <w:r>
-        <w:rPr>
-          <w:rFonts w:ascii="Cambria Math" w:hAnsi="Cambria Math"/>
+          <w:color w:val="2E74B5" w:themeColor="accent5" w:themeShade="BF"/>
+          <w:sz w:val="28"/>
+          <w:szCs w:val="28"/>
+        </w:rPr>
+      </w:pPr>
+      <w:r>
+        <w:rPr>
+          <w:rFonts w:ascii="Cambria Math" w:hAnsi="Cambria Math"/>
+          <w:color w:val="2E74B5" w:themeColor="accent5" w:themeShade="BF"/>
           <w:sz w:val="28"/>
           <w:szCs w:val="28"/>
         </w:rPr>
@@ -3436,6 +4131,7 @@
       <w:r>
         <w:rPr>
           <w:rFonts w:ascii="Cambria Math" w:hAnsi="Cambria Math"/>
+          <w:color w:val="2E74B5" w:themeColor="accent5" w:themeShade="BF"/>
           <w:sz w:val="28"/>
           <w:szCs w:val="28"/>
         </w:rPr>
@@ -3445,6 +4141,7 @@
       <w:r>
         <w:rPr>
           <w:rFonts w:ascii="Cambria Math" w:hAnsi="Cambria Math"/>
+          <w:color w:val="2E74B5" w:themeColor="accent5" w:themeShade="BF"/>
           <w:sz w:val="28"/>
           <w:szCs w:val="28"/>
         </w:rPr>
@@ -3455,6 +4152,7 @@
       <w:r>
         <w:rPr>
           <w:rFonts w:ascii="Cambria Math" w:hAnsi="Cambria Math"/>
+          <w:color w:val="2E74B5" w:themeColor="accent5" w:themeShade="BF"/>
           <w:sz w:val="28"/>
           <w:szCs w:val="28"/>
         </w:rPr>
@@ -3481,6 +4179,7 @@
           <w:sz w:val="28"/>
           <w:szCs w:val="28"/>
         </w:rPr>
+        <w:lastRenderedPageBreak/>
         <w:t>F("votes") + 1</w:t>
       </w:r>
       <w:r>
@@ -3489,7 +4188,16 @@
           <w:sz w:val="28"/>
           <w:szCs w:val="28"/>
         </w:rPr>
-        <w:t xml:space="preserve">: The </w:t>
+        <w:t xml:space="preserve">: </w:t>
+      </w:r>
+      <w:r>
+        <w:rPr>
+          <w:rFonts w:ascii="Cambria Math" w:hAnsi="Cambria Math"/>
+          <w:sz w:val="28"/>
+          <w:szCs w:val="28"/>
+          <w:highlight w:val="yellow"/>
+        </w:rPr>
+        <w:t xml:space="preserve">The </w:t>
       </w:r>
       <w:proofErr w:type="gramStart"/>
       <w:r>
@@ -3497,6 +4205,7 @@
           <w:rFonts w:ascii="Cambria Math" w:hAnsi="Cambria Math"/>
           <w:sz w:val="28"/>
           <w:szCs w:val="28"/>
+          <w:highlight w:val="yellow"/>
         </w:rPr>
         <w:t>F(</w:t>
       </w:r>
@@ -3506,8 +4215,17 @@
           <w:rFonts w:ascii="Cambria Math" w:hAnsi="Cambria Math"/>
           <w:sz w:val="28"/>
           <w:szCs w:val="28"/>
-        </w:rPr>
-        <w:t>) object references the existing value of votes and increments it by 1. This avoids race conditions that can happen when multiple users vote simultaneously.</w:t>
+          <w:highlight w:val="yellow"/>
+        </w:rPr>
+        <w:t>) object references the existing value of votes</w:t>
+      </w:r>
+      <w:r>
+        <w:rPr>
+          <w:rFonts w:ascii="Cambria Math" w:hAnsi="Cambria Math"/>
+          <w:sz w:val="28"/>
+          <w:szCs w:val="28"/>
+        </w:rPr>
+        <w:t xml:space="preserve"> and increments it by 1. This avoids race conditions that can happen when multiple users vote simultaneously.</w:t>
       </w:r>
     </w:p>
     <w:p>
@@ -3580,7 +4298,7 @@
           <w:szCs w:val="28"/>
         </w:rPr>
         <w:pict w14:anchorId="4E553BB6">
-          <v:rect id="_x0000_i1167" style="width:0;height:1.5pt" o:hralign="center" o:hrstd="t" o:hr="t" fillcolor="#a0a0a0" stroked="f"/>
+          <v:rect id="_x0000_i1029" style="width:0;height:1.5pt" o:hralign="center" o:hrstd="t" o:hr="t" fillcolor="#a0a0a0" stroked="f"/>
         </w:pict>
       </w:r>
     </w:p>
@@ -3604,42 +4322,6 @@
         </w:rPr>
         <w:t>5. Redirect to Results Page:</w:t>
       </w:r>
-    </w:p>
-    <w:p>
-      <w:pPr>
-        <w:rPr>
-          <w:rFonts w:ascii="Cambria Math" w:hAnsi="Cambria Math"/>
-          <w:sz w:val="28"/>
-          <w:szCs w:val="28"/>
-        </w:rPr>
-      </w:pPr>
-      <w:r>
-        <w:rPr>
-          <w:rFonts w:ascii="Cambria Math" w:hAnsi="Cambria Math"/>
-          <w:sz w:val="28"/>
-          <w:szCs w:val="28"/>
-        </w:rPr>
-        <w:t>python</w:t>
-      </w:r>
-    </w:p>
-    <w:p>
-      <w:pPr>
-        <w:rPr>
-          <w:rFonts w:ascii="Cambria Math" w:hAnsi="Cambria Math"/>
-          <w:sz w:val="28"/>
-          <w:szCs w:val="28"/>
-        </w:rPr>
-      </w:pPr>
-      <w:proofErr w:type="spellStart"/>
-      <w:r>
-        <w:rPr>
-          <w:rFonts w:ascii="Cambria Math" w:hAnsi="Cambria Math"/>
-          <w:sz w:val="28"/>
-          <w:szCs w:val="28"/>
-        </w:rPr>
-        <w:t>CopyEdit</w:t>
-      </w:r>
-      <w:proofErr w:type="spellEnd"/>
     </w:p>
     <w:p>
       <w:pPr>
@@ -3732,6 +4414,7 @@
           <w:rFonts w:ascii="Cambria Math" w:hAnsi="Cambria Math"/>
           <w:sz w:val="28"/>
           <w:szCs w:val="28"/>
+          <w:highlight w:val="yellow"/>
         </w:rPr>
       </w:pPr>
       <w:proofErr w:type="spellStart"/>
@@ -3751,6 +4434,7 @@
           <w:rFonts w:ascii="Cambria Math" w:hAnsi="Cambria Math"/>
           <w:sz w:val="28"/>
           <w:szCs w:val="28"/>
+          <w:highlight w:val="yellow"/>
         </w:rPr>
         <w:t>: Redirects the user to the results page after successfully saving the vote.</w:t>
       </w:r>
@@ -3775,6 +4459,7 @@
           <w:bCs/>
           <w:sz w:val="28"/>
           <w:szCs w:val="28"/>
+          <w:highlight w:val="cyan"/>
         </w:rPr>
         <w:t>reverse(</w:t>
       </w:r>
@@ -3786,6 +4471,7 @@
           <w:bCs/>
           <w:sz w:val="28"/>
           <w:szCs w:val="28"/>
+          <w:highlight w:val="cyan"/>
         </w:rPr>
         <w:t>"</w:t>
       </w:r>
@@ -3797,6 +4483,7 @@
           <w:bCs/>
           <w:sz w:val="28"/>
           <w:szCs w:val="28"/>
+          <w:highlight w:val="cyan"/>
         </w:rPr>
         <w:t>polls:results</w:t>
       </w:r>
@@ -3808,6 +4495,7 @@
           <w:bCs/>
           <w:sz w:val="28"/>
           <w:szCs w:val="28"/>
+          <w:highlight w:val="cyan"/>
         </w:rPr>
         <w:t xml:space="preserve">", </w:t>
       </w:r>
@@ -3819,6 +4507,7 @@
           <w:bCs/>
           <w:sz w:val="28"/>
           <w:szCs w:val="28"/>
+          <w:highlight w:val="cyan"/>
         </w:rPr>
         <w:t>args</w:t>
       </w:r>
@@ -3830,6 +4519,7 @@
           <w:bCs/>
           <w:sz w:val="28"/>
           <w:szCs w:val="28"/>
+          <w:highlight w:val="cyan"/>
         </w:rPr>
         <w:t>=(question.id,))</w:t>
       </w:r>
@@ -3838,8 +4528,26 @@
           <w:rFonts w:ascii="Cambria Math" w:hAnsi="Cambria Math"/>
           <w:sz w:val="28"/>
           <w:szCs w:val="28"/>
-        </w:rPr>
-        <w:t>: Generates the URL for the results view of the same question using its ID (question.id).</w:t>
+          <w:highlight w:val="cyan"/>
+        </w:rPr>
+        <w:t>:</w:t>
+      </w:r>
+      <w:r>
+        <w:rPr>
+          <w:rFonts w:ascii="Cambria Math" w:hAnsi="Cambria Math"/>
+          <w:sz w:val="28"/>
+          <w:szCs w:val="28"/>
+        </w:rPr>
+        <w:t xml:space="preserve"> </w:t>
+      </w:r>
+      <w:r>
+        <w:rPr>
+          <w:rFonts w:ascii="Cambria Math" w:hAnsi="Cambria Math"/>
+          <w:sz w:val="28"/>
+          <w:szCs w:val="28"/>
+          <w:highlight w:val="yellow"/>
+        </w:rPr>
+        <w:t>Generates the URL for the results view of the same question using its ID (question.id).</w:t>
       </w:r>
     </w:p>
     <w:p>
@@ -3857,7 +4565,7 @@
           <w:szCs w:val="28"/>
         </w:rPr>
         <w:pict w14:anchorId="36E0922E">
-          <v:rect id="_x0000_i1168" style="width:0;height:1.5pt" o:hralign="center" o:hrstd="t" o:hr="t" fillcolor="#a0a0a0" stroked="f"/>
+          <v:rect id="_x0000_i1030" style="width:0;height:1.5pt" o:hralign="center" o:hrstd="t" o:hr="t" fillcolor="#a0a0a0" stroked="f"/>
         </w:pict>
       </w:r>
     </w:p>
@@ -4014,277 +4722,277 @@
           <w:sz w:val="28"/>
           <w:szCs w:val="28"/>
         </w:rPr>
+        <w:t>4o</w:t>
+      </w:r>
+    </w:p>
+    <w:p>
+      <w:pPr>
+        <w:rPr>
+          <w:rFonts w:ascii="Cambria Math" w:hAnsi="Cambria Math"/>
+          <w:b/>
+          <w:bCs/>
+          <w:color w:val="C00000"/>
+          <w:sz w:val="28"/>
+          <w:szCs w:val="28"/>
+        </w:rPr>
+      </w:pPr>
+      <w:r>
+        <w:rPr>
+          <w:rFonts w:ascii="Cambria Math" w:hAnsi="Cambria Math"/>
+          <w:b/>
+          <w:bCs/>
+          <w:color w:val="C00000"/>
+          <w:sz w:val="28"/>
+          <w:szCs w:val="28"/>
+        </w:rPr>
+        <w:t>You said:</w:t>
+      </w:r>
+    </w:p>
+    <w:p>
+      <w:pPr>
+        <w:rPr>
+          <w:rFonts w:ascii="Cambria Math" w:hAnsi="Cambria Math"/>
+          <w:color w:val="C00000"/>
+          <w:sz w:val="28"/>
+          <w:szCs w:val="28"/>
+        </w:rPr>
+      </w:pPr>
+      <w:r>
+        <w:rPr>
+          <w:rFonts w:ascii="Cambria Math" w:hAnsi="Cambria Math"/>
+          <w:color w:val="C00000"/>
+          <w:sz w:val="28"/>
+          <w:szCs w:val="28"/>
+        </w:rPr>
+        <w:t xml:space="preserve">return </w:t>
+      </w:r>
+      <w:proofErr w:type="spellStart"/>
+      <w:proofErr w:type="gramStart"/>
+      <w:r>
+        <w:rPr>
+          <w:rFonts w:ascii="Cambria Math" w:hAnsi="Cambria Math"/>
+          <w:color w:val="C00000"/>
+          <w:sz w:val="28"/>
+          <w:szCs w:val="28"/>
+        </w:rPr>
+        <w:t>HttpResponseRedirect</w:t>
+      </w:r>
+      <w:proofErr w:type="spellEnd"/>
+      <w:r>
+        <w:rPr>
+          <w:rFonts w:ascii="Cambria Math" w:hAnsi="Cambria Math"/>
+          <w:color w:val="C00000"/>
+          <w:sz w:val="28"/>
+          <w:szCs w:val="28"/>
+        </w:rPr>
+        <w:t>(</w:t>
+      </w:r>
+      <w:proofErr w:type="gramEnd"/>
+      <w:r>
+        <w:rPr>
+          <w:rFonts w:ascii="Cambria Math" w:hAnsi="Cambria Math"/>
+          <w:color w:val="C00000"/>
+          <w:sz w:val="28"/>
+          <w:szCs w:val="28"/>
+        </w:rPr>
+        <w:t>reverse("</w:t>
+      </w:r>
+      <w:proofErr w:type="spellStart"/>
+      <w:r>
+        <w:rPr>
+          <w:rFonts w:ascii="Cambria Math" w:hAnsi="Cambria Math"/>
+          <w:color w:val="C00000"/>
+          <w:sz w:val="28"/>
+          <w:szCs w:val="28"/>
+        </w:rPr>
+        <w:t>polls:results</w:t>
+      </w:r>
+      <w:proofErr w:type="spellEnd"/>
+      <w:r>
+        <w:rPr>
+          <w:rFonts w:ascii="Cambria Math" w:hAnsi="Cambria Math"/>
+          <w:color w:val="C00000"/>
+          <w:sz w:val="28"/>
+          <w:szCs w:val="28"/>
+        </w:rPr>
+        <w:t xml:space="preserve">", </w:t>
+      </w:r>
+      <w:proofErr w:type="spellStart"/>
+      <w:r>
+        <w:rPr>
+          <w:rFonts w:ascii="Cambria Math" w:hAnsi="Cambria Math"/>
+          <w:color w:val="C00000"/>
+          <w:sz w:val="28"/>
+          <w:szCs w:val="28"/>
+        </w:rPr>
+        <w:t>args</w:t>
+      </w:r>
+      <w:proofErr w:type="spellEnd"/>
+      <w:r>
+        <w:rPr>
+          <w:rFonts w:ascii="Cambria Math" w:hAnsi="Cambria Math"/>
+          <w:color w:val="C00000"/>
+          <w:sz w:val="28"/>
+          <w:szCs w:val="28"/>
+        </w:rPr>
+        <w:t>=(question.id,))) is it reverse URL resolution</w:t>
+      </w:r>
+    </w:p>
+    <w:p>
+      <w:pPr>
+        <w:rPr>
+          <w:rFonts w:ascii="Cambria Math" w:hAnsi="Cambria Math"/>
+          <w:b/>
+          <w:bCs/>
+          <w:sz w:val="28"/>
+          <w:szCs w:val="28"/>
+        </w:rPr>
+      </w:pPr>
+      <w:r>
+        <w:rPr>
+          <w:rFonts w:ascii="Cambria Math" w:hAnsi="Cambria Math"/>
+          <w:b/>
+          <w:bCs/>
+          <w:sz w:val="28"/>
+          <w:szCs w:val="28"/>
+        </w:rPr>
+        <w:t>ChatGPT said:</w:t>
+      </w:r>
+    </w:p>
+    <w:p>
+      <w:pPr>
+        <w:rPr>
+          <w:rFonts w:ascii="Cambria Math" w:hAnsi="Cambria Math"/>
+          <w:sz w:val="28"/>
+          <w:szCs w:val="28"/>
+        </w:rPr>
+      </w:pPr>
+      <w:r>
+        <w:rPr>
+          <w:rFonts w:ascii="Cambria Math" w:hAnsi="Cambria Math"/>
+          <w:sz w:val="28"/>
+          <w:szCs w:val="28"/>
+          <w:highlight w:val="green"/>
+        </w:rPr>
+        <w:t xml:space="preserve">Yes, exactly! The line return </w:t>
+      </w:r>
+      <w:proofErr w:type="spellStart"/>
+      <w:proofErr w:type="gramStart"/>
+      <w:r>
+        <w:rPr>
+          <w:rFonts w:ascii="Cambria Math" w:hAnsi="Cambria Math"/>
+          <w:sz w:val="28"/>
+          <w:szCs w:val="28"/>
+          <w:highlight w:val="green"/>
+        </w:rPr>
+        <w:t>HttpResponseRedirect</w:t>
+      </w:r>
+      <w:proofErr w:type="spellEnd"/>
+      <w:r>
+        <w:rPr>
+          <w:rFonts w:ascii="Cambria Math" w:hAnsi="Cambria Math"/>
+          <w:sz w:val="28"/>
+          <w:szCs w:val="28"/>
+          <w:highlight w:val="green"/>
+        </w:rPr>
+        <w:t>(</w:t>
+      </w:r>
+      <w:proofErr w:type="gramEnd"/>
+      <w:r>
+        <w:rPr>
+          <w:rFonts w:ascii="Cambria Math" w:hAnsi="Cambria Math"/>
+          <w:sz w:val="28"/>
+          <w:szCs w:val="28"/>
+          <w:highlight w:val="green"/>
+        </w:rPr>
+        <w:t>reverse("</w:t>
+      </w:r>
+      <w:proofErr w:type="spellStart"/>
+      <w:r>
+        <w:rPr>
+          <w:rFonts w:ascii="Cambria Math" w:hAnsi="Cambria Math"/>
+          <w:sz w:val="28"/>
+          <w:szCs w:val="28"/>
+          <w:highlight w:val="green"/>
+        </w:rPr>
+        <w:t>polls:results</w:t>
+      </w:r>
+      <w:proofErr w:type="spellEnd"/>
+      <w:r>
+        <w:rPr>
+          <w:rFonts w:ascii="Cambria Math" w:hAnsi="Cambria Math"/>
+          <w:sz w:val="28"/>
+          <w:szCs w:val="28"/>
+          <w:highlight w:val="green"/>
+        </w:rPr>
+        <w:t xml:space="preserve">", </w:t>
+      </w:r>
+      <w:proofErr w:type="spellStart"/>
+      <w:r>
+        <w:rPr>
+          <w:rFonts w:ascii="Cambria Math" w:hAnsi="Cambria Math"/>
+          <w:sz w:val="28"/>
+          <w:szCs w:val="28"/>
+          <w:highlight w:val="green"/>
+        </w:rPr>
+        <w:t>args</w:t>
+      </w:r>
+      <w:proofErr w:type="spellEnd"/>
+      <w:r>
+        <w:rPr>
+          <w:rFonts w:ascii="Cambria Math" w:hAnsi="Cambria Math"/>
+          <w:sz w:val="28"/>
+          <w:szCs w:val="28"/>
+          <w:highlight w:val="green"/>
+        </w:rPr>
+        <w:t xml:space="preserve">=(question.id,))) performs </w:t>
+      </w:r>
+      <w:r>
+        <w:rPr>
+          <w:rFonts w:ascii="Cambria Math" w:hAnsi="Cambria Math"/>
+          <w:b/>
+          <w:bCs/>
+          <w:sz w:val="28"/>
+          <w:szCs w:val="28"/>
+          <w:highlight w:val="green"/>
+        </w:rPr>
+        <w:t>reverse URL resolution</w:t>
+      </w:r>
+      <w:r>
+        <w:rPr>
+          <w:rFonts w:ascii="Cambria Math" w:hAnsi="Cambria Math"/>
+          <w:sz w:val="28"/>
+          <w:szCs w:val="28"/>
+          <w:highlight w:val="green"/>
+        </w:rPr>
+        <w:t xml:space="preserve"> in Django</w:t>
+      </w:r>
+      <w:r>
+        <w:rPr>
+          <w:rFonts w:ascii="Cambria Math" w:hAnsi="Cambria Math"/>
+          <w:sz w:val="28"/>
+          <w:szCs w:val="28"/>
+        </w:rPr>
+        <w:t>.</w:t>
+      </w:r>
+    </w:p>
+    <w:p>
+      <w:pPr>
+        <w:rPr>
+          <w:rFonts w:ascii="Cambria Math" w:hAnsi="Cambria Math"/>
+          <w:sz w:val="28"/>
+          <w:szCs w:val="28"/>
+        </w:rPr>
+      </w:pPr>
+      <w:r>
+        <w:rPr>
+          <w:rFonts w:ascii="Cambria Math" w:hAnsi="Cambria Math"/>
+          <w:sz w:val="28"/>
+          <w:szCs w:val="28"/>
+        </w:rPr>
         <w:lastRenderedPageBreak/>
-        <w:t>4o</w:t>
-      </w:r>
-    </w:p>
-    <w:p>
-      <w:pPr>
-        <w:rPr>
-          <w:rFonts w:ascii="Cambria Math" w:hAnsi="Cambria Math"/>
-          <w:b/>
-          <w:bCs/>
-          <w:color w:val="C00000"/>
-          <w:sz w:val="28"/>
-          <w:szCs w:val="28"/>
-        </w:rPr>
-      </w:pPr>
-      <w:r>
-        <w:rPr>
-          <w:rFonts w:ascii="Cambria Math" w:hAnsi="Cambria Math"/>
-          <w:b/>
-          <w:bCs/>
-          <w:color w:val="C00000"/>
-          <w:sz w:val="28"/>
-          <w:szCs w:val="28"/>
-        </w:rPr>
-        <w:t>You said:</w:t>
-      </w:r>
-    </w:p>
-    <w:p>
-      <w:pPr>
-        <w:rPr>
-          <w:rFonts w:ascii="Cambria Math" w:hAnsi="Cambria Math"/>
-          <w:color w:val="C00000"/>
-          <w:sz w:val="28"/>
-          <w:szCs w:val="28"/>
-        </w:rPr>
-      </w:pPr>
-      <w:r>
-        <w:rPr>
-          <w:rFonts w:ascii="Cambria Math" w:hAnsi="Cambria Math"/>
-          <w:color w:val="C00000"/>
-          <w:sz w:val="28"/>
-          <w:szCs w:val="28"/>
-        </w:rPr>
-        <w:t xml:space="preserve">return </w:t>
-      </w:r>
-      <w:proofErr w:type="spellStart"/>
-      <w:proofErr w:type="gramStart"/>
-      <w:r>
-        <w:rPr>
-          <w:rFonts w:ascii="Cambria Math" w:hAnsi="Cambria Math"/>
-          <w:color w:val="C00000"/>
-          <w:sz w:val="28"/>
-          <w:szCs w:val="28"/>
-        </w:rPr>
-        <w:t>HttpResponseRedirect</w:t>
-      </w:r>
-      <w:proofErr w:type="spellEnd"/>
-      <w:r>
-        <w:rPr>
-          <w:rFonts w:ascii="Cambria Math" w:hAnsi="Cambria Math"/>
-          <w:color w:val="C00000"/>
-          <w:sz w:val="28"/>
-          <w:szCs w:val="28"/>
-        </w:rPr>
-        <w:t>(</w:t>
-      </w:r>
-      <w:proofErr w:type="gramEnd"/>
-      <w:r>
-        <w:rPr>
-          <w:rFonts w:ascii="Cambria Math" w:hAnsi="Cambria Math"/>
-          <w:color w:val="C00000"/>
-          <w:sz w:val="28"/>
-          <w:szCs w:val="28"/>
-        </w:rPr>
-        <w:t>reverse("</w:t>
-      </w:r>
-      <w:proofErr w:type="spellStart"/>
-      <w:r>
-        <w:rPr>
-          <w:rFonts w:ascii="Cambria Math" w:hAnsi="Cambria Math"/>
-          <w:color w:val="C00000"/>
-          <w:sz w:val="28"/>
-          <w:szCs w:val="28"/>
-        </w:rPr>
-        <w:t>polls:results</w:t>
-      </w:r>
-      <w:proofErr w:type="spellEnd"/>
-      <w:r>
-        <w:rPr>
-          <w:rFonts w:ascii="Cambria Math" w:hAnsi="Cambria Math"/>
-          <w:color w:val="C00000"/>
-          <w:sz w:val="28"/>
-          <w:szCs w:val="28"/>
-        </w:rPr>
-        <w:t xml:space="preserve">", </w:t>
-      </w:r>
-      <w:proofErr w:type="spellStart"/>
-      <w:r>
-        <w:rPr>
-          <w:rFonts w:ascii="Cambria Math" w:hAnsi="Cambria Math"/>
-          <w:color w:val="C00000"/>
-          <w:sz w:val="28"/>
-          <w:szCs w:val="28"/>
-        </w:rPr>
-        <w:t>args</w:t>
-      </w:r>
-      <w:proofErr w:type="spellEnd"/>
-      <w:r>
-        <w:rPr>
-          <w:rFonts w:ascii="Cambria Math" w:hAnsi="Cambria Math"/>
-          <w:color w:val="C00000"/>
-          <w:sz w:val="28"/>
-          <w:szCs w:val="28"/>
-        </w:rPr>
-        <w:t>=(question.id,))) is it reverse URL resolution</w:t>
-      </w:r>
-    </w:p>
-    <w:p>
-      <w:pPr>
-        <w:rPr>
-          <w:rFonts w:ascii="Cambria Math" w:hAnsi="Cambria Math"/>
-          <w:b/>
-          <w:bCs/>
-          <w:sz w:val="28"/>
-          <w:szCs w:val="28"/>
-        </w:rPr>
-      </w:pPr>
-      <w:r>
-        <w:rPr>
-          <w:rFonts w:ascii="Cambria Math" w:hAnsi="Cambria Math"/>
-          <w:b/>
-          <w:bCs/>
-          <w:sz w:val="28"/>
-          <w:szCs w:val="28"/>
-        </w:rPr>
-        <w:t>ChatGPT said:</w:t>
-      </w:r>
-    </w:p>
-    <w:p>
-      <w:pPr>
-        <w:rPr>
-          <w:rFonts w:ascii="Cambria Math" w:hAnsi="Cambria Math"/>
-          <w:sz w:val="28"/>
-          <w:szCs w:val="28"/>
-        </w:rPr>
-      </w:pPr>
-      <w:r>
-        <w:rPr>
-          <w:rFonts w:ascii="Cambria Math" w:hAnsi="Cambria Math"/>
-          <w:sz w:val="28"/>
-          <w:szCs w:val="28"/>
-          <w:highlight w:val="green"/>
-        </w:rPr>
-        <w:t xml:space="preserve">Yes, exactly! The line return </w:t>
-      </w:r>
-      <w:proofErr w:type="spellStart"/>
-      <w:proofErr w:type="gramStart"/>
-      <w:r>
-        <w:rPr>
-          <w:rFonts w:ascii="Cambria Math" w:hAnsi="Cambria Math"/>
-          <w:sz w:val="28"/>
-          <w:szCs w:val="28"/>
-          <w:highlight w:val="green"/>
-        </w:rPr>
-        <w:t>HttpResponseRedirect</w:t>
-      </w:r>
-      <w:proofErr w:type="spellEnd"/>
-      <w:r>
-        <w:rPr>
-          <w:rFonts w:ascii="Cambria Math" w:hAnsi="Cambria Math"/>
-          <w:sz w:val="28"/>
-          <w:szCs w:val="28"/>
-          <w:highlight w:val="green"/>
-        </w:rPr>
-        <w:t>(</w:t>
-      </w:r>
-      <w:proofErr w:type="gramEnd"/>
-      <w:r>
-        <w:rPr>
-          <w:rFonts w:ascii="Cambria Math" w:hAnsi="Cambria Math"/>
-          <w:sz w:val="28"/>
-          <w:szCs w:val="28"/>
-          <w:highlight w:val="green"/>
-        </w:rPr>
-        <w:t>reverse("</w:t>
-      </w:r>
-      <w:proofErr w:type="spellStart"/>
-      <w:r>
-        <w:rPr>
-          <w:rFonts w:ascii="Cambria Math" w:hAnsi="Cambria Math"/>
-          <w:sz w:val="28"/>
-          <w:szCs w:val="28"/>
-          <w:highlight w:val="green"/>
-        </w:rPr>
-        <w:t>polls:results</w:t>
-      </w:r>
-      <w:proofErr w:type="spellEnd"/>
-      <w:r>
-        <w:rPr>
-          <w:rFonts w:ascii="Cambria Math" w:hAnsi="Cambria Math"/>
-          <w:sz w:val="28"/>
-          <w:szCs w:val="28"/>
-          <w:highlight w:val="green"/>
-        </w:rPr>
-        <w:t xml:space="preserve">", </w:t>
-      </w:r>
-      <w:proofErr w:type="spellStart"/>
-      <w:r>
-        <w:rPr>
-          <w:rFonts w:ascii="Cambria Math" w:hAnsi="Cambria Math"/>
-          <w:sz w:val="28"/>
-          <w:szCs w:val="28"/>
-          <w:highlight w:val="green"/>
-        </w:rPr>
-        <w:t>args</w:t>
-      </w:r>
-      <w:proofErr w:type="spellEnd"/>
-      <w:r>
-        <w:rPr>
-          <w:rFonts w:ascii="Cambria Math" w:hAnsi="Cambria Math"/>
-          <w:sz w:val="28"/>
-          <w:szCs w:val="28"/>
-          <w:highlight w:val="green"/>
-        </w:rPr>
-        <w:t xml:space="preserve">=(question.id,))) performs </w:t>
-      </w:r>
-      <w:r>
-        <w:rPr>
-          <w:rFonts w:ascii="Cambria Math" w:hAnsi="Cambria Math"/>
-          <w:b/>
-          <w:bCs/>
-          <w:sz w:val="28"/>
-          <w:szCs w:val="28"/>
-          <w:highlight w:val="green"/>
-        </w:rPr>
-        <w:t>reverse URL resolution</w:t>
-      </w:r>
-      <w:r>
-        <w:rPr>
-          <w:rFonts w:ascii="Cambria Math" w:hAnsi="Cambria Math"/>
-          <w:sz w:val="28"/>
-          <w:szCs w:val="28"/>
-          <w:highlight w:val="green"/>
-        </w:rPr>
-        <w:t xml:space="preserve"> in Django</w:t>
-      </w:r>
-      <w:r>
-        <w:rPr>
-          <w:rFonts w:ascii="Cambria Math" w:hAnsi="Cambria Math"/>
-          <w:sz w:val="28"/>
-          <w:szCs w:val="28"/>
-        </w:rPr>
-        <w:t>.</w:t>
-      </w:r>
-    </w:p>
-    <w:p>
-      <w:pPr>
-        <w:rPr>
-          <w:rFonts w:ascii="Cambria Math" w:hAnsi="Cambria Math"/>
-          <w:sz w:val="28"/>
-          <w:szCs w:val="28"/>
-        </w:rPr>
-      </w:pPr>
-      <w:r>
-        <w:rPr>
-          <w:rFonts w:ascii="Cambria Math" w:hAnsi="Cambria Math"/>
-          <w:sz w:val="28"/>
-          <w:szCs w:val="28"/>
-        </w:rPr>
         <w:pict w14:anchorId="6054B91D">
-          <v:rect id="_x0000_i1169" style="width:0;height:1.5pt" o:hralign="center" o:hrstd="t" o:hr="t" fillcolor="#a0a0a0" stroked="f"/>
+          <v:rect id="_x0000_i1031" style="width:0;height:1.5pt" o:hralign="center" o:hrstd="t" o:hr="t" fillcolor="#a0a0a0" stroked="f"/>
         </w:pict>
       </w:r>
     </w:p>
@@ -4533,7 +5241,7 @@
           <w:szCs w:val="28"/>
         </w:rPr>
         <w:pict w14:anchorId="2D4E7589">
-          <v:rect id="_x0000_i1170" style="width:0;height:1.5pt" o:hralign="center" o:hrstd="t" o:hr="t" fillcolor="#a0a0a0" stroked="f"/>
+          <v:rect id="_x0000_i1032" style="width:0;height:1.5pt" o:hralign="center" o:hrstd="t" o:hr="t" fillcolor="#a0a0a0" stroked="f"/>
         </w:pict>
       </w:r>
     </w:p>
@@ -4562,42 +5270,7 @@
       <w:pPr>
         <w:rPr>
           <w:rFonts w:ascii="Cambria Math" w:hAnsi="Cambria Math"/>
-          <w:sz w:val="28"/>
-          <w:szCs w:val="28"/>
-        </w:rPr>
-      </w:pPr>
-      <w:r>
-        <w:rPr>
-          <w:rFonts w:ascii="Cambria Math" w:hAnsi="Cambria Math"/>
-          <w:sz w:val="28"/>
-          <w:szCs w:val="28"/>
-        </w:rPr>
-        <w:t>python</w:t>
-      </w:r>
-    </w:p>
-    <w:p>
-      <w:pPr>
-        <w:rPr>
-          <w:rFonts w:ascii="Cambria Math" w:hAnsi="Cambria Math"/>
-          <w:sz w:val="28"/>
-          <w:szCs w:val="28"/>
-        </w:rPr>
-      </w:pPr>
-      <w:proofErr w:type="spellStart"/>
-      <w:r>
-        <w:rPr>
-          <w:rFonts w:ascii="Cambria Math" w:hAnsi="Cambria Math"/>
-          <w:sz w:val="28"/>
-          <w:szCs w:val="28"/>
-        </w:rPr>
-        <w:t>CopyEdit</w:t>
-      </w:r>
-      <w:proofErr w:type="spellEnd"/>
-    </w:p>
-    <w:p>
-      <w:pPr>
-        <w:rPr>
-          <w:rFonts w:ascii="Cambria Math" w:hAnsi="Cambria Math"/>
+          <w:color w:val="2E74B5" w:themeColor="accent5" w:themeShade="BF"/>
           <w:sz w:val="28"/>
           <w:szCs w:val="28"/>
         </w:rPr>
@@ -4606,6 +5279,7 @@
       <w:r>
         <w:rPr>
           <w:rFonts w:ascii="Cambria Math" w:hAnsi="Cambria Math"/>
+          <w:color w:val="2E74B5" w:themeColor="accent5" w:themeShade="BF"/>
           <w:sz w:val="28"/>
           <w:szCs w:val="28"/>
         </w:rPr>
@@ -4615,6 +5289,7 @@
       <w:r>
         <w:rPr>
           <w:rFonts w:ascii="Cambria Math" w:hAnsi="Cambria Math"/>
+          <w:color w:val="2E74B5" w:themeColor="accent5" w:themeShade="BF"/>
           <w:sz w:val="28"/>
           <w:szCs w:val="28"/>
         </w:rPr>
@@ -4624,6 +5299,7 @@
       <w:r>
         <w:rPr>
           <w:rFonts w:ascii="Cambria Math" w:hAnsi="Cambria Math"/>
+          <w:color w:val="2E74B5" w:themeColor="accent5" w:themeShade="BF"/>
           <w:sz w:val="28"/>
           <w:szCs w:val="28"/>
         </w:rPr>
@@ -4633,6 +5309,7 @@
       <w:r>
         <w:rPr>
           <w:rFonts w:ascii="Cambria Math" w:hAnsi="Cambria Math"/>
+          <w:color w:val="2E74B5" w:themeColor="accent5" w:themeShade="BF"/>
           <w:sz w:val="28"/>
           <w:szCs w:val="28"/>
         </w:rPr>
@@ -4642,6 +5319,7 @@
       <w:r>
         <w:rPr>
           <w:rFonts w:ascii="Cambria Math" w:hAnsi="Cambria Math"/>
+          <w:color w:val="2E74B5" w:themeColor="accent5" w:themeShade="BF"/>
           <w:sz w:val="28"/>
           <w:szCs w:val="28"/>
         </w:rPr>
@@ -4651,6 +5329,7 @@
       <w:r>
         <w:rPr>
           <w:rFonts w:ascii="Cambria Math" w:hAnsi="Cambria Math"/>
+          <w:color w:val="2E74B5" w:themeColor="accent5" w:themeShade="BF"/>
           <w:sz w:val="28"/>
           <w:szCs w:val="28"/>
         </w:rPr>
@@ -4816,50 +5495,15 @@
       <w:pPr>
         <w:rPr>
           <w:rFonts w:ascii="Cambria Math" w:hAnsi="Cambria Math"/>
-          <w:sz w:val="28"/>
-          <w:szCs w:val="28"/>
-        </w:rPr>
-      </w:pPr>
-      <w:r>
-        <w:rPr>
-          <w:rFonts w:ascii="Cambria Math" w:hAnsi="Cambria Math"/>
-          <w:sz w:val="28"/>
-          <w:szCs w:val="28"/>
-        </w:rPr>
-        <w:lastRenderedPageBreak/>
-        <w:t>python</w:t>
-      </w:r>
-    </w:p>
-    <w:p>
-      <w:pPr>
-        <w:rPr>
-          <w:rFonts w:ascii="Cambria Math" w:hAnsi="Cambria Math"/>
-          <w:sz w:val="28"/>
-          <w:szCs w:val="28"/>
-        </w:rPr>
-      </w:pPr>
-      <w:proofErr w:type="spellStart"/>
-      <w:r>
-        <w:rPr>
-          <w:rFonts w:ascii="Cambria Math" w:hAnsi="Cambria Math"/>
-          <w:sz w:val="28"/>
-          <w:szCs w:val="28"/>
-        </w:rPr>
-        <w:t>CopyEdit</w:t>
-      </w:r>
-      <w:proofErr w:type="spellEnd"/>
-    </w:p>
-    <w:p>
-      <w:pPr>
-        <w:rPr>
-          <w:rFonts w:ascii="Cambria Math" w:hAnsi="Cambria Math"/>
-          <w:sz w:val="28"/>
-          <w:szCs w:val="28"/>
-        </w:rPr>
-      </w:pPr>
-      <w:r>
-        <w:rPr>
-          <w:rFonts w:ascii="Cambria Math" w:hAnsi="Cambria Math"/>
+          <w:color w:val="2E74B5" w:themeColor="accent5" w:themeShade="BF"/>
+          <w:sz w:val="28"/>
+          <w:szCs w:val="28"/>
+        </w:rPr>
+      </w:pPr>
+      <w:r>
+        <w:rPr>
+          <w:rFonts w:ascii="Cambria Math" w:hAnsi="Cambria Math"/>
+          <w:color w:val="2E74B5" w:themeColor="accent5" w:themeShade="BF"/>
           <w:sz w:val="28"/>
           <w:szCs w:val="28"/>
         </w:rPr>
@@ -4870,6 +5514,7 @@
       <w:r>
         <w:rPr>
           <w:rFonts w:ascii="Cambria Math" w:hAnsi="Cambria Math"/>
+          <w:color w:val="2E74B5" w:themeColor="accent5" w:themeShade="BF"/>
           <w:sz w:val="28"/>
           <w:szCs w:val="28"/>
         </w:rPr>
@@ -4879,6 +5524,7 @@
       <w:r>
         <w:rPr>
           <w:rFonts w:ascii="Cambria Math" w:hAnsi="Cambria Math"/>
+          <w:color w:val="2E74B5" w:themeColor="accent5" w:themeShade="BF"/>
           <w:sz w:val="28"/>
           <w:szCs w:val="28"/>
         </w:rPr>
@@ -4888,6 +5534,7 @@
       <w:r>
         <w:rPr>
           <w:rFonts w:ascii="Cambria Math" w:hAnsi="Cambria Math"/>
+          <w:color w:val="2E74B5" w:themeColor="accent5" w:themeShade="BF"/>
           <w:sz w:val="28"/>
           <w:szCs w:val="28"/>
         </w:rPr>
@@ -4897,6 +5544,7 @@
       <w:r>
         <w:rPr>
           <w:rFonts w:ascii="Cambria Math" w:hAnsi="Cambria Math"/>
+          <w:color w:val="2E74B5" w:themeColor="accent5" w:themeShade="BF"/>
           <w:sz w:val="28"/>
           <w:szCs w:val="28"/>
         </w:rPr>
@@ -4906,6 +5554,7 @@
       <w:r>
         <w:rPr>
           <w:rFonts w:ascii="Cambria Math" w:hAnsi="Cambria Math"/>
+          <w:color w:val="2E74B5" w:themeColor="accent5" w:themeShade="BF"/>
           <w:sz w:val="28"/>
           <w:szCs w:val="28"/>
         </w:rPr>
@@ -4998,7 +5647,7 @@
           <w:szCs w:val="28"/>
         </w:rPr>
         <w:pict w14:anchorId="35FFE71B">
-          <v:rect id="_x0000_i1171" style="width:0;height:1.5pt" o:hralign="center" o:hrstd="t" o:hr="t" fillcolor="#a0a0a0" stroked="f"/>
+          <v:rect id="_x0000_i1033" style="width:0;height:1.5pt" o:hralign="center" o:hrstd="t" o:hr="t" fillcolor="#a0a0a0" stroked="f"/>
         </w:pict>
       </w:r>
     </w:p>
@@ -5079,6 +5728,425 @@
       <w:pPr>
         <w:rPr>
           <w:rFonts w:ascii="Cambria Math" w:hAnsi="Cambria Math"/>
+          <w:color w:val="2E74B5" w:themeColor="accent5" w:themeShade="BF"/>
+          <w:sz w:val="28"/>
+          <w:szCs w:val="28"/>
+        </w:rPr>
+      </w:pPr>
+      <w:r>
+        <w:rPr>
+          <w:rFonts w:ascii="Cambria Math" w:hAnsi="Cambria Math"/>
+          <w:color w:val="2E74B5" w:themeColor="accent5" w:themeShade="BF"/>
+          <w:sz w:val="28"/>
+          <w:szCs w:val="28"/>
+        </w:rPr>
+        <w:t>/polls/3/results/</w:t>
+      </w:r>
+    </w:p>
+    <w:p>
+      <w:pPr>
+        <w:rPr>
+          <w:rFonts w:ascii="Cambria Math" w:hAnsi="Cambria Math"/>
+          <w:sz w:val="28"/>
+          <w:szCs w:val="28"/>
+        </w:rPr>
+      </w:pPr>
+      <w:r>
+        <w:rPr>
+          <w:rFonts w:ascii="Cambria Math" w:hAnsi="Cambria Math"/>
+          <w:sz w:val="28"/>
+          <w:szCs w:val="28"/>
+        </w:rPr>
+        <w:lastRenderedPageBreak/>
+        <w:t xml:space="preserve">This URL is then passed to </w:t>
+      </w:r>
+      <w:proofErr w:type="spellStart"/>
+      <w:r>
+        <w:rPr>
+          <w:rFonts w:ascii="Cambria Math" w:hAnsi="Cambria Math"/>
+          <w:sz w:val="28"/>
+          <w:szCs w:val="28"/>
+        </w:rPr>
+        <w:t>HttpResponseRedirect</w:t>
+      </w:r>
+      <w:proofErr w:type="spellEnd"/>
+      <w:r>
+        <w:rPr>
+          <w:rFonts w:ascii="Cambria Math" w:hAnsi="Cambria Math"/>
+          <w:sz w:val="28"/>
+          <w:szCs w:val="28"/>
+        </w:rPr>
+        <w:t>, which redirects the user to the results page.</w:t>
+      </w:r>
+    </w:p>
+    <w:p>
+      <w:pPr>
+        <w:rPr>
+          <w:rFonts w:ascii="Cambria Math" w:hAnsi="Cambria Math"/>
+          <w:sz w:val="28"/>
+          <w:szCs w:val="28"/>
+        </w:rPr>
+      </w:pPr>
+      <w:r>
+        <w:rPr>
+          <w:rFonts w:ascii="Cambria Math" w:hAnsi="Cambria Math"/>
+          <w:sz w:val="28"/>
+          <w:szCs w:val="28"/>
+        </w:rPr>
+        <w:pict w14:anchorId="3551C496">
+          <v:rect id="_x0000_i1034" style="width:0;height:1.5pt" o:hralign="center" o:hrstd="t" o:hr="t" fillcolor="#a0a0a0" stroked="f"/>
+        </w:pict>
+      </w:r>
+    </w:p>
+    <w:p>
+      <w:pPr>
+        <w:rPr>
+          <w:rFonts w:ascii="Cambria Math" w:hAnsi="Cambria Math"/>
+          <w:sz w:val="28"/>
+          <w:szCs w:val="28"/>
+        </w:rPr>
+      </w:pPr>
+      <w:r>
+        <w:rPr>
+          <w:rFonts w:ascii="Cambria Math" w:hAnsi="Cambria Math"/>
+          <w:sz w:val="28"/>
+          <w:szCs w:val="28"/>
+        </w:rPr>
+        <w:t xml:space="preserve">Let me know if you want an example with urls.py or a deeper dive into </w:t>
+      </w:r>
+      <w:proofErr w:type="gramStart"/>
+      <w:r>
+        <w:rPr>
+          <w:rFonts w:ascii="Cambria Math" w:hAnsi="Cambria Math"/>
+          <w:sz w:val="28"/>
+          <w:szCs w:val="28"/>
+        </w:rPr>
+        <w:t>reverse(</w:t>
+      </w:r>
+      <w:proofErr w:type="gramEnd"/>
+      <w:r>
+        <w:rPr>
+          <w:rFonts w:ascii="Cambria Math" w:hAnsi="Cambria Math"/>
+          <w:sz w:val="28"/>
+          <w:szCs w:val="28"/>
+        </w:rPr>
+        <w:t xml:space="preserve">) and </w:t>
+      </w:r>
+      <w:proofErr w:type="spellStart"/>
+      <w:r>
+        <w:rPr>
+          <w:rFonts w:ascii="Cambria Math" w:hAnsi="Cambria Math"/>
+          <w:sz w:val="28"/>
+          <w:szCs w:val="28"/>
+        </w:rPr>
+        <w:t>reverse_lazy</w:t>
+      </w:r>
+      <w:proofErr w:type="spellEnd"/>
+      <w:r>
+        <w:rPr>
+          <w:rFonts w:ascii="Cambria Math" w:hAnsi="Cambria Math"/>
+          <w:sz w:val="28"/>
+          <w:szCs w:val="28"/>
+        </w:rPr>
+        <w:t xml:space="preserve">()! </w:t>
+      </w:r>
+      <w:r>
+        <w:rPr>
+          <w:rFonts w:ascii="Segoe UI Emoji" w:hAnsi="Segoe UI Emoji" w:cs="Segoe UI Emoji"/>
+          <w:sz w:val="28"/>
+          <w:szCs w:val="28"/>
+        </w:rPr>
+        <w:t>😊</w:t>
+      </w:r>
+    </w:p>
+    <w:p>
+      <w:pPr>
+        <w:rPr>
+          <w:rFonts w:ascii="Cambria Math" w:hAnsi="Cambria Math"/>
+          <w:sz w:val="28"/>
+          <w:szCs w:val="28"/>
+        </w:rPr>
+      </w:pPr>
+      <w:r>
+        <w:rPr>
+          <w:rFonts w:ascii="Cambria Math" w:hAnsi="Cambria Math"/>
+          <w:sz w:val="28"/>
+          <w:szCs w:val="28"/>
+        </w:rPr>
+        <w:t>4o</w:t>
+      </w:r>
+    </w:p>
+    <w:p>
+      <w:pPr>
+        <w:rPr>
+          <w:rFonts w:ascii="Cambria Math" w:hAnsi="Cambria Math"/>
+          <w:b/>
+          <w:bCs/>
+          <w:color w:val="C00000"/>
+          <w:sz w:val="28"/>
+          <w:szCs w:val="28"/>
+        </w:rPr>
+      </w:pPr>
+      <w:r>
+        <w:rPr>
+          <w:rFonts w:ascii="Cambria Math" w:hAnsi="Cambria Math"/>
+          <w:b/>
+          <w:bCs/>
+          <w:color w:val="C00000"/>
+          <w:sz w:val="28"/>
+          <w:szCs w:val="28"/>
+        </w:rPr>
+        <w:t>You said:</w:t>
+      </w:r>
+    </w:p>
+    <w:p>
+      <w:pPr>
+        <w:rPr>
+          <w:rFonts w:ascii="Cambria Math" w:hAnsi="Cambria Math"/>
+          <w:color w:val="C00000"/>
+          <w:sz w:val="28"/>
+          <w:szCs w:val="28"/>
+        </w:rPr>
+      </w:pPr>
+      <w:r>
+        <w:rPr>
+          <w:rFonts w:ascii="Cambria Math" w:hAnsi="Cambria Math"/>
+          <w:color w:val="C00000"/>
+          <w:sz w:val="28"/>
+          <w:szCs w:val="28"/>
+        </w:rPr>
+        <w:t xml:space="preserve">generally, view is determined according to the </w:t>
+      </w:r>
+      <w:proofErr w:type="spellStart"/>
+      <w:r>
+        <w:rPr>
+          <w:rFonts w:ascii="Cambria Math" w:hAnsi="Cambria Math"/>
+          <w:color w:val="C00000"/>
+          <w:sz w:val="28"/>
+          <w:szCs w:val="28"/>
+        </w:rPr>
+        <w:t>url</w:t>
+      </w:r>
+      <w:proofErr w:type="spellEnd"/>
+      <w:r>
+        <w:rPr>
+          <w:rFonts w:ascii="Cambria Math" w:hAnsi="Cambria Math"/>
+          <w:color w:val="C00000"/>
+          <w:sz w:val="28"/>
+          <w:szCs w:val="28"/>
+        </w:rPr>
+        <w:t xml:space="preserve"> that the client visits, </w:t>
+      </w:r>
+      <w:proofErr w:type="gramStart"/>
+      <w:r>
+        <w:rPr>
+          <w:rFonts w:ascii="Cambria Math" w:hAnsi="Cambria Math"/>
+          <w:color w:val="C00000"/>
+          <w:sz w:val="28"/>
+          <w:szCs w:val="28"/>
+        </w:rPr>
+        <w:t>But</w:t>
+      </w:r>
+      <w:proofErr w:type="gramEnd"/>
+      <w:r>
+        <w:rPr>
+          <w:rFonts w:ascii="Cambria Math" w:hAnsi="Cambria Math"/>
+          <w:color w:val="C00000"/>
+          <w:sz w:val="28"/>
+          <w:szCs w:val="28"/>
+        </w:rPr>
+        <w:t xml:space="preserve"> here we are determining the URL using the view name. But why we are doing so here</w:t>
+      </w:r>
+    </w:p>
+    <w:p>
+      <w:pPr>
+        <w:rPr>
+          <w:rFonts w:ascii="Cambria Math" w:hAnsi="Cambria Math"/>
+          <w:b/>
+          <w:bCs/>
+          <w:sz w:val="28"/>
+          <w:szCs w:val="28"/>
+        </w:rPr>
+      </w:pPr>
+      <w:r>
+        <w:rPr>
+          <w:rFonts w:ascii="Cambria Math" w:hAnsi="Cambria Math"/>
+          <w:b/>
+          <w:bCs/>
+          <w:sz w:val="28"/>
+          <w:szCs w:val="28"/>
+        </w:rPr>
+        <w:t>ChatGPT said:</w:t>
+      </w:r>
+    </w:p>
+    <w:p>
+      <w:pPr>
+        <w:rPr>
+          <w:rFonts w:ascii="Cambria Math" w:hAnsi="Cambria Math"/>
+          <w:sz w:val="28"/>
+          <w:szCs w:val="28"/>
+        </w:rPr>
+      </w:pPr>
+      <w:r>
+        <w:rPr>
+          <w:rFonts w:ascii="Cambria Math" w:hAnsi="Cambria Math"/>
+          <w:sz w:val="28"/>
+          <w:szCs w:val="28"/>
+          <w:highlight w:val="yellow"/>
+        </w:rPr>
+        <w:t xml:space="preserve">Great question! You're absolutely right! Typically, </w:t>
+      </w:r>
+      <w:r>
+        <w:rPr>
+          <w:rFonts w:ascii="Cambria Math" w:hAnsi="Cambria Math"/>
+          <w:b/>
+          <w:bCs/>
+          <w:sz w:val="28"/>
+          <w:szCs w:val="28"/>
+          <w:highlight w:val="yellow"/>
+        </w:rPr>
+        <w:t>URLs are mapped to views</w:t>
+      </w:r>
+      <w:r>
+        <w:rPr>
+          <w:rFonts w:ascii="Cambria Math" w:hAnsi="Cambria Math"/>
+          <w:sz w:val="28"/>
+          <w:szCs w:val="28"/>
+          <w:highlight w:val="yellow"/>
+        </w:rPr>
+        <w:t xml:space="preserve">, but here, we’re using </w:t>
+      </w:r>
+      <w:r>
+        <w:rPr>
+          <w:rFonts w:ascii="Cambria Math" w:hAnsi="Cambria Math"/>
+          <w:b/>
+          <w:bCs/>
+          <w:sz w:val="28"/>
+          <w:szCs w:val="28"/>
+          <w:highlight w:val="yellow"/>
+        </w:rPr>
+        <w:t>reverse URL resolution</w:t>
+      </w:r>
+      <w:r>
+        <w:rPr>
+          <w:rFonts w:ascii="Cambria Math" w:hAnsi="Cambria Math"/>
+          <w:sz w:val="28"/>
+          <w:szCs w:val="28"/>
+          <w:highlight w:val="yellow"/>
+        </w:rPr>
+        <w:t xml:space="preserve"> (</w:t>
+      </w:r>
+      <w:proofErr w:type="gramStart"/>
+      <w:r>
+        <w:rPr>
+          <w:rFonts w:ascii="Cambria Math" w:hAnsi="Cambria Math"/>
+          <w:sz w:val="28"/>
+          <w:szCs w:val="28"/>
+          <w:highlight w:val="yellow"/>
+        </w:rPr>
+        <w:t>reverse(</w:t>
+      </w:r>
+      <w:proofErr w:type="gramEnd"/>
+      <w:r>
+        <w:rPr>
+          <w:rFonts w:ascii="Cambria Math" w:hAnsi="Cambria Math"/>
+          <w:sz w:val="28"/>
+          <w:szCs w:val="28"/>
+          <w:highlight w:val="yellow"/>
+        </w:rPr>
+        <w:t xml:space="preserve">)) to determine the </w:t>
+      </w:r>
+      <w:r>
+        <w:rPr>
+          <w:rFonts w:ascii="Cambria Math" w:hAnsi="Cambria Math"/>
+          <w:b/>
+          <w:bCs/>
+          <w:sz w:val="28"/>
+          <w:szCs w:val="28"/>
+          <w:highlight w:val="yellow"/>
+        </w:rPr>
+        <w:t>URL from the view name</w:t>
+      </w:r>
+      <w:r>
+        <w:rPr>
+          <w:rFonts w:ascii="Cambria Math" w:hAnsi="Cambria Math"/>
+          <w:sz w:val="28"/>
+          <w:szCs w:val="28"/>
+          <w:highlight w:val="yellow"/>
+        </w:rPr>
+        <w:t>. Here's why:</w:t>
+      </w:r>
+    </w:p>
+    <w:p>
+      <w:pPr>
+        <w:rPr>
+          <w:rFonts w:ascii="Cambria Math" w:hAnsi="Cambria Math"/>
+          <w:b/>
+          <w:bCs/>
+          <w:sz w:val="28"/>
+          <w:szCs w:val="28"/>
+        </w:rPr>
+      </w:pPr>
+      <w:r>
+        <w:rPr>
+          <w:rFonts w:ascii="Cambria Math" w:hAnsi="Cambria Math"/>
+          <w:b/>
+          <w:bCs/>
+          <w:sz w:val="28"/>
+          <w:szCs w:val="28"/>
+        </w:rPr>
+        <w:t>1</w:t>
+      </w:r>
+      <w:r>
+        <w:rPr>
+          <w:rFonts w:ascii="Cambria Math" w:hAnsi="Cambria Math"/>
+          <w:b/>
+          <w:bCs/>
+          <w:sz w:val="28"/>
+          <w:szCs w:val="28"/>
+          <w:highlight w:val="green"/>
+        </w:rPr>
+        <w:t>. To Avoid Hardcoding URLs</w:t>
+      </w:r>
+    </w:p>
+    <w:p>
+      <w:pPr>
+        <w:rPr>
+          <w:rFonts w:ascii="Cambria Math" w:hAnsi="Cambria Math"/>
+          <w:sz w:val="28"/>
+          <w:szCs w:val="28"/>
+        </w:rPr>
+      </w:pPr>
+      <w:r>
+        <w:rPr>
+          <w:rFonts w:ascii="Cambria Math" w:hAnsi="Cambria Math"/>
+          <w:sz w:val="28"/>
+          <w:szCs w:val="28"/>
+        </w:rPr>
+        <w:t>Imagine we hardcode the URL like this:</w:t>
+      </w:r>
+    </w:p>
+    <w:p>
+      <w:pPr>
+        <w:rPr>
+          <w:rFonts w:ascii="Cambria Math" w:hAnsi="Cambria Math"/>
+          <w:sz w:val="28"/>
+          <w:szCs w:val="28"/>
+        </w:rPr>
+      </w:pPr>
+      <w:r>
+        <w:rPr>
+          <w:rFonts w:ascii="Cambria Math" w:hAnsi="Cambria Math"/>
+          <w:sz w:val="28"/>
+          <w:szCs w:val="28"/>
+        </w:rPr>
+        <w:t>python</w:t>
+      </w:r>
+    </w:p>
+    <w:p>
+      <w:pPr>
+        <w:rPr>
+          <w:rFonts w:ascii="Cambria Math" w:hAnsi="Cambria Math"/>
           <w:sz w:val="28"/>
           <w:szCs w:val="28"/>
         </w:rPr>
@@ -5108,24 +6176,7 @@
           <w:sz w:val="28"/>
           <w:szCs w:val="28"/>
         </w:rPr>
-        <w:t>/polls/3/results/</w:t>
-      </w:r>
-    </w:p>
-    <w:p>
-      <w:pPr>
-        <w:rPr>
-          <w:rFonts w:ascii="Cambria Math" w:hAnsi="Cambria Math"/>
-          <w:sz w:val="28"/>
-          <w:szCs w:val="28"/>
-        </w:rPr>
-      </w:pPr>
-      <w:r>
-        <w:rPr>
-          <w:rFonts w:ascii="Cambria Math" w:hAnsi="Cambria Math"/>
-          <w:sz w:val="28"/>
-          <w:szCs w:val="28"/>
-        </w:rPr>
-        <w:t xml:space="preserve">This URL is then passed to </w:t>
+        <w:t xml:space="preserve">return </w:t>
       </w:r>
       <w:proofErr w:type="spellStart"/>
       <w:r>
@@ -5143,25 +6194,123 @@
           <w:sz w:val="28"/>
           <w:szCs w:val="28"/>
         </w:rPr>
-        <w:t>, which redirects the user to the results page.</w:t>
-      </w:r>
-    </w:p>
-    <w:p>
-      <w:pPr>
-        <w:rPr>
-          <w:rFonts w:ascii="Cambria Math" w:hAnsi="Cambria Math"/>
-          <w:sz w:val="28"/>
-          <w:szCs w:val="28"/>
-        </w:rPr>
-      </w:pPr>
-      <w:r>
-        <w:rPr>
-          <w:rFonts w:ascii="Cambria Math" w:hAnsi="Cambria Math"/>
-          <w:sz w:val="28"/>
-          <w:szCs w:val="28"/>
-        </w:rPr>
-        <w:pict w14:anchorId="3551C496">
-          <v:rect id="_x0000_i1172" style="width:0;height:1.5pt" o:hralign="center" o:hrstd="t" o:hr="t" fillcolor="#a0a0a0" stroked="f"/>
+        <w:t>(f"/polls/{question.id}/results/")</w:t>
+      </w:r>
+    </w:p>
+    <w:p>
+      <w:pPr>
+        <w:rPr>
+          <w:rFonts w:ascii="Cambria Math" w:hAnsi="Cambria Math"/>
+          <w:sz w:val="28"/>
+          <w:szCs w:val="28"/>
+        </w:rPr>
+      </w:pPr>
+      <w:r>
+        <w:rPr>
+          <w:rFonts w:ascii="Cambria Math" w:hAnsi="Cambria Math"/>
+          <w:sz w:val="28"/>
+          <w:szCs w:val="28"/>
+        </w:rPr>
+        <w:t>If we later decide to change the URL structure in urls.py (e.g., /polls/&lt;</w:t>
+      </w:r>
+      <w:proofErr w:type="spellStart"/>
+      <w:proofErr w:type="gramStart"/>
+      <w:r>
+        <w:rPr>
+          <w:rFonts w:ascii="Cambria Math" w:hAnsi="Cambria Math"/>
+          <w:sz w:val="28"/>
+          <w:szCs w:val="28"/>
+        </w:rPr>
+        <w:t>int:question</w:t>
+      </w:r>
+      <w:proofErr w:type="gramEnd"/>
+      <w:r>
+        <w:rPr>
+          <w:rFonts w:ascii="Cambria Math" w:hAnsi="Cambria Math"/>
+          <w:sz w:val="28"/>
+          <w:szCs w:val="28"/>
+        </w:rPr>
+        <w:t>_id</w:t>
+      </w:r>
+      <w:proofErr w:type="spellEnd"/>
+      <w:r>
+        <w:rPr>
+          <w:rFonts w:ascii="Cambria Math" w:hAnsi="Cambria Math"/>
+          <w:sz w:val="28"/>
+          <w:szCs w:val="28"/>
+        </w:rPr>
+        <w:t xml:space="preserve">&gt;/outcome/), we would have to hunt through the entire codebase to update all such URLs manually. This is </w:t>
+      </w:r>
+      <w:r>
+        <w:rPr>
+          <w:rFonts w:ascii="Cambria Math" w:hAnsi="Cambria Math"/>
+          <w:b/>
+          <w:bCs/>
+          <w:sz w:val="28"/>
+          <w:szCs w:val="28"/>
+        </w:rPr>
+        <w:t>error-prone</w:t>
+      </w:r>
+      <w:r>
+        <w:rPr>
+          <w:rFonts w:ascii="Cambria Math" w:hAnsi="Cambria Math"/>
+          <w:sz w:val="28"/>
+          <w:szCs w:val="28"/>
+        </w:rPr>
+        <w:t xml:space="preserve"> and hard to maintain.</w:t>
+      </w:r>
+    </w:p>
+    <w:p>
+      <w:pPr>
+        <w:rPr>
+          <w:rFonts w:ascii="Cambria Math" w:hAnsi="Cambria Math"/>
+          <w:sz w:val="28"/>
+          <w:szCs w:val="28"/>
+        </w:rPr>
+      </w:pPr>
+      <w:r>
+        <w:rPr>
+          <w:rFonts w:ascii="Cambria Math" w:hAnsi="Cambria Math"/>
+          <w:sz w:val="28"/>
+          <w:szCs w:val="28"/>
+        </w:rPr>
+        <w:t xml:space="preserve">By using </w:t>
+      </w:r>
+      <w:proofErr w:type="gramStart"/>
+      <w:r>
+        <w:rPr>
+          <w:rFonts w:ascii="Cambria Math" w:hAnsi="Cambria Math"/>
+          <w:sz w:val="28"/>
+          <w:szCs w:val="28"/>
+        </w:rPr>
+        <w:t>reverse(</w:t>
+      </w:r>
+      <w:proofErr w:type="gramEnd"/>
+      <w:r>
+        <w:rPr>
+          <w:rFonts w:ascii="Cambria Math" w:hAnsi="Cambria Math"/>
+          <w:sz w:val="28"/>
+          <w:szCs w:val="28"/>
+        </w:rPr>
+        <w:t>), we only need to change the URL in urls.py, and Django will resolve it correctly everywhere.</w:t>
+      </w:r>
+    </w:p>
+    <w:p>
+      <w:pPr>
+        <w:rPr>
+          <w:rFonts w:ascii="Cambria Math" w:hAnsi="Cambria Math"/>
+          <w:sz w:val="28"/>
+          <w:szCs w:val="28"/>
+        </w:rPr>
+      </w:pPr>
+      <w:r>
+        <w:rPr>
+          <w:rFonts w:ascii="Cambria Math" w:hAnsi="Cambria Math"/>
+          <w:sz w:val="28"/>
+          <w:szCs w:val="28"/>
+        </w:rPr>
+        <w:pict w14:anchorId="1CEF76CD">
+          <v:rect id="_x0000_i1035" style="width:0;height:1.5pt" o:hralign="center" o:hrstd="t" o:hr="t" fillcolor="#a0a0a0" stroked="f"/>
         </w:pict>
       </w:r>
     </w:p>
@@ -5169,24 +6318,38 @@
       <w:pPr>
         <w:rPr>
           <w:rFonts w:ascii="Cambria Math" w:hAnsi="Cambria Math"/>
-          <w:sz w:val="28"/>
-          <w:szCs w:val="28"/>
-        </w:rPr>
-      </w:pPr>
-      <w:r>
-        <w:rPr>
-          <w:rFonts w:ascii="Cambria Math" w:hAnsi="Cambria Math"/>
-          <w:sz w:val="28"/>
-          <w:szCs w:val="28"/>
-        </w:rPr>
-        <w:t xml:space="preserve">Let me know if you want an example with urls.py or a deeper dive into </w:t>
-      </w:r>
+          <w:b/>
+          <w:bCs/>
+          <w:sz w:val="28"/>
+          <w:szCs w:val="28"/>
+        </w:rPr>
+      </w:pPr>
+      <w:r>
+        <w:rPr>
+          <w:rFonts w:ascii="Cambria Math" w:hAnsi="Cambria Math"/>
+          <w:b/>
+          <w:bCs/>
+          <w:sz w:val="28"/>
+          <w:szCs w:val="28"/>
+        </w:rPr>
+        <w:t>2. Readability and Clarity</w:t>
+      </w:r>
+    </w:p>
+    <w:p>
+      <w:pPr>
+        <w:rPr>
+          <w:rFonts w:ascii="Cambria Math" w:hAnsi="Cambria Math"/>
+          <w:sz w:val="28"/>
+          <w:szCs w:val="28"/>
+        </w:rPr>
+      </w:pPr>
       <w:proofErr w:type="gramStart"/>
       <w:r>
         <w:rPr>
           <w:rFonts w:ascii="Cambria Math" w:hAnsi="Cambria Math"/>
           <w:sz w:val="28"/>
           <w:szCs w:val="28"/>
+          <w:highlight w:val="yellow"/>
         </w:rPr>
         <w:t>reverse(</w:t>
       </w:r>
@@ -5196,489 +6359,315 @@
           <w:rFonts w:ascii="Cambria Math" w:hAnsi="Cambria Math"/>
           <w:sz w:val="28"/>
           <w:szCs w:val="28"/>
-        </w:rPr>
-        <w:t xml:space="preserve">) and </w:t>
-      </w:r>
-      <w:proofErr w:type="spellStart"/>
-      <w:r>
-        <w:rPr>
-          <w:rFonts w:ascii="Cambria Math" w:hAnsi="Cambria Math"/>
-          <w:sz w:val="28"/>
-          <w:szCs w:val="28"/>
-        </w:rPr>
-        <w:t>reverse_lazy</w:t>
-      </w:r>
-      <w:proofErr w:type="spellEnd"/>
-      <w:r>
-        <w:rPr>
-          <w:rFonts w:ascii="Cambria Math" w:hAnsi="Cambria Math"/>
-          <w:sz w:val="28"/>
-          <w:szCs w:val="28"/>
-        </w:rPr>
-        <w:t xml:space="preserve">()! </w:t>
-      </w:r>
-      <w:r>
-        <w:rPr>
-          <w:rFonts w:ascii="Segoe UI Emoji" w:hAnsi="Segoe UI Emoji" w:cs="Segoe UI Emoji"/>
-          <w:sz w:val="28"/>
-          <w:szCs w:val="28"/>
-        </w:rPr>
-        <w:t>😊</w:t>
-      </w:r>
-    </w:p>
-    <w:p>
-      <w:pPr>
-        <w:rPr>
-          <w:rFonts w:ascii="Cambria Math" w:hAnsi="Cambria Math"/>
-          <w:sz w:val="28"/>
-          <w:szCs w:val="28"/>
-        </w:rPr>
-      </w:pPr>
-      <w:r>
-        <w:rPr>
-          <w:rFonts w:ascii="Cambria Math" w:hAnsi="Cambria Math"/>
-          <w:sz w:val="28"/>
-          <w:szCs w:val="28"/>
-        </w:rPr>
-        <w:t>4o</w:t>
-      </w:r>
-    </w:p>
-    <w:p>
-      <w:pPr>
-        <w:rPr>
-          <w:rFonts w:ascii="Cambria Math" w:hAnsi="Cambria Math"/>
-          <w:b/>
-          <w:bCs/>
-          <w:color w:val="C00000"/>
-          <w:sz w:val="28"/>
-          <w:szCs w:val="28"/>
-        </w:rPr>
-      </w:pPr>
-      <w:r>
-        <w:rPr>
-          <w:rFonts w:ascii="Cambria Math" w:hAnsi="Cambria Math"/>
-          <w:b/>
-          <w:bCs/>
-          <w:color w:val="C00000"/>
-          <w:sz w:val="28"/>
-          <w:szCs w:val="28"/>
-        </w:rPr>
-        <w:t>You said:</w:t>
-      </w:r>
-    </w:p>
-    <w:p>
-      <w:pPr>
-        <w:rPr>
-          <w:rFonts w:ascii="Cambria Math" w:hAnsi="Cambria Math"/>
-          <w:color w:val="C00000"/>
-          <w:sz w:val="28"/>
-          <w:szCs w:val="28"/>
-        </w:rPr>
-      </w:pPr>
-      <w:r>
-        <w:rPr>
-          <w:rFonts w:ascii="Cambria Math" w:hAnsi="Cambria Math"/>
-          <w:color w:val="C00000"/>
-          <w:sz w:val="28"/>
-          <w:szCs w:val="28"/>
-        </w:rPr>
-        <w:t xml:space="preserve">generally, view is determined according to the </w:t>
-      </w:r>
-      <w:proofErr w:type="spellStart"/>
-      <w:r>
-        <w:rPr>
-          <w:rFonts w:ascii="Cambria Math" w:hAnsi="Cambria Math"/>
-          <w:color w:val="C00000"/>
-          <w:sz w:val="28"/>
-          <w:szCs w:val="28"/>
-        </w:rPr>
-        <w:t>url</w:t>
-      </w:r>
-      <w:proofErr w:type="spellEnd"/>
-      <w:r>
-        <w:rPr>
-          <w:rFonts w:ascii="Cambria Math" w:hAnsi="Cambria Math"/>
-          <w:color w:val="C00000"/>
-          <w:sz w:val="28"/>
-          <w:szCs w:val="28"/>
-        </w:rPr>
-        <w:t xml:space="preserve"> that the client visits, </w:t>
-      </w:r>
+          <w:highlight w:val="yellow"/>
+        </w:rPr>
+        <w:t>"</w:t>
+      </w:r>
+      <w:proofErr w:type="spellStart"/>
+      <w:r>
+        <w:rPr>
+          <w:rFonts w:ascii="Cambria Math" w:hAnsi="Cambria Math"/>
+          <w:sz w:val="28"/>
+          <w:szCs w:val="28"/>
+          <w:highlight w:val="yellow"/>
+        </w:rPr>
+        <w:t>polls:results</w:t>
+      </w:r>
+      <w:proofErr w:type="spellEnd"/>
+      <w:r>
+        <w:rPr>
+          <w:rFonts w:ascii="Cambria Math" w:hAnsi="Cambria Math"/>
+          <w:sz w:val="28"/>
+          <w:szCs w:val="28"/>
+          <w:highlight w:val="yellow"/>
+        </w:rPr>
+        <w:t xml:space="preserve">", </w:t>
+      </w:r>
+      <w:proofErr w:type="spellStart"/>
+      <w:r>
+        <w:rPr>
+          <w:rFonts w:ascii="Cambria Math" w:hAnsi="Cambria Math"/>
+          <w:sz w:val="28"/>
+          <w:szCs w:val="28"/>
+          <w:highlight w:val="yellow"/>
+        </w:rPr>
+        <w:t>args</w:t>
+      </w:r>
+      <w:proofErr w:type="spellEnd"/>
+      <w:r>
+        <w:rPr>
+          <w:rFonts w:ascii="Cambria Math" w:hAnsi="Cambria Math"/>
+          <w:sz w:val="28"/>
+          <w:szCs w:val="28"/>
+          <w:highlight w:val="yellow"/>
+        </w:rPr>
+        <w:t>=(question.id,))</w:t>
+      </w:r>
+    </w:p>
+    <w:p>
+      <w:pPr>
+        <w:rPr>
+          <w:rFonts w:ascii="Cambria Math" w:hAnsi="Cambria Math"/>
+          <w:sz w:val="28"/>
+          <w:szCs w:val="28"/>
+        </w:rPr>
+      </w:pPr>
+      <w:r>
+        <w:rPr>
+          <w:rFonts w:ascii="Cambria Math" w:hAnsi="Cambria Math"/>
+          <w:sz w:val="28"/>
+          <w:szCs w:val="28"/>
+        </w:rPr>
+        <w:lastRenderedPageBreak/>
+        <w:t xml:space="preserve">This clearly indicates we want the URL for the </w:t>
+      </w:r>
+      <w:r>
+        <w:rPr>
+          <w:rFonts w:ascii="Cambria Math" w:hAnsi="Cambria Math"/>
+          <w:b/>
+          <w:bCs/>
+          <w:sz w:val="28"/>
+          <w:szCs w:val="28"/>
+        </w:rPr>
+        <w:t>results</w:t>
+      </w:r>
+      <w:r>
+        <w:rPr>
+          <w:rFonts w:ascii="Cambria Math" w:hAnsi="Cambria Math"/>
+          <w:sz w:val="28"/>
+          <w:szCs w:val="28"/>
+        </w:rPr>
+        <w:t xml:space="preserve"> view in the </w:t>
+      </w:r>
+      <w:r>
+        <w:rPr>
+          <w:rFonts w:ascii="Cambria Math" w:hAnsi="Cambria Math"/>
+          <w:b/>
+          <w:bCs/>
+          <w:sz w:val="28"/>
+          <w:szCs w:val="28"/>
+        </w:rPr>
+        <w:t>polls</w:t>
+      </w:r>
+      <w:r>
+        <w:rPr>
+          <w:rFonts w:ascii="Cambria Math" w:hAnsi="Cambria Math"/>
+          <w:sz w:val="28"/>
+          <w:szCs w:val="28"/>
+        </w:rPr>
+        <w:t xml:space="preserve"> app with question.id as the parameter.</w:t>
+      </w:r>
+    </w:p>
+    <w:p>
+      <w:pPr>
+        <w:rPr>
+          <w:rFonts w:ascii="Cambria Math" w:hAnsi="Cambria Math"/>
+          <w:sz w:val="28"/>
+          <w:szCs w:val="28"/>
+        </w:rPr>
+      </w:pPr>
+      <w:r>
+        <w:rPr>
+          <w:rFonts w:ascii="Cambria Math" w:hAnsi="Cambria Math"/>
+          <w:sz w:val="28"/>
+          <w:szCs w:val="28"/>
+        </w:rPr>
+        <w:t>Hardcoded URLs make the intention less obvious:</w:t>
+      </w:r>
+    </w:p>
+    <w:p>
+      <w:pPr>
+        <w:rPr>
+          <w:rFonts w:ascii="Cambria Math" w:hAnsi="Cambria Math"/>
+          <w:color w:val="2E74B5" w:themeColor="accent5" w:themeShade="BF"/>
+          <w:sz w:val="28"/>
+          <w:szCs w:val="28"/>
+        </w:rPr>
+      </w:pPr>
+      <w:proofErr w:type="spellStart"/>
+      <w:r>
+        <w:rPr>
+          <w:rFonts w:ascii="Cambria Math" w:hAnsi="Cambria Math"/>
+          <w:color w:val="2E74B5" w:themeColor="accent5" w:themeShade="BF"/>
+          <w:sz w:val="28"/>
+          <w:szCs w:val="28"/>
+        </w:rPr>
+        <w:t>HttpResponseRedirect</w:t>
+      </w:r>
+      <w:proofErr w:type="spellEnd"/>
+      <w:r>
+        <w:rPr>
+          <w:rFonts w:ascii="Cambria Math" w:hAnsi="Cambria Math"/>
+          <w:color w:val="2E74B5" w:themeColor="accent5" w:themeShade="BF"/>
+          <w:sz w:val="28"/>
+          <w:szCs w:val="28"/>
+        </w:rPr>
+        <w:t>(f"/polls/{question.id}/results/")</w:t>
+      </w:r>
+    </w:p>
+    <w:p>
+      <w:pPr>
+        <w:rPr>
+          <w:rFonts w:ascii="Cambria Math" w:hAnsi="Cambria Math"/>
+          <w:sz w:val="28"/>
+          <w:szCs w:val="28"/>
+        </w:rPr>
+      </w:pPr>
+      <w:r>
+        <w:rPr>
+          <w:rFonts w:ascii="Cambria Math" w:hAnsi="Cambria Math"/>
+          <w:sz w:val="28"/>
+          <w:szCs w:val="28"/>
+        </w:rPr>
+        <w:t>Here, it's less clear that this URL maps to the results view without additional context.</w:t>
+      </w:r>
+    </w:p>
+    <w:p>
+      <w:pPr>
+        <w:rPr>
+          <w:rFonts w:ascii="Cambria Math" w:hAnsi="Cambria Math"/>
+          <w:sz w:val="28"/>
+          <w:szCs w:val="28"/>
+        </w:rPr>
+      </w:pPr>
+      <w:r>
+        <w:rPr>
+          <w:rFonts w:ascii="Cambria Math" w:hAnsi="Cambria Math"/>
+          <w:sz w:val="28"/>
+          <w:szCs w:val="28"/>
+        </w:rPr>
+        <w:pict w14:anchorId="29AD54D1">
+          <v:rect id="_x0000_i1036" style="width:0;height:1.5pt" o:hralign="center" o:hrstd="t" o:hr="t" fillcolor="#a0a0a0" stroked="f"/>
+        </w:pict>
+      </w:r>
+    </w:p>
+    <w:p>
+      <w:pPr>
+        <w:rPr>
+          <w:rFonts w:ascii="Cambria Math" w:hAnsi="Cambria Math"/>
+          <w:b/>
+          <w:bCs/>
+          <w:sz w:val="28"/>
+          <w:szCs w:val="28"/>
+        </w:rPr>
+      </w:pPr>
+      <w:r>
+        <w:rPr>
+          <w:rFonts w:ascii="Cambria Math" w:hAnsi="Cambria Math"/>
+          <w:b/>
+          <w:bCs/>
+          <w:sz w:val="28"/>
+          <w:szCs w:val="28"/>
+        </w:rPr>
+        <w:t xml:space="preserve">3. Django URL </w:t>
+      </w:r>
+      <w:proofErr w:type="spellStart"/>
+      <w:r>
+        <w:rPr>
+          <w:rFonts w:ascii="Cambria Math" w:hAnsi="Cambria Math"/>
+          <w:b/>
+          <w:bCs/>
+          <w:sz w:val="28"/>
+          <w:szCs w:val="28"/>
+        </w:rPr>
+        <w:t>Namespacing</w:t>
+      </w:r>
+      <w:proofErr w:type="spellEnd"/>
+    </w:p>
+    <w:p>
+      <w:pPr>
+        <w:rPr>
+          <w:rFonts w:ascii="Cambria Math" w:hAnsi="Cambria Math"/>
+          <w:sz w:val="28"/>
+          <w:szCs w:val="28"/>
+        </w:rPr>
+      </w:pPr>
+      <w:r>
+        <w:rPr>
+          <w:rFonts w:ascii="Cambria Math" w:hAnsi="Cambria Math"/>
+          <w:sz w:val="28"/>
+          <w:szCs w:val="28"/>
+        </w:rPr>
+        <w:t xml:space="preserve">When you have multiple apps (e.g., polls, blog, shop), two apps might have a results view. </w:t>
+      </w:r>
+      <w:r>
+        <w:rPr>
+          <w:rFonts w:ascii="Cambria Math" w:hAnsi="Cambria Math"/>
+          <w:sz w:val="28"/>
+          <w:szCs w:val="28"/>
+          <w:highlight w:val="yellow"/>
+        </w:rPr>
+        <w:t xml:space="preserve">Using </w:t>
+      </w:r>
+      <w:proofErr w:type="spellStart"/>
+      <w:r>
+        <w:rPr>
+          <w:rFonts w:ascii="Cambria Math" w:hAnsi="Cambria Math"/>
+          <w:b/>
+          <w:bCs/>
+          <w:sz w:val="28"/>
+          <w:szCs w:val="28"/>
+          <w:highlight w:val="yellow"/>
+        </w:rPr>
+        <w:t>namespacing</w:t>
+      </w:r>
+      <w:proofErr w:type="spellEnd"/>
+      <w:r>
+        <w:rPr>
+          <w:rFonts w:ascii="Cambria Math" w:hAnsi="Cambria Math"/>
+          <w:sz w:val="28"/>
+          <w:szCs w:val="28"/>
+          <w:highlight w:val="yellow"/>
+        </w:rPr>
+        <w:t xml:space="preserve"> (</w:t>
+      </w:r>
+      <w:proofErr w:type="spellStart"/>
       <w:proofErr w:type="gramStart"/>
       <w:r>
         <w:rPr>
           <w:rFonts w:ascii="Cambria Math" w:hAnsi="Cambria Math"/>
-          <w:color w:val="C00000"/>
-          <w:sz w:val="28"/>
-          <w:szCs w:val="28"/>
-        </w:rPr>
-        <w:t>But</w:t>
-      </w:r>
+          <w:sz w:val="28"/>
+          <w:szCs w:val="28"/>
+          <w:highlight w:val="yellow"/>
+        </w:rPr>
+        <w:t>polls:results</w:t>
+      </w:r>
+      <w:proofErr w:type="spellEnd"/>
       <w:proofErr w:type="gramEnd"/>
       <w:r>
         <w:rPr>
           <w:rFonts w:ascii="Cambria Math" w:hAnsi="Cambria Math"/>
-          <w:color w:val="C00000"/>
-          <w:sz w:val="28"/>
-          <w:szCs w:val="28"/>
-        </w:rPr>
-        <w:t xml:space="preserve"> here we are determining the URL using the view name. But why we are doing so here</w:t>
-      </w:r>
-    </w:p>
-    <w:p>
-      <w:pPr>
-        <w:rPr>
-          <w:rFonts w:ascii="Cambria Math" w:hAnsi="Cambria Math"/>
-          <w:b/>
-          <w:bCs/>
-          <w:sz w:val="28"/>
-          <w:szCs w:val="28"/>
-        </w:rPr>
-      </w:pPr>
-      <w:r>
-        <w:rPr>
-          <w:rFonts w:ascii="Cambria Math" w:hAnsi="Cambria Math"/>
-          <w:b/>
-          <w:bCs/>
-          <w:sz w:val="28"/>
-          <w:szCs w:val="28"/>
-        </w:rPr>
-        <w:t>ChatGPT said:</w:t>
-      </w:r>
-    </w:p>
-    <w:p>
-      <w:pPr>
-        <w:rPr>
-          <w:rFonts w:ascii="Cambria Math" w:hAnsi="Cambria Math"/>
-          <w:sz w:val="28"/>
-          <w:szCs w:val="28"/>
-        </w:rPr>
-      </w:pPr>
-      <w:r>
-        <w:rPr>
-          <w:rFonts w:ascii="Cambria Math" w:hAnsi="Cambria Math"/>
           <w:sz w:val="28"/>
           <w:szCs w:val="28"/>
           <w:highlight w:val="yellow"/>
         </w:rPr>
-        <w:t xml:space="preserve">Great question! You're absolutely right! Typically, </w:t>
-      </w:r>
-      <w:r>
-        <w:rPr>
-          <w:rFonts w:ascii="Cambria Math" w:hAnsi="Cambria Math"/>
-          <w:b/>
-          <w:bCs/>
-          <w:sz w:val="28"/>
-          <w:szCs w:val="28"/>
-          <w:highlight w:val="yellow"/>
-        </w:rPr>
-        <w:t>URLs are mapped to views</w:t>
-      </w:r>
-      <w:r>
-        <w:rPr>
-          <w:rFonts w:ascii="Cambria Math" w:hAnsi="Cambria Math"/>
-          <w:sz w:val="28"/>
-          <w:szCs w:val="28"/>
-          <w:highlight w:val="yellow"/>
-        </w:rPr>
-        <w:t xml:space="preserve">, but here, we’re using </w:t>
-      </w:r>
-      <w:r>
-        <w:rPr>
-          <w:rFonts w:ascii="Cambria Math" w:hAnsi="Cambria Math"/>
-          <w:b/>
-          <w:bCs/>
-          <w:sz w:val="28"/>
-          <w:szCs w:val="28"/>
-          <w:highlight w:val="yellow"/>
-        </w:rPr>
-        <w:t>reverse URL resolution</w:t>
-      </w:r>
-      <w:r>
-        <w:rPr>
-          <w:rFonts w:ascii="Cambria Math" w:hAnsi="Cambria Math"/>
-          <w:sz w:val="28"/>
-          <w:szCs w:val="28"/>
-          <w:highlight w:val="yellow"/>
-        </w:rPr>
-        <w:t xml:space="preserve"> (</w:t>
-      </w:r>
-      <w:proofErr w:type="gramStart"/>
-      <w:r>
-        <w:rPr>
-          <w:rFonts w:ascii="Cambria Math" w:hAnsi="Cambria Math"/>
-          <w:sz w:val="28"/>
-          <w:szCs w:val="28"/>
-          <w:highlight w:val="yellow"/>
-        </w:rPr>
-        <w:t>reverse(</w:t>
-      </w:r>
-      <w:proofErr w:type="gramEnd"/>
-      <w:r>
-        <w:rPr>
-          <w:rFonts w:ascii="Cambria Math" w:hAnsi="Cambria Math"/>
-          <w:sz w:val="28"/>
-          <w:szCs w:val="28"/>
-          <w:highlight w:val="yellow"/>
-        </w:rPr>
-        <w:t xml:space="preserve">)) to determine the </w:t>
-      </w:r>
-      <w:r>
-        <w:rPr>
-          <w:rFonts w:ascii="Cambria Math" w:hAnsi="Cambria Math"/>
-          <w:b/>
-          <w:bCs/>
-          <w:sz w:val="28"/>
-          <w:szCs w:val="28"/>
-          <w:highlight w:val="yellow"/>
-        </w:rPr>
-        <w:t>URL from the view name</w:t>
-      </w:r>
-      <w:r>
-        <w:rPr>
-          <w:rFonts w:ascii="Cambria Math" w:hAnsi="Cambria Math"/>
-          <w:sz w:val="28"/>
-          <w:szCs w:val="28"/>
-          <w:highlight w:val="yellow"/>
-        </w:rPr>
-        <w:t>. Here's why:</w:t>
-      </w:r>
-    </w:p>
-    <w:p>
-      <w:pPr>
-        <w:rPr>
-          <w:rFonts w:ascii="Cambria Math" w:hAnsi="Cambria Math"/>
-          <w:b/>
-          <w:bCs/>
-          <w:sz w:val="28"/>
-          <w:szCs w:val="28"/>
-        </w:rPr>
-      </w:pPr>
-      <w:r>
-        <w:rPr>
-          <w:rFonts w:ascii="Cambria Math" w:hAnsi="Cambria Math"/>
-          <w:b/>
-          <w:bCs/>
-          <w:sz w:val="28"/>
-          <w:szCs w:val="28"/>
-        </w:rPr>
-        <w:t>1</w:t>
-      </w:r>
-      <w:r>
-        <w:rPr>
-          <w:rFonts w:ascii="Cambria Math" w:hAnsi="Cambria Math"/>
-          <w:b/>
-          <w:bCs/>
-          <w:sz w:val="28"/>
-          <w:szCs w:val="28"/>
-          <w:highlight w:val="green"/>
-        </w:rPr>
-        <w:t>. To Avoid Hardcoding URLs</w:t>
-      </w:r>
-    </w:p>
-    <w:p>
-      <w:pPr>
-        <w:rPr>
-          <w:rFonts w:ascii="Cambria Math" w:hAnsi="Cambria Math"/>
-          <w:sz w:val="28"/>
-          <w:szCs w:val="28"/>
-        </w:rPr>
-      </w:pPr>
-      <w:r>
-        <w:rPr>
-          <w:rFonts w:ascii="Cambria Math" w:hAnsi="Cambria Math"/>
-          <w:sz w:val="28"/>
-          <w:szCs w:val="28"/>
-        </w:rPr>
-        <w:t>Imagine we hardcode the URL like this:</w:t>
-      </w:r>
-    </w:p>
-    <w:p>
-      <w:pPr>
-        <w:rPr>
-          <w:rFonts w:ascii="Cambria Math" w:hAnsi="Cambria Math"/>
-          <w:sz w:val="28"/>
-          <w:szCs w:val="28"/>
-        </w:rPr>
-      </w:pPr>
-      <w:r>
-        <w:rPr>
-          <w:rFonts w:ascii="Cambria Math" w:hAnsi="Cambria Math"/>
-          <w:sz w:val="28"/>
-          <w:szCs w:val="28"/>
-        </w:rPr>
-        <w:lastRenderedPageBreak/>
-        <w:t>python</w:t>
-      </w:r>
-    </w:p>
-    <w:p>
-      <w:pPr>
-        <w:rPr>
-          <w:rFonts w:ascii="Cambria Math" w:hAnsi="Cambria Math"/>
-          <w:sz w:val="28"/>
-          <w:szCs w:val="28"/>
-        </w:rPr>
-      </w:pPr>
-      <w:proofErr w:type="spellStart"/>
-      <w:r>
-        <w:rPr>
-          <w:rFonts w:ascii="Cambria Math" w:hAnsi="Cambria Math"/>
-          <w:sz w:val="28"/>
-          <w:szCs w:val="28"/>
-        </w:rPr>
-        <w:t>CopyEdit</w:t>
-      </w:r>
-      <w:proofErr w:type="spellEnd"/>
-    </w:p>
-    <w:p>
-      <w:pPr>
-        <w:rPr>
-          <w:rFonts w:ascii="Cambria Math" w:hAnsi="Cambria Math"/>
-          <w:sz w:val="28"/>
-          <w:szCs w:val="28"/>
-        </w:rPr>
-      </w:pPr>
-      <w:r>
-        <w:rPr>
-          <w:rFonts w:ascii="Cambria Math" w:hAnsi="Cambria Math"/>
-          <w:sz w:val="28"/>
-          <w:szCs w:val="28"/>
-        </w:rPr>
-        <w:t xml:space="preserve">return </w:t>
-      </w:r>
-      <w:proofErr w:type="spellStart"/>
-      <w:r>
-        <w:rPr>
-          <w:rFonts w:ascii="Cambria Math" w:hAnsi="Cambria Math"/>
-          <w:sz w:val="28"/>
-          <w:szCs w:val="28"/>
-        </w:rPr>
-        <w:t>HttpResponseRedirect</w:t>
-      </w:r>
-      <w:proofErr w:type="spellEnd"/>
-      <w:r>
-        <w:rPr>
-          <w:rFonts w:ascii="Cambria Math" w:hAnsi="Cambria Math"/>
-          <w:sz w:val="28"/>
-          <w:szCs w:val="28"/>
-        </w:rPr>
-        <w:t>(f"/polls/{question.id}/results/")</w:t>
-      </w:r>
-    </w:p>
-    <w:p>
-      <w:pPr>
-        <w:rPr>
-          <w:rFonts w:ascii="Cambria Math" w:hAnsi="Cambria Math"/>
-          <w:sz w:val="28"/>
-          <w:szCs w:val="28"/>
-        </w:rPr>
-      </w:pPr>
-      <w:r>
-        <w:rPr>
-          <w:rFonts w:ascii="Cambria Math" w:hAnsi="Cambria Math"/>
-          <w:sz w:val="28"/>
-          <w:szCs w:val="28"/>
-        </w:rPr>
-        <w:t>If we later decide to change the URL structure in urls.py (e.g., /polls/&lt;</w:t>
-      </w:r>
-      <w:proofErr w:type="spellStart"/>
-      <w:proofErr w:type="gramStart"/>
-      <w:r>
-        <w:rPr>
-          <w:rFonts w:ascii="Cambria Math" w:hAnsi="Cambria Math"/>
-          <w:sz w:val="28"/>
-          <w:szCs w:val="28"/>
-        </w:rPr>
-        <w:t>int:question</w:t>
-      </w:r>
-      <w:proofErr w:type="gramEnd"/>
-      <w:r>
-        <w:rPr>
-          <w:rFonts w:ascii="Cambria Math" w:hAnsi="Cambria Math"/>
-          <w:sz w:val="28"/>
-          <w:szCs w:val="28"/>
-        </w:rPr>
-        <w:t>_id</w:t>
-      </w:r>
-      <w:proofErr w:type="spellEnd"/>
-      <w:r>
-        <w:rPr>
-          <w:rFonts w:ascii="Cambria Math" w:hAnsi="Cambria Math"/>
-          <w:sz w:val="28"/>
-          <w:szCs w:val="28"/>
-        </w:rPr>
-        <w:t xml:space="preserve">&gt;/outcome/), we would have to hunt through the entire codebase to update all such URLs manually. This is </w:t>
-      </w:r>
-      <w:r>
-        <w:rPr>
-          <w:rFonts w:ascii="Cambria Math" w:hAnsi="Cambria Math"/>
-          <w:b/>
-          <w:bCs/>
-          <w:sz w:val="28"/>
-          <w:szCs w:val="28"/>
-        </w:rPr>
-        <w:t>error-prone</w:t>
-      </w:r>
-      <w:r>
-        <w:rPr>
-          <w:rFonts w:ascii="Cambria Math" w:hAnsi="Cambria Math"/>
-          <w:sz w:val="28"/>
-          <w:szCs w:val="28"/>
-        </w:rPr>
-        <w:t xml:space="preserve"> and hard to maintain.</w:t>
-      </w:r>
-    </w:p>
-    <w:p>
-      <w:pPr>
-        <w:rPr>
-          <w:rFonts w:ascii="Cambria Math" w:hAnsi="Cambria Math"/>
-          <w:sz w:val="28"/>
-          <w:szCs w:val="28"/>
-        </w:rPr>
-      </w:pPr>
-      <w:r>
-        <w:rPr>
-          <w:rFonts w:ascii="Cambria Math" w:hAnsi="Cambria Math"/>
-          <w:sz w:val="28"/>
-          <w:szCs w:val="28"/>
-        </w:rPr>
-        <w:t xml:space="preserve">By using </w:t>
-      </w:r>
-      <w:proofErr w:type="gramStart"/>
-      <w:r>
-        <w:rPr>
-          <w:rFonts w:ascii="Cambria Math" w:hAnsi="Cambria Math"/>
-          <w:sz w:val="28"/>
-          <w:szCs w:val="28"/>
-        </w:rPr>
-        <w:t>reverse(</w:t>
-      </w:r>
-      <w:proofErr w:type="gramEnd"/>
-      <w:r>
-        <w:rPr>
-          <w:rFonts w:ascii="Cambria Math" w:hAnsi="Cambria Math"/>
-          <w:sz w:val="28"/>
-          <w:szCs w:val="28"/>
-        </w:rPr>
-        <w:t>), we only need to change the URL in urls.py, and Django will resolve it correctly everywhere.</w:t>
-      </w:r>
-    </w:p>
-    <w:p>
-      <w:pPr>
-        <w:rPr>
-          <w:rFonts w:ascii="Cambria Math" w:hAnsi="Cambria Math"/>
-          <w:sz w:val="28"/>
-          <w:szCs w:val="28"/>
-        </w:rPr>
-      </w:pPr>
-      <w:r>
-        <w:rPr>
-          <w:rFonts w:ascii="Cambria Math" w:hAnsi="Cambria Math"/>
-          <w:sz w:val="28"/>
-          <w:szCs w:val="28"/>
-        </w:rPr>
-        <w:pict w14:anchorId="1CEF76CD">
-          <v:rect id="_x0000_i1173" style="width:0;height:1.5pt" o:hralign="center" o:hrstd="t" o:hr="t" fillcolor="#a0a0a0" stroked="f"/>
+        <w:t>) ensures there’s no ambiguity,</w:t>
+      </w:r>
+      <w:r>
+        <w:rPr>
+          <w:rFonts w:ascii="Cambria Math" w:hAnsi="Cambria Math"/>
+          <w:sz w:val="28"/>
+          <w:szCs w:val="28"/>
+        </w:rPr>
+        <w:t xml:space="preserve"> and Django resolves the correct URL for the polls app.</w:t>
+      </w:r>
+    </w:p>
+    <w:p>
+      <w:pPr>
+        <w:rPr>
+          <w:rFonts w:ascii="Cambria Math" w:hAnsi="Cambria Math"/>
+          <w:sz w:val="28"/>
+          <w:szCs w:val="28"/>
+        </w:rPr>
+      </w:pPr>
+      <w:r>
+        <w:rPr>
+          <w:rFonts w:ascii="Cambria Math" w:hAnsi="Cambria Math"/>
+          <w:sz w:val="28"/>
+          <w:szCs w:val="28"/>
+        </w:rPr>
+        <w:pict w14:anchorId="799B8E32">
+          <v:rect id="_x0000_i1037" style="width:0;height:1.5pt" o:hralign="center" o:hrstd="t" o:hr="t" fillcolor="#a0a0a0" stroked="f"/>
         </w:pict>
       </w:r>
     </w:p>
@@ -5700,405 +6689,6 @@
           <w:sz w:val="28"/>
           <w:szCs w:val="28"/>
         </w:rPr>
-        <w:t>2. Readability and Clarity</w:t>
-      </w:r>
-    </w:p>
-    <w:p>
-      <w:pPr>
-        <w:rPr>
-          <w:rFonts w:ascii="Cambria Math" w:hAnsi="Cambria Math"/>
-          <w:sz w:val="28"/>
-          <w:szCs w:val="28"/>
-        </w:rPr>
-      </w:pPr>
-      <w:r>
-        <w:rPr>
-          <w:rFonts w:ascii="Cambria Math" w:hAnsi="Cambria Math"/>
-          <w:sz w:val="28"/>
-          <w:szCs w:val="28"/>
-        </w:rPr>
-        <w:t>python</w:t>
-      </w:r>
-    </w:p>
-    <w:p>
-      <w:pPr>
-        <w:rPr>
-          <w:rFonts w:ascii="Cambria Math" w:hAnsi="Cambria Math"/>
-          <w:sz w:val="28"/>
-          <w:szCs w:val="28"/>
-        </w:rPr>
-      </w:pPr>
-      <w:proofErr w:type="spellStart"/>
-      <w:r>
-        <w:rPr>
-          <w:rFonts w:ascii="Cambria Math" w:hAnsi="Cambria Math"/>
-          <w:sz w:val="28"/>
-          <w:szCs w:val="28"/>
-        </w:rPr>
-        <w:t>CopyEdit</w:t>
-      </w:r>
-      <w:proofErr w:type="spellEnd"/>
-    </w:p>
-    <w:p>
-      <w:pPr>
-        <w:rPr>
-          <w:rFonts w:ascii="Cambria Math" w:hAnsi="Cambria Math"/>
-          <w:sz w:val="28"/>
-          <w:szCs w:val="28"/>
-        </w:rPr>
-      </w:pPr>
-      <w:proofErr w:type="gramStart"/>
-      <w:r>
-        <w:rPr>
-          <w:rFonts w:ascii="Cambria Math" w:hAnsi="Cambria Math"/>
-          <w:sz w:val="28"/>
-          <w:szCs w:val="28"/>
-        </w:rPr>
-        <w:t>reverse(</w:t>
-      </w:r>
-      <w:proofErr w:type="gramEnd"/>
-      <w:r>
-        <w:rPr>
-          <w:rFonts w:ascii="Cambria Math" w:hAnsi="Cambria Math"/>
-          <w:sz w:val="28"/>
-          <w:szCs w:val="28"/>
-        </w:rPr>
-        <w:t>"</w:t>
-      </w:r>
-      <w:proofErr w:type="spellStart"/>
-      <w:r>
-        <w:rPr>
-          <w:rFonts w:ascii="Cambria Math" w:hAnsi="Cambria Math"/>
-          <w:sz w:val="28"/>
-          <w:szCs w:val="28"/>
-        </w:rPr>
-        <w:t>polls:results</w:t>
-      </w:r>
-      <w:proofErr w:type="spellEnd"/>
-      <w:r>
-        <w:rPr>
-          <w:rFonts w:ascii="Cambria Math" w:hAnsi="Cambria Math"/>
-          <w:sz w:val="28"/>
-          <w:szCs w:val="28"/>
-        </w:rPr>
-        <w:t xml:space="preserve">", </w:t>
-      </w:r>
-      <w:proofErr w:type="spellStart"/>
-      <w:r>
-        <w:rPr>
-          <w:rFonts w:ascii="Cambria Math" w:hAnsi="Cambria Math"/>
-          <w:sz w:val="28"/>
-          <w:szCs w:val="28"/>
-        </w:rPr>
-        <w:t>args</w:t>
-      </w:r>
-      <w:proofErr w:type="spellEnd"/>
-      <w:r>
-        <w:rPr>
-          <w:rFonts w:ascii="Cambria Math" w:hAnsi="Cambria Math"/>
-          <w:sz w:val="28"/>
-          <w:szCs w:val="28"/>
-        </w:rPr>
-        <w:t>=(question.id,))</w:t>
-      </w:r>
-    </w:p>
-    <w:p>
-      <w:pPr>
-        <w:rPr>
-          <w:rFonts w:ascii="Cambria Math" w:hAnsi="Cambria Math"/>
-          <w:sz w:val="28"/>
-          <w:szCs w:val="28"/>
-        </w:rPr>
-      </w:pPr>
-      <w:r>
-        <w:rPr>
-          <w:rFonts w:ascii="Cambria Math" w:hAnsi="Cambria Math"/>
-          <w:sz w:val="28"/>
-          <w:szCs w:val="28"/>
-        </w:rPr>
-        <w:t xml:space="preserve">This clearly indicates we want the URL for the </w:t>
-      </w:r>
-      <w:r>
-        <w:rPr>
-          <w:rFonts w:ascii="Cambria Math" w:hAnsi="Cambria Math"/>
-          <w:b/>
-          <w:bCs/>
-          <w:sz w:val="28"/>
-          <w:szCs w:val="28"/>
-        </w:rPr>
-        <w:t>results</w:t>
-      </w:r>
-      <w:r>
-        <w:rPr>
-          <w:rFonts w:ascii="Cambria Math" w:hAnsi="Cambria Math"/>
-          <w:sz w:val="28"/>
-          <w:szCs w:val="28"/>
-        </w:rPr>
-        <w:t xml:space="preserve"> view in the </w:t>
-      </w:r>
-      <w:r>
-        <w:rPr>
-          <w:rFonts w:ascii="Cambria Math" w:hAnsi="Cambria Math"/>
-          <w:b/>
-          <w:bCs/>
-          <w:sz w:val="28"/>
-          <w:szCs w:val="28"/>
-        </w:rPr>
-        <w:t>polls</w:t>
-      </w:r>
-      <w:r>
-        <w:rPr>
-          <w:rFonts w:ascii="Cambria Math" w:hAnsi="Cambria Math"/>
-          <w:sz w:val="28"/>
-          <w:szCs w:val="28"/>
-        </w:rPr>
-        <w:t xml:space="preserve"> app with question.id as the parameter.</w:t>
-      </w:r>
-    </w:p>
-    <w:p>
-      <w:pPr>
-        <w:rPr>
-          <w:rFonts w:ascii="Cambria Math" w:hAnsi="Cambria Math"/>
-          <w:sz w:val="28"/>
-          <w:szCs w:val="28"/>
-        </w:rPr>
-      </w:pPr>
-      <w:r>
-        <w:rPr>
-          <w:rFonts w:ascii="Cambria Math" w:hAnsi="Cambria Math"/>
-          <w:sz w:val="28"/>
-          <w:szCs w:val="28"/>
-        </w:rPr>
-        <w:t>Hardcoded URLs make the intention less obvious:</w:t>
-      </w:r>
-    </w:p>
-    <w:p>
-      <w:pPr>
-        <w:rPr>
-          <w:rFonts w:ascii="Cambria Math" w:hAnsi="Cambria Math"/>
-          <w:sz w:val="28"/>
-          <w:szCs w:val="28"/>
-        </w:rPr>
-      </w:pPr>
-      <w:r>
-        <w:rPr>
-          <w:rFonts w:ascii="Cambria Math" w:hAnsi="Cambria Math"/>
-          <w:sz w:val="28"/>
-          <w:szCs w:val="28"/>
-        </w:rPr>
-        <w:t>python</w:t>
-      </w:r>
-    </w:p>
-    <w:p>
-      <w:pPr>
-        <w:rPr>
-          <w:rFonts w:ascii="Cambria Math" w:hAnsi="Cambria Math"/>
-          <w:sz w:val="28"/>
-          <w:szCs w:val="28"/>
-        </w:rPr>
-      </w:pPr>
-      <w:proofErr w:type="spellStart"/>
-      <w:r>
-        <w:rPr>
-          <w:rFonts w:ascii="Cambria Math" w:hAnsi="Cambria Math"/>
-          <w:sz w:val="28"/>
-          <w:szCs w:val="28"/>
-        </w:rPr>
-        <w:t>CopyEdit</w:t>
-      </w:r>
-      <w:proofErr w:type="spellEnd"/>
-    </w:p>
-    <w:p>
-      <w:pPr>
-        <w:rPr>
-          <w:rFonts w:ascii="Cambria Math" w:hAnsi="Cambria Math"/>
-          <w:sz w:val="28"/>
-          <w:szCs w:val="28"/>
-        </w:rPr>
-      </w:pPr>
-      <w:proofErr w:type="spellStart"/>
-      <w:r>
-        <w:rPr>
-          <w:rFonts w:ascii="Cambria Math" w:hAnsi="Cambria Math"/>
-          <w:sz w:val="28"/>
-          <w:szCs w:val="28"/>
-        </w:rPr>
-        <w:t>HttpResponseRedirect</w:t>
-      </w:r>
-      <w:proofErr w:type="spellEnd"/>
-      <w:r>
-        <w:rPr>
-          <w:rFonts w:ascii="Cambria Math" w:hAnsi="Cambria Math"/>
-          <w:sz w:val="28"/>
-          <w:szCs w:val="28"/>
-        </w:rPr>
-        <w:t>(f"/polls/{question.id}/results/")</w:t>
-      </w:r>
-    </w:p>
-    <w:p>
-      <w:pPr>
-        <w:rPr>
-          <w:rFonts w:ascii="Cambria Math" w:hAnsi="Cambria Math"/>
-          <w:sz w:val="28"/>
-          <w:szCs w:val="28"/>
-        </w:rPr>
-      </w:pPr>
-      <w:r>
-        <w:rPr>
-          <w:rFonts w:ascii="Cambria Math" w:hAnsi="Cambria Math"/>
-          <w:sz w:val="28"/>
-          <w:szCs w:val="28"/>
-        </w:rPr>
-        <w:t>Here, it's less clear that this URL maps to the results view without additional context.</w:t>
-      </w:r>
-    </w:p>
-    <w:p>
-      <w:pPr>
-        <w:rPr>
-          <w:rFonts w:ascii="Cambria Math" w:hAnsi="Cambria Math"/>
-          <w:sz w:val="28"/>
-          <w:szCs w:val="28"/>
-        </w:rPr>
-      </w:pPr>
-      <w:r>
-        <w:rPr>
-          <w:rFonts w:ascii="Cambria Math" w:hAnsi="Cambria Math"/>
-          <w:sz w:val="28"/>
-          <w:szCs w:val="28"/>
-        </w:rPr>
-        <w:pict w14:anchorId="29AD54D1">
-          <v:rect id="_x0000_i1174" style="width:0;height:1.5pt" o:hralign="center" o:hrstd="t" o:hr="t" fillcolor="#a0a0a0" stroked="f"/>
-        </w:pict>
-      </w:r>
-    </w:p>
-    <w:p>
-      <w:pPr>
-        <w:rPr>
-          <w:rFonts w:ascii="Cambria Math" w:hAnsi="Cambria Math"/>
-          <w:b/>
-          <w:bCs/>
-          <w:sz w:val="28"/>
-          <w:szCs w:val="28"/>
-        </w:rPr>
-      </w:pPr>
-      <w:r>
-        <w:rPr>
-          <w:rFonts w:ascii="Cambria Math" w:hAnsi="Cambria Math"/>
-          <w:b/>
-          <w:bCs/>
-          <w:sz w:val="28"/>
-          <w:szCs w:val="28"/>
-        </w:rPr>
-        <w:t xml:space="preserve">3. Django URL </w:t>
-      </w:r>
-      <w:proofErr w:type="spellStart"/>
-      <w:r>
-        <w:rPr>
-          <w:rFonts w:ascii="Cambria Math" w:hAnsi="Cambria Math"/>
-          <w:b/>
-          <w:bCs/>
-          <w:sz w:val="28"/>
-          <w:szCs w:val="28"/>
-        </w:rPr>
-        <w:t>Namespacing</w:t>
-      </w:r>
-      <w:proofErr w:type="spellEnd"/>
-    </w:p>
-    <w:p>
-      <w:pPr>
-        <w:rPr>
-          <w:rFonts w:ascii="Cambria Math" w:hAnsi="Cambria Math"/>
-          <w:sz w:val="28"/>
-          <w:szCs w:val="28"/>
-        </w:rPr>
-      </w:pPr>
-      <w:r>
-        <w:rPr>
-          <w:rFonts w:ascii="Cambria Math" w:hAnsi="Cambria Math"/>
-          <w:sz w:val="28"/>
-          <w:szCs w:val="28"/>
-        </w:rPr>
-        <w:t xml:space="preserve">When you have multiple apps (e.g., polls, blog, shop), two apps might have a results view. Using </w:t>
-      </w:r>
-      <w:proofErr w:type="spellStart"/>
-      <w:r>
-        <w:rPr>
-          <w:rFonts w:ascii="Cambria Math" w:hAnsi="Cambria Math"/>
-          <w:b/>
-          <w:bCs/>
-          <w:sz w:val="28"/>
-          <w:szCs w:val="28"/>
-        </w:rPr>
-        <w:t>namespacing</w:t>
-      </w:r>
-      <w:proofErr w:type="spellEnd"/>
-      <w:r>
-        <w:rPr>
-          <w:rFonts w:ascii="Cambria Math" w:hAnsi="Cambria Math"/>
-          <w:sz w:val="28"/>
-          <w:szCs w:val="28"/>
-        </w:rPr>
-        <w:t xml:space="preserve"> (</w:t>
-      </w:r>
-      <w:proofErr w:type="spellStart"/>
-      <w:proofErr w:type="gramStart"/>
-      <w:r>
-        <w:rPr>
-          <w:rFonts w:ascii="Cambria Math" w:hAnsi="Cambria Math"/>
-          <w:sz w:val="28"/>
-          <w:szCs w:val="28"/>
-        </w:rPr>
-        <w:t>polls:results</w:t>
-      </w:r>
-      <w:proofErr w:type="spellEnd"/>
-      <w:proofErr w:type="gramEnd"/>
-      <w:r>
-        <w:rPr>
-          <w:rFonts w:ascii="Cambria Math" w:hAnsi="Cambria Math"/>
-          <w:sz w:val="28"/>
-          <w:szCs w:val="28"/>
-        </w:rPr>
-        <w:t>) ensures there’s no ambiguity, and Django resolves the correct URL for the polls app.</w:t>
-      </w:r>
-    </w:p>
-    <w:p>
-      <w:pPr>
-        <w:rPr>
-          <w:rFonts w:ascii="Cambria Math" w:hAnsi="Cambria Math"/>
-          <w:sz w:val="28"/>
-          <w:szCs w:val="28"/>
-        </w:rPr>
-      </w:pPr>
-      <w:r>
-        <w:rPr>
-          <w:rFonts w:ascii="Cambria Math" w:hAnsi="Cambria Math"/>
-          <w:sz w:val="28"/>
-          <w:szCs w:val="28"/>
-        </w:rPr>
-        <w:pict w14:anchorId="799B8E32">
-          <v:rect id="_x0000_i1175" style="width:0;height:1.5pt" o:hralign="center" o:hrstd="t" o:hr="t" fillcolor="#a0a0a0" stroked="f"/>
-        </w:pict>
-      </w:r>
-    </w:p>
-    <w:p>
-      <w:pPr>
-        <w:rPr>
-          <w:rFonts w:ascii="Cambria Math" w:hAnsi="Cambria Math"/>
-          <w:b/>
-          <w:bCs/>
-          <w:sz w:val="28"/>
-          <w:szCs w:val="28"/>
-        </w:rPr>
-      </w:pPr>
-      <w:r>
-        <w:rPr>
-          <w:rFonts w:ascii="Cambria Math" w:hAnsi="Cambria Math"/>
-          <w:b/>
-          <w:bCs/>
-          <w:sz w:val="28"/>
-          <w:szCs w:val="28"/>
-        </w:rPr>
-        <w:lastRenderedPageBreak/>
         <w:t>4. Error Prevention</w:t>
       </w:r>
     </w:p>
@@ -6169,7 +6759,7 @@
           <w:szCs w:val="28"/>
         </w:rPr>
         <w:pict w14:anchorId="5FAAFDD0">
-          <v:rect id="_x0000_i1176" style="width:0;height:1.5pt" o:hralign="center" o:hrstd="t" o:hr="t" fillcolor="#a0a0a0" stroked="f"/>
+          <v:rect id="_x0000_i1038" style="width:0;height:1.5pt" o:hralign="center" o:hrstd="t" o:hr="t" fillcolor="#a0a0a0" stroked="f"/>
         </w:pict>
       </w:r>
     </w:p>
@@ -6407,7 +6997,7 @@
           <w:szCs w:val="28"/>
         </w:rPr>
         <w:pict w14:anchorId="3DD7F2E6">
-          <v:rect id="_x0000_i1177" style="width:0;height:1.5pt" o:hralign="center" o:hrstd="t" o:hr="t" fillcolor="#a0a0a0" stroked="f"/>
+          <v:rect id="_x0000_i1039" style="width:0;height:1.5pt" o:hralign="center" o:hrstd="t" o:hr="t" fillcolor="#a0a0a0" stroked="f"/>
         </w:pict>
       </w:r>
     </w:p>
@@ -6485,6 +7075,7 @@
           <w:sz w:val="28"/>
           <w:szCs w:val="28"/>
         </w:rPr>
+        <w:lastRenderedPageBreak/>
         <w:t xml:space="preserve">Ensures </w:t>
       </w:r>
       <w:r>
@@ -6795,7 +7386,6 @@
           <w:sz w:val="28"/>
           <w:szCs w:val="28"/>
         </w:rPr>
-        <w:lastRenderedPageBreak/>
         <w:t>ChatGPT said:</w:t>
       </w:r>
     </w:p>
@@ -6873,7 +7463,7 @@
           <w:szCs w:val="28"/>
         </w:rPr>
         <w:pict w14:anchorId="208E2F55">
-          <v:rect id="_x0000_i1178" style="width:0;height:1.5pt" o:hralign="center" o:hrstd="t" o:hr="t" fillcolor="#a0a0a0" stroked="f"/>
+          <v:rect id="_x0000_i1040" style="width:0;height:1.5pt" o:hralign="center" o:hrstd="t" o:hr="t" fillcolor="#a0a0a0" stroked="f"/>
         </w:pict>
       </w:r>
     </w:p>
@@ -6930,6 +7520,7 @@
           <w:rFonts w:ascii="Cambria Math" w:hAnsi="Cambria Math"/>
           <w:sz w:val="28"/>
           <w:szCs w:val="28"/>
+          <w:highlight w:val="cyan"/>
         </w:rPr>
       </w:pPr>
       <w:r>
@@ -6968,15 +7559,42 @@
           <w:sz w:val="28"/>
           <w:szCs w:val="28"/>
         </w:rPr>
-        <w:t xml:space="preserve">), the browser remains on the same vote view. If the user refreshes the page (or presses back and resubmits), the form will be resubmitted, causing </w:t>
-      </w:r>
-      <w:r>
-        <w:rPr>
-          <w:rFonts w:ascii="Cambria Math" w:hAnsi="Cambria Math"/>
-          <w:b/>
-          <w:bCs/>
-          <w:sz w:val="28"/>
-          <w:szCs w:val="28"/>
+        <w:t xml:space="preserve">), </w:t>
+      </w:r>
+      <w:r>
+        <w:rPr>
+          <w:rFonts w:ascii="Cambria Math" w:hAnsi="Cambria Math"/>
+          <w:sz w:val="28"/>
+          <w:szCs w:val="28"/>
+          <w:highlight w:val="yellow"/>
+        </w:rPr>
+        <w:t>the browser remains on the same vote view.</w:t>
+      </w:r>
+      <w:r>
+        <w:rPr>
+          <w:rFonts w:ascii="Cambria Math" w:hAnsi="Cambria Math"/>
+          <w:sz w:val="28"/>
+          <w:szCs w:val="28"/>
+        </w:rPr>
+        <w:t xml:space="preserve"> </w:t>
+      </w:r>
+      <w:r>
+        <w:rPr>
+          <w:rFonts w:ascii="Cambria Math" w:hAnsi="Cambria Math"/>
+          <w:sz w:val="28"/>
+          <w:szCs w:val="28"/>
+          <w:highlight w:val="cyan"/>
+        </w:rPr>
+        <w:t xml:space="preserve">If the user refreshes the page (or presses back and resubmits), the form will be resubmitted, causing </w:t>
+      </w:r>
+      <w:r>
+        <w:rPr>
+          <w:rFonts w:ascii="Cambria Math" w:hAnsi="Cambria Math"/>
+          <w:b/>
+          <w:bCs/>
+          <w:sz w:val="28"/>
+          <w:szCs w:val="28"/>
+          <w:highlight w:val="cyan"/>
         </w:rPr>
         <w:t>duplicate votes</w:t>
       </w:r>
@@ -6985,6 +7603,7 @@
           <w:rFonts w:ascii="Cambria Math" w:hAnsi="Cambria Math"/>
           <w:sz w:val="28"/>
           <w:szCs w:val="28"/>
+          <w:highlight w:val="cyan"/>
         </w:rPr>
         <w:t>.</w:t>
       </w:r>
@@ -7012,49 +7631,15 @@
       <w:pPr>
         <w:rPr>
           <w:rFonts w:ascii="Cambria Math" w:hAnsi="Cambria Math"/>
-          <w:sz w:val="28"/>
-          <w:szCs w:val="28"/>
-        </w:rPr>
-      </w:pPr>
-      <w:r>
-        <w:rPr>
-          <w:rFonts w:ascii="Cambria Math" w:hAnsi="Cambria Math"/>
-          <w:sz w:val="28"/>
-          <w:szCs w:val="28"/>
-        </w:rPr>
-        <w:t>python</w:t>
-      </w:r>
-    </w:p>
-    <w:p>
-      <w:pPr>
-        <w:rPr>
-          <w:rFonts w:ascii="Cambria Math" w:hAnsi="Cambria Math"/>
-          <w:sz w:val="28"/>
-          <w:szCs w:val="28"/>
-        </w:rPr>
-      </w:pPr>
-      <w:proofErr w:type="spellStart"/>
-      <w:r>
-        <w:rPr>
-          <w:rFonts w:ascii="Cambria Math" w:hAnsi="Cambria Math"/>
-          <w:sz w:val="28"/>
-          <w:szCs w:val="28"/>
-        </w:rPr>
-        <w:t>CopyEdit</w:t>
-      </w:r>
-      <w:proofErr w:type="spellEnd"/>
-    </w:p>
-    <w:p>
-      <w:pPr>
-        <w:rPr>
-          <w:rFonts w:ascii="Cambria Math" w:hAnsi="Cambria Math"/>
-          <w:sz w:val="28"/>
-          <w:szCs w:val="28"/>
-        </w:rPr>
-      </w:pPr>
-      <w:r>
-        <w:rPr>
-          <w:rFonts w:ascii="Cambria Math" w:hAnsi="Cambria Math"/>
+          <w:color w:val="2E74B5" w:themeColor="accent5" w:themeShade="BF"/>
+          <w:sz w:val="28"/>
+          <w:szCs w:val="28"/>
+        </w:rPr>
+      </w:pPr>
+      <w:r>
+        <w:rPr>
+          <w:rFonts w:ascii="Cambria Math" w:hAnsi="Cambria Math"/>
+          <w:color w:val="2E74B5" w:themeColor="accent5" w:themeShade="BF"/>
           <w:sz w:val="28"/>
           <w:szCs w:val="28"/>
         </w:rPr>
@@ -7064,6 +7649,7 @@
       <w:r>
         <w:rPr>
           <w:rFonts w:ascii="Cambria Math" w:hAnsi="Cambria Math"/>
+          <w:color w:val="2E74B5" w:themeColor="accent5" w:themeShade="BF"/>
           <w:sz w:val="28"/>
           <w:szCs w:val="28"/>
         </w:rPr>
@@ -7073,6 +7659,7 @@
       <w:r>
         <w:rPr>
           <w:rFonts w:ascii="Cambria Math" w:hAnsi="Cambria Math"/>
+          <w:color w:val="2E74B5" w:themeColor="accent5" w:themeShade="BF"/>
           <w:sz w:val="28"/>
           <w:szCs w:val="28"/>
         </w:rPr>
@@ -7106,18 +7693,41 @@
       <w:pPr>
         <w:rPr>
           <w:rFonts w:ascii="Cambria Math" w:hAnsi="Cambria Math"/>
-          <w:sz w:val="28"/>
-          <w:szCs w:val="28"/>
-        </w:rPr>
-      </w:pPr>
-      <w:r>
-        <w:rPr>
-          <w:rFonts w:ascii="Cambria Math" w:hAnsi="Cambria Math"/>
-          <w:b/>
-          <w:bCs/>
-          <w:sz w:val="28"/>
-          <w:szCs w:val="28"/>
-        </w:rPr>
+          <w:b/>
+          <w:bCs/>
+          <w:sz w:val="28"/>
+          <w:szCs w:val="28"/>
+        </w:rPr>
+      </w:pPr>
+    </w:p>
+    <w:p>
+      <w:pPr>
+        <w:rPr>
+          <w:rFonts w:ascii="Cambria Math" w:hAnsi="Cambria Math"/>
+          <w:b/>
+          <w:bCs/>
+          <w:sz w:val="28"/>
+          <w:szCs w:val="28"/>
+        </w:rPr>
+      </w:pPr>
+    </w:p>
+    <w:p>
+      <w:pPr>
+        <w:rPr>
+          <w:rFonts w:ascii="Cambria Math" w:hAnsi="Cambria Math"/>
+          <w:sz w:val="28"/>
+          <w:szCs w:val="28"/>
+        </w:rPr>
+      </w:pPr>
+      <w:r>
+        <w:rPr>
+          <w:rFonts w:ascii="Cambria Math" w:hAnsi="Cambria Math"/>
+          <w:b/>
+          <w:bCs/>
+          <w:sz w:val="28"/>
+          <w:szCs w:val="28"/>
+        </w:rPr>
+        <w:lastRenderedPageBreak/>
         <w:t xml:space="preserve">Example with </w:t>
       </w:r>
       <w:proofErr w:type="spellStart"/>
@@ -7142,42 +7752,6 @@
         </w:rPr>
         <w:t>:</w:t>
       </w:r>
-    </w:p>
-    <w:p>
-      <w:pPr>
-        <w:rPr>
-          <w:rFonts w:ascii="Cambria Math" w:hAnsi="Cambria Math"/>
-          <w:sz w:val="28"/>
-          <w:szCs w:val="28"/>
-        </w:rPr>
-      </w:pPr>
-      <w:r>
-        <w:rPr>
-          <w:rFonts w:ascii="Cambria Math" w:hAnsi="Cambria Math"/>
-          <w:sz w:val="28"/>
-          <w:szCs w:val="28"/>
-        </w:rPr>
-        <w:t>python</w:t>
-      </w:r>
-    </w:p>
-    <w:p>
-      <w:pPr>
-        <w:rPr>
-          <w:rFonts w:ascii="Cambria Math" w:hAnsi="Cambria Math"/>
-          <w:sz w:val="28"/>
-          <w:szCs w:val="28"/>
-        </w:rPr>
-      </w:pPr>
-      <w:proofErr w:type="spellStart"/>
-      <w:r>
-        <w:rPr>
-          <w:rFonts w:ascii="Cambria Math" w:hAnsi="Cambria Math"/>
-          <w:sz w:val="28"/>
-          <w:szCs w:val="28"/>
-        </w:rPr>
-        <w:t>CopyEdit</w:t>
-      </w:r>
-      <w:proofErr w:type="spellEnd"/>
     </w:p>
     <w:p>
       <w:pPr>
@@ -7425,7 +7999,6 @@
           <w:sz w:val="28"/>
           <w:szCs w:val="28"/>
         </w:rPr>
-        <w:lastRenderedPageBreak/>
         <w:t>REDIRECT:</w:t>
       </w:r>
       <w:r>
@@ -7482,7 +8055,16 @@
           <w:sz w:val="28"/>
           <w:szCs w:val="28"/>
         </w:rPr>
-        <w:t>This ensures that the user can refresh the results page safely without resubmitting data.</w:t>
+        <w:t xml:space="preserve">This ensures that </w:t>
+      </w:r>
+      <w:r>
+        <w:rPr>
+          <w:rFonts w:ascii="Cambria Math" w:hAnsi="Cambria Math"/>
+          <w:sz w:val="28"/>
+          <w:szCs w:val="28"/>
+          <w:highlight w:val="yellow"/>
+        </w:rPr>
+        <w:t>the user can refresh the results page safely without resubmitting data.</w:t>
       </w:r>
     </w:p>
     <w:p>
@@ -7583,7 +8165,7 @@
           <w:szCs w:val="28"/>
         </w:rPr>
         <w:pict w14:anchorId="09BA9830">
-          <v:rect id="_x0000_i1179" style="width:0;height:1.5pt" o:hralign="center" o:hrstd="t" o:hr="t" fillcolor="#a0a0a0" stroked="f"/>
+          <v:rect id="_x0000_i1041" style="width:0;height:1.5pt" o:hralign="center" o:hrstd="t" o:hr="t" fillcolor="#a0a0a0" stroked="f"/>
         </w:pict>
       </w:r>
     </w:p>
@@ -7780,8 +8362,9 @@
           <w:sz w:val="28"/>
           <w:szCs w:val="28"/>
         </w:rPr>
+        <w:lastRenderedPageBreak/>
         <w:pict w14:anchorId="566D27C7">
-          <v:rect id="_x0000_i1180" style="width:0;height:1.5pt" o:hralign="center" o:hrstd="t" o:hr="t" fillcolor="#a0a0a0" stroked="f"/>
+          <v:rect id="_x0000_i1042" style="width:0;height:1.5pt" o:hralign="center" o:hrstd="t" o:hr="t" fillcolor="#a0a0a0" stroked="f"/>
         </w:pict>
       </w:r>
     </w:p>
@@ -7816,6 +8399,7 @@
           <w:rFonts w:ascii="Cambria Math" w:hAnsi="Cambria Math"/>
           <w:sz w:val="28"/>
           <w:szCs w:val="28"/>
+          <w:highlight w:val="yellow"/>
         </w:rPr>
       </w:pPr>
       <w:proofErr w:type="spellStart"/>
@@ -7836,15 +8420,25 @@
           <w:sz w:val="28"/>
           <w:szCs w:val="28"/>
         </w:rPr>
-        <w:t xml:space="preserve"> is used here to </w:t>
-      </w:r>
-      <w:r>
-        <w:rPr>
-          <w:rFonts w:ascii="Cambria Math" w:hAnsi="Cambria Math"/>
-          <w:b/>
-          <w:bCs/>
-          <w:sz w:val="28"/>
-          <w:szCs w:val="28"/>
+        <w:t xml:space="preserve"> is </w:t>
+      </w:r>
+      <w:r>
+        <w:rPr>
+          <w:rFonts w:ascii="Cambria Math" w:hAnsi="Cambria Math"/>
+          <w:sz w:val="28"/>
+          <w:szCs w:val="28"/>
+          <w:highlight w:val="yellow"/>
+        </w:rPr>
+        <w:t xml:space="preserve">used here to </w:t>
+      </w:r>
+      <w:r>
+        <w:rPr>
+          <w:rFonts w:ascii="Cambria Math" w:hAnsi="Cambria Math"/>
+          <w:b/>
+          <w:bCs/>
+          <w:sz w:val="28"/>
+          <w:szCs w:val="28"/>
+          <w:highlight w:val="yellow"/>
         </w:rPr>
         <w:t>redirect the user</w:t>
       </w:r>
@@ -7853,6 +8447,7 @@
           <w:rFonts w:ascii="Cambria Math" w:hAnsi="Cambria Math"/>
           <w:sz w:val="28"/>
           <w:szCs w:val="28"/>
+          <w:highlight w:val="yellow"/>
         </w:rPr>
         <w:t xml:space="preserve"> after a successful vote to avoid duplicate submissions and follow the </w:t>
       </w:r>
@@ -7863,6 +8458,7 @@
           <w:bCs/>
           <w:sz w:val="28"/>
           <w:szCs w:val="28"/>
+          <w:highlight w:val="yellow"/>
         </w:rPr>
         <w:t>Post/Redirect/Get</w:t>
       </w:r>
@@ -7871,6 +8467,7 @@
           <w:rFonts w:ascii="Cambria Math" w:hAnsi="Cambria Math"/>
           <w:sz w:val="28"/>
           <w:szCs w:val="28"/>
+          <w:highlight w:val="yellow"/>
         </w:rPr>
         <w:t xml:space="preserve"> pattern.</w:t>
       </w:r>
@@ -7945,236 +8542,518 @@
           <w:sz w:val="28"/>
           <w:szCs w:val="28"/>
         </w:rPr>
+        <w:t>4o</w:t>
+      </w:r>
+    </w:p>
+    <w:p>
+      <w:pPr>
+        <w:rPr>
+          <w:rFonts w:ascii="Cambria Math" w:hAnsi="Cambria Math"/>
+          <w:b/>
+          <w:bCs/>
+          <w:sz w:val="28"/>
+          <w:szCs w:val="28"/>
+        </w:rPr>
+      </w:pPr>
+      <w:r>
+        <w:rPr>
+          <w:rFonts w:ascii="Cambria Math" w:hAnsi="Cambria Math"/>
+          <w:b/>
+          <w:bCs/>
+          <w:sz w:val="28"/>
+          <w:szCs w:val="28"/>
+        </w:rPr>
+        <w:t>You said:</w:t>
+      </w:r>
+    </w:p>
+    <w:p>
+      <w:pPr>
+        <w:rPr>
+          <w:rFonts w:ascii="Cambria Math" w:hAnsi="Cambria Math"/>
+          <w:sz w:val="28"/>
+          <w:szCs w:val="28"/>
+        </w:rPr>
+      </w:pPr>
+      <w:r>
+        <w:rPr>
+          <w:rFonts w:ascii="Cambria Math" w:hAnsi="Cambria Math"/>
+          <w:sz w:val="28"/>
+          <w:szCs w:val="28"/>
+        </w:rPr>
+        <w:t>show example</w:t>
+      </w:r>
+    </w:p>
+    <w:p>
+      <w:pPr>
+        <w:rPr>
+          <w:rFonts w:ascii="Cambria Math" w:hAnsi="Cambria Math"/>
+          <w:b/>
+          <w:bCs/>
+          <w:sz w:val="28"/>
+          <w:szCs w:val="28"/>
+        </w:rPr>
+      </w:pPr>
+      <w:r>
+        <w:rPr>
+          <w:rFonts w:ascii="Cambria Math" w:hAnsi="Cambria Math"/>
+          <w:b/>
+          <w:bCs/>
+          <w:sz w:val="28"/>
+          <w:szCs w:val="28"/>
+        </w:rPr>
+        <w:t>ChatGPT said:</w:t>
+      </w:r>
+    </w:p>
+    <w:p>
+      <w:pPr>
+        <w:rPr>
+          <w:rFonts w:ascii="Cambria Math" w:hAnsi="Cambria Math"/>
+          <w:sz w:val="28"/>
+          <w:szCs w:val="28"/>
+        </w:rPr>
+      </w:pPr>
+      <w:r>
+        <w:rPr>
+          <w:rFonts w:ascii="Cambria Math" w:hAnsi="Cambria Math"/>
+          <w:sz w:val="28"/>
+          <w:szCs w:val="28"/>
+        </w:rPr>
+        <w:t xml:space="preserve">Absolutely! Let’s compare </w:t>
+      </w:r>
+      <w:proofErr w:type="spellStart"/>
+      <w:r>
+        <w:rPr>
+          <w:rFonts w:ascii="Cambria Math" w:hAnsi="Cambria Math"/>
+          <w:b/>
+          <w:bCs/>
+          <w:sz w:val="28"/>
+          <w:szCs w:val="28"/>
+        </w:rPr>
+        <w:t>HttpResponseRedirect</w:t>
+      </w:r>
+      <w:proofErr w:type="spellEnd"/>
+      <w:r>
+        <w:rPr>
+          <w:rFonts w:ascii="Cambria Math" w:hAnsi="Cambria Math"/>
+          <w:sz w:val="28"/>
+          <w:szCs w:val="28"/>
+        </w:rPr>
+        <w:t xml:space="preserve"> and </w:t>
+      </w:r>
+      <w:r>
+        <w:rPr>
+          <w:rFonts w:ascii="Cambria Math" w:hAnsi="Cambria Math"/>
+          <w:b/>
+          <w:bCs/>
+          <w:sz w:val="28"/>
+          <w:szCs w:val="28"/>
+        </w:rPr>
+        <w:t>render</w:t>
+      </w:r>
+      <w:r>
+        <w:rPr>
+          <w:rFonts w:ascii="Cambria Math" w:hAnsi="Cambria Math"/>
+          <w:sz w:val="28"/>
+          <w:szCs w:val="28"/>
+        </w:rPr>
+        <w:t xml:space="preserve"> with a practical example. Imagine we have a voting process for a poll, and we’ll see how both approaches behave.</w:t>
+      </w:r>
+    </w:p>
+    <w:p>
+      <w:pPr>
+        <w:rPr>
+          <w:rFonts w:ascii="Cambria Math" w:hAnsi="Cambria Math"/>
+          <w:sz w:val="28"/>
+          <w:szCs w:val="28"/>
+        </w:rPr>
+      </w:pPr>
+      <w:r>
+        <w:rPr>
+          <w:rFonts w:ascii="Cambria Math" w:hAnsi="Cambria Math"/>
+          <w:sz w:val="28"/>
+          <w:szCs w:val="28"/>
+        </w:rPr>
+        <w:pict w14:anchorId="349BDBEE">
+          <v:rect id="_x0000_i1043" style="width:0;height:1.5pt" o:hralign="center" o:hrstd="t" o:hr="t" fillcolor="#a0a0a0" stroked="f"/>
+        </w:pict>
+      </w:r>
+    </w:p>
+    <w:p>
+      <w:pPr>
+        <w:rPr>
+          <w:rFonts w:ascii="Cambria Math" w:hAnsi="Cambria Math"/>
+          <w:b/>
+          <w:bCs/>
+          <w:sz w:val="28"/>
+          <w:szCs w:val="28"/>
+        </w:rPr>
+      </w:pPr>
+      <w:r>
+        <w:rPr>
+          <w:rFonts w:ascii="Cambria Math" w:hAnsi="Cambria Math"/>
+          <w:b/>
+          <w:bCs/>
+          <w:sz w:val="28"/>
+          <w:szCs w:val="28"/>
+        </w:rPr>
+        <w:t>1️</w:t>
+      </w:r>
+      <w:r>
+        <w:rPr>
+          <w:rFonts w:ascii="Segoe UI Symbol" w:hAnsi="Segoe UI Symbol" w:cs="Segoe UI Symbol"/>
+          <w:b/>
+          <w:bCs/>
+          <w:sz w:val="28"/>
+          <w:szCs w:val="28"/>
+        </w:rPr>
+        <w:t>⃣</w:t>
+      </w:r>
+      <w:r>
+        <w:rPr>
+          <w:rFonts w:ascii="Cambria Math" w:hAnsi="Cambria Math"/>
+          <w:b/>
+          <w:bCs/>
+          <w:sz w:val="28"/>
+          <w:szCs w:val="28"/>
+        </w:rPr>
+        <w:t xml:space="preserve"> Example with render (causes duplicate submissions):</w:t>
+      </w:r>
+    </w:p>
+    <w:p>
+      <w:pPr>
+        <w:rPr>
+          <w:rFonts w:ascii="Cambria Math" w:hAnsi="Cambria Math"/>
+          <w:sz w:val="28"/>
+          <w:szCs w:val="28"/>
+        </w:rPr>
+      </w:pPr>
+      <w:r>
+        <w:rPr>
+          <w:rFonts w:ascii="Cambria Math" w:hAnsi="Cambria Math"/>
+          <w:sz w:val="28"/>
+          <w:szCs w:val="28"/>
+        </w:rPr>
+        <w:t>python</w:t>
+      </w:r>
+    </w:p>
+    <w:p>
+      <w:pPr>
+        <w:rPr>
+          <w:rFonts w:ascii="Cambria Math" w:hAnsi="Cambria Math"/>
+          <w:sz w:val="28"/>
+          <w:szCs w:val="28"/>
+        </w:rPr>
+      </w:pPr>
+      <w:proofErr w:type="spellStart"/>
+      <w:r>
+        <w:rPr>
+          <w:rFonts w:ascii="Cambria Math" w:hAnsi="Cambria Math"/>
+          <w:sz w:val="28"/>
+          <w:szCs w:val="28"/>
+        </w:rPr>
+        <w:t>CopyEdit</w:t>
+      </w:r>
+      <w:proofErr w:type="spellEnd"/>
+    </w:p>
+    <w:p>
+      <w:pPr>
+        <w:rPr>
+          <w:rFonts w:ascii="Cambria Math" w:hAnsi="Cambria Math"/>
+          <w:sz w:val="28"/>
+          <w:szCs w:val="28"/>
+        </w:rPr>
+      </w:pPr>
+      <w:r>
+        <w:rPr>
+          <w:rFonts w:ascii="Cambria Math" w:hAnsi="Cambria Math"/>
+          <w:sz w:val="28"/>
+          <w:szCs w:val="28"/>
+        </w:rPr>
+        <w:t xml:space="preserve">def </w:t>
+      </w:r>
+      <w:proofErr w:type="gramStart"/>
+      <w:r>
+        <w:rPr>
+          <w:rFonts w:ascii="Cambria Math" w:hAnsi="Cambria Math"/>
+          <w:sz w:val="28"/>
+          <w:szCs w:val="28"/>
+        </w:rPr>
+        <w:t>vote(</w:t>
+      </w:r>
+      <w:proofErr w:type="gramEnd"/>
+      <w:r>
+        <w:rPr>
+          <w:rFonts w:ascii="Cambria Math" w:hAnsi="Cambria Math"/>
+          <w:sz w:val="28"/>
+          <w:szCs w:val="28"/>
+        </w:rPr>
+        <w:t xml:space="preserve">request, </w:t>
+      </w:r>
+      <w:proofErr w:type="spellStart"/>
+      <w:r>
+        <w:rPr>
+          <w:rFonts w:ascii="Cambria Math" w:hAnsi="Cambria Math"/>
+          <w:sz w:val="28"/>
+          <w:szCs w:val="28"/>
+        </w:rPr>
+        <w:t>question_id</w:t>
+      </w:r>
+      <w:proofErr w:type="spellEnd"/>
+      <w:r>
+        <w:rPr>
+          <w:rFonts w:ascii="Cambria Math" w:hAnsi="Cambria Math"/>
+          <w:sz w:val="28"/>
+          <w:szCs w:val="28"/>
+        </w:rPr>
+        <w:t>):</w:t>
+      </w:r>
+    </w:p>
+    <w:p>
+      <w:pPr>
+        <w:rPr>
+          <w:rFonts w:ascii="Cambria Math" w:hAnsi="Cambria Math"/>
+          <w:sz w:val="28"/>
+          <w:szCs w:val="28"/>
+        </w:rPr>
+      </w:pPr>
+      <w:r>
+        <w:rPr>
+          <w:rFonts w:ascii="Cambria Math" w:hAnsi="Cambria Math"/>
+          <w:sz w:val="28"/>
+          <w:szCs w:val="28"/>
+        </w:rPr>
+        <w:t xml:space="preserve">    question = get_object_or_404(Question, pk=</w:t>
+      </w:r>
+      <w:proofErr w:type="spellStart"/>
+      <w:r>
+        <w:rPr>
+          <w:rFonts w:ascii="Cambria Math" w:hAnsi="Cambria Math"/>
+          <w:sz w:val="28"/>
+          <w:szCs w:val="28"/>
+        </w:rPr>
+        <w:t>question_id</w:t>
+      </w:r>
+      <w:proofErr w:type="spellEnd"/>
+      <w:r>
+        <w:rPr>
+          <w:rFonts w:ascii="Cambria Math" w:hAnsi="Cambria Math"/>
+          <w:sz w:val="28"/>
+          <w:szCs w:val="28"/>
+        </w:rPr>
+        <w:t>)</w:t>
+      </w:r>
+    </w:p>
+    <w:p>
+      <w:pPr>
+        <w:rPr>
+          <w:rFonts w:ascii="Cambria Math" w:hAnsi="Cambria Math"/>
+          <w:sz w:val="28"/>
+          <w:szCs w:val="28"/>
+        </w:rPr>
+      </w:pPr>
+      <w:r>
+        <w:rPr>
+          <w:rFonts w:ascii="Cambria Math" w:hAnsi="Cambria Math"/>
+          <w:sz w:val="28"/>
+          <w:szCs w:val="28"/>
+        </w:rPr>
+        <w:t xml:space="preserve">    try:</w:t>
+      </w:r>
+    </w:p>
+    <w:p>
+      <w:pPr>
+        <w:rPr>
+          <w:rFonts w:ascii="Cambria Math" w:hAnsi="Cambria Math"/>
+          <w:sz w:val="28"/>
+          <w:szCs w:val="28"/>
+        </w:rPr>
+      </w:pPr>
+      <w:r>
+        <w:rPr>
+          <w:rFonts w:ascii="Cambria Math" w:hAnsi="Cambria Math"/>
+          <w:sz w:val="28"/>
+          <w:szCs w:val="28"/>
+        </w:rPr>
+        <w:t xml:space="preserve">        </w:t>
+      </w:r>
+      <w:proofErr w:type="spellStart"/>
+      <w:r>
+        <w:rPr>
+          <w:rFonts w:ascii="Cambria Math" w:hAnsi="Cambria Math"/>
+          <w:sz w:val="28"/>
+          <w:szCs w:val="28"/>
+        </w:rPr>
+        <w:t>selected_choice</w:t>
+      </w:r>
+      <w:proofErr w:type="spellEnd"/>
+      <w:r>
+        <w:rPr>
+          <w:rFonts w:ascii="Cambria Math" w:hAnsi="Cambria Math"/>
+          <w:sz w:val="28"/>
+          <w:szCs w:val="28"/>
+        </w:rPr>
+        <w:t xml:space="preserve"> = </w:t>
+      </w:r>
+      <w:proofErr w:type="spellStart"/>
+      <w:r>
+        <w:rPr>
+          <w:rFonts w:ascii="Cambria Math" w:hAnsi="Cambria Math"/>
+          <w:sz w:val="28"/>
+          <w:szCs w:val="28"/>
+        </w:rPr>
+        <w:t>question.choice_set.get</w:t>
+      </w:r>
+      <w:proofErr w:type="spellEnd"/>
+      <w:r>
+        <w:rPr>
+          <w:rFonts w:ascii="Cambria Math" w:hAnsi="Cambria Math"/>
+          <w:sz w:val="28"/>
+          <w:szCs w:val="28"/>
+        </w:rPr>
+        <w:t>(pk=</w:t>
+      </w:r>
+      <w:proofErr w:type="spellStart"/>
+      <w:r>
+        <w:rPr>
+          <w:rFonts w:ascii="Cambria Math" w:hAnsi="Cambria Math"/>
+          <w:sz w:val="28"/>
+          <w:szCs w:val="28"/>
+        </w:rPr>
+        <w:t>request.POST</w:t>
+      </w:r>
+      <w:proofErr w:type="spellEnd"/>
+      <w:r>
+        <w:rPr>
+          <w:rFonts w:ascii="Cambria Math" w:hAnsi="Cambria Math"/>
+          <w:sz w:val="28"/>
+          <w:szCs w:val="28"/>
+        </w:rPr>
+        <w:t>["choice"])</w:t>
+      </w:r>
+    </w:p>
+    <w:p>
+      <w:pPr>
+        <w:rPr>
+          <w:rFonts w:ascii="Cambria Math" w:hAnsi="Cambria Math"/>
+          <w:sz w:val="28"/>
+          <w:szCs w:val="28"/>
+        </w:rPr>
+      </w:pPr>
+      <w:r>
+        <w:rPr>
+          <w:rFonts w:ascii="Cambria Math" w:hAnsi="Cambria Math"/>
+          <w:sz w:val="28"/>
+          <w:szCs w:val="28"/>
+        </w:rPr>
+        <w:t xml:space="preserve">    except (</w:t>
+      </w:r>
+      <w:proofErr w:type="spellStart"/>
+      <w:r>
+        <w:rPr>
+          <w:rFonts w:ascii="Cambria Math" w:hAnsi="Cambria Math"/>
+          <w:sz w:val="28"/>
+          <w:szCs w:val="28"/>
+        </w:rPr>
+        <w:t>KeyError</w:t>
+      </w:r>
+      <w:proofErr w:type="spellEnd"/>
+      <w:r>
+        <w:rPr>
+          <w:rFonts w:ascii="Cambria Math" w:hAnsi="Cambria Math"/>
+          <w:sz w:val="28"/>
+          <w:szCs w:val="28"/>
+        </w:rPr>
+        <w:t xml:space="preserve">, </w:t>
+      </w:r>
+      <w:proofErr w:type="spellStart"/>
+      <w:r>
+        <w:rPr>
+          <w:rFonts w:ascii="Cambria Math" w:hAnsi="Cambria Math"/>
+          <w:sz w:val="28"/>
+          <w:szCs w:val="28"/>
+        </w:rPr>
+        <w:t>Choice.DoesNotExist</w:t>
+      </w:r>
+      <w:proofErr w:type="spellEnd"/>
+      <w:r>
+        <w:rPr>
+          <w:rFonts w:ascii="Cambria Math" w:hAnsi="Cambria Math"/>
+          <w:sz w:val="28"/>
+          <w:szCs w:val="28"/>
+        </w:rPr>
+        <w:t>):</w:t>
+      </w:r>
+    </w:p>
+    <w:p>
+      <w:pPr>
+        <w:rPr>
+          <w:rFonts w:ascii="Cambria Math" w:hAnsi="Cambria Math"/>
+          <w:sz w:val="28"/>
+          <w:szCs w:val="28"/>
+        </w:rPr>
+      </w:pPr>
+      <w:r>
+        <w:rPr>
+          <w:rFonts w:ascii="Cambria Math" w:hAnsi="Cambria Math"/>
+          <w:sz w:val="28"/>
+          <w:szCs w:val="28"/>
+        </w:rPr>
+        <w:t xml:space="preserve">        return </w:t>
+      </w:r>
+      <w:proofErr w:type="gramStart"/>
+      <w:r>
+        <w:rPr>
+          <w:rFonts w:ascii="Cambria Math" w:hAnsi="Cambria Math"/>
+          <w:sz w:val="28"/>
+          <w:szCs w:val="28"/>
+        </w:rPr>
+        <w:t>render(</w:t>
+      </w:r>
+      <w:proofErr w:type="gramEnd"/>
+      <w:r>
+        <w:rPr>
+          <w:rFonts w:ascii="Cambria Math" w:hAnsi="Cambria Math"/>
+          <w:sz w:val="28"/>
+          <w:szCs w:val="28"/>
+        </w:rPr>
+        <w:t>request, "polls/detail.html", {</w:t>
+      </w:r>
+    </w:p>
+    <w:p>
+      <w:pPr>
+        <w:rPr>
+          <w:rFonts w:ascii="Cambria Math" w:hAnsi="Cambria Math"/>
+          <w:sz w:val="28"/>
+          <w:szCs w:val="28"/>
+        </w:rPr>
+      </w:pPr>
+      <w:r>
+        <w:rPr>
+          <w:rFonts w:ascii="Cambria Math" w:hAnsi="Cambria Math"/>
+          <w:sz w:val="28"/>
+          <w:szCs w:val="28"/>
+        </w:rPr>
+        <w:t xml:space="preserve">            "question": question,</w:t>
+      </w:r>
+    </w:p>
+    <w:p>
+      <w:pPr>
+        <w:rPr>
+          <w:rFonts w:ascii="Cambria Math" w:hAnsi="Cambria Math"/>
+          <w:sz w:val="28"/>
+          <w:szCs w:val="28"/>
+        </w:rPr>
+      </w:pPr>
+      <w:r>
+        <w:rPr>
+          <w:rFonts w:ascii="Cambria Math" w:hAnsi="Cambria Math"/>
+          <w:sz w:val="28"/>
+          <w:szCs w:val="28"/>
+        </w:rPr>
         <w:lastRenderedPageBreak/>
-        <w:t>4o</w:t>
-      </w:r>
-    </w:p>
-    <w:p>
-      <w:pPr>
-        <w:rPr>
-          <w:rFonts w:ascii="Cambria Math" w:hAnsi="Cambria Math"/>
-          <w:b/>
-          <w:bCs/>
-          <w:sz w:val="28"/>
-          <w:szCs w:val="28"/>
-        </w:rPr>
-      </w:pPr>
-      <w:r>
-        <w:rPr>
-          <w:rFonts w:ascii="Cambria Math" w:hAnsi="Cambria Math"/>
-          <w:b/>
-          <w:bCs/>
-          <w:sz w:val="28"/>
-          <w:szCs w:val="28"/>
-        </w:rPr>
-        <w:t>You said:</w:t>
-      </w:r>
-    </w:p>
-    <w:p>
-      <w:pPr>
-        <w:rPr>
-          <w:rFonts w:ascii="Cambria Math" w:hAnsi="Cambria Math"/>
-          <w:sz w:val="28"/>
-          <w:szCs w:val="28"/>
-        </w:rPr>
-      </w:pPr>
-      <w:r>
-        <w:rPr>
-          <w:rFonts w:ascii="Cambria Math" w:hAnsi="Cambria Math"/>
-          <w:sz w:val="28"/>
-          <w:szCs w:val="28"/>
-        </w:rPr>
-        <w:t>show example</w:t>
-      </w:r>
-    </w:p>
-    <w:p>
-      <w:pPr>
-        <w:rPr>
-          <w:rFonts w:ascii="Cambria Math" w:hAnsi="Cambria Math"/>
-          <w:b/>
-          <w:bCs/>
-          <w:sz w:val="28"/>
-          <w:szCs w:val="28"/>
-        </w:rPr>
-      </w:pPr>
-      <w:r>
-        <w:rPr>
-          <w:rFonts w:ascii="Cambria Math" w:hAnsi="Cambria Math"/>
-          <w:b/>
-          <w:bCs/>
-          <w:sz w:val="28"/>
-          <w:szCs w:val="28"/>
-        </w:rPr>
-        <w:t>ChatGPT said:</w:t>
-      </w:r>
-    </w:p>
-    <w:p>
-      <w:pPr>
-        <w:rPr>
-          <w:rFonts w:ascii="Cambria Math" w:hAnsi="Cambria Math"/>
-          <w:sz w:val="28"/>
-          <w:szCs w:val="28"/>
-        </w:rPr>
-      </w:pPr>
-      <w:r>
-        <w:rPr>
-          <w:rFonts w:ascii="Cambria Math" w:hAnsi="Cambria Math"/>
-          <w:sz w:val="28"/>
-          <w:szCs w:val="28"/>
-        </w:rPr>
-        <w:t xml:space="preserve">Absolutely! Let’s compare </w:t>
-      </w:r>
-      <w:proofErr w:type="spellStart"/>
-      <w:r>
-        <w:rPr>
-          <w:rFonts w:ascii="Cambria Math" w:hAnsi="Cambria Math"/>
-          <w:b/>
-          <w:bCs/>
-          <w:sz w:val="28"/>
-          <w:szCs w:val="28"/>
-        </w:rPr>
-        <w:t>HttpResponseRedirect</w:t>
-      </w:r>
-      <w:proofErr w:type="spellEnd"/>
-      <w:r>
-        <w:rPr>
-          <w:rFonts w:ascii="Cambria Math" w:hAnsi="Cambria Math"/>
-          <w:sz w:val="28"/>
-          <w:szCs w:val="28"/>
-        </w:rPr>
-        <w:t xml:space="preserve"> and </w:t>
-      </w:r>
-      <w:r>
-        <w:rPr>
-          <w:rFonts w:ascii="Cambria Math" w:hAnsi="Cambria Math"/>
-          <w:b/>
-          <w:bCs/>
-          <w:sz w:val="28"/>
-          <w:szCs w:val="28"/>
-        </w:rPr>
-        <w:t>render</w:t>
-      </w:r>
-      <w:r>
-        <w:rPr>
-          <w:rFonts w:ascii="Cambria Math" w:hAnsi="Cambria Math"/>
-          <w:sz w:val="28"/>
-          <w:szCs w:val="28"/>
-        </w:rPr>
-        <w:t xml:space="preserve"> with a practical example. Imagine we have a voting process for a poll, and we’ll see how both approaches behave.</w:t>
-      </w:r>
-    </w:p>
-    <w:p>
-      <w:pPr>
-        <w:rPr>
-          <w:rFonts w:ascii="Cambria Math" w:hAnsi="Cambria Math"/>
-          <w:sz w:val="28"/>
-          <w:szCs w:val="28"/>
-        </w:rPr>
-      </w:pPr>
-      <w:r>
-        <w:rPr>
-          <w:rFonts w:ascii="Cambria Math" w:hAnsi="Cambria Math"/>
-          <w:sz w:val="28"/>
-          <w:szCs w:val="28"/>
-        </w:rPr>
-        <w:pict w14:anchorId="349BDBEE">
-          <v:rect id="_x0000_i1181" style="width:0;height:1.5pt" o:hralign="center" o:hrstd="t" o:hr="t" fillcolor="#a0a0a0" stroked="f"/>
-        </w:pict>
-      </w:r>
-    </w:p>
-    <w:p>
-      <w:pPr>
-        <w:rPr>
-          <w:rFonts w:ascii="Cambria Math" w:hAnsi="Cambria Math"/>
-          <w:b/>
-          <w:bCs/>
-          <w:sz w:val="28"/>
-          <w:szCs w:val="28"/>
-        </w:rPr>
-      </w:pPr>
-      <w:r>
-        <w:rPr>
-          <w:rFonts w:ascii="Cambria Math" w:hAnsi="Cambria Math"/>
-          <w:b/>
-          <w:bCs/>
-          <w:sz w:val="28"/>
-          <w:szCs w:val="28"/>
-        </w:rPr>
-        <w:t>1️</w:t>
-      </w:r>
-      <w:r>
-        <w:rPr>
-          <w:rFonts w:ascii="Segoe UI Symbol" w:hAnsi="Segoe UI Symbol" w:cs="Segoe UI Symbol"/>
-          <w:b/>
-          <w:bCs/>
-          <w:sz w:val="28"/>
-          <w:szCs w:val="28"/>
-        </w:rPr>
-        <w:t>⃣</w:t>
-      </w:r>
-      <w:r>
-        <w:rPr>
-          <w:rFonts w:ascii="Cambria Math" w:hAnsi="Cambria Math"/>
-          <w:b/>
-          <w:bCs/>
-          <w:sz w:val="28"/>
-          <w:szCs w:val="28"/>
-        </w:rPr>
-        <w:t xml:space="preserve"> Example with render (causes duplicate submissions):</w:t>
-      </w:r>
-    </w:p>
-    <w:p>
-      <w:pPr>
-        <w:rPr>
-          <w:rFonts w:ascii="Cambria Math" w:hAnsi="Cambria Math"/>
-          <w:sz w:val="28"/>
-          <w:szCs w:val="28"/>
-        </w:rPr>
-      </w:pPr>
-      <w:r>
-        <w:rPr>
-          <w:rFonts w:ascii="Cambria Math" w:hAnsi="Cambria Math"/>
-          <w:sz w:val="28"/>
-          <w:szCs w:val="28"/>
-        </w:rPr>
-        <w:t>python</w:t>
-      </w:r>
-    </w:p>
-    <w:p>
-      <w:pPr>
-        <w:rPr>
-          <w:rFonts w:ascii="Cambria Math" w:hAnsi="Cambria Math"/>
-          <w:sz w:val="28"/>
-          <w:szCs w:val="28"/>
-        </w:rPr>
-      </w:pPr>
-      <w:proofErr w:type="spellStart"/>
-      <w:r>
-        <w:rPr>
-          <w:rFonts w:ascii="Cambria Math" w:hAnsi="Cambria Math"/>
-          <w:sz w:val="28"/>
-          <w:szCs w:val="28"/>
-        </w:rPr>
-        <w:t>CopyEdit</w:t>
-      </w:r>
-      <w:proofErr w:type="spellEnd"/>
-    </w:p>
-    <w:p>
-      <w:pPr>
-        <w:rPr>
-          <w:rFonts w:ascii="Cambria Math" w:hAnsi="Cambria Math"/>
-          <w:sz w:val="28"/>
-          <w:szCs w:val="28"/>
-        </w:rPr>
-      </w:pPr>
-      <w:r>
-        <w:rPr>
-          <w:rFonts w:ascii="Cambria Math" w:hAnsi="Cambria Math"/>
-          <w:sz w:val="28"/>
-          <w:szCs w:val="28"/>
-        </w:rPr>
-        <w:t xml:space="preserve">def </w:t>
-      </w:r>
+        <w:t xml:space="preserve">            "</w:t>
+      </w:r>
+      <w:proofErr w:type="spellStart"/>
       <w:proofErr w:type="gramStart"/>
       <w:r>
         <w:rPr>
@@ -8182,7 +9061,7 @@
           <w:sz w:val="28"/>
           <w:szCs w:val="28"/>
         </w:rPr>
-        <w:t>vote(</w:t>
+        <w:t>error</w:t>
       </w:r>
       <w:proofErr w:type="gramEnd"/>
       <w:r>
@@ -8191,77 +9070,50 @@
           <w:sz w:val="28"/>
           <w:szCs w:val="28"/>
         </w:rPr>
-        <w:t xml:space="preserve">request, </w:t>
-      </w:r>
-      <w:proofErr w:type="spellStart"/>
-      <w:r>
-        <w:rPr>
-          <w:rFonts w:ascii="Cambria Math" w:hAnsi="Cambria Math"/>
-          <w:sz w:val="28"/>
-          <w:szCs w:val="28"/>
-        </w:rPr>
-        <w:t>question_id</w:t>
-      </w:r>
-      <w:proofErr w:type="spellEnd"/>
-      <w:r>
-        <w:rPr>
-          <w:rFonts w:ascii="Cambria Math" w:hAnsi="Cambria Math"/>
-          <w:sz w:val="28"/>
-          <w:szCs w:val="28"/>
-        </w:rPr>
-        <w:t>):</w:t>
-      </w:r>
-    </w:p>
-    <w:p>
-      <w:pPr>
-        <w:rPr>
-          <w:rFonts w:ascii="Cambria Math" w:hAnsi="Cambria Math"/>
-          <w:sz w:val="28"/>
-          <w:szCs w:val="28"/>
-        </w:rPr>
-      </w:pPr>
-      <w:r>
-        <w:rPr>
-          <w:rFonts w:ascii="Cambria Math" w:hAnsi="Cambria Math"/>
-          <w:sz w:val="28"/>
-          <w:szCs w:val="28"/>
-        </w:rPr>
-        <w:t xml:space="preserve">    question = get_object_or_404(Question, pk=</w:t>
-      </w:r>
-      <w:proofErr w:type="spellStart"/>
-      <w:r>
-        <w:rPr>
-          <w:rFonts w:ascii="Cambria Math" w:hAnsi="Cambria Math"/>
-          <w:sz w:val="28"/>
-          <w:szCs w:val="28"/>
-        </w:rPr>
-        <w:t>question_id</w:t>
-      </w:r>
-      <w:proofErr w:type="spellEnd"/>
-      <w:r>
-        <w:rPr>
-          <w:rFonts w:ascii="Cambria Math" w:hAnsi="Cambria Math"/>
-          <w:sz w:val="28"/>
-          <w:szCs w:val="28"/>
-        </w:rPr>
-        <w:t>)</w:t>
-      </w:r>
-    </w:p>
-    <w:p>
-      <w:pPr>
-        <w:rPr>
-          <w:rFonts w:ascii="Cambria Math" w:hAnsi="Cambria Math"/>
-          <w:sz w:val="28"/>
-          <w:szCs w:val="28"/>
-        </w:rPr>
-      </w:pPr>
-      <w:r>
-        <w:rPr>
-          <w:rFonts w:ascii="Cambria Math" w:hAnsi="Cambria Math"/>
-          <w:sz w:val="28"/>
-          <w:szCs w:val="28"/>
-        </w:rPr>
-        <w:t xml:space="preserve">    try:</w:t>
+        <w:t>_message</w:t>
+      </w:r>
+      <w:proofErr w:type="spellEnd"/>
+      <w:r>
+        <w:rPr>
+          <w:rFonts w:ascii="Cambria Math" w:hAnsi="Cambria Math"/>
+          <w:sz w:val="28"/>
+          <w:szCs w:val="28"/>
+        </w:rPr>
+        <w:t>": "You didn't select a choice.",</w:t>
+      </w:r>
+    </w:p>
+    <w:p>
+      <w:pPr>
+        <w:rPr>
+          <w:rFonts w:ascii="Cambria Math" w:hAnsi="Cambria Math"/>
+          <w:sz w:val="28"/>
+          <w:szCs w:val="28"/>
+        </w:rPr>
+      </w:pPr>
+      <w:r>
+        <w:rPr>
+          <w:rFonts w:ascii="Cambria Math" w:hAnsi="Cambria Math"/>
+          <w:sz w:val="28"/>
+          <w:szCs w:val="28"/>
+        </w:rPr>
+        <w:t xml:space="preserve">        })</w:t>
+      </w:r>
+    </w:p>
+    <w:p>
+      <w:pPr>
+        <w:rPr>
+          <w:rFonts w:ascii="Cambria Math" w:hAnsi="Cambria Math"/>
+          <w:sz w:val="28"/>
+          <w:szCs w:val="28"/>
+        </w:rPr>
+      </w:pPr>
+      <w:r>
+        <w:rPr>
+          <w:rFonts w:ascii="Cambria Math" w:hAnsi="Cambria Math"/>
+          <w:sz w:val="28"/>
+          <w:szCs w:val="28"/>
+        </w:rPr>
+        <w:t xml:space="preserve">    else:</w:t>
       </w:r>
     </w:p>
     <w:p>
@@ -8287,105 +9139,105 @@
           <w:sz w:val="28"/>
           <w:szCs w:val="28"/>
         </w:rPr>
-        <w:t>selected_choice</w:t>
-      </w:r>
-      <w:proofErr w:type="spellEnd"/>
-      <w:r>
-        <w:rPr>
-          <w:rFonts w:ascii="Cambria Math" w:hAnsi="Cambria Math"/>
-          <w:sz w:val="28"/>
-          <w:szCs w:val="28"/>
-        </w:rPr>
-        <w:t xml:space="preserve"> = </w:t>
-      </w:r>
-      <w:proofErr w:type="spellStart"/>
-      <w:r>
-        <w:rPr>
-          <w:rFonts w:ascii="Cambria Math" w:hAnsi="Cambria Math"/>
-          <w:sz w:val="28"/>
-          <w:szCs w:val="28"/>
-        </w:rPr>
-        <w:t>question.choice_set.get</w:t>
-      </w:r>
-      <w:proofErr w:type="spellEnd"/>
-      <w:r>
-        <w:rPr>
-          <w:rFonts w:ascii="Cambria Math" w:hAnsi="Cambria Math"/>
-          <w:sz w:val="28"/>
-          <w:szCs w:val="28"/>
-        </w:rPr>
-        <w:t>(pk=</w:t>
-      </w:r>
-      <w:proofErr w:type="spellStart"/>
-      <w:r>
-        <w:rPr>
-          <w:rFonts w:ascii="Cambria Math" w:hAnsi="Cambria Math"/>
-          <w:sz w:val="28"/>
-          <w:szCs w:val="28"/>
-        </w:rPr>
-        <w:t>request.POST</w:t>
-      </w:r>
-      <w:proofErr w:type="spellEnd"/>
-      <w:r>
-        <w:rPr>
-          <w:rFonts w:ascii="Cambria Math" w:hAnsi="Cambria Math"/>
-          <w:sz w:val="28"/>
-          <w:szCs w:val="28"/>
-        </w:rPr>
-        <w:t>["choice"])</w:t>
-      </w:r>
-    </w:p>
-    <w:p>
-      <w:pPr>
-        <w:rPr>
-          <w:rFonts w:ascii="Cambria Math" w:hAnsi="Cambria Math"/>
-          <w:sz w:val="28"/>
-          <w:szCs w:val="28"/>
-        </w:rPr>
-      </w:pPr>
-      <w:r>
-        <w:rPr>
-          <w:rFonts w:ascii="Cambria Math" w:hAnsi="Cambria Math"/>
-          <w:sz w:val="28"/>
-          <w:szCs w:val="28"/>
-        </w:rPr>
-        <w:t xml:space="preserve">    except (</w:t>
-      </w:r>
-      <w:proofErr w:type="spellStart"/>
-      <w:r>
-        <w:rPr>
-          <w:rFonts w:ascii="Cambria Math" w:hAnsi="Cambria Math"/>
-          <w:sz w:val="28"/>
-          <w:szCs w:val="28"/>
-        </w:rPr>
-        <w:t>KeyError</w:t>
-      </w:r>
-      <w:proofErr w:type="spellEnd"/>
-      <w:r>
-        <w:rPr>
-          <w:rFonts w:ascii="Cambria Math" w:hAnsi="Cambria Math"/>
-          <w:sz w:val="28"/>
-          <w:szCs w:val="28"/>
-        </w:rPr>
-        <w:t xml:space="preserve">, </w:t>
-      </w:r>
-      <w:proofErr w:type="spellStart"/>
-      <w:r>
-        <w:rPr>
-          <w:rFonts w:ascii="Cambria Math" w:hAnsi="Cambria Math"/>
-          <w:sz w:val="28"/>
-          <w:szCs w:val="28"/>
-        </w:rPr>
-        <w:t>Choice.DoesNotExist</w:t>
-      </w:r>
-      <w:proofErr w:type="spellEnd"/>
-      <w:r>
-        <w:rPr>
-          <w:rFonts w:ascii="Cambria Math" w:hAnsi="Cambria Math"/>
-          <w:sz w:val="28"/>
-          <w:szCs w:val="28"/>
-        </w:rPr>
-        <w:t>):</w:t>
+        <w:t>selected_</w:t>
+      </w:r>
+      <w:proofErr w:type="gramStart"/>
+      <w:r>
+        <w:rPr>
+          <w:rFonts w:ascii="Cambria Math" w:hAnsi="Cambria Math"/>
+          <w:sz w:val="28"/>
+          <w:szCs w:val="28"/>
+        </w:rPr>
+        <w:t>choice.votes</w:t>
+      </w:r>
+      <w:proofErr w:type="spellEnd"/>
+      <w:proofErr w:type="gramEnd"/>
+      <w:r>
+        <w:rPr>
+          <w:rFonts w:ascii="Cambria Math" w:hAnsi="Cambria Math"/>
+          <w:sz w:val="28"/>
+          <w:szCs w:val="28"/>
+        </w:rPr>
+        <w:t xml:space="preserve"> += 1</w:t>
+      </w:r>
+    </w:p>
+    <w:p>
+      <w:pPr>
+        <w:rPr>
+          <w:rFonts w:ascii="Cambria Math" w:hAnsi="Cambria Math"/>
+          <w:sz w:val="28"/>
+          <w:szCs w:val="28"/>
+        </w:rPr>
+      </w:pPr>
+      <w:r>
+        <w:rPr>
+          <w:rFonts w:ascii="Cambria Math" w:hAnsi="Cambria Math"/>
+          <w:sz w:val="28"/>
+          <w:szCs w:val="28"/>
+        </w:rPr>
+        <w:t xml:space="preserve">        </w:t>
+      </w:r>
+      <w:proofErr w:type="spellStart"/>
+      <w:r>
+        <w:rPr>
+          <w:rFonts w:ascii="Cambria Math" w:hAnsi="Cambria Math"/>
+          <w:sz w:val="28"/>
+          <w:szCs w:val="28"/>
+        </w:rPr>
+        <w:t>selected_</w:t>
+      </w:r>
+      <w:proofErr w:type="gramStart"/>
+      <w:r>
+        <w:rPr>
+          <w:rFonts w:ascii="Cambria Math" w:hAnsi="Cambria Math"/>
+          <w:sz w:val="28"/>
+          <w:szCs w:val="28"/>
+        </w:rPr>
+        <w:t>choice.save</w:t>
+      </w:r>
+      <w:proofErr w:type="spellEnd"/>
+      <w:proofErr w:type="gramEnd"/>
+      <w:r>
+        <w:rPr>
+          <w:rFonts w:ascii="Cambria Math" w:hAnsi="Cambria Math"/>
+          <w:sz w:val="28"/>
+          <w:szCs w:val="28"/>
+        </w:rPr>
+        <w:t>()</w:t>
+      </w:r>
+    </w:p>
+    <w:p>
+      <w:pPr>
+        <w:rPr>
+          <w:rFonts w:ascii="Cambria Math" w:hAnsi="Cambria Math"/>
+          <w:sz w:val="28"/>
+          <w:szCs w:val="28"/>
+        </w:rPr>
+      </w:pPr>
+      <w:r>
+        <w:rPr>
+          <w:rFonts w:ascii="Cambria Math" w:hAnsi="Cambria Math"/>
+          <w:sz w:val="28"/>
+          <w:szCs w:val="28"/>
+        </w:rPr>
+        <w:t xml:space="preserve">        </w:t>
+      </w:r>
+    </w:p>
+    <w:p>
+      <w:pPr>
+        <w:rPr>
+          <w:rFonts w:ascii="Cambria Math" w:hAnsi="Cambria Math"/>
+          <w:sz w:val="28"/>
+          <w:szCs w:val="28"/>
+        </w:rPr>
+      </w:pPr>
+      <w:r>
+        <w:rPr>
+          <w:rFonts w:ascii="Cambria Math" w:hAnsi="Cambria Math"/>
+          <w:sz w:val="28"/>
+          <w:szCs w:val="28"/>
+        </w:rPr>
+        <w:t xml:space="preserve">        # Using render here instead of redirect</w:t>
       </w:r>
     </w:p>
     <w:p>
@@ -8420,261 +9272,6 @@
           <w:sz w:val="28"/>
           <w:szCs w:val="28"/>
         </w:rPr>
-        <w:t>request, "polls/detail.html", {</w:t>
-      </w:r>
-    </w:p>
-    <w:p>
-      <w:pPr>
-        <w:rPr>
-          <w:rFonts w:ascii="Cambria Math" w:hAnsi="Cambria Math"/>
-          <w:sz w:val="28"/>
-          <w:szCs w:val="28"/>
-        </w:rPr>
-      </w:pPr>
-      <w:r>
-        <w:rPr>
-          <w:rFonts w:ascii="Cambria Math" w:hAnsi="Cambria Math"/>
-          <w:sz w:val="28"/>
-          <w:szCs w:val="28"/>
-        </w:rPr>
-        <w:t xml:space="preserve">            "question": question,</w:t>
-      </w:r>
-    </w:p>
-    <w:p>
-      <w:pPr>
-        <w:rPr>
-          <w:rFonts w:ascii="Cambria Math" w:hAnsi="Cambria Math"/>
-          <w:sz w:val="28"/>
-          <w:szCs w:val="28"/>
-        </w:rPr>
-      </w:pPr>
-      <w:r>
-        <w:rPr>
-          <w:rFonts w:ascii="Cambria Math" w:hAnsi="Cambria Math"/>
-          <w:sz w:val="28"/>
-          <w:szCs w:val="28"/>
-        </w:rPr>
-        <w:t xml:space="preserve">            "</w:t>
-      </w:r>
-      <w:proofErr w:type="spellStart"/>
-      <w:proofErr w:type="gramStart"/>
-      <w:r>
-        <w:rPr>
-          <w:rFonts w:ascii="Cambria Math" w:hAnsi="Cambria Math"/>
-          <w:sz w:val="28"/>
-          <w:szCs w:val="28"/>
-        </w:rPr>
-        <w:t>error</w:t>
-      </w:r>
-      <w:proofErr w:type="gramEnd"/>
-      <w:r>
-        <w:rPr>
-          <w:rFonts w:ascii="Cambria Math" w:hAnsi="Cambria Math"/>
-          <w:sz w:val="28"/>
-          <w:szCs w:val="28"/>
-        </w:rPr>
-        <w:t>_message</w:t>
-      </w:r>
-      <w:proofErr w:type="spellEnd"/>
-      <w:r>
-        <w:rPr>
-          <w:rFonts w:ascii="Cambria Math" w:hAnsi="Cambria Math"/>
-          <w:sz w:val="28"/>
-          <w:szCs w:val="28"/>
-        </w:rPr>
-        <w:t>": "You didn't select a choice.",</w:t>
-      </w:r>
-    </w:p>
-    <w:p>
-      <w:pPr>
-        <w:rPr>
-          <w:rFonts w:ascii="Cambria Math" w:hAnsi="Cambria Math"/>
-          <w:sz w:val="28"/>
-          <w:szCs w:val="28"/>
-        </w:rPr>
-      </w:pPr>
-      <w:r>
-        <w:rPr>
-          <w:rFonts w:ascii="Cambria Math" w:hAnsi="Cambria Math"/>
-          <w:sz w:val="28"/>
-          <w:szCs w:val="28"/>
-        </w:rPr>
-        <w:t xml:space="preserve">        })</w:t>
-      </w:r>
-    </w:p>
-    <w:p>
-      <w:pPr>
-        <w:rPr>
-          <w:rFonts w:ascii="Cambria Math" w:hAnsi="Cambria Math"/>
-          <w:sz w:val="28"/>
-          <w:szCs w:val="28"/>
-        </w:rPr>
-      </w:pPr>
-      <w:r>
-        <w:rPr>
-          <w:rFonts w:ascii="Cambria Math" w:hAnsi="Cambria Math"/>
-          <w:sz w:val="28"/>
-          <w:szCs w:val="28"/>
-        </w:rPr>
-        <w:t xml:space="preserve">    else:</w:t>
-      </w:r>
-    </w:p>
-    <w:p>
-      <w:pPr>
-        <w:rPr>
-          <w:rFonts w:ascii="Cambria Math" w:hAnsi="Cambria Math"/>
-          <w:sz w:val="28"/>
-          <w:szCs w:val="28"/>
-        </w:rPr>
-      </w:pPr>
-      <w:r>
-        <w:rPr>
-          <w:rFonts w:ascii="Cambria Math" w:hAnsi="Cambria Math"/>
-          <w:sz w:val="28"/>
-          <w:szCs w:val="28"/>
-        </w:rPr>
-        <w:t xml:space="preserve">        </w:t>
-      </w:r>
-      <w:proofErr w:type="spellStart"/>
-      <w:r>
-        <w:rPr>
-          <w:rFonts w:ascii="Cambria Math" w:hAnsi="Cambria Math"/>
-          <w:sz w:val="28"/>
-          <w:szCs w:val="28"/>
-        </w:rPr>
-        <w:t>selected_</w:t>
-      </w:r>
-      <w:proofErr w:type="gramStart"/>
-      <w:r>
-        <w:rPr>
-          <w:rFonts w:ascii="Cambria Math" w:hAnsi="Cambria Math"/>
-          <w:sz w:val="28"/>
-          <w:szCs w:val="28"/>
-        </w:rPr>
-        <w:t>choice.votes</w:t>
-      </w:r>
-      <w:proofErr w:type="spellEnd"/>
-      <w:proofErr w:type="gramEnd"/>
-      <w:r>
-        <w:rPr>
-          <w:rFonts w:ascii="Cambria Math" w:hAnsi="Cambria Math"/>
-          <w:sz w:val="28"/>
-          <w:szCs w:val="28"/>
-        </w:rPr>
-        <w:t xml:space="preserve"> += 1</w:t>
-      </w:r>
-    </w:p>
-    <w:p>
-      <w:pPr>
-        <w:rPr>
-          <w:rFonts w:ascii="Cambria Math" w:hAnsi="Cambria Math"/>
-          <w:sz w:val="28"/>
-          <w:szCs w:val="28"/>
-        </w:rPr>
-      </w:pPr>
-      <w:r>
-        <w:rPr>
-          <w:rFonts w:ascii="Cambria Math" w:hAnsi="Cambria Math"/>
-          <w:sz w:val="28"/>
-          <w:szCs w:val="28"/>
-        </w:rPr>
-        <w:t xml:space="preserve">        </w:t>
-      </w:r>
-      <w:proofErr w:type="spellStart"/>
-      <w:r>
-        <w:rPr>
-          <w:rFonts w:ascii="Cambria Math" w:hAnsi="Cambria Math"/>
-          <w:sz w:val="28"/>
-          <w:szCs w:val="28"/>
-        </w:rPr>
-        <w:t>selected_</w:t>
-      </w:r>
-      <w:proofErr w:type="gramStart"/>
-      <w:r>
-        <w:rPr>
-          <w:rFonts w:ascii="Cambria Math" w:hAnsi="Cambria Math"/>
-          <w:sz w:val="28"/>
-          <w:szCs w:val="28"/>
-        </w:rPr>
-        <w:t>choice.save</w:t>
-      </w:r>
-      <w:proofErr w:type="spellEnd"/>
-      <w:proofErr w:type="gramEnd"/>
-      <w:r>
-        <w:rPr>
-          <w:rFonts w:ascii="Cambria Math" w:hAnsi="Cambria Math"/>
-          <w:sz w:val="28"/>
-          <w:szCs w:val="28"/>
-        </w:rPr>
-        <w:t>()</w:t>
-      </w:r>
-    </w:p>
-    <w:p>
-      <w:pPr>
-        <w:rPr>
-          <w:rFonts w:ascii="Cambria Math" w:hAnsi="Cambria Math"/>
-          <w:sz w:val="28"/>
-          <w:szCs w:val="28"/>
-        </w:rPr>
-      </w:pPr>
-      <w:r>
-        <w:rPr>
-          <w:rFonts w:ascii="Cambria Math" w:hAnsi="Cambria Math"/>
-          <w:sz w:val="28"/>
-          <w:szCs w:val="28"/>
-        </w:rPr>
-        <w:t xml:space="preserve">        </w:t>
-      </w:r>
-    </w:p>
-    <w:p>
-      <w:pPr>
-        <w:rPr>
-          <w:rFonts w:ascii="Cambria Math" w:hAnsi="Cambria Math"/>
-          <w:sz w:val="28"/>
-          <w:szCs w:val="28"/>
-        </w:rPr>
-      </w:pPr>
-      <w:r>
-        <w:rPr>
-          <w:rFonts w:ascii="Cambria Math" w:hAnsi="Cambria Math"/>
-          <w:sz w:val="28"/>
-          <w:szCs w:val="28"/>
-        </w:rPr>
-        <w:t xml:space="preserve">        # Using render here instead of redirect</w:t>
-      </w:r>
-    </w:p>
-    <w:p>
-      <w:pPr>
-        <w:rPr>
-          <w:rFonts w:ascii="Cambria Math" w:hAnsi="Cambria Math"/>
-          <w:sz w:val="28"/>
-          <w:szCs w:val="28"/>
-        </w:rPr>
-      </w:pPr>
-      <w:r>
-        <w:rPr>
-          <w:rFonts w:ascii="Cambria Math" w:hAnsi="Cambria Math"/>
-          <w:sz w:val="28"/>
-          <w:szCs w:val="28"/>
-        </w:rPr>
-        <w:t xml:space="preserve">        return </w:t>
-      </w:r>
-      <w:proofErr w:type="gramStart"/>
-      <w:r>
-        <w:rPr>
-          <w:rFonts w:ascii="Cambria Math" w:hAnsi="Cambria Math"/>
-          <w:sz w:val="28"/>
-          <w:szCs w:val="28"/>
-        </w:rPr>
-        <w:t>render(</w:t>
-      </w:r>
-      <w:proofErr w:type="gramEnd"/>
-      <w:r>
-        <w:rPr>
-          <w:rFonts w:ascii="Cambria Math" w:hAnsi="Cambria Math"/>
-          <w:sz w:val="28"/>
-          <w:szCs w:val="28"/>
-        </w:rPr>
         <w:t>request, "polls/results.html", {"question": question})</w:t>
       </w:r>
     </w:p>
@@ -8696,7 +9293,6 @@
           <w:sz w:val="28"/>
           <w:szCs w:val="28"/>
         </w:rPr>
-        <w:lastRenderedPageBreak/>
         <w:t>What happens:</w:t>
       </w:r>
     </w:p>
@@ -8844,7 +9440,7 @@
           <w:szCs w:val="28"/>
         </w:rPr>
         <w:pict w14:anchorId="5A50FCBF">
-          <v:rect id="_x0000_i1182" style="width:0;height:1.5pt" o:hralign="center" o:hrstd="t" o:hr="t" fillcolor="#a0a0a0" stroked="f"/>
+          <v:rect id="_x0000_i1044" style="width:0;height:1.5pt" o:hralign="center" o:hrstd="t" o:hr="t" fillcolor="#a0a0a0" stroked="f"/>
         </w:pict>
       </w:r>
     </w:p>
@@ -9283,6 +9879,7 @@
           <w:sz w:val="28"/>
           <w:szCs w:val="28"/>
         </w:rPr>
+        <w:lastRenderedPageBreak/>
         <w:t xml:space="preserve">        return </w:t>
       </w:r>
       <w:proofErr w:type="gramStart"/>
@@ -9521,7 +10118,6 @@
           <w:sz w:val="28"/>
           <w:szCs w:val="28"/>
         </w:rPr>
-        <w:lastRenderedPageBreak/>
         <w:t xml:space="preserve">        # Redirect to the results page using </w:t>
       </w:r>
       <w:proofErr w:type="spellStart"/>
@@ -9783,7 +10379,7 @@
           <w:szCs w:val="28"/>
         </w:rPr>
         <w:pict w14:anchorId="6FFD0992">
-          <v:rect id="_x0000_i1183" style="width:0;height:1.5pt" o:hralign="center" o:hrstd="t" o:hr="t" fillcolor="#a0a0a0" stroked="f"/>
+          <v:rect id="_x0000_i1045" style="width:0;height:1.5pt" o:hralign="center" o:hrstd="t" o:hr="t" fillcolor="#a0a0a0" stroked="f"/>
         </w:pict>
       </w:r>
     </w:p>
@@ -9905,7 +10501,7 @@
           <w:szCs w:val="28"/>
         </w:rPr>
         <w:pict w14:anchorId="59650C3D">
-          <v:rect id="_x0000_i1184" style="width:0;height:1.5pt" o:hralign="center" o:hrstd="t" o:hr="t" fillcolor="#a0a0a0" stroked="f"/>
+          <v:rect id="_x0000_i1046" style="width:0;height:1.5pt" o:hralign="center" o:hrstd="t" o:hr="t" fillcolor="#a0a0a0" stroked="f"/>
         </w:pict>
       </w:r>
     </w:p>
@@ -13114,6 +13710,7 @@
   <w:style w:type="character" w:default="1" w:styleId="DefaultParagraphFont">
     <w:name w:val="Default Paragraph Font"/>
     <w:uiPriority w:val="1"/>
+    <w:semiHidden/>
     <w:unhideWhenUsed/>
   </w:style>
   <w:style w:type="table" w:default="1" w:styleId="TableNormal">

--- a/DJANGO/NOTES/Day9-POST request, Redirect, Reverse URL resolution, PRG pattern.docx
+++ b/DJANGO/NOTES/Day9-POST request, Redirect, Reverse URL resolution, PRG pattern.docx
@@ -270,9 +270,9 @@
           <w:sz w:val="20"/>
           <w:szCs w:val="20"/>
         </w:rPr>
-        <w:t>&gt;{</w:t>
-      </w:r>
-      <w:proofErr w:type="gramEnd"/>
+        <w:t xml:space="preserve">&gt;{{ </w:t>
+      </w:r>
+      <w:proofErr w:type="spellStart"/>
       <w:r>
         <w:rPr>
           <w:rFonts w:ascii="Cambria Math" w:hAnsi="Cambria Math"/>
@@ -280,9 +280,9 @@
           <w:sz w:val="20"/>
           <w:szCs w:val="20"/>
         </w:rPr>
-        <w:t xml:space="preserve">{ </w:t>
-      </w:r>
-      <w:proofErr w:type="spellStart"/>
+        <w:t>question</w:t>
+      </w:r>
+      <w:proofErr w:type="gramEnd"/>
       <w:r>
         <w:rPr>
           <w:rFonts w:ascii="Cambria Math" w:hAnsi="Cambria Math"/>
@@ -290,9 +290,9 @@
           <w:sz w:val="20"/>
           <w:szCs w:val="20"/>
         </w:rPr>
-        <w:t>question.question_text</w:t>
-      </w:r>
-      <w:proofErr w:type="spellEnd"/>
+        <w:t>.question_</w:t>
+      </w:r>
+      <w:proofErr w:type="gramStart"/>
       <w:r>
         <w:rPr>
           <w:rFonts w:ascii="Cambria Math" w:hAnsi="Cambria Math"/>
@@ -300,18 +300,19 @@
           <w:sz w:val="20"/>
           <w:szCs w:val="20"/>
         </w:rPr>
-        <w:t xml:space="preserve"> }}&lt;/h1&gt;&lt;/legend&gt;</w:t>
-      </w:r>
-    </w:p>
-    <w:p>
-      <w:pPr>
+        <w:t>text</w:t>
+      </w:r>
+      <w:proofErr w:type="spellEnd"/>
+      <w:r>
         <w:rPr>
           <w:rFonts w:ascii="Cambria Math" w:hAnsi="Cambria Math"/>
           <w:color w:val="2E74B5" w:themeColor="accent5" w:themeShade="BF"/>
           <w:sz w:val="20"/>
           <w:szCs w:val="20"/>
         </w:rPr>
-      </w:pPr>
+        <w:t xml:space="preserve"> }}&lt;</w:t>
+      </w:r>
+      <w:proofErr w:type="gramEnd"/>
       <w:r>
         <w:rPr>
           <w:rFonts w:ascii="Cambria Math" w:hAnsi="Cambria Math"/>
@@ -319,19 +320,18 @@
           <w:sz w:val="20"/>
           <w:szCs w:val="20"/>
         </w:rPr>
-        <w:t xml:space="preserve">    {% if </w:t>
-      </w:r>
-      <w:proofErr w:type="spellStart"/>
-      <w:r>
+        <w:t>/h1&gt;&lt;/legend&gt;</w:t>
+      </w:r>
+    </w:p>
+    <w:p>
+      <w:pPr>
         <w:rPr>
           <w:rFonts w:ascii="Cambria Math" w:hAnsi="Cambria Math"/>
           <w:color w:val="2E74B5" w:themeColor="accent5" w:themeShade="BF"/>
           <w:sz w:val="20"/>
           <w:szCs w:val="20"/>
         </w:rPr>
-        <w:t>error_message</w:t>
-      </w:r>
-      <w:proofErr w:type="spellEnd"/>
+      </w:pPr>
       <w:r>
         <w:rPr>
           <w:rFonts w:ascii="Cambria Math" w:hAnsi="Cambria Math"/>
@@ -339,9 +339,9 @@
           <w:sz w:val="20"/>
           <w:szCs w:val="20"/>
         </w:rPr>
-        <w:t xml:space="preserve"> </w:t>
-      </w:r>
-      <w:proofErr w:type="gramStart"/>
+        <w:t xml:space="preserve">    {% if </w:t>
+      </w:r>
+      <w:proofErr w:type="spellStart"/>
       <w:r>
         <w:rPr>
           <w:rFonts w:ascii="Cambria Math" w:hAnsi="Cambria Math"/>
@@ -349,9 +349,9 @@
           <w:sz w:val="20"/>
           <w:szCs w:val="20"/>
         </w:rPr>
-        <w:t>%}&lt;</w:t>
-      </w:r>
-      <w:proofErr w:type="gramEnd"/>
+        <w:t>error_message</w:t>
+      </w:r>
+      <w:proofErr w:type="spellEnd"/>
       <w:r>
         <w:rPr>
           <w:rFonts w:ascii="Cambria Math" w:hAnsi="Cambria Math"/>
@@ -359,9 +359,9 @@
           <w:sz w:val="20"/>
           <w:szCs w:val="20"/>
         </w:rPr>
-        <w:t xml:space="preserve">p&gt;&lt;strong&gt;{{ </w:t>
-      </w:r>
-      <w:proofErr w:type="spellStart"/>
+        <w:t xml:space="preserve"> </w:t>
+      </w:r>
+      <w:proofErr w:type="gramStart"/>
       <w:r>
         <w:rPr>
           <w:rFonts w:ascii="Cambria Math" w:hAnsi="Cambria Math"/>
@@ -369,9 +369,9 @@
           <w:sz w:val="20"/>
           <w:szCs w:val="20"/>
         </w:rPr>
-        <w:t>error_message</w:t>
-      </w:r>
-      <w:proofErr w:type="spellEnd"/>
+        <w:t>%}&lt;</w:t>
+      </w:r>
+      <w:proofErr w:type="gramEnd"/>
       <w:r>
         <w:rPr>
           <w:rFonts w:ascii="Cambria Math" w:hAnsi="Cambria Math"/>
@@ -379,18 +379,19 @@
           <w:sz w:val="20"/>
           <w:szCs w:val="20"/>
         </w:rPr>
-        <w:t xml:space="preserve"> }}&lt;/strong&gt;&lt;/p&gt;{% endif %}</w:t>
-      </w:r>
-    </w:p>
-    <w:p>
-      <w:pPr>
+        <w:t>p&gt;&lt;strong</w:t>
+      </w:r>
+      <w:proofErr w:type="gramStart"/>
+      <w:r>
         <w:rPr>
           <w:rFonts w:ascii="Cambria Math" w:hAnsi="Cambria Math"/>
           <w:color w:val="2E74B5" w:themeColor="accent5" w:themeShade="BF"/>
           <w:sz w:val="20"/>
           <w:szCs w:val="20"/>
         </w:rPr>
-      </w:pPr>
+        <w:t xml:space="preserve">&gt;{{ </w:t>
+      </w:r>
+      <w:proofErr w:type="spellStart"/>
       <w:r>
         <w:rPr>
           <w:rFonts w:ascii="Cambria Math" w:hAnsi="Cambria Math"/>
@@ -398,9 +399,9 @@
           <w:sz w:val="20"/>
           <w:szCs w:val="20"/>
         </w:rPr>
-        <w:t xml:space="preserve">    {% for choice in </w:t>
-      </w:r>
-      <w:proofErr w:type="spellStart"/>
+        <w:t>error</w:t>
+      </w:r>
+      <w:proofErr w:type="gramEnd"/>
       <w:r>
         <w:rPr>
           <w:rFonts w:ascii="Cambria Math" w:hAnsi="Cambria Math"/>
@@ -408,9 +409,9 @@
           <w:sz w:val="20"/>
           <w:szCs w:val="20"/>
         </w:rPr>
-        <w:t>question.choice_set.all</w:t>
-      </w:r>
-      <w:proofErr w:type="spellEnd"/>
+        <w:t>_</w:t>
+      </w:r>
+      <w:proofErr w:type="gramStart"/>
       <w:r>
         <w:rPr>
           <w:rFonts w:ascii="Cambria Math" w:hAnsi="Cambria Math"/>
@@ -418,18 +419,19 @@
           <w:sz w:val="20"/>
           <w:szCs w:val="20"/>
         </w:rPr>
-        <w:t xml:space="preserve"> %}</w:t>
-      </w:r>
-    </w:p>
-    <w:p>
-      <w:pPr>
+        <w:t>message</w:t>
+      </w:r>
+      <w:proofErr w:type="spellEnd"/>
+      <w:r>
         <w:rPr>
           <w:rFonts w:ascii="Cambria Math" w:hAnsi="Cambria Math"/>
           <w:color w:val="2E74B5" w:themeColor="accent5" w:themeShade="BF"/>
           <w:sz w:val="20"/>
           <w:szCs w:val="20"/>
         </w:rPr>
-      </w:pPr>
+        <w:t xml:space="preserve"> }}&lt;</w:t>
+      </w:r>
+      <w:proofErr w:type="gramEnd"/>
       <w:r>
         <w:rPr>
           <w:rFonts w:ascii="Cambria Math" w:hAnsi="Cambria Math"/>
@@ -437,7 +439,7 @@
           <w:sz w:val="20"/>
           <w:szCs w:val="20"/>
         </w:rPr>
-        <w:t xml:space="preserve">        &lt;input type="radio" name="choice" id="</w:t>
+        <w:t>/strong&gt;&lt;/p</w:t>
       </w:r>
       <w:proofErr w:type="gramStart"/>
       <w:r>
@@ -447,7 +449,7 @@
           <w:sz w:val="20"/>
           <w:szCs w:val="20"/>
         </w:rPr>
-        <w:t>choice{</w:t>
+        <w:t>&gt;{</w:t>
       </w:r>
       <w:proofErr w:type="gramEnd"/>
       <w:r>
@@ -457,19 +459,18 @@
           <w:sz w:val="20"/>
           <w:szCs w:val="20"/>
         </w:rPr>
-        <w:t xml:space="preserve">{ </w:t>
-      </w:r>
-      <w:proofErr w:type="spellStart"/>
-      <w:r>
+        <w:t>% endif %}</w:t>
+      </w:r>
+    </w:p>
+    <w:p>
+      <w:pPr>
         <w:rPr>
           <w:rFonts w:ascii="Cambria Math" w:hAnsi="Cambria Math"/>
           <w:color w:val="2E74B5" w:themeColor="accent5" w:themeShade="BF"/>
           <w:sz w:val="20"/>
           <w:szCs w:val="20"/>
         </w:rPr>
-        <w:t>forloop.counter</w:t>
-      </w:r>
-      <w:proofErr w:type="spellEnd"/>
+      </w:pPr>
       <w:r>
         <w:rPr>
           <w:rFonts w:ascii="Cambria Math" w:hAnsi="Cambria Math"/>
@@ -477,18 +478,19 @@
           <w:sz w:val="20"/>
           <w:szCs w:val="20"/>
         </w:rPr>
-        <w:t xml:space="preserve"> }}" value="{{ choice.id }}"&gt;</w:t>
-      </w:r>
-    </w:p>
-    <w:p>
-      <w:pPr>
+        <w:t xml:space="preserve">    {% for choice in </w:t>
+      </w:r>
+      <w:proofErr w:type="spellStart"/>
+      <w:r>
         <w:rPr>
           <w:rFonts w:ascii="Cambria Math" w:hAnsi="Cambria Math"/>
           <w:color w:val="2E74B5" w:themeColor="accent5" w:themeShade="BF"/>
           <w:sz w:val="20"/>
           <w:szCs w:val="20"/>
         </w:rPr>
-      </w:pPr>
+        <w:t>question.choice_set.all</w:t>
+      </w:r>
+      <w:proofErr w:type="spellEnd"/>
       <w:r>
         <w:rPr>
           <w:rFonts w:ascii="Cambria Math" w:hAnsi="Cambria Math"/>
@@ -496,19 +498,18 @@
           <w:sz w:val="20"/>
           <w:szCs w:val="20"/>
         </w:rPr>
-        <w:t xml:space="preserve">        &lt;label for="</w:t>
-      </w:r>
-      <w:proofErr w:type="gramStart"/>
-      <w:r>
+        <w:t xml:space="preserve"> %}</w:t>
+      </w:r>
+    </w:p>
+    <w:p>
+      <w:pPr>
         <w:rPr>
           <w:rFonts w:ascii="Cambria Math" w:hAnsi="Cambria Math"/>
           <w:color w:val="2E74B5" w:themeColor="accent5" w:themeShade="BF"/>
           <w:sz w:val="20"/>
           <w:szCs w:val="20"/>
         </w:rPr>
-        <w:t>choice{</w:t>
-      </w:r>
-      <w:proofErr w:type="gramEnd"/>
+      </w:pPr>
       <w:r>
         <w:rPr>
           <w:rFonts w:ascii="Cambria Math" w:hAnsi="Cambria Math"/>
@@ -516,9 +517,9 @@
           <w:sz w:val="20"/>
           <w:szCs w:val="20"/>
         </w:rPr>
-        <w:t xml:space="preserve">{ </w:t>
-      </w:r>
-      <w:proofErr w:type="spellStart"/>
+        <w:t xml:space="preserve">        &lt;input type="radio" name="choice" id="</w:t>
+      </w:r>
+      <w:proofErr w:type="gramStart"/>
       <w:r>
         <w:rPr>
           <w:rFonts w:ascii="Cambria Math" w:hAnsi="Cambria Math"/>
@@ -526,9 +527,9 @@
           <w:sz w:val="20"/>
           <w:szCs w:val="20"/>
         </w:rPr>
-        <w:t>forloop.counter</w:t>
-      </w:r>
-      <w:proofErr w:type="spellEnd"/>
+        <w:t xml:space="preserve">choice{{ </w:t>
+      </w:r>
+      <w:proofErr w:type="spellStart"/>
       <w:r>
         <w:rPr>
           <w:rFonts w:ascii="Cambria Math" w:hAnsi="Cambria Math"/>
@@ -536,9 +537,9 @@
           <w:sz w:val="20"/>
           <w:szCs w:val="20"/>
         </w:rPr>
-        <w:t xml:space="preserve"> }}"&gt;{{ </w:t>
-      </w:r>
-      <w:proofErr w:type="spellStart"/>
+        <w:t>forloop</w:t>
+      </w:r>
+      <w:proofErr w:type="gramEnd"/>
       <w:r>
         <w:rPr>
           <w:rFonts w:ascii="Cambria Math" w:hAnsi="Cambria Math"/>
@@ -546,9 +547,9 @@
           <w:sz w:val="20"/>
           <w:szCs w:val="20"/>
         </w:rPr>
-        <w:t>choice.choice_text</w:t>
-      </w:r>
-      <w:proofErr w:type="spellEnd"/>
+        <w:t>.</w:t>
+      </w:r>
+      <w:proofErr w:type="gramStart"/>
       <w:r>
         <w:rPr>
           <w:rFonts w:ascii="Cambria Math" w:hAnsi="Cambria Math"/>
@@ -556,7 +557,166 @@
           <w:sz w:val="20"/>
           <w:szCs w:val="20"/>
         </w:rPr>
-        <w:t xml:space="preserve"> }}&lt;/label&gt;&lt;</w:t>
+        <w:t>counter</w:t>
+      </w:r>
+      <w:proofErr w:type="spellEnd"/>
+      <w:r>
+        <w:rPr>
+          <w:rFonts w:ascii="Cambria Math" w:hAnsi="Cambria Math"/>
+          <w:color w:val="2E74B5" w:themeColor="accent5" w:themeShade="BF"/>
+          <w:sz w:val="20"/>
+          <w:szCs w:val="20"/>
+        </w:rPr>
+        <w:t xml:space="preserve"> }}"</w:t>
+      </w:r>
+      <w:proofErr w:type="gramEnd"/>
+      <w:r>
+        <w:rPr>
+          <w:rFonts w:ascii="Cambria Math" w:hAnsi="Cambria Math"/>
+          <w:color w:val="2E74B5" w:themeColor="accent5" w:themeShade="BF"/>
+          <w:sz w:val="20"/>
+          <w:szCs w:val="20"/>
+        </w:rPr>
+        <w:t xml:space="preserve"> value="</w:t>
+      </w:r>
+      <w:proofErr w:type="gramStart"/>
+      <w:r>
+        <w:rPr>
+          <w:rFonts w:ascii="Cambria Math" w:hAnsi="Cambria Math"/>
+          <w:color w:val="2E74B5" w:themeColor="accent5" w:themeShade="BF"/>
+          <w:sz w:val="20"/>
+          <w:szCs w:val="20"/>
+        </w:rPr>
+        <w:t>{{ choice.id</w:t>
+      </w:r>
+      <w:proofErr w:type="gramEnd"/>
+      <w:r>
+        <w:rPr>
+          <w:rFonts w:ascii="Cambria Math" w:hAnsi="Cambria Math"/>
+          <w:color w:val="2E74B5" w:themeColor="accent5" w:themeShade="BF"/>
+          <w:sz w:val="20"/>
+          <w:szCs w:val="20"/>
+        </w:rPr>
+        <w:t xml:space="preserve"> }}"&gt;</w:t>
+      </w:r>
+    </w:p>
+    <w:p>
+      <w:pPr>
+        <w:rPr>
+          <w:rFonts w:ascii="Cambria Math" w:hAnsi="Cambria Math"/>
+          <w:color w:val="2E74B5" w:themeColor="accent5" w:themeShade="BF"/>
+          <w:sz w:val="20"/>
+          <w:szCs w:val="20"/>
+        </w:rPr>
+      </w:pPr>
+      <w:r>
+        <w:rPr>
+          <w:rFonts w:ascii="Cambria Math" w:hAnsi="Cambria Math"/>
+          <w:color w:val="2E74B5" w:themeColor="accent5" w:themeShade="BF"/>
+          <w:sz w:val="20"/>
+          <w:szCs w:val="20"/>
+        </w:rPr>
+        <w:t xml:space="preserve">        &lt;label for="</w:t>
+      </w:r>
+      <w:proofErr w:type="gramStart"/>
+      <w:r>
+        <w:rPr>
+          <w:rFonts w:ascii="Cambria Math" w:hAnsi="Cambria Math"/>
+          <w:color w:val="2E74B5" w:themeColor="accent5" w:themeShade="BF"/>
+          <w:sz w:val="20"/>
+          <w:szCs w:val="20"/>
+        </w:rPr>
+        <w:t xml:space="preserve">choice{{ </w:t>
+      </w:r>
+      <w:proofErr w:type="spellStart"/>
+      <w:r>
+        <w:rPr>
+          <w:rFonts w:ascii="Cambria Math" w:hAnsi="Cambria Math"/>
+          <w:color w:val="2E74B5" w:themeColor="accent5" w:themeShade="BF"/>
+          <w:sz w:val="20"/>
+          <w:szCs w:val="20"/>
+        </w:rPr>
+        <w:t>forloop</w:t>
+      </w:r>
+      <w:proofErr w:type="gramEnd"/>
+      <w:r>
+        <w:rPr>
+          <w:rFonts w:ascii="Cambria Math" w:hAnsi="Cambria Math"/>
+          <w:color w:val="2E74B5" w:themeColor="accent5" w:themeShade="BF"/>
+          <w:sz w:val="20"/>
+          <w:szCs w:val="20"/>
+        </w:rPr>
+        <w:t>.</w:t>
+      </w:r>
+      <w:proofErr w:type="gramStart"/>
+      <w:r>
+        <w:rPr>
+          <w:rFonts w:ascii="Cambria Math" w:hAnsi="Cambria Math"/>
+          <w:color w:val="2E74B5" w:themeColor="accent5" w:themeShade="BF"/>
+          <w:sz w:val="20"/>
+          <w:szCs w:val="20"/>
+        </w:rPr>
+        <w:t>counter</w:t>
+      </w:r>
+      <w:proofErr w:type="spellEnd"/>
+      <w:r>
+        <w:rPr>
+          <w:rFonts w:ascii="Cambria Math" w:hAnsi="Cambria Math"/>
+          <w:color w:val="2E74B5" w:themeColor="accent5" w:themeShade="BF"/>
+          <w:sz w:val="20"/>
+          <w:szCs w:val="20"/>
+        </w:rPr>
+        <w:t xml:space="preserve"> }}"&gt;{{ </w:t>
+      </w:r>
+      <w:proofErr w:type="spellStart"/>
+      <w:r>
+        <w:rPr>
+          <w:rFonts w:ascii="Cambria Math" w:hAnsi="Cambria Math"/>
+          <w:color w:val="2E74B5" w:themeColor="accent5" w:themeShade="BF"/>
+          <w:sz w:val="20"/>
+          <w:szCs w:val="20"/>
+        </w:rPr>
+        <w:t>choice</w:t>
+      </w:r>
+      <w:proofErr w:type="gramEnd"/>
+      <w:r>
+        <w:rPr>
+          <w:rFonts w:ascii="Cambria Math" w:hAnsi="Cambria Math"/>
+          <w:color w:val="2E74B5" w:themeColor="accent5" w:themeShade="BF"/>
+          <w:sz w:val="20"/>
+          <w:szCs w:val="20"/>
+        </w:rPr>
+        <w:t>.choice_</w:t>
+      </w:r>
+      <w:proofErr w:type="gramStart"/>
+      <w:r>
+        <w:rPr>
+          <w:rFonts w:ascii="Cambria Math" w:hAnsi="Cambria Math"/>
+          <w:color w:val="2E74B5" w:themeColor="accent5" w:themeShade="BF"/>
+          <w:sz w:val="20"/>
+          <w:szCs w:val="20"/>
+        </w:rPr>
+        <w:t>text</w:t>
+      </w:r>
+      <w:proofErr w:type="spellEnd"/>
+      <w:r>
+        <w:rPr>
+          <w:rFonts w:ascii="Cambria Math" w:hAnsi="Cambria Math"/>
+          <w:color w:val="2E74B5" w:themeColor="accent5" w:themeShade="BF"/>
+          <w:sz w:val="20"/>
+          <w:szCs w:val="20"/>
+        </w:rPr>
+        <w:t xml:space="preserve"> }}&lt;</w:t>
+      </w:r>
+      <w:proofErr w:type="gramEnd"/>
+      <w:r>
+        <w:rPr>
+          <w:rFonts w:ascii="Cambria Math" w:hAnsi="Cambria Math"/>
+          <w:color w:val="2E74B5" w:themeColor="accent5" w:themeShade="BF"/>
+          <w:sz w:val="20"/>
+          <w:szCs w:val="20"/>
+        </w:rPr>
+        <w:t>/label&gt;&lt;</w:t>
       </w:r>
       <w:proofErr w:type="spellStart"/>
       <w:r>
@@ -1134,7 +1294,17 @@
           <w:sz w:val="28"/>
           <w:szCs w:val="28"/>
         </w:rPr>
-        <w:t>&gt;{</w:t>
+        <w:t xml:space="preserve">&gt;{{ </w:t>
+      </w:r>
+      <w:proofErr w:type="spellStart"/>
+      <w:r>
+        <w:rPr>
+          <w:rFonts w:ascii="Cambria Math" w:hAnsi="Cambria Math"/>
+          <w:color w:val="2E74B5" w:themeColor="accent5" w:themeShade="BF"/>
+          <w:sz w:val="28"/>
+          <w:szCs w:val="28"/>
+        </w:rPr>
+        <w:t>question</w:t>
       </w:r>
       <w:proofErr w:type="gramEnd"/>
       <w:r>
@@ -1144,27 +1314,37 @@
           <w:sz w:val="28"/>
           <w:szCs w:val="28"/>
         </w:rPr>
-        <w:t xml:space="preserve">{ </w:t>
-      </w:r>
-      <w:proofErr w:type="spellStart"/>
-      <w:r>
-        <w:rPr>
-          <w:rFonts w:ascii="Cambria Math" w:hAnsi="Cambria Math"/>
-          <w:color w:val="2E74B5" w:themeColor="accent5" w:themeShade="BF"/>
-          <w:sz w:val="28"/>
-          <w:szCs w:val="28"/>
-        </w:rPr>
-        <w:t>question.question_text</w:t>
-      </w:r>
-      <w:proofErr w:type="spellEnd"/>
-      <w:r>
-        <w:rPr>
-          <w:rFonts w:ascii="Cambria Math" w:hAnsi="Cambria Math"/>
-          <w:color w:val="2E74B5" w:themeColor="accent5" w:themeShade="BF"/>
-          <w:sz w:val="28"/>
-          <w:szCs w:val="28"/>
-        </w:rPr>
-        <w:t xml:space="preserve"> }}&lt;/h1&gt;&lt;/legend&gt;</w:t>
+        <w:t>.question_</w:t>
+      </w:r>
+      <w:proofErr w:type="gramStart"/>
+      <w:r>
+        <w:rPr>
+          <w:rFonts w:ascii="Cambria Math" w:hAnsi="Cambria Math"/>
+          <w:color w:val="2E74B5" w:themeColor="accent5" w:themeShade="BF"/>
+          <w:sz w:val="28"/>
+          <w:szCs w:val="28"/>
+        </w:rPr>
+        <w:t>text</w:t>
+      </w:r>
+      <w:proofErr w:type="spellEnd"/>
+      <w:r>
+        <w:rPr>
+          <w:rFonts w:ascii="Cambria Math" w:hAnsi="Cambria Math"/>
+          <w:color w:val="2E74B5" w:themeColor="accent5" w:themeShade="BF"/>
+          <w:sz w:val="28"/>
+          <w:szCs w:val="28"/>
+        </w:rPr>
+        <w:t xml:space="preserve"> }}&lt;</w:t>
+      </w:r>
+      <w:proofErr w:type="gramEnd"/>
+      <w:r>
+        <w:rPr>
+          <w:rFonts w:ascii="Cambria Math" w:hAnsi="Cambria Math"/>
+          <w:color w:val="2E74B5" w:themeColor="accent5" w:themeShade="BF"/>
+          <w:sz w:val="28"/>
+          <w:szCs w:val="28"/>
+        </w:rPr>
+        <w:t>/h1&gt;&lt;/legend&gt;</w:t>
       </w:r>
     </w:p>
     <w:p>
@@ -1251,16 +1431,34 @@
           <w:sz w:val="28"/>
           <w:szCs w:val="28"/>
         </w:rPr>
-        <w:t>.question_text</w:t>
-      </w:r>
-      <w:proofErr w:type="spellEnd"/>
-      <w:r>
-        <w:rPr>
-          <w:rFonts w:ascii="Cambria Math" w:hAnsi="Cambria Math"/>
-          <w:sz w:val="28"/>
-          <w:szCs w:val="28"/>
-        </w:rPr>
-        <w:t xml:space="preserve"> }}, which dynamically inserts the question's text from the Django context.</w:t>
+        <w:t>.question_</w:t>
+      </w:r>
+      <w:proofErr w:type="gramStart"/>
+      <w:r>
+        <w:rPr>
+          <w:rFonts w:ascii="Cambria Math" w:hAnsi="Cambria Math"/>
+          <w:sz w:val="28"/>
+          <w:szCs w:val="28"/>
+        </w:rPr>
+        <w:t>text</w:t>
+      </w:r>
+      <w:proofErr w:type="spellEnd"/>
+      <w:r>
+        <w:rPr>
+          <w:rFonts w:ascii="Cambria Math" w:hAnsi="Cambria Math"/>
+          <w:sz w:val="28"/>
+          <w:szCs w:val="28"/>
+        </w:rPr>
+        <w:t xml:space="preserve"> }</w:t>
+      </w:r>
+      <w:proofErr w:type="gramEnd"/>
+      <w:r>
+        <w:rPr>
+          <w:rFonts w:ascii="Cambria Math" w:hAnsi="Cambria Math"/>
+          <w:sz w:val="28"/>
+          <w:szCs w:val="28"/>
+        </w:rPr>
+        <w:t>}, which dynamically inserts the question's text from the Django context.</w:t>
       </w:r>
     </w:p>
     <w:p>
@@ -1350,27 +1548,87 @@
           <w:sz w:val="28"/>
           <w:szCs w:val="28"/>
         </w:rPr>
-        <w:t xml:space="preserve">p&gt;&lt;strong&gt;{{ </w:t>
-      </w:r>
-      <w:proofErr w:type="spellStart"/>
-      <w:r>
-        <w:rPr>
-          <w:rFonts w:ascii="Cambria Math" w:hAnsi="Cambria Math"/>
-          <w:color w:val="2E74B5" w:themeColor="accent5" w:themeShade="BF"/>
-          <w:sz w:val="28"/>
-          <w:szCs w:val="28"/>
-        </w:rPr>
-        <w:t>error_message</w:t>
-      </w:r>
-      <w:proofErr w:type="spellEnd"/>
-      <w:r>
-        <w:rPr>
-          <w:rFonts w:ascii="Cambria Math" w:hAnsi="Cambria Math"/>
-          <w:color w:val="2E74B5" w:themeColor="accent5" w:themeShade="BF"/>
-          <w:sz w:val="28"/>
-          <w:szCs w:val="28"/>
-        </w:rPr>
-        <w:t xml:space="preserve"> }}&lt;/strong&gt;&lt;/p&gt;{% endif %}</w:t>
+        <w:t>p&gt;&lt;strong</w:t>
+      </w:r>
+      <w:proofErr w:type="gramStart"/>
+      <w:r>
+        <w:rPr>
+          <w:rFonts w:ascii="Cambria Math" w:hAnsi="Cambria Math"/>
+          <w:color w:val="2E74B5" w:themeColor="accent5" w:themeShade="BF"/>
+          <w:sz w:val="28"/>
+          <w:szCs w:val="28"/>
+        </w:rPr>
+        <w:t xml:space="preserve">&gt;{{ </w:t>
+      </w:r>
+      <w:proofErr w:type="spellStart"/>
+      <w:r>
+        <w:rPr>
+          <w:rFonts w:ascii="Cambria Math" w:hAnsi="Cambria Math"/>
+          <w:color w:val="2E74B5" w:themeColor="accent5" w:themeShade="BF"/>
+          <w:sz w:val="28"/>
+          <w:szCs w:val="28"/>
+        </w:rPr>
+        <w:t>error</w:t>
+      </w:r>
+      <w:proofErr w:type="gramEnd"/>
+      <w:r>
+        <w:rPr>
+          <w:rFonts w:ascii="Cambria Math" w:hAnsi="Cambria Math"/>
+          <w:color w:val="2E74B5" w:themeColor="accent5" w:themeShade="BF"/>
+          <w:sz w:val="28"/>
+          <w:szCs w:val="28"/>
+        </w:rPr>
+        <w:t>_</w:t>
+      </w:r>
+      <w:proofErr w:type="gramStart"/>
+      <w:r>
+        <w:rPr>
+          <w:rFonts w:ascii="Cambria Math" w:hAnsi="Cambria Math"/>
+          <w:color w:val="2E74B5" w:themeColor="accent5" w:themeShade="BF"/>
+          <w:sz w:val="28"/>
+          <w:szCs w:val="28"/>
+        </w:rPr>
+        <w:t>message</w:t>
+      </w:r>
+      <w:proofErr w:type="spellEnd"/>
+      <w:r>
+        <w:rPr>
+          <w:rFonts w:ascii="Cambria Math" w:hAnsi="Cambria Math"/>
+          <w:color w:val="2E74B5" w:themeColor="accent5" w:themeShade="BF"/>
+          <w:sz w:val="28"/>
+          <w:szCs w:val="28"/>
+        </w:rPr>
+        <w:t xml:space="preserve"> }}&lt;</w:t>
+      </w:r>
+      <w:proofErr w:type="gramEnd"/>
+      <w:r>
+        <w:rPr>
+          <w:rFonts w:ascii="Cambria Math" w:hAnsi="Cambria Math"/>
+          <w:color w:val="2E74B5" w:themeColor="accent5" w:themeShade="BF"/>
+          <w:sz w:val="28"/>
+          <w:szCs w:val="28"/>
+        </w:rPr>
+        <w:t>/strong&gt;&lt;/p</w:t>
+      </w:r>
+      <w:proofErr w:type="gramStart"/>
+      <w:r>
+        <w:rPr>
+          <w:rFonts w:ascii="Cambria Math" w:hAnsi="Cambria Math"/>
+          <w:color w:val="2E74B5" w:themeColor="accent5" w:themeShade="BF"/>
+          <w:sz w:val="28"/>
+          <w:szCs w:val="28"/>
+        </w:rPr>
+        <w:t>&gt;{</w:t>
+      </w:r>
+      <w:proofErr w:type="gramEnd"/>
+      <w:r>
+        <w:rPr>
+          <w:rFonts w:ascii="Cambria Math" w:hAnsi="Cambria Math"/>
+          <w:color w:val="2E74B5" w:themeColor="accent5" w:themeShade="BF"/>
+          <w:sz w:val="28"/>
+          <w:szCs w:val="28"/>
+        </w:rPr>
+        <w:t>% endif %}</w:t>
       </w:r>
     </w:p>
     <w:p>
@@ -1494,7 +1752,15 @@
           <w:rFonts w:ascii="Cambria Math" w:hAnsi="Cambria Math"/>
           <w:color w:val="2E74B5" w:themeColor="accent5" w:themeShade="BF"/>
         </w:rPr>
-        <w:t>choice{</w:t>
+        <w:t xml:space="preserve">choice{{ </w:t>
+      </w:r>
+      <w:proofErr w:type="spellStart"/>
+      <w:r>
+        <w:rPr>
+          <w:rFonts w:ascii="Cambria Math" w:hAnsi="Cambria Math"/>
+          <w:color w:val="2E74B5" w:themeColor="accent5" w:themeShade="BF"/>
+        </w:rPr>
+        <w:t>forloop</w:t>
       </w:r>
       <w:proofErr w:type="gramEnd"/>
       <w:r>
@@ -1502,23 +1768,47 @@
           <w:rFonts w:ascii="Cambria Math" w:hAnsi="Cambria Math"/>
           <w:color w:val="2E74B5" w:themeColor="accent5" w:themeShade="BF"/>
         </w:rPr>
-        <w:t xml:space="preserve">{ </w:t>
-      </w:r>
-      <w:proofErr w:type="spellStart"/>
-      <w:r>
-        <w:rPr>
-          <w:rFonts w:ascii="Cambria Math" w:hAnsi="Cambria Math"/>
-          <w:color w:val="2E74B5" w:themeColor="accent5" w:themeShade="BF"/>
-        </w:rPr>
-        <w:t>forloop.counter</w:t>
-      </w:r>
-      <w:proofErr w:type="spellEnd"/>
-      <w:r>
-        <w:rPr>
-          <w:rFonts w:ascii="Cambria Math" w:hAnsi="Cambria Math"/>
-          <w:color w:val="2E74B5" w:themeColor="accent5" w:themeShade="BF"/>
-        </w:rPr>
-        <w:t xml:space="preserve"> }}" value="{{ choice.id }}"&gt;</w:t>
+        <w:t>.</w:t>
+      </w:r>
+      <w:proofErr w:type="gramStart"/>
+      <w:r>
+        <w:rPr>
+          <w:rFonts w:ascii="Cambria Math" w:hAnsi="Cambria Math"/>
+          <w:color w:val="2E74B5" w:themeColor="accent5" w:themeShade="BF"/>
+        </w:rPr>
+        <w:t>counter</w:t>
+      </w:r>
+      <w:proofErr w:type="spellEnd"/>
+      <w:r>
+        <w:rPr>
+          <w:rFonts w:ascii="Cambria Math" w:hAnsi="Cambria Math"/>
+          <w:color w:val="2E74B5" w:themeColor="accent5" w:themeShade="BF"/>
+        </w:rPr>
+        <w:t xml:space="preserve"> }}"</w:t>
+      </w:r>
+      <w:proofErr w:type="gramEnd"/>
+      <w:r>
+        <w:rPr>
+          <w:rFonts w:ascii="Cambria Math" w:hAnsi="Cambria Math"/>
+          <w:color w:val="2E74B5" w:themeColor="accent5" w:themeShade="BF"/>
+        </w:rPr>
+        <w:t xml:space="preserve"> value="</w:t>
+      </w:r>
+      <w:proofErr w:type="gramStart"/>
+      <w:r>
+        <w:rPr>
+          <w:rFonts w:ascii="Cambria Math" w:hAnsi="Cambria Math"/>
+          <w:color w:val="2E74B5" w:themeColor="accent5" w:themeShade="BF"/>
+        </w:rPr>
+        <w:t>{{ choice.id</w:t>
+      </w:r>
+      <w:proofErr w:type="gramEnd"/>
+      <w:r>
+        <w:rPr>
+          <w:rFonts w:ascii="Cambria Math" w:hAnsi="Cambria Math"/>
+          <w:color w:val="2E74B5" w:themeColor="accent5" w:themeShade="BF"/>
+        </w:rPr>
+        <w:t xml:space="preserve"> }}"&gt;</w:t>
       </w:r>
     </w:p>
     <w:p>
@@ -1541,7 +1831,15 @@
           <w:rFonts w:ascii="Cambria Math" w:hAnsi="Cambria Math"/>
           <w:color w:val="2E74B5" w:themeColor="accent5" w:themeShade="BF"/>
         </w:rPr>
-        <w:t>choice{</w:t>
+        <w:t xml:space="preserve">choice{{ </w:t>
+      </w:r>
+      <w:proofErr w:type="spellStart"/>
+      <w:r>
+        <w:rPr>
+          <w:rFonts w:ascii="Cambria Math" w:hAnsi="Cambria Math"/>
+          <w:color w:val="2E74B5" w:themeColor="accent5" w:themeShade="BF"/>
+        </w:rPr>
+        <w:t>forloop</w:t>
       </w:r>
       <w:proofErr w:type="gramEnd"/>
       <w:r>
@@ -1549,15 +1847,15 @@
           <w:rFonts w:ascii="Cambria Math" w:hAnsi="Cambria Math"/>
           <w:color w:val="2E74B5" w:themeColor="accent5" w:themeShade="BF"/>
         </w:rPr>
-        <w:t xml:space="preserve">{ </w:t>
-      </w:r>
-      <w:proofErr w:type="spellStart"/>
-      <w:r>
-        <w:rPr>
-          <w:rFonts w:ascii="Cambria Math" w:hAnsi="Cambria Math"/>
-          <w:color w:val="2E74B5" w:themeColor="accent5" w:themeShade="BF"/>
-        </w:rPr>
-        <w:t>forloop.counter</w:t>
+        <w:t>.</w:t>
+      </w:r>
+      <w:proofErr w:type="gramStart"/>
+      <w:r>
+        <w:rPr>
+          <w:rFonts w:ascii="Cambria Math" w:hAnsi="Cambria Math"/>
+          <w:color w:val="2E74B5" w:themeColor="accent5" w:themeShade="BF"/>
+        </w:rPr>
+        <w:t>counter</w:t>
       </w:r>
       <w:proofErr w:type="spellEnd"/>
       <w:r>
@@ -1573,15 +1871,39 @@
           <w:rFonts w:ascii="Cambria Math" w:hAnsi="Cambria Math"/>
           <w:color w:val="2E74B5" w:themeColor="accent5" w:themeShade="BF"/>
         </w:rPr>
-        <w:t>choice.choice_text</w:t>
-      </w:r>
-      <w:proofErr w:type="spellEnd"/>
-      <w:r>
-        <w:rPr>
-          <w:rFonts w:ascii="Cambria Math" w:hAnsi="Cambria Math"/>
-          <w:color w:val="2E74B5" w:themeColor="accent5" w:themeShade="BF"/>
-        </w:rPr>
-        <w:t xml:space="preserve"> }}&lt;/label&gt;&lt;</w:t>
+        <w:t>choice</w:t>
+      </w:r>
+      <w:proofErr w:type="gramEnd"/>
+      <w:r>
+        <w:rPr>
+          <w:rFonts w:ascii="Cambria Math" w:hAnsi="Cambria Math"/>
+          <w:color w:val="2E74B5" w:themeColor="accent5" w:themeShade="BF"/>
+        </w:rPr>
+        <w:t>.choice_</w:t>
+      </w:r>
+      <w:proofErr w:type="gramStart"/>
+      <w:r>
+        <w:rPr>
+          <w:rFonts w:ascii="Cambria Math" w:hAnsi="Cambria Math"/>
+          <w:color w:val="2E74B5" w:themeColor="accent5" w:themeShade="BF"/>
+        </w:rPr>
+        <w:t>text</w:t>
+      </w:r>
+      <w:proofErr w:type="spellEnd"/>
+      <w:r>
+        <w:rPr>
+          <w:rFonts w:ascii="Cambria Math" w:hAnsi="Cambria Math"/>
+          <w:color w:val="2E74B5" w:themeColor="accent5" w:themeShade="BF"/>
+        </w:rPr>
+        <w:t xml:space="preserve"> }}&lt;</w:t>
+      </w:r>
+      <w:proofErr w:type="gramEnd"/>
+      <w:r>
+        <w:rPr>
+          <w:rFonts w:ascii="Cambria Math" w:hAnsi="Cambria Math"/>
+          <w:color w:val="2E74B5" w:themeColor="accent5" w:themeShade="BF"/>
+        </w:rPr>
+        <w:t>/label&gt;&lt;</w:t>
       </w:r>
       <w:proofErr w:type="spellStart"/>
       <w:r>
@@ -1719,7 +2041,16 @@
           <w:sz w:val="28"/>
           <w:szCs w:val="28"/>
         </w:rPr>
-        <w:t>choice{</w:t>
+        <w:t xml:space="preserve">choice{{ </w:t>
+      </w:r>
+      <w:proofErr w:type="spellStart"/>
+      <w:r>
+        <w:rPr>
+          <w:rFonts w:ascii="Cambria Math" w:hAnsi="Cambria Math"/>
+          <w:sz w:val="28"/>
+          <w:szCs w:val="28"/>
+        </w:rPr>
+        <w:t>forloop</w:t>
       </w:r>
       <w:proofErr w:type="gramEnd"/>
       <w:r>
@@ -1728,9 +2059,37 @@
           <w:sz w:val="28"/>
           <w:szCs w:val="28"/>
         </w:rPr>
-        <w:t xml:space="preserve">{ </w:t>
-      </w:r>
-      <w:proofErr w:type="spellStart"/>
+        <w:t>.</w:t>
+      </w:r>
+      <w:proofErr w:type="gramStart"/>
+      <w:r>
+        <w:rPr>
+          <w:rFonts w:ascii="Cambria Math" w:hAnsi="Cambria Math"/>
+          <w:sz w:val="28"/>
+          <w:szCs w:val="28"/>
+        </w:rPr>
+        <w:t>counter</w:t>
+      </w:r>
+      <w:proofErr w:type="spellEnd"/>
+      <w:r>
+        <w:rPr>
+          <w:rFonts w:ascii="Cambria Math" w:hAnsi="Cambria Math"/>
+          <w:sz w:val="28"/>
+          <w:szCs w:val="28"/>
+        </w:rPr>
+        <w:t xml:space="preserve"> }}"</w:t>
+      </w:r>
+      <w:proofErr w:type="gramEnd"/>
+      <w:r>
+        <w:rPr>
+          <w:rFonts w:ascii="Cambria Math" w:hAnsi="Cambria Math"/>
+          <w:sz w:val="28"/>
+          <w:szCs w:val="28"/>
+        </w:rPr>
+        <w:t xml:space="preserve"> creates unique IDs for each radio button based on the loop index (</w:t>
+      </w:r>
+      <w:proofErr w:type="spellStart"/>
+      <w:proofErr w:type="gramStart"/>
       <w:r>
         <w:rPr>
           <w:rFonts w:ascii="Cambria Math" w:hAnsi="Cambria Math"/>
@@ -1740,24 +2099,7 @@
         <w:t>forloop.counter</w:t>
       </w:r>
       <w:proofErr w:type="spellEnd"/>
-      <w:r>
-        <w:rPr>
-          <w:rFonts w:ascii="Cambria Math" w:hAnsi="Cambria Math"/>
-          <w:sz w:val="28"/>
-          <w:szCs w:val="28"/>
-        </w:rPr>
-        <w:t xml:space="preserve"> }}" creates unique IDs for each radio button based on the loop index (</w:t>
-      </w:r>
-      <w:proofErr w:type="spellStart"/>
-      <w:r>
-        <w:rPr>
-          <w:rFonts w:ascii="Cambria Math" w:hAnsi="Cambria Math"/>
-          <w:sz w:val="28"/>
-          <w:szCs w:val="28"/>
-        </w:rPr>
-        <w:t>forloop.counter</w:t>
-      </w:r>
-      <w:proofErr w:type="spellEnd"/>
+      <w:proofErr w:type="gramEnd"/>
       <w:r>
         <w:rPr>
           <w:rFonts w:ascii="Cambria Math" w:hAnsi="Cambria Math"/>
@@ -1812,16 +2154,34 @@
           <w:sz w:val="28"/>
           <w:szCs w:val="28"/>
         </w:rPr>
-        <w:t>.choice_text</w:t>
-      </w:r>
-      <w:proofErr w:type="spellEnd"/>
-      <w:r>
-        <w:rPr>
-          <w:rFonts w:ascii="Cambria Math" w:hAnsi="Cambria Math"/>
-          <w:sz w:val="28"/>
-          <w:szCs w:val="28"/>
-        </w:rPr>
-        <w:t xml:space="preserve"> }}).</w:t>
+        <w:t>.choice_</w:t>
+      </w:r>
+      <w:proofErr w:type="gramStart"/>
+      <w:r>
+        <w:rPr>
+          <w:rFonts w:ascii="Cambria Math" w:hAnsi="Cambria Math"/>
+          <w:sz w:val="28"/>
+          <w:szCs w:val="28"/>
+        </w:rPr>
+        <w:t>text</w:t>
+      </w:r>
+      <w:proofErr w:type="spellEnd"/>
+      <w:r>
+        <w:rPr>
+          <w:rFonts w:ascii="Cambria Math" w:hAnsi="Cambria Math"/>
+          <w:sz w:val="28"/>
+          <w:szCs w:val="28"/>
+        </w:rPr>
+        <w:t xml:space="preserve"> }</w:t>
+      </w:r>
+      <w:proofErr w:type="gramEnd"/>
+      <w:r>
+        <w:rPr>
+          <w:rFonts w:ascii="Cambria Math" w:hAnsi="Cambria Math"/>
+          <w:sz w:val="28"/>
+          <w:szCs w:val="28"/>
+        </w:rPr>
+        <w:t>}).</w:t>
       </w:r>
     </w:p>
     <w:p>
@@ -2985,7 +3345,7 @@
           <w:sz w:val="18"/>
           <w:szCs w:val="18"/>
         </w:rPr>
-        <w:t>(</w:t>
+        <w:t>(reverse(</w:t>
       </w:r>
       <w:proofErr w:type="gramEnd"/>
       <w:r>
@@ -2995,9 +3355,10 @@
           <w:sz w:val="18"/>
           <w:szCs w:val="18"/>
         </w:rPr>
-        <w:t>reverse("</w:t>
-      </w:r>
-      <w:proofErr w:type="spellStart"/>
+        <w:t>"</w:t>
+      </w:r>
+      <w:proofErr w:type="spellStart"/>
+      <w:proofErr w:type="gramStart"/>
       <w:r>
         <w:rPr>
           <w:rFonts w:ascii="Cambria Math" w:hAnsi="Cambria Math"/>
@@ -3008,6 +3369,7 @@
         <w:t>polls:results</w:t>
       </w:r>
       <w:proofErr w:type="spellEnd"/>
+      <w:proofErr w:type="gramEnd"/>
       <w:r>
         <w:rPr>
           <w:rFonts w:ascii="Cambria Math" w:hAnsi="Cambria Math"/>
@@ -3035,7 +3397,17 @@
           <w:sz w:val="18"/>
           <w:szCs w:val="18"/>
         </w:rPr>
-        <w:t>=(question.id,)))</w:t>
+        <w:t>=(question.id,)</w:t>
+      </w:r>
+      <w:proofErr w:type="gramStart"/>
+      <w:r>
+        <w:rPr>
+          <w:rFonts w:ascii="Cambria Math" w:hAnsi="Cambria Math"/>
+          <w:color w:val="2E74B5" w:themeColor="accent5" w:themeShade="BF"/>
+          <w:sz w:val="18"/>
+          <w:szCs w:val="18"/>
+        </w:rPr>
+        <w:t>))</w:t>
       </w:r>
       <w:r>
         <w:rPr>
@@ -3045,6 +3417,7 @@
         </w:rPr>
         <w:t>explain</w:t>
       </w:r>
+      <w:proofErr w:type="gramEnd"/>
     </w:p>
     <w:p>
       <w:pPr>
@@ -4356,7 +4729,7 @@
           <w:sz w:val="28"/>
           <w:szCs w:val="28"/>
         </w:rPr>
-        <w:t>(</w:t>
+        <w:t>(reverse(</w:t>
       </w:r>
       <w:proofErr w:type="gramEnd"/>
       <w:r>
@@ -4365,9 +4738,10 @@
           <w:sz w:val="28"/>
           <w:szCs w:val="28"/>
         </w:rPr>
-        <w:t>reverse("</w:t>
-      </w:r>
-      <w:proofErr w:type="spellStart"/>
+        <w:t>"</w:t>
+      </w:r>
+      <w:proofErr w:type="spellStart"/>
+      <w:proofErr w:type="gramStart"/>
       <w:r>
         <w:rPr>
           <w:rFonts w:ascii="Cambria Math" w:hAnsi="Cambria Math"/>
@@ -4377,6 +4751,7 @@
         <w:t>polls:results</w:t>
       </w:r>
       <w:proofErr w:type="spellEnd"/>
+      <w:proofErr w:type="gramEnd"/>
       <w:r>
         <w:rPr>
           <w:rFonts w:ascii="Cambria Math" w:hAnsi="Cambria Math"/>
@@ -4476,6 +4851,7 @@
         <w:t>"</w:t>
       </w:r>
       <w:proofErr w:type="spellStart"/>
+      <w:proofErr w:type="gramStart"/>
       <w:r>
         <w:rPr>
           <w:rFonts w:ascii="Cambria Math" w:hAnsi="Cambria Math"/>
@@ -4488,6 +4864,7 @@
         <w:t>polls:results</w:t>
       </w:r>
       <w:proofErr w:type="spellEnd"/>
+      <w:proofErr w:type="gramEnd"/>
       <w:r>
         <w:rPr>
           <w:rFonts w:ascii="Cambria Math" w:hAnsi="Cambria Math"/>
@@ -4695,35 +5072,304 @@
       <w:pPr>
         <w:rPr>
           <w:rFonts w:ascii="Cambria Math" w:hAnsi="Cambria Math"/>
-          <w:sz w:val="28"/>
-          <w:szCs w:val="28"/>
-        </w:rPr>
-      </w:pPr>
-      <w:r>
-        <w:rPr>
-          <w:rFonts w:ascii="Cambria Math" w:hAnsi="Cambria Math"/>
-          <w:sz w:val="28"/>
-          <w:szCs w:val="28"/>
-        </w:rPr>
-        <w:t>Let me know if you want to modify or expand this explanation with examples!</w:t>
-      </w:r>
-    </w:p>
-    <w:p>
-      <w:pPr>
-        <w:rPr>
-          <w:rFonts w:ascii="Cambria Math" w:hAnsi="Cambria Math"/>
-          <w:sz w:val="28"/>
-          <w:szCs w:val="28"/>
-        </w:rPr>
-      </w:pPr>
-      <w:r>
-        <w:rPr>
-          <w:rFonts w:ascii="Cambria Math" w:hAnsi="Cambria Math"/>
-          <w:sz w:val="28"/>
-          <w:szCs w:val="28"/>
-        </w:rPr>
-        <w:t>4o</w:t>
-      </w:r>
+          <w:b/>
+          <w:bCs/>
+          <w:sz w:val="36"/>
+          <w:szCs w:val="36"/>
+        </w:rPr>
+      </w:pPr>
+      <w:proofErr w:type="spellStart"/>
+      <w:proofErr w:type="gramStart"/>
+      <w:r>
+        <w:rPr>
+          <w:rFonts w:ascii="Cambria Math" w:hAnsi="Cambria Math"/>
+          <w:b/>
+          <w:bCs/>
+          <w:sz w:val="36"/>
+          <w:szCs w:val="36"/>
+        </w:rPr>
+        <w:t>question.</w:t>
+      </w:r>
+      <w:r>
+        <w:rPr>
+          <w:rFonts w:ascii="Cambria Math" w:hAnsi="Cambria Math"/>
+          <w:b/>
+          <w:bCs/>
+          <w:sz w:val="36"/>
+          <w:szCs w:val="36"/>
+        </w:rPr>
+        <w:t>choice_set</w:t>
+      </w:r>
+      <w:r>
+        <w:rPr>
+          <w:rFonts w:ascii="Cambria Math" w:hAnsi="Cambria Math"/>
+          <w:b/>
+          <w:bCs/>
+          <w:sz w:val="36"/>
+          <w:szCs w:val="36"/>
+        </w:rPr>
+        <w:t>.all</w:t>
+      </w:r>
+      <w:proofErr w:type="spellEnd"/>
+      <w:r>
+        <w:rPr>
+          <w:rFonts w:ascii="Cambria Math" w:hAnsi="Cambria Math"/>
+          <w:b/>
+          <w:bCs/>
+          <w:sz w:val="36"/>
+          <w:szCs w:val="36"/>
+        </w:rPr>
+        <w:t>(</w:t>
+      </w:r>
+      <w:proofErr w:type="gramEnd"/>
+      <w:r>
+        <w:rPr>
+          <w:rFonts w:ascii="Cambria Math" w:hAnsi="Cambria Math"/>
+          <w:b/>
+          <w:bCs/>
+          <w:sz w:val="36"/>
+          <w:szCs w:val="36"/>
+        </w:rPr>
+        <w:t>)</w:t>
+      </w:r>
+    </w:p>
+    <w:p>
+      <w:pPr>
+        <w:rPr>
+          <w:rFonts w:ascii="Cambria Math" w:hAnsi="Cambria Math"/>
+          <w:color w:val="000000" w:themeColor="text1"/>
+          <w:sz w:val="28"/>
+          <w:szCs w:val="28"/>
+        </w:rPr>
+      </w:pPr>
+      <w:proofErr w:type="spellStart"/>
+      <w:r>
+        <w:rPr>
+          <w:rFonts w:ascii="Cambria Math" w:hAnsi="Cambria Math"/>
+          <w:color w:val="000000" w:themeColor="text1"/>
+          <w:sz w:val="28"/>
+          <w:szCs w:val="28"/>
+        </w:rPr>
+        <w:t>choice_set</w:t>
+      </w:r>
+      <w:proofErr w:type="spellEnd"/>
+      <w:r>
+        <w:rPr>
+          <w:rFonts w:ascii="Cambria Math" w:hAnsi="Cambria Math"/>
+          <w:color w:val="000000" w:themeColor="text1"/>
+          <w:sz w:val="28"/>
+          <w:szCs w:val="28"/>
+        </w:rPr>
+        <w:t xml:space="preserve"> is an </w:t>
+      </w:r>
+      <w:r>
+        <w:rPr>
+          <w:rFonts w:ascii="Cambria Math" w:hAnsi="Cambria Math"/>
+          <w:b/>
+          <w:bCs/>
+          <w:color w:val="000000" w:themeColor="text1"/>
+          <w:sz w:val="28"/>
+          <w:szCs w:val="28"/>
+        </w:rPr>
+        <w:t xml:space="preserve">automatically </w:t>
+      </w:r>
+      <w:r>
+        <w:rPr>
+          <w:rFonts w:ascii="Cambria Math" w:hAnsi="Cambria Math"/>
+          <w:b/>
+          <w:bCs/>
+          <w:color w:val="000000" w:themeColor="text1"/>
+          <w:sz w:val="28"/>
+          <w:szCs w:val="28"/>
+          <w:highlight w:val="yellow"/>
+        </w:rPr>
+        <w:t>created reverse relation</w:t>
+      </w:r>
+      <w:r>
+        <w:rPr>
+          <w:rFonts w:ascii="Cambria Math" w:hAnsi="Cambria Math"/>
+          <w:color w:val="000000" w:themeColor="text1"/>
+          <w:sz w:val="28"/>
+          <w:szCs w:val="28"/>
+        </w:rPr>
+        <w:t xml:space="preserve"> by Django.</w:t>
+      </w:r>
+    </w:p>
+    <w:p>
+      <w:pPr>
+        <w:rPr>
+          <w:rFonts w:ascii="Cambria Math" w:hAnsi="Cambria Math"/>
+          <w:color w:val="000000" w:themeColor="text1"/>
+          <w:sz w:val="28"/>
+          <w:szCs w:val="28"/>
+        </w:rPr>
+      </w:pPr>
+      <w:r>
+        <w:rPr>
+          <w:rFonts w:ascii="Cambria Math" w:hAnsi="Cambria Math"/>
+          <w:color w:val="000000" w:themeColor="text1"/>
+          <w:sz w:val="28"/>
+          <w:szCs w:val="28"/>
+          <w:highlight w:val="yellow"/>
+        </w:rPr>
+        <w:t xml:space="preserve">Here, Each Choice is linked to a Question via a </w:t>
+      </w:r>
+      <w:proofErr w:type="spellStart"/>
+      <w:r>
+        <w:rPr>
+          <w:rFonts w:ascii="Cambria Math" w:hAnsi="Cambria Math"/>
+          <w:b/>
+          <w:bCs/>
+          <w:color w:val="000000" w:themeColor="text1"/>
+          <w:sz w:val="28"/>
+          <w:szCs w:val="28"/>
+          <w:highlight w:val="yellow"/>
+        </w:rPr>
+        <w:t>ForeignKey</w:t>
+      </w:r>
+      <w:proofErr w:type="spellEnd"/>
+      <w:r>
+        <w:rPr>
+          <w:rFonts w:ascii="Cambria Math" w:hAnsi="Cambria Math"/>
+          <w:color w:val="000000" w:themeColor="text1"/>
+          <w:sz w:val="28"/>
+          <w:szCs w:val="28"/>
+          <w:highlight w:val="yellow"/>
+        </w:rPr>
+        <w:t>.</w:t>
+      </w:r>
+    </w:p>
+    <w:p>
+      <w:pPr>
+        <w:rPr>
+          <w:rFonts w:ascii="Cambria Math" w:hAnsi="Cambria Math"/>
+          <w:color w:val="000000" w:themeColor="text1"/>
+          <w:sz w:val="28"/>
+          <w:szCs w:val="28"/>
+        </w:rPr>
+      </w:pPr>
+      <w:proofErr w:type="gramStart"/>
+      <w:r>
+        <w:rPr>
+          <w:rFonts w:ascii="Cambria Math" w:hAnsi="Cambria Math"/>
+          <w:color w:val="000000" w:themeColor="text1"/>
+          <w:sz w:val="28"/>
+          <w:szCs w:val="28"/>
+        </w:rPr>
+        <w:t>So</w:t>
+      </w:r>
+      <w:proofErr w:type="gramEnd"/>
+      <w:r>
+        <w:rPr>
+          <w:rFonts w:ascii="Cambria Math" w:hAnsi="Cambria Math"/>
+          <w:color w:val="000000" w:themeColor="text1"/>
+          <w:sz w:val="28"/>
+          <w:szCs w:val="28"/>
+        </w:rPr>
+        <w:t xml:space="preserve"> Django gives you a reverse manager:</w:t>
+      </w:r>
+    </w:p>
+    <w:p>
+      <w:pPr>
+        <w:rPr>
+          <w:rFonts w:ascii="Cambria Math" w:hAnsi="Cambria Math"/>
+          <w:color w:val="000000" w:themeColor="text1"/>
+          <w:sz w:val="28"/>
+          <w:szCs w:val="28"/>
+        </w:rPr>
+      </w:pPr>
+      <w:proofErr w:type="spellStart"/>
+      <w:proofErr w:type="gramStart"/>
+      <w:r>
+        <w:rPr>
+          <w:rFonts w:ascii="Cambria Math" w:hAnsi="Cambria Math"/>
+          <w:color w:val="000000" w:themeColor="text1"/>
+          <w:sz w:val="28"/>
+          <w:szCs w:val="28"/>
+        </w:rPr>
+        <w:t>question.choice</w:t>
+      </w:r>
+      <w:proofErr w:type="gramEnd"/>
+      <w:r>
+        <w:rPr>
+          <w:rFonts w:ascii="Cambria Math" w:hAnsi="Cambria Math"/>
+          <w:color w:val="000000" w:themeColor="text1"/>
+          <w:sz w:val="28"/>
+          <w:szCs w:val="28"/>
+        </w:rPr>
+        <w:t>_set</w:t>
+      </w:r>
+      <w:proofErr w:type="spellEnd"/>
+    </w:p>
+    <w:p>
+      <w:pPr>
+        <w:rPr>
+          <w:rFonts w:ascii="Cambria Math" w:hAnsi="Cambria Math"/>
+          <w:color w:val="000000" w:themeColor="text1"/>
+          <w:sz w:val="28"/>
+          <w:szCs w:val="28"/>
+        </w:rPr>
+      </w:pPr>
+      <w:r>
+        <w:rPr>
+          <w:rFonts w:ascii="Cambria Math" w:hAnsi="Cambria Math"/>
+          <w:color w:val="FF0000"/>
+          <w:sz w:val="28"/>
+          <w:szCs w:val="28"/>
+        </w:rPr>
+        <w:t xml:space="preserve">Which lets you access all choices related to that question </w:t>
+      </w:r>
+      <w:r>
+        <w:rPr>
+          <w:rFonts w:ascii="Cambria Math" w:hAnsi="Cambria Math"/>
+          <w:color w:val="000000" w:themeColor="text1"/>
+          <w:sz w:val="28"/>
+          <w:szCs w:val="28"/>
+        </w:rPr>
+        <w:t>— it acts like:</w:t>
+      </w:r>
+    </w:p>
+    <w:p>
+      <w:pPr>
+        <w:rPr>
+          <w:rFonts w:ascii="Cambria Math" w:hAnsi="Cambria Math"/>
+          <w:color w:val="000000" w:themeColor="text1"/>
+          <w:sz w:val="28"/>
+          <w:szCs w:val="28"/>
+        </w:rPr>
+      </w:pPr>
+      <w:proofErr w:type="spellStart"/>
+      <w:proofErr w:type="gramStart"/>
+      <w:r>
+        <w:rPr>
+          <w:rFonts w:ascii="Cambria Math" w:hAnsi="Cambria Math"/>
+          <w:color w:val="000000" w:themeColor="text1"/>
+          <w:sz w:val="28"/>
+          <w:szCs w:val="28"/>
+        </w:rPr>
+        <w:t>Choice.objects.filter</w:t>
+      </w:r>
+      <w:proofErr w:type="spellEnd"/>
+      <w:proofErr w:type="gramEnd"/>
+      <w:r>
+        <w:rPr>
+          <w:rFonts w:ascii="Cambria Math" w:hAnsi="Cambria Math"/>
+          <w:color w:val="000000" w:themeColor="text1"/>
+          <w:sz w:val="28"/>
+          <w:szCs w:val="28"/>
+        </w:rPr>
+        <w:t>(question=question)</w:t>
+      </w:r>
+    </w:p>
+    <w:p>
+      <w:pPr>
+        <w:rPr>
+          <w:rFonts w:ascii="Cambria Math" w:hAnsi="Cambria Math"/>
+          <w:color w:val="000000" w:themeColor="text1"/>
+          <w:sz w:val="28"/>
+          <w:szCs w:val="28"/>
+        </w:rPr>
+      </w:pPr>
     </w:p>
     <w:p>
       <w:pPr>
@@ -4736,7 +5382,9 @@
           <w:szCs w:val="28"/>
         </w:rPr>
       </w:pPr>
-      <w:r>
+    </w:p>
+    <w:p>
+      <w:pPr>
         <w:rPr>
           <w:rFonts w:ascii="Cambria Math" w:hAnsi="Cambria Math"/>
           <w:b/>
@@ -4745,6 +5393,16 @@
           <w:sz w:val="28"/>
           <w:szCs w:val="28"/>
         </w:rPr>
+      </w:pPr>
+      <w:r>
+        <w:rPr>
+          <w:rFonts w:ascii="Cambria Math" w:hAnsi="Cambria Math"/>
+          <w:b/>
+          <w:bCs/>
+          <w:color w:val="C00000"/>
+          <w:sz w:val="28"/>
+          <w:szCs w:val="28"/>
+        </w:rPr>
         <w:t>You said:</w:t>
       </w:r>
     </w:p>
@@ -4785,7 +5443,7 @@
           <w:sz w:val="28"/>
           <w:szCs w:val="28"/>
         </w:rPr>
-        <w:t>(</w:t>
+        <w:t>(reverse(</w:t>
       </w:r>
       <w:proofErr w:type="gramEnd"/>
       <w:r>
@@ -4795,9 +5453,10 @@
           <w:sz w:val="28"/>
           <w:szCs w:val="28"/>
         </w:rPr>
-        <w:t>reverse("</w:t>
-      </w:r>
-      <w:proofErr w:type="spellStart"/>
+        <w:t>"</w:t>
+      </w:r>
+      <w:proofErr w:type="spellStart"/>
+      <w:proofErr w:type="gramStart"/>
       <w:r>
         <w:rPr>
           <w:rFonts w:ascii="Cambria Math" w:hAnsi="Cambria Math"/>
@@ -4808,6 +5467,7 @@
         <w:t>polls:results</w:t>
       </w:r>
       <w:proofErr w:type="spellEnd"/>
+      <w:proofErr w:type="gramEnd"/>
       <w:r>
         <w:rPr>
           <w:rFonts w:ascii="Cambria Math" w:hAnsi="Cambria Math"/>
@@ -4835,7 +5495,27 @@
           <w:sz w:val="28"/>
           <w:szCs w:val="28"/>
         </w:rPr>
-        <w:t>=(question.id,))) is it reverse URL resolution</w:t>
+        <w:t xml:space="preserve">=(question.id,))) is </w:t>
+      </w:r>
+      <w:proofErr w:type="gramStart"/>
+      <w:r>
+        <w:rPr>
+          <w:rFonts w:ascii="Cambria Math" w:hAnsi="Cambria Math"/>
+          <w:color w:val="C00000"/>
+          <w:sz w:val="28"/>
+          <w:szCs w:val="28"/>
+        </w:rPr>
+        <w:t>it</w:t>
+      </w:r>
+      <w:proofErr w:type="gramEnd"/>
+      <w:r>
+        <w:rPr>
+          <w:rFonts w:ascii="Cambria Math" w:hAnsi="Cambria Math"/>
+          <w:color w:val="C00000"/>
+          <w:sz w:val="28"/>
+          <w:szCs w:val="28"/>
+        </w:rPr>
+        <w:t xml:space="preserve"> reverse URL resolution</w:t>
       </w:r>
     </w:p>
     <w:p>
@@ -4895,7 +5575,7 @@
           <w:szCs w:val="28"/>
           <w:highlight w:val="green"/>
         </w:rPr>
-        <w:t>(</w:t>
+        <w:t>(reverse(</w:t>
       </w:r>
       <w:proofErr w:type="gramEnd"/>
       <w:r>
@@ -4905,9 +5585,10 @@
           <w:szCs w:val="28"/>
           <w:highlight w:val="green"/>
         </w:rPr>
-        <w:t>reverse("</w:t>
-      </w:r>
-      <w:proofErr w:type="spellStart"/>
+        <w:t>"</w:t>
+      </w:r>
+      <w:proofErr w:type="spellStart"/>
+      <w:proofErr w:type="gramStart"/>
       <w:r>
         <w:rPr>
           <w:rFonts w:ascii="Cambria Math" w:hAnsi="Cambria Math"/>
@@ -4918,6 +5599,7 @@
         <w:t>polls:results</w:t>
       </w:r>
       <w:proofErr w:type="spellEnd"/>
+      <w:proofErr w:type="gramEnd"/>
       <w:r>
         <w:rPr>
           <w:rFonts w:ascii="Cambria Math" w:hAnsi="Cambria Math"/>
@@ -4990,7 +5672,6 @@
           <w:sz w:val="28"/>
           <w:szCs w:val="28"/>
         </w:rPr>
-        <w:lastRenderedPageBreak/>
         <w:pict w14:anchorId="6054B91D">
           <v:rect id="_x0000_i1031" style="width:0;height:1.5pt" o:hralign="center" o:hrstd="t" o:hr="t" fillcolor="#a0a0a0" stroked="f"/>
         </w:pict>
@@ -5296,6 +5977,7 @@
         <w:t>"</w:t>
       </w:r>
       <w:proofErr w:type="spellStart"/>
+      <w:proofErr w:type="gramStart"/>
       <w:r>
         <w:rPr>
           <w:rFonts w:ascii="Cambria Math" w:hAnsi="Cambria Math"/>
@@ -5306,6 +5988,7 @@
         <w:t>polls:results</w:t>
       </w:r>
       <w:proofErr w:type="spellEnd"/>
+      <w:proofErr w:type="gramEnd"/>
       <w:r>
         <w:rPr>
           <w:rFonts w:ascii="Cambria Math" w:hAnsi="Cambria Math"/>
@@ -5541,6 +6224,7 @@
         <w:t xml:space="preserve">&gt;/results/', </w:t>
       </w:r>
       <w:proofErr w:type="spellStart"/>
+      <w:proofErr w:type="gramStart"/>
       <w:r>
         <w:rPr>
           <w:rFonts w:ascii="Cambria Math" w:hAnsi="Cambria Math"/>
@@ -5551,6 +6235,7 @@
         <w:t>views.results</w:t>
       </w:r>
       <w:proofErr w:type="spellEnd"/>
+      <w:proofErr w:type="gramEnd"/>
       <w:r>
         <w:rPr>
           <w:rFonts w:ascii="Cambria Math" w:hAnsi="Cambria Math"/>
@@ -5582,6 +6267,7 @@
           <w:sz w:val="28"/>
           <w:szCs w:val="28"/>
         </w:rPr>
+        <w:lastRenderedPageBreak/>
         <w:t>args</w:t>
       </w:r>
       <w:proofErr w:type="spellEnd"/>
@@ -5757,7 +6443,6 @@
           <w:sz w:val="28"/>
           <w:szCs w:val="28"/>
         </w:rPr>
-        <w:lastRenderedPageBreak/>
         <w:t xml:space="preserve">This URL is then passed to </w:t>
       </w:r>
       <w:proofErr w:type="spellStart"/>
@@ -5839,16 +6524,34 @@
           <w:sz w:val="28"/>
           <w:szCs w:val="28"/>
         </w:rPr>
-        <w:t>reverse_lazy</w:t>
-      </w:r>
-      <w:proofErr w:type="spellEnd"/>
-      <w:r>
-        <w:rPr>
-          <w:rFonts w:ascii="Cambria Math" w:hAnsi="Cambria Math"/>
-          <w:sz w:val="28"/>
-          <w:szCs w:val="28"/>
-        </w:rPr>
-        <w:t xml:space="preserve">()! </w:t>
+        <w:t>reverse_</w:t>
+      </w:r>
+      <w:proofErr w:type="gramStart"/>
+      <w:r>
+        <w:rPr>
+          <w:rFonts w:ascii="Cambria Math" w:hAnsi="Cambria Math"/>
+          <w:sz w:val="28"/>
+          <w:szCs w:val="28"/>
+        </w:rPr>
+        <w:t>lazy</w:t>
+      </w:r>
+      <w:proofErr w:type="spellEnd"/>
+      <w:r>
+        <w:rPr>
+          <w:rFonts w:ascii="Cambria Math" w:hAnsi="Cambria Math"/>
+          <w:sz w:val="28"/>
+          <w:szCs w:val="28"/>
+        </w:rPr>
+        <w:t>(</w:t>
+      </w:r>
+      <w:proofErr w:type="gramEnd"/>
+      <w:r>
+        <w:rPr>
+          <w:rFonts w:ascii="Cambria Math" w:hAnsi="Cambria Math"/>
+          <w:sz w:val="28"/>
+          <w:szCs w:val="28"/>
+        </w:rPr>
+        <w:t xml:space="preserve">)! </w:t>
       </w:r>
       <w:r>
         <w:rPr>
@@ -6211,6 +6914,7 @@
           <w:sz w:val="28"/>
           <w:szCs w:val="28"/>
         </w:rPr>
+        <w:lastRenderedPageBreak/>
         <w:t>If we later decide to change the URL structure in urls.py (e.g., /polls/&lt;</w:t>
       </w:r>
       <w:proofErr w:type="spellStart"/>
@@ -6364,6 +7068,7 @@
         <w:t>"</w:t>
       </w:r>
       <w:proofErr w:type="spellStart"/>
+      <w:proofErr w:type="gramStart"/>
       <w:r>
         <w:rPr>
           <w:rFonts w:ascii="Cambria Math" w:hAnsi="Cambria Math"/>
@@ -6374,6 +7079,7 @@
         <w:t>polls:results</w:t>
       </w:r>
       <w:proofErr w:type="spellEnd"/>
+      <w:proofErr w:type="gramEnd"/>
       <w:r>
         <w:rPr>
           <w:rFonts w:ascii="Cambria Math" w:hAnsi="Cambria Math"/>
@@ -6418,7 +7124,6 @@
           <w:sz w:val="28"/>
           <w:szCs w:val="28"/>
         </w:rPr>
-        <w:lastRenderedPageBreak/>
         <w:t xml:space="preserve">This clearly indicates we want the URL for the </w:t>
       </w:r>
       <w:r>
@@ -6798,6 +7503,7 @@
           <w:sz w:val="28"/>
           <w:szCs w:val="28"/>
         </w:rPr>
+        <w:lastRenderedPageBreak/>
         <w:t xml:space="preserve">In the context of the </w:t>
       </w:r>
       <w:proofErr w:type="gramStart"/>
@@ -6901,6 +7607,7 @@
         <w:t>"</w:t>
       </w:r>
       <w:proofErr w:type="spellStart"/>
+      <w:proofErr w:type="gramStart"/>
       <w:r>
         <w:rPr>
           <w:rFonts w:ascii="Cambria Math" w:hAnsi="Cambria Math"/>
@@ -6910,6 +7617,7 @@
         <w:t>polls:results</w:t>
       </w:r>
       <w:proofErr w:type="spellEnd"/>
+      <w:proofErr w:type="gramEnd"/>
       <w:r>
         <w:rPr>
           <w:rFonts w:ascii="Cambria Math" w:hAnsi="Cambria Math"/>
@@ -7075,7 +7783,6 @@
           <w:sz w:val="28"/>
           <w:szCs w:val="28"/>
         </w:rPr>
-        <w:lastRenderedPageBreak/>
         <w:t xml:space="preserve">Ensures </w:t>
       </w:r>
       <w:r>
@@ -7258,7 +7965,25 @@
           <w:sz w:val="28"/>
           <w:szCs w:val="28"/>
         </w:rPr>
-        <w:t xml:space="preserve">) differs from reverse()! </w:t>
+        <w:t xml:space="preserve">) differs from </w:t>
+      </w:r>
+      <w:proofErr w:type="gramStart"/>
+      <w:r>
+        <w:rPr>
+          <w:rFonts w:ascii="Cambria Math" w:hAnsi="Cambria Math"/>
+          <w:sz w:val="28"/>
+          <w:szCs w:val="28"/>
+        </w:rPr>
+        <w:t>reverse(</w:t>
+      </w:r>
+      <w:proofErr w:type="gramEnd"/>
+      <w:r>
+        <w:rPr>
+          <w:rFonts w:ascii="Cambria Math" w:hAnsi="Cambria Math"/>
+          <w:sz w:val="28"/>
+          <w:szCs w:val="28"/>
+        </w:rPr>
+        <w:t xml:space="preserve">)! </w:t>
       </w:r>
       <w:r>
         <w:rPr>
@@ -7323,7 +8048,25 @@
           <w:sz w:val="28"/>
           <w:szCs w:val="28"/>
         </w:rPr>
-        <w:t xml:space="preserve">ok reverse URL resolution to determine URL from view, why we used </w:t>
+        <w:t xml:space="preserve">ok reverse URL resolution </w:t>
+      </w:r>
+      <w:r>
+        <w:rPr>
+          <w:rFonts w:ascii="Cambria Math" w:hAnsi="Cambria Math"/>
+          <w:color w:val="C00000"/>
+          <w:sz w:val="28"/>
+          <w:szCs w:val="28"/>
+        </w:rPr>
+        <w:t xml:space="preserve"> </w:t>
+      </w:r>
+      <w:r>
+        <w:rPr>
+          <w:rFonts w:ascii="Cambria Math" w:hAnsi="Cambria Math"/>
+          <w:color w:val="C00000"/>
+          <w:sz w:val="28"/>
+          <w:szCs w:val="28"/>
+        </w:rPr>
+        <w:t xml:space="preserve"> we used </w:t>
       </w:r>
       <w:proofErr w:type="spellStart"/>
       <w:r>
@@ -7568,7 +8311,17 @@
           <w:szCs w:val="28"/>
           <w:highlight w:val="yellow"/>
         </w:rPr>
-        <w:t>the browser remains on the same vote view.</w:t>
+        <w:t xml:space="preserve">the browser </w:t>
+      </w:r>
+      <w:r>
+        <w:rPr>
+          <w:rFonts w:ascii="Cambria Math" w:hAnsi="Cambria Math"/>
+          <w:sz w:val="28"/>
+          <w:szCs w:val="28"/>
+          <w:highlight w:val="yellow"/>
+        </w:rPr>
+        <w:lastRenderedPageBreak/>
+        <w:t>remains on the same vote view.</w:t>
       </w:r>
       <w:r>
         <w:rPr>
@@ -7727,7 +8480,6 @@
           <w:sz w:val="28"/>
           <w:szCs w:val="28"/>
         </w:rPr>
-        <w:lastRenderedPageBreak/>
         <w:t xml:space="preserve">Example with </w:t>
       </w:r>
       <w:proofErr w:type="spellStart"/>
@@ -7786,7 +8538,7 @@
           <w:sz w:val="28"/>
           <w:szCs w:val="28"/>
         </w:rPr>
-        <w:t>(</w:t>
+        <w:t>(reverse(</w:t>
       </w:r>
       <w:proofErr w:type="gramEnd"/>
       <w:r>
@@ -7795,9 +8547,10 @@
           <w:sz w:val="28"/>
           <w:szCs w:val="28"/>
         </w:rPr>
-        <w:t>reverse("</w:t>
-      </w:r>
-      <w:proofErr w:type="spellStart"/>
+        <w:t>"</w:t>
+      </w:r>
+      <w:proofErr w:type="spellStart"/>
+      <w:proofErr w:type="gramStart"/>
       <w:r>
         <w:rPr>
           <w:rFonts w:ascii="Cambria Math" w:hAnsi="Cambria Math"/>
@@ -7807,6 +8560,7 @@
         <w:t>polls:results</w:t>
       </w:r>
       <w:proofErr w:type="spellEnd"/>
+      <w:proofErr w:type="gramEnd"/>
       <w:r>
         <w:rPr>
           <w:rFonts w:ascii="Cambria Math" w:hAnsi="Cambria Math"/>
@@ -8164,6 +8918,7 @@
           <w:sz w:val="28"/>
           <w:szCs w:val="28"/>
         </w:rPr>
+        <w:lastRenderedPageBreak/>
         <w:pict w14:anchorId="09BA9830">
           <v:rect id="_x0000_i1041" style="width:0;height:1.5pt" o:hralign="center" o:hrstd="t" o:hr="t" fillcolor="#a0a0a0" stroked="f"/>
         </w:pict>
@@ -8362,7 +9117,6 @@
           <w:sz w:val="28"/>
           <w:szCs w:val="28"/>
         </w:rPr>
-        <w:lastRenderedPageBreak/>
         <w:pict w14:anchorId="566D27C7">
           <v:rect id="_x0000_i1042" style="width:0;height:1.5pt" o:hralign="center" o:hrstd="t" o:hr="t" fillcolor="#a0a0a0" stroked="f"/>
         </w:pict>
@@ -8733,6 +9487,7 @@
           <w:sz w:val="28"/>
           <w:szCs w:val="28"/>
         </w:rPr>
+        <w:lastRenderedPageBreak/>
         <w:t>python</w:t>
       </w:r>
     </w:p>
@@ -9050,7 +9805,6 @@
           <w:sz w:val="28"/>
           <w:szCs w:val="28"/>
         </w:rPr>
-        <w:lastRenderedPageBreak/>
         <w:t xml:space="preserve">            "</w:t>
       </w:r>
       <w:proofErr w:type="spellStart"/>
@@ -9539,6 +10293,7 @@
           <w:sz w:val="28"/>
           <w:szCs w:val="28"/>
         </w:rPr>
+        <w:lastRenderedPageBreak/>
         <w:t>CopyEdit</w:t>
       </w:r>
       <w:proofErr w:type="spellEnd"/>
@@ -9879,7 +10634,6 @@
           <w:sz w:val="28"/>
           <w:szCs w:val="28"/>
         </w:rPr>
-        <w:lastRenderedPageBreak/>
         <w:t xml:space="preserve">        return </w:t>
       </w:r>
       <w:proofErr w:type="gramStart"/>
@@ -10164,7 +10918,7 @@
           <w:sz w:val="28"/>
           <w:szCs w:val="28"/>
         </w:rPr>
-        <w:t>(</w:t>
+        <w:t>(reverse(</w:t>
       </w:r>
       <w:proofErr w:type="gramEnd"/>
       <w:r>
@@ -10173,9 +10927,10 @@
           <w:sz w:val="28"/>
           <w:szCs w:val="28"/>
         </w:rPr>
-        <w:t>reverse("</w:t>
-      </w:r>
-      <w:proofErr w:type="spellStart"/>
+        <w:t>"</w:t>
+      </w:r>
+      <w:proofErr w:type="spellStart"/>
+      <w:proofErr w:type="gramStart"/>
       <w:r>
         <w:rPr>
           <w:rFonts w:ascii="Cambria Math" w:hAnsi="Cambria Math"/>
@@ -10185,6 +10940,7 @@
         <w:t>polls:results</w:t>
       </w:r>
       <w:proofErr w:type="spellEnd"/>
+      <w:proofErr w:type="gramEnd"/>
       <w:r>
         <w:rPr>
           <w:rFonts w:ascii="Cambria Math" w:hAnsi="Cambria Math"/>
@@ -10401,6 +11157,7 @@
           <w:sz w:val="28"/>
           <w:szCs w:val="28"/>
         </w:rPr>
+        <w:lastRenderedPageBreak/>
         <w:t>Key Difference:</w:t>
       </w:r>
     </w:p>
@@ -10509,46 +11266,1363 @@
       <w:pPr>
         <w:rPr>
           <w:rFonts w:ascii="Cambria Math" w:hAnsi="Cambria Math"/>
-          <w:b/>
-          <w:bCs/>
-          <w:sz w:val="28"/>
-          <w:szCs w:val="28"/>
-        </w:rPr>
-      </w:pPr>
-      <w:r>
-        <w:rPr>
-          <w:rFonts w:ascii="Cambria Math" w:hAnsi="Cambria Math"/>
-          <w:b/>
-          <w:bCs/>
-          <w:sz w:val="28"/>
-          <w:szCs w:val="28"/>
-        </w:rPr>
-        <w:t>Real-World Test:</w:t>
-      </w:r>
-    </w:p>
-    <w:p>
-      <w:pPr>
-        <w:rPr>
-          <w:rFonts w:ascii="Cambria Math" w:hAnsi="Cambria Math"/>
-          <w:sz w:val="28"/>
-          <w:szCs w:val="28"/>
-        </w:rPr>
-      </w:pPr>
-      <w:r>
-        <w:rPr>
-          <w:rFonts w:ascii="Cambria Math" w:hAnsi="Cambria Math"/>
-          <w:sz w:val="28"/>
-          <w:szCs w:val="28"/>
-        </w:rPr>
-        <w:t xml:space="preserve">Want to see a simulation of this in a browser flow, or should I build a small voting app as an example? </w:t>
-      </w:r>
-      <w:r>
-        <w:rPr>
-          <w:rFonts w:ascii="Segoe UI Emoji" w:hAnsi="Segoe UI Emoji" w:cs="Segoe UI Emoji"/>
-          <w:sz w:val="28"/>
-          <w:szCs w:val="28"/>
-        </w:rPr>
-        <w:t>😊</w:t>
+          <w:sz w:val="28"/>
+          <w:szCs w:val="28"/>
+        </w:rPr>
+      </w:pPr>
+    </w:p>
+    <w:p>
+      <w:pPr>
+        <w:rPr>
+          <w:rFonts w:ascii="Cambria Math" w:hAnsi="Cambria Math"/>
+          <w:sz w:val="28"/>
+          <w:szCs w:val="28"/>
+        </w:rPr>
+      </w:pPr>
+      <w:r>
+        <w:rPr>
+          <w:rFonts w:ascii="Cambria Math" w:hAnsi="Cambria Math"/>
+          <w:b/>
+          <w:bCs/>
+          <w:sz w:val="28"/>
+          <w:szCs w:val="28"/>
+          <w:highlight w:val="yellow"/>
+        </w:rPr>
+        <w:t>return</w:t>
+      </w:r>
+      <w:r>
+        <w:rPr>
+          <w:rFonts w:ascii="Cambria Math" w:hAnsi="Cambria Math"/>
+          <w:sz w:val="28"/>
+          <w:szCs w:val="28"/>
+          <w:highlight w:val="yellow"/>
+        </w:rPr>
+        <w:t xml:space="preserve"> </w:t>
+      </w:r>
+      <w:proofErr w:type="spellStart"/>
+      <w:proofErr w:type="gramStart"/>
+      <w:r>
+        <w:rPr>
+          <w:rFonts w:ascii="Cambria Math" w:hAnsi="Cambria Math"/>
+          <w:sz w:val="28"/>
+          <w:szCs w:val="28"/>
+          <w:highlight w:val="yellow"/>
+        </w:rPr>
+        <w:t>HttpResponseRedirect</w:t>
+      </w:r>
+      <w:proofErr w:type="spellEnd"/>
+      <w:r>
+        <w:rPr>
+          <w:rFonts w:ascii="Cambria Math" w:hAnsi="Cambria Math"/>
+          <w:sz w:val="28"/>
+          <w:szCs w:val="28"/>
+          <w:highlight w:val="yellow"/>
+        </w:rPr>
+        <w:t>(reverse(</w:t>
+      </w:r>
+      <w:proofErr w:type="gramEnd"/>
+      <w:r>
+        <w:rPr>
+          <w:rFonts w:ascii="Cambria Math" w:hAnsi="Cambria Math"/>
+          <w:sz w:val="28"/>
+          <w:szCs w:val="28"/>
+          <w:highlight w:val="yellow"/>
+        </w:rPr>
+        <w:t>"</w:t>
+      </w:r>
+      <w:proofErr w:type="spellStart"/>
+      <w:proofErr w:type="gramStart"/>
+      <w:r>
+        <w:rPr>
+          <w:rFonts w:ascii="Cambria Math" w:hAnsi="Cambria Math"/>
+          <w:sz w:val="28"/>
+          <w:szCs w:val="28"/>
+          <w:highlight w:val="yellow"/>
+        </w:rPr>
+        <w:t>polls:results</w:t>
+      </w:r>
+      <w:proofErr w:type="spellEnd"/>
+      <w:proofErr w:type="gramEnd"/>
+      <w:r>
+        <w:rPr>
+          <w:rFonts w:ascii="Cambria Math" w:hAnsi="Cambria Math"/>
+          <w:sz w:val="28"/>
+          <w:szCs w:val="28"/>
+          <w:highlight w:val="yellow"/>
+        </w:rPr>
+        <w:t xml:space="preserve">", </w:t>
+      </w:r>
+      <w:proofErr w:type="spellStart"/>
+      <w:r>
+        <w:rPr>
+          <w:rFonts w:ascii="Cambria Math" w:hAnsi="Cambria Math"/>
+          <w:sz w:val="28"/>
+          <w:szCs w:val="28"/>
+          <w:highlight w:val="yellow"/>
+        </w:rPr>
+        <w:t>args</w:t>
+      </w:r>
+      <w:proofErr w:type="spellEnd"/>
+      <w:r>
+        <w:rPr>
+          <w:rFonts w:ascii="Cambria Math" w:hAnsi="Cambria Math"/>
+          <w:sz w:val="28"/>
+          <w:szCs w:val="28"/>
+          <w:highlight w:val="yellow"/>
+        </w:rPr>
+        <w:t>=(question.id,)))</w:t>
+      </w:r>
+    </w:p>
+    <w:p>
+      <w:pPr>
+        <w:rPr>
+          <w:rFonts w:ascii="Cambria Math" w:hAnsi="Cambria Math"/>
+          <w:sz w:val="28"/>
+          <w:szCs w:val="28"/>
+        </w:rPr>
+      </w:pPr>
+    </w:p>
+    <w:p>
+      <w:pPr>
+        <w:rPr>
+          <w:rFonts w:ascii="Cambria Math" w:hAnsi="Cambria Math"/>
+          <w:sz w:val="28"/>
+          <w:szCs w:val="28"/>
+        </w:rPr>
+      </w:pPr>
+      <w:r>
+        <w:rPr>
+          <w:rFonts w:ascii="Cambria Math" w:hAnsi="Cambria Math"/>
+          <w:sz w:val="28"/>
+          <w:szCs w:val="28"/>
+        </w:rPr>
+        <w:t xml:space="preserve">The </w:t>
+      </w:r>
+      <w:proofErr w:type="spellStart"/>
+      <w:r>
+        <w:rPr>
+          <w:rFonts w:ascii="Cambria Math" w:hAnsi="Cambria Math"/>
+          <w:color w:val="FF0000"/>
+          <w:sz w:val="28"/>
+          <w:szCs w:val="28"/>
+        </w:rPr>
+        <w:t>HttpResponseRedirect</w:t>
+      </w:r>
+      <w:proofErr w:type="spellEnd"/>
+      <w:r>
+        <w:rPr>
+          <w:rFonts w:ascii="Cambria Math" w:hAnsi="Cambria Math"/>
+          <w:color w:val="FF0000"/>
+          <w:sz w:val="28"/>
+          <w:szCs w:val="28"/>
+        </w:rPr>
+        <w:t>(</w:t>
+      </w:r>
+      <w:proofErr w:type="spellStart"/>
+      <w:r>
+        <w:rPr>
+          <w:rFonts w:ascii="Cambria Math" w:hAnsi="Cambria Math"/>
+          <w:color w:val="FF0000"/>
+          <w:sz w:val="28"/>
+          <w:szCs w:val="28"/>
+        </w:rPr>
+        <w:t>url</w:t>
+      </w:r>
+      <w:proofErr w:type="spellEnd"/>
+      <w:r>
+        <w:rPr>
+          <w:rFonts w:ascii="Cambria Math" w:hAnsi="Cambria Math"/>
+          <w:color w:val="FF0000"/>
+          <w:sz w:val="28"/>
+          <w:szCs w:val="28"/>
+        </w:rPr>
+        <w:t xml:space="preserve">) is a </w:t>
+      </w:r>
+      <w:r>
+        <w:rPr>
+          <w:rFonts w:ascii="Cambria Math" w:hAnsi="Cambria Math"/>
+          <w:b/>
+          <w:bCs/>
+          <w:color w:val="FF0000"/>
+          <w:sz w:val="28"/>
+          <w:szCs w:val="28"/>
+        </w:rPr>
+        <w:t>constructor</w:t>
+      </w:r>
+      <w:r>
+        <w:rPr>
+          <w:rFonts w:ascii="Cambria Math" w:hAnsi="Cambria Math"/>
+          <w:color w:val="FF0000"/>
+          <w:sz w:val="28"/>
+          <w:szCs w:val="28"/>
+        </w:rPr>
+        <w:t xml:space="preserve"> of the </w:t>
+      </w:r>
+      <w:proofErr w:type="spellStart"/>
+      <w:r>
+        <w:rPr>
+          <w:rFonts w:ascii="Cambria Math" w:hAnsi="Cambria Math"/>
+          <w:color w:val="FF0000"/>
+          <w:sz w:val="28"/>
+          <w:szCs w:val="28"/>
+        </w:rPr>
+        <w:t>HttpResponseRedirect</w:t>
+      </w:r>
+      <w:proofErr w:type="spellEnd"/>
+      <w:r>
+        <w:rPr>
+          <w:rFonts w:ascii="Cambria Math" w:hAnsi="Cambria Math"/>
+          <w:color w:val="FF0000"/>
+          <w:sz w:val="28"/>
+          <w:szCs w:val="28"/>
+        </w:rPr>
+        <w:t xml:space="preserve"> class in Django</w:t>
+      </w:r>
+      <w:r>
+        <w:rPr>
+          <w:rFonts w:ascii="Cambria Math" w:hAnsi="Cambria Math"/>
+          <w:sz w:val="28"/>
+          <w:szCs w:val="28"/>
+        </w:rPr>
+        <w:t xml:space="preserve">, and it </w:t>
+      </w:r>
+      <w:r>
+        <w:rPr>
+          <w:rFonts w:ascii="Cambria Math" w:hAnsi="Cambria Math"/>
+          <w:color w:val="FF0000"/>
+          <w:sz w:val="28"/>
+          <w:szCs w:val="28"/>
+          <w:highlight w:val="yellow"/>
+        </w:rPr>
+        <w:t xml:space="preserve">returns an </w:t>
+      </w:r>
+      <w:r>
+        <w:rPr>
+          <w:rFonts w:ascii="Cambria Math" w:hAnsi="Cambria Math"/>
+          <w:b/>
+          <w:bCs/>
+          <w:color w:val="FF0000"/>
+          <w:sz w:val="28"/>
+          <w:szCs w:val="28"/>
+          <w:highlight w:val="yellow"/>
+        </w:rPr>
+        <w:t>HTTP response object</w:t>
+      </w:r>
+      <w:r>
+        <w:rPr>
+          <w:rFonts w:ascii="Cambria Math" w:hAnsi="Cambria Math"/>
+          <w:color w:val="FF0000"/>
+          <w:sz w:val="28"/>
+          <w:szCs w:val="28"/>
+        </w:rPr>
+        <w:t xml:space="preserve"> that performs a redirection to the specified URL.</w:t>
+      </w:r>
+    </w:p>
+    <w:p>
+      <w:pPr>
+        <w:rPr>
+          <w:rFonts w:ascii="Cambria Math" w:hAnsi="Cambria Math"/>
+          <w:b/>
+          <w:bCs/>
+          <w:sz w:val="28"/>
+          <w:szCs w:val="28"/>
+        </w:rPr>
+      </w:pPr>
+      <w:r>
+        <w:rPr>
+          <w:rFonts w:ascii="Cambria Math" w:hAnsi="Cambria Math"/>
+          <w:b/>
+          <w:bCs/>
+          <w:sz w:val="28"/>
+          <w:szCs w:val="28"/>
+        </w:rPr>
+        <w:t>Here's a detailed explanation:</w:t>
+      </w:r>
+    </w:p>
+    <w:p>
+      <w:pPr>
+        <w:rPr>
+          <w:rFonts w:ascii="Cambria Math" w:hAnsi="Cambria Math"/>
+          <w:b/>
+          <w:bCs/>
+          <w:sz w:val="28"/>
+          <w:szCs w:val="28"/>
+        </w:rPr>
+      </w:pPr>
+      <w:proofErr w:type="spellStart"/>
+      <w:r>
+        <w:rPr>
+          <w:rFonts w:ascii="Cambria Math" w:hAnsi="Cambria Math"/>
+          <w:b/>
+          <w:bCs/>
+          <w:sz w:val="28"/>
+          <w:szCs w:val="28"/>
+        </w:rPr>
+        <w:t>HttpResponseRedirect</w:t>
+      </w:r>
+      <w:proofErr w:type="spellEnd"/>
+      <w:r>
+        <w:rPr>
+          <w:rFonts w:ascii="Cambria Math" w:hAnsi="Cambria Math"/>
+          <w:b/>
+          <w:bCs/>
+          <w:sz w:val="28"/>
+          <w:szCs w:val="28"/>
+        </w:rPr>
+        <w:t xml:space="preserve"> Class</w:t>
+      </w:r>
+    </w:p>
+    <w:p>
+      <w:pPr>
+        <w:numPr>
+          <w:ilvl w:val="0"/>
+          <w:numId w:val="19"/>
+        </w:numPr>
+        <w:rPr>
+          <w:rFonts w:ascii="Cambria Math" w:hAnsi="Cambria Math"/>
+          <w:sz w:val="28"/>
+          <w:szCs w:val="28"/>
+        </w:rPr>
+      </w:pPr>
+      <w:proofErr w:type="spellStart"/>
+      <w:r>
+        <w:rPr>
+          <w:rFonts w:ascii="Cambria Math" w:hAnsi="Cambria Math"/>
+          <w:sz w:val="28"/>
+          <w:szCs w:val="28"/>
+        </w:rPr>
+        <w:t>HttpResponseRedirect</w:t>
+      </w:r>
+      <w:proofErr w:type="spellEnd"/>
+      <w:r>
+        <w:rPr>
+          <w:rFonts w:ascii="Cambria Math" w:hAnsi="Cambria Math"/>
+          <w:sz w:val="28"/>
+          <w:szCs w:val="28"/>
+        </w:rPr>
+        <w:t xml:space="preserve"> is a subclass of </w:t>
+      </w:r>
+      <w:proofErr w:type="spellStart"/>
+      <w:r>
+        <w:rPr>
+          <w:rFonts w:ascii="Cambria Math" w:hAnsi="Cambria Math"/>
+          <w:sz w:val="28"/>
+          <w:szCs w:val="28"/>
+        </w:rPr>
+        <w:t>HttpResponse</w:t>
+      </w:r>
+      <w:proofErr w:type="spellEnd"/>
+      <w:r>
+        <w:rPr>
+          <w:rFonts w:ascii="Cambria Math" w:hAnsi="Cambria Math"/>
+          <w:sz w:val="28"/>
+          <w:szCs w:val="28"/>
+        </w:rPr>
+        <w:t>.</w:t>
+      </w:r>
+    </w:p>
+    <w:p>
+      <w:pPr>
+        <w:numPr>
+          <w:ilvl w:val="0"/>
+          <w:numId w:val="19"/>
+        </w:numPr>
+        <w:rPr>
+          <w:rFonts w:ascii="Cambria Math" w:hAnsi="Cambria Math"/>
+          <w:sz w:val="28"/>
+          <w:szCs w:val="28"/>
+        </w:rPr>
+      </w:pPr>
+      <w:r>
+        <w:rPr>
+          <w:rFonts w:ascii="Cambria Math" w:hAnsi="Cambria Math"/>
+          <w:sz w:val="28"/>
+          <w:szCs w:val="28"/>
+        </w:rPr>
+        <w:t xml:space="preserve">It is used in Django when </w:t>
+      </w:r>
+      <w:r>
+        <w:rPr>
+          <w:rFonts w:ascii="Cambria Math" w:hAnsi="Cambria Math"/>
+          <w:sz w:val="28"/>
+          <w:szCs w:val="28"/>
+          <w:highlight w:val="yellow"/>
+        </w:rPr>
+        <w:t>you want to redirect the user to another URL after processing their request</w:t>
+      </w:r>
+      <w:r>
+        <w:rPr>
+          <w:rFonts w:ascii="Cambria Math" w:hAnsi="Cambria Math"/>
+          <w:sz w:val="28"/>
+          <w:szCs w:val="28"/>
+        </w:rPr>
+        <w:t xml:space="preserve"> (for example, after a form submission or a successful action).</w:t>
+      </w:r>
+    </w:p>
+    <w:p>
+      <w:pPr>
+        <w:rPr>
+          <w:rFonts w:ascii="Cambria Math" w:hAnsi="Cambria Math"/>
+          <w:b/>
+          <w:bCs/>
+          <w:sz w:val="28"/>
+          <w:szCs w:val="28"/>
+        </w:rPr>
+      </w:pPr>
+      <w:r>
+        <w:rPr>
+          <w:rFonts w:ascii="Cambria Math" w:hAnsi="Cambria Math"/>
+          <w:b/>
+          <w:bCs/>
+          <w:sz w:val="28"/>
+          <w:szCs w:val="28"/>
+        </w:rPr>
+        <w:t xml:space="preserve">Constructor of </w:t>
+      </w:r>
+      <w:proofErr w:type="spellStart"/>
+      <w:r>
+        <w:rPr>
+          <w:rFonts w:ascii="Cambria Math" w:hAnsi="Cambria Math"/>
+          <w:b/>
+          <w:bCs/>
+          <w:sz w:val="28"/>
+          <w:szCs w:val="28"/>
+        </w:rPr>
+        <w:t>HttpResponseRedirect</w:t>
+      </w:r>
+      <w:proofErr w:type="spellEnd"/>
+    </w:p>
+    <w:p>
+      <w:pPr>
+        <w:rPr>
+          <w:rFonts w:ascii="Cambria Math" w:hAnsi="Cambria Math"/>
+          <w:sz w:val="28"/>
+          <w:szCs w:val="28"/>
+        </w:rPr>
+      </w:pPr>
+      <w:proofErr w:type="spellStart"/>
+      <w:r>
+        <w:rPr>
+          <w:rFonts w:ascii="Cambria Math" w:hAnsi="Cambria Math"/>
+          <w:sz w:val="28"/>
+          <w:szCs w:val="28"/>
+        </w:rPr>
+        <w:t>HttpResponseRedirect</w:t>
+      </w:r>
+      <w:proofErr w:type="spellEnd"/>
+      <w:r>
+        <w:rPr>
+          <w:rFonts w:ascii="Cambria Math" w:hAnsi="Cambria Math"/>
+          <w:sz w:val="28"/>
+          <w:szCs w:val="28"/>
+        </w:rPr>
+        <w:t>(</w:t>
+      </w:r>
+      <w:proofErr w:type="spellStart"/>
+      <w:r>
+        <w:rPr>
+          <w:rFonts w:ascii="Cambria Math" w:hAnsi="Cambria Math"/>
+          <w:sz w:val="28"/>
+          <w:szCs w:val="28"/>
+        </w:rPr>
+        <w:t>url</w:t>
+      </w:r>
+      <w:proofErr w:type="spellEnd"/>
+      <w:r>
+        <w:rPr>
+          <w:rFonts w:ascii="Cambria Math" w:hAnsi="Cambria Math"/>
+          <w:sz w:val="28"/>
+          <w:szCs w:val="28"/>
+        </w:rPr>
+        <w:t>)</w:t>
+      </w:r>
+    </w:p>
+    <w:p>
+      <w:pPr>
+        <w:numPr>
+          <w:ilvl w:val="0"/>
+          <w:numId w:val="20"/>
+        </w:numPr>
+        <w:rPr>
+          <w:rFonts w:ascii="Cambria Math" w:hAnsi="Cambria Math"/>
+          <w:sz w:val="28"/>
+          <w:szCs w:val="28"/>
+        </w:rPr>
+      </w:pPr>
+      <w:r>
+        <w:rPr>
+          <w:rFonts w:ascii="Cambria Math" w:hAnsi="Cambria Math"/>
+          <w:b/>
+          <w:bCs/>
+          <w:sz w:val="28"/>
+          <w:szCs w:val="28"/>
+        </w:rPr>
+        <w:t>url</w:t>
+      </w:r>
+      <w:r>
+        <w:rPr>
+          <w:rFonts w:ascii="Cambria Math" w:hAnsi="Cambria Math"/>
+          <w:sz w:val="28"/>
+          <w:szCs w:val="28"/>
+        </w:rPr>
+        <w:t>: The URL to which the response should redirect the client.</w:t>
+      </w:r>
+    </w:p>
+    <w:p>
+      <w:pPr>
+        <w:numPr>
+          <w:ilvl w:val="0"/>
+          <w:numId w:val="20"/>
+        </w:numPr>
+        <w:rPr>
+          <w:rFonts w:ascii="Cambria Math" w:hAnsi="Cambria Math"/>
+          <w:sz w:val="28"/>
+          <w:szCs w:val="28"/>
+        </w:rPr>
+      </w:pPr>
+      <w:r>
+        <w:rPr>
+          <w:rFonts w:ascii="Cambria Math" w:hAnsi="Cambria Math"/>
+          <w:sz w:val="28"/>
+          <w:szCs w:val="28"/>
+        </w:rPr>
+        <w:t xml:space="preserve">This constructor </w:t>
+      </w:r>
+      <w:r>
+        <w:rPr>
+          <w:rFonts w:ascii="Cambria Math" w:hAnsi="Cambria Math"/>
+          <w:color w:val="FF0000"/>
+          <w:sz w:val="28"/>
+          <w:szCs w:val="28"/>
+          <w:highlight w:val="yellow"/>
+        </w:rPr>
+        <w:t xml:space="preserve">creates an </w:t>
+      </w:r>
+      <w:proofErr w:type="spellStart"/>
+      <w:r>
+        <w:rPr>
+          <w:rFonts w:ascii="Cambria Math" w:hAnsi="Cambria Math"/>
+          <w:color w:val="FF0000"/>
+          <w:sz w:val="28"/>
+          <w:szCs w:val="28"/>
+          <w:highlight w:val="yellow"/>
+        </w:rPr>
+        <w:t>HttpResponseRedirect</w:t>
+      </w:r>
+      <w:proofErr w:type="spellEnd"/>
+      <w:r>
+        <w:rPr>
+          <w:rFonts w:ascii="Cambria Math" w:hAnsi="Cambria Math"/>
+          <w:color w:val="FF0000"/>
+          <w:sz w:val="28"/>
+          <w:szCs w:val="28"/>
+          <w:highlight w:val="yellow"/>
+        </w:rPr>
+        <w:t xml:space="preserve"> object, which tells the browser to make a new request to the given URL</w:t>
+      </w:r>
+      <w:r>
+        <w:rPr>
+          <w:rFonts w:ascii="Cambria Math" w:hAnsi="Cambria Math"/>
+          <w:color w:val="FF0000"/>
+          <w:sz w:val="28"/>
+          <w:szCs w:val="28"/>
+        </w:rPr>
+        <w:t>.</w:t>
+      </w:r>
+    </w:p>
+    <w:p>
+      <w:pPr>
+        <w:rPr>
+          <w:rFonts w:ascii="Cambria Math" w:hAnsi="Cambria Math"/>
+          <w:sz w:val="28"/>
+          <w:szCs w:val="28"/>
+        </w:rPr>
+      </w:pPr>
+      <w:r>
+        <w:rPr>
+          <w:rFonts w:ascii="Cambria Math" w:hAnsi="Cambria Math"/>
+          <w:sz w:val="28"/>
+          <w:szCs w:val="28"/>
+        </w:rPr>
+        <w:pict w14:anchorId="37552218">
+          <v:rect id="_x0000_i1071" style="width:0;height:1.5pt" o:hralign="center" o:hrstd="t" o:hr="t" fillcolor="#a0a0a0" stroked="f"/>
+        </w:pict>
+      </w:r>
+    </w:p>
+    <w:p>
+      <w:pPr>
+        <w:rPr>
+          <w:rFonts w:ascii="Cambria Math" w:hAnsi="Cambria Math"/>
+          <w:b/>
+          <w:bCs/>
+          <w:sz w:val="28"/>
+          <w:szCs w:val="28"/>
+        </w:rPr>
+      </w:pPr>
+      <w:r>
+        <w:rPr>
+          <w:rFonts w:ascii="Cambria Math" w:hAnsi="Cambria Math"/>
+          <w:b/>
+          <w:bCs/>
+          <w:sz w:val="28"/>
+          <w:szCs w:val="28"/>
+        </w:rPr>
+        <w:t xml:space="preserve">What does </w:t>
+      </w:r>
+      <w:proofErr w:type="spellStart"/>
+      <w:r>
+        <w:rPr>
+          <w:rFonts w:ascii="Cambria Math" w:hAnsi="Cambria Math"/>
+          <w:b/>
+          <w:bCs/>
+          <w:sz w:val="28"/>
+          <w:szCs w:val="28"/>
+        </w:rPr>
+        <w:t>HttpResponseRedirect</w:t>
+      </w:r>
+      <w:proofErr w:type="spellEnd"/>
+      <w:r>
+        <w:rPr>
+          <w:rFonts w:ascii="Cambria Math" w:hAnsi="Cambria Math"/>
+          <w:b/>
+          <w:bCs/>
+          <w:sz w:val="28"/>
+          <w:szCs w:val="28"/>
+        </w:rPr>
+        <w:t>(</w:t>
+      </w:r>
+      <w:proofErr w:type="spellStart"/>
+      <w:r>
+        <w:rPr>
+          <w:rFonts w:ascii="Cambria Math" w:hAnsi="Cambria Math"/>
+          <w:b/>
+          <w:bCs/>
+          <w:sz w:val="28"/>
+          <w:szCs w:val="28"/>
+        </w:rPr>
+        <w:t>url</w:t>
+      </w:r>
+      <w:proofErr w:type="spellEnd"/>
+      <w:r>
+        <w:rPr>
+          <w:rFonts w:ascii="Cambria Math" w:hAnsi="Cambria Math"/>
+          <w:b/>
+          <w:bCs/>
+          <w:sz w:val="28"/>
+          <w:szCs w:val="28"/>
+        </w:rPr>
+        <w:t>) return?</w:t>
+      </w:r>
+    </w:p>
+    <w:p>
+      <w:pPr>
+        <w:numPr>
+          <w:ilvl w:val="0"/>
+          <w:numId w:val="21"/>
+        </w:numPr>
+        <w:rPr>
+          <w:rFonts w:ascii="Cambria Math" w:hAnsi="Cambria Math"/>
+          <w:sz w:val="28"/>
+          <w:szCs w:val="28"/>
+          <w:highlight w:val="yellow"/>
+        </w:rPr>
+      </w:pPr>
+      <w:r>
+        <w:rPr>
+          <w:rFonts w:ascii="Cambria Math" w:hAnsi="Cambria Math"/>
+          <w:sz w:val="28"/>
+          <w:szCs w:val="28"/>
+        </w:rPr>
+        <w:t xml:space="preserve">It </w:t>
+      </w:r>
+      <w:r>
+        <w:rPr>
+          <w:rFonts w:ascii="Cambria Math" w:hAnsi="Cambria Math"/>
+          <w:b/>
+          <w:bCs/>
+          <w:sz w:val="28"/>
+          <w:szCs w:val="28"/>
+        </w:rPr>
+        <w:t xml:space="preserve">returns an </w:t>
+      </w:r>
+      <w:proofErr w:type="spellStart"/>
+      <w:r>
+        <w:rPr>
+          <w:rFonts w:ascii="Cambria Math" w:hAnsi="Cambria Math"/>
+          <w:b/>
+          <w:bCs/>
+          <w:sz w:val="28"/>
+          <w:szCs w:val="28"/>
+          <w:highlight w:val="yellow"/>
+        </w:rPr>
+        <w:t>HttpResponseRedirect</w:t>
+      </w:r>
+      <w:proofErr w:type="spellEnd"/>
+      <w:r>
+        <w:rPr>
+          <w:rFonts w:ascii="Cambria Math" w:hAnsi="Cambria Math"/>
+          <w:b/>
+          <w:bCs/>
+          <w:sz w:val="28"/>
+          <w:szCs w:val="28"/>
+          <w:highlight w:val="yellow"/>
+        </w:rPr>
+        <w:t xml:space="preserve"> object</w:t>
+      </w:r>
+      <w:r>
+        <w:rPr>
+          <w:rFonts w:ascii="Cambria Math" w:hAnsi="Cambria Math"/>
+          <w:sz w:val="28"/>
+          <w:szCs w:val="28"/>
+        </w:rPr>
+        <w:t xml:space="preserve">, which is a </w:t>
+      </w:r>
+      <w:r>
+        <w:rPr>
+          <w:rFonts w:ascii="Cambria Math" w:hAnsi="Cambria Math"/>
+          <w:b/>
+          <w:bCs/>
+          <w:sz w:val="28"/>
+          <w:szCs w:val="28"/>
+          <w:highlight w:val="yellow"/>
+        </w:rPr>
+        <w:t>response object</w:t>
+      </w:r>
+      <w:r>
+        <w:rPr>
+          <w:rFonts w:ascii="Cambria Math" w:hAnsi="Cambria Math"/>
+          <w:sz w:val="28"/>
+          <w:szCs w:val="28"/>
+          <w:highlight w:val="yellow"/>
+        </w:rPr>
+        <w:t xml:space="preserve"> that tells the browser to redirect to the specified URL.</w:t>
+      </w:r>
+    </w:p>
+    <w:p>
+      <w:pPr>
+        <w:rPr>
+          <w:rFonts w:ascii="Cambria Math" w:hAnsi="Cambria Math"/>
+          <w:sz w:val="28"/>
+          <w:szCs w:val="28"/>
+        </w:rPr>
+      </w:pPr>
+      <w:r>
+        <w:rPr>
+          <w:rFonts w:ascii="Cambria Math" w:hAnsi="Cambria Math"/>
+          <w:sz w:val="28"/>
+          <w:szCs w:val="28"/>
+        </w:rPr>
+        <w:lastRenderedPageBreak/>
+        <w:t>This is an HTTP response that is sent to the client (browser), instructing it to make another request to the new URL.</w:t>
+      </w:r>
+    </w:p>
+    <w:p>
+      <w:pPr>
+        <w:rPr>
+          <w:rFonts w:ascii="Cambria Math" w:hAnsi="Cambria Math"/>
+          <w:sz w:val="28"/>
+          <w:szCs w:val="28"/>
+        </w:rPr>
+      </w:pPr>
+      <w:r>
+        <w:rPr>
+          <w:rFonts w:ascii="Cambria Math" w:hAnsi="Cambria Math"/>
+          <w:sz w:val="28"/>
+          <w:szCs w:val="28"/>
+        </w:rPr>
+        <w:pict w14:anchorId="5809CAFC">
+          <v:rect id="_x0000_i1072" style="width:0;height:1.5pt" o:hralign="center" o:hrstd="t" o:hr="t" fillcolor="#a0a0a0" stroked="f"/>
+        </w:pict>
+      </w:r>
+    </w:p>
+    <w:p>
+      <w:pPr>
+        <w:rPr>
+          <w:rFonts w:ascii="Cambria Math" w:hAnsi="Cambria Math"/>
+          <w:b/>
+          <w:bCs/>
+          <w:sz w:val="28"/>
+          <w:szCs w:val="28"/>
+        </w:rPr>
+      </w:pPr>
+      <w:r>
+        <w:rPr>
+          <w:rFonts w:ascii="Cambria Math" w:hAnsi="Cambria Math"/>
+          <w:b/>
+          <w:bCs/>
+          <w:sz w:val="28"/>
+          <w:szCs w:val="28"/>
+        </w:rPr>
+        <w:t>Example</w:t>
+      </w:r>
+    </w:p>
+    <w:p>
+      <w:pPr>
+        <w:rPr>
+          <w:rFonts w:ascii="Cambria Math" w:hAnsi="Cambria Math"/>
+          <w:sz w:val="28"/>
+          <w:szCs w:val="28"/>
+        </w:rPr>
+      </w:pPr>
+      <w:r>
+        <w:rPr>
+          <w:rFonts w:ascii="Cambria Math" w:hAnsi="Cambria Math"/>
+          <w:sz w:val="28"/>
+          <w:szCs w:val="28"/>
+        </w:rPr>
+        <w:t xml:space="preserve">from </w:t>
+      </w:r>
+      <w:proofErr w:type="spellStart"/>
+      <w:proofErr w:type="gramStart"/>
+      <w:r>
+        <w:rPr>
+          <w:rFonts w:ascii="Cambria Math" w:hAnsi="Cambria Math"/>
+          <w:sz w:val="28"/>
+          <w:szCs w:val="28"/>
+        </w:rPr>
+        <w:t>django.http</w:t>
+      </w:r>
+      <w:proofErr w:type="spellEnd"/>
+      <w:proofErr w:type="gramEnd"/>
+      <w:r>
+        <w:rPr>
+          <w:rFonts w:ascii="Cambria Math" w:hAnsi="Cambria Math"/>
+          <w:sz w:val="28"/>
+          <w:szCs w:val="28"/>
+        </w:rPr>
+        <w:t xml:space="preserve"> import </w:t>
+      </w:r>
+      <w:proofErr w:type="spellStart"/>
+      <w:r>
+        <w:rPr>
+          <w:rFonts w:ascii="Cambria Math" w:hAnsi="Cambria Math"/>
+          <w:sz w:val="28"/>
+          <w:szCs w:val="28"/>
+        </w:rPr>
+        <w:t>HttpResponseRedirect</w:t>
+      </w:r>
+      <w:proofErr w:type="spellEnd"/>
+    </w:p>
+    <w:p>
+      <w:pPr>
+        <w:rPr>
+          <w:rFonts w:ascii="Cambria Math" w:hAnsi="Cambria Math"/>
+          <w:sz w:val="28"/>
+          <w:szCs w:val="28"/>
+        </w:rPr>
+      </w:pPr>
+    </w:p>
+    <w:p>
+      <w:pPr>
+        <w:rPr>
+          <w:rFonts w:ascii="Cambria Math" w:hAnsi="Cambria Math"/>
+          <w:sz w:val="28"/>
+          <w:szCs w:val="28"/>
+        </w:rPr>
+      </w:pPr>
+      <w:r>
+        <w:rPr>
+          <w:rFonts w:ascii="Cambria Math" w:hAnsi="Cambria Math"/>
+          <w:sz w:val="28"/>
+          <w:szCs w:val="28"/>
+        </w:rPr>
+        <w:t xml:space="preserve">def </w:t>
+      </w:r>
+      <w:proofErr w:type="spellStart"/>
+      <w:r>
+        <w:rPr>
+          <w:rFonts w:ascii="Cambria Math" w:hAnsi="Cambria Math"/>
+          <w:sz w:val="28"/>
+          <w:szCs w:val="28"/>
+        </w:rPr>
+        <w:t>my_view</w:t>
+      </w:r>
+      <w:proofErr w:type="spellEnd"/>
+      <w:r>
+        <w:rPr>
+          <w:rFonts w:ascii="Cambria Math" w:hAnsi="Cambria Math"/>
+          <w:sz w:val="28"/>
+          <w:szCs w:val="28"/>
+        </w:rPr>
+        <w:t>(request):</w:t>
+      </w:r>
+    </w:p>
+    <w:p>
+      <w:pPr>
+        <w:rPr>
+          <w:rFonts w:ascii="Cambria Math" w:hAnsi="Cambria Math"/>
+          <w:sz w:val="28"/>
+          <w:szCs w:val="28"/>
+        </w:rPr>
+      </w:pPr>
+      <w:r>
+        <w:rPr>
+          <w:rFonts w:ascii="Cambria Math" w:hAnsi="Cambria Math"/>
+          <w:sz w:val="28"/>
+          <w:szCs w:val="28"/>
+        </w:rPr>
+        <w:t xml:space="preserve">    # After performing some action, redirect the user to another page</w:t>
+      </w:r>
+    </w:p>
+    <w:p>
+      <w:pPr>
+        <w:rPr>
+          <w:rFonts w:ascii="Cambria Math" w:hAnsi="Cambria Math"/>
+          <w:sz w:val="28"/>
+          <w:szCs w:val="28"/>
+        </w:rPr>
+      </w:pPr>
+      <w:r>
+        <w:rPr>
+          <w:rFonts w:ascii="Cambria Math" w:hAnsi="Cambria Math"/>
+          <w:sz w:val="28"/>
+          <w:szCs w:val="28"/>
+        </w:rPr>
+        <w:t xml:space="preserve">    return </w:t>
+      </w:r>
+      <w:proofErr w:type="spellStart"/>
+      <w:r>
+        <w:rPr>
+          <w:rFonts w:ascii="Cambria Math" w:hAnsi="Cambria Math"/>
+          <w:sz w:val="28"/>
+          <w:szCs w:val="28"/>
+        </w:rPr>
+        <w:t>HttpResponseRedirect</w:t>
+      </w:r>
+      <w:proofErr w:type="spellEnd"/>
+      <w:r>
+        <w:rPr>
+          <w:rFonts w:ascii="Cambria Math" w:hAnsi="Cambria Math"/>
+          <w:sz w:val="28"/>
+          <w:szCs w:val="28"/>
+        </w:rPr>
+        <w:t>("/another-page/")</w:t>
+      </w:r>
+    </w:p>
+    <w:p>
+      <w:pPr>
+        <w:rPr>
+          <w:rFonts w:ascii="Cambria Math" w:hAnsi="Cambria Math"/>
+          <w:sz w:val="28"/>
+          <w:szCs w:val="28"/>
+        </w:rPr>
+      </w:pPr>
+      <w:r>
+        <w:rPr>
+          <w:rFonts w:ascii="Cambria Math" w:hAnsi="Cambria Math"/>
+          <w:sz w:val="28"/>
+          <w:szCs w:val="28"/>
+        </w:rPr>
+        <w:t>In this example:</w:t>
+      </w:r>
+    </w:p>
+    <w:p>
+      <w:pPr>
+        <w:numPr>
+          <w:ilvl w:val="0"/>
+          <w:numId w:val="22"/>
+        </w:numPr>
+        <w:rPr>
+          <w:rFonts w:ascii="Cambria Math" w:hAnsi="Cambria Math"/>
+          <w:sz w:val="28"/>
+          <w:szCs w:val="28"/>
+        </w:rPr>
+      </w:pPr>
+      <w:r>
+        <w:rPr>
+          <w:rFonts w:ascii="Cambria Math" w:hAnsi="Cambria Math"/>
+          <w:sz w:val="28"/>
+          <w:szCs w:val="28"/>
+        </w:rPr>
+        <w:t xml:space="preserve">The function </w:t>
+      </w:r>
+      <w:proofErr w:type="spellStart"/>
+      <w:r>
+        <w:rPr>
+          <w:rFonts w:ascii="Cambria Math" w:hAnsi="Cambria Math"/>
+          <w:sz w:val="28"/>
+          <w:szCs w:val="28"/>
+        </w:rPr>
+        <w:t>my_view</w:t>
+      </w:r>
+      <w:proofErr w:type="spellEnd"/>
+      <w:r>
+        <w:rPr>
+          <w:rFonts w:ascii="Cambria Math" w:hAnsi="Cambria Math"/>
+          <w:sz w:val="28"/>
+          <w:szCs w:val="28"/>
+        </w:rPr>
+        <w:t xml:space="preserve"> processes the request, and then </w:t>
+      </w:r>
+      <w:proofErr w:type="spellStart"/>
+      <w:r>
+        <w:rPr>
+          <w:rFonts w:ascii="Cambria Math" w:hAnsi="Cambria Math"/>
+          <w:sz w:val="28"/>
+          <w:szCs w:val="28"/>
+        </w:rPr>
+        <w:t>HttpResponseRedirect</w:t>
+      </w:r>
+      <w:proofErr w:type="spellEnd"/>
+      <w:r>
+        <w:rPr>
+          <w:rFonts w:ascii="Cambria Math" w:hAnsi="Cambria Math"/>
+          <w:sz w:val="28"/>
+          <w:szCs w:val="28"/>
+        </w:rPr>
+        <w:t>("/another-page/") is returned.</w:t>
+      </w:r>
+    </w:p>
+    <w:p>
+      <w:pPr>
+        <w:numPr>
+          <w:ilvl w:val="0"/>
+          <w:numId w:val="22"/>
+        </w:numPr>
+        <w:rPr>
+          <w:rFonts w:ascii="Cambria Math" w:hAnsi="Cambria Math"/>
+          <w:sz w:val="28"/>
+          <w:szCs w:val="28"/>
+        </w:rPr>
+      </w:pPr>
+      <w:r>
+        <w:rPr>
+          <w:rFonts w:ascii="Cambria Math" w:hAnsi="Cambria Math"/>
+          <w:sz w:val="28"/>
+          <w:szCs w:val="28"/>
+        </w:rPr>
+        <w:t xml:space="preserve">The client (browser) will be instructed to </w:t>
+      </w:r>
+      <w:r>
+        <w:rPr>
+          <w:rFonts w:ascii="Cambria Math" w:hAnsi="Cambria Math"/>
+          <w:b/>
+          <w:bCs/>
+          <w:sz w:val="28"/>
+          <w:szCs w:val="28"/>
+        </w:rPr>
+        <w:t>redirect</w:t>
+      </w:r>
+      <w:r>
+        <w:rPr>
+          <w:rFonts w:ascii="Cambria Math" w:hAnsi="Cambria Math"/>
+          <w:sz w:val="28"/>
+          <w:szCs w:val="28"/>
+        </w:rPr>
+        <w:t xml:space="preserve"> to /another-page/.</w:t>
+      </w:r>
+    </w:p>
+    <w:p>
+      <w:pPr>
+        <w:rPr>
+          <w:rFonts w:ascii="Cambria Math" w:hAnsi="Cambria Math"/>
+          <w:b/>
+          <w:bCs/>
+          <w:sz w:val="28"/>
+          <w:szCs w:val="28"/>
+        </w:rPr>
+      </w:pPr>
+      <w:r>
+        <w:rPr>
+          <w:rFonts w:ascii="Cambria Math" w:hAnsi="Cambria Math"/>
+          <w:b/>
+          <w:bCs/>
+          <w:sz w:val="28"/>
+          <w:szCs w:val="28"/>
+          <w:highlight w:val="yellow"/>
+        </w:rPr>
+        <w:t>How does it work?</w:t>
+      </w:r>
+    </w:p>
+    <w:p>
+      <w:pPr>
+        <w:numPr>
+          <w:ilvl w:val="0"/>
+          <w:numId w:val="23"/>
+        </w:numPr>
+        <w:rPr>
+          <w:rFonts w:ascii="Cambria Math" w:hAnsi="Cambria Math"/>
+          <w:sz w:val="28"/>
+          <w:szCs w:val="28"/>
+        </w:rPr>
+      </w:pPr>
+      <w:r>
+        <w:rPr>
+          <w:rFonts w:ascii="Cambria Math" w:hAnsi="Cambria Math"/>
+          <w:b/>
+          <w:bCs/>
+          <w:sz w:val="28"/>
+          <w:szCs w:val="28"/>
+        </w:rPr>
+        <w:t>Response Object</w:t>
+      </w:r>
+      <w:r>
+        <w:rPr>
+          <w:rFonts w:ascii="Cambria Math" w:hAnsi="Cambria Math"/>
+          <w:sz w:val="28"/>
+          <w:szCs w:val="28"/>
+        </w:rPr>
+        <w:t xml:space="preserve">: </w:t>
+      </w:r>
+      <w:proofErr w:type="spellStart"/>
+      <w:r>
+        <w:rPr>
+          <w:rFonts w:ascii="Cambria Math" w:hAnsi="Cambria Math"/>
+          <w:sz w:val="28"/>
+          <w:szCs w:val="28"/>
+        </w:rPr>
+        <w:t>HttpResponseRedirect</w:t>
+      </w:r>
+      <w:proofErr w:type="spellEnd"/>
+      <w:r>
+        <w:rPr>
+          <w:rFonts w:ascii="Cambria Math" w:hAnsi="Cambria Math"/>
+          <w:sz w:val="28"/>
+          <w:szCs w:val="28"/>
+        </w:rPr>
+        <w:t xml:space="preserve"> is a subclass of </w:t>
+      </w:r>
+      <w:proofErr w:type="spellStart"/>
+      <w:r>
+        <w:rPr>
+          <w:rFonts w:ascii="Cambria Math" w:hAnsi="Cambria Math"/>
+          <w:sz w:val="28"/>
+          <w:szCs w:val="28"/>
+        </w:rPr>
+        <w:t>HttpResponse</w:t>
+      </w:r>
+      <w:proofErr w:type="spellEnd"/>
+      <w:r>
+        <w:rPr>
+          <w:rFonts w:ascii="Cambria Math" w:hAnsi="Cambria Math"/>
+          <w:sz w:val="28"/>
+          <w:szCs w:val="28"/>
+        </w:rPr>
+        <w:t>, so it behaves like any other Django response object.</w:t>
+      </w:r>
+    </w:p>
+    <w:p>
+      <w:pPr>
+        <w:numPr>
+          <w:ilvl w:val="0"/>
+          <w:numId w:val="23"/>
+        </w:numPr>
+        <w:rPr>
+          <w:rFonts w:ascii="Cambria Math" w:hAnsi="Cambria Math"/>
+          <w:sz w:val="28"/>
+          <w:szCs w:val="28"/>
+        </w:rPr>
+      </w:pPr>
+      <w:r>
+        <w:rPr>
+          <w:rFonts w:ascii="Cambria Math" w:hAnsi="Cambria Math"/>
+          <w:sz w:val="28"/>
+          <w:szCs w:val="28"/>
+        </w:rPr>
+        <w:t xml:space="preserve">The </w:t>
+      </w:r>
+      <w:r>
+        <w:rPr>
+          <w:rFonts w:ascii="Cambria Math" w:hAnsi="Cambria Math"/>
+          <w:b/>
+          <w:bCs/>
+          <w:sz w:val="28"/>
+          <w:szCs w:val="28"/>
+          <w:highlight w:val="yellow"/>
+        </w:rPr>
+        <w:t>HTTP status code</w:t>
+      </w:r>
+      <w:r>
+        <w:rPr>
+          <w:rFonts w:ascii="Cambria Math" w:hAnsi="Cambria Math"/>
+          <w:sz w:val="28"/>
+          <w:szCs w:val="28"/>
+          <w:highlight w:val="yellow"/>
+        </w:rPr>
+        <w:t xml:space="preserve"> for redirection is 302, which is the default for </w:t>
+      </w:r>
+      <w:proofErr w:type="spellStart"/>
+      <w:r>
+        <w:rPr>
+          <w:rFonts w:ascii="Cambria Math" w:hAnsi="Cambria Math"/>
+          <w:sz w:val="28"/>
+          <w:szCs w:val="28"/>
+          <w:highlight w:val="yellow"/>
+        </w:rPr>
+        <w:t>HttpResponseRedirect</w:t>
+      </w:r>
+      <w:proofErr w:type="spellEnd"/>
+      <w:r>
+        <w:rPr>
+          <w:rFonts w:ascii="Cambria Math" w:hAnsi="Cambria Math"/>
+          <w:sz w:val="28"/>
+          <w:szCs w:val="28"/>
+          <w:highlight w:val="yellow"/>
+        </w:rPr>
+        <w:t>.</w:t>
+      </w:r>
+      <w:r>
+        <w:rPr>
+          <w:rFonts w:ascii="Cambria Math" w:hAnsi="Cambria Math"/>
+          <w:sz w:val="28"/>
+          <w:szCs w:val="28"/>
+        </w:rPr>
+        <w:t xml:space="preserve"> (This indicates a temporary redirect, though you can use </w:t>
+      </w:r>
+      <w:proofErr w:type="spellStart"/>
+      <w:r>
+        <w:rPr>
+          <w:rFonts w:ascii="Cambria Math" w:hAnsi="Cambria Math"/>
+          <w:sz w:val="28"/>
+          <w:szCs w:val="28"/>
+        </w:rPr>
+        <w:t>HttpResponsePermanentRedirect</w:t>
+      </w:r>
+      <w:proofErr w:type="spellEnd"/>
+      <w:r>
+        <w:rPr>
+          <w:rFonts w:ascii="Cambria Math" w:hAnsi="Cambria Math"/>
+          <w:sz w:val="28"/>
+          <w:szCs w:val="28"/>
+        </w:rPr>
+        <w:t xml:space="preserve"> for a 301 permanent redirect if needed.)</w:t>
+      </w:r>
+    </w:p>
+    <w:p>
+      <w:pPr>
+        <w:rPr>
+          <w:rFonts w:ascii="Cambria Math" w:hAnsi="Cambria Math"/>
+          <w:b/>
+          <w:bCs/>
+          <w:sz w:val="28"/>
+          <w:szCs w:val="28"/>
+        </w:rPr>
+      </w:pPr>
+      <w:r>
+        <w:rPr>
+          <w:rFonts w:ascii="Cambria Math" w:hAnsi="Cambria Math"/>
+          <w:b/>
+          <w:bCs/>
+          <w:sz w:val="28"/>
+          <w:szCs w:val="28"/>
+        </w:rPr>
+        <w:t>To summarize:</w:t>
+      </w:r>
+    </w:p>
+    <w:p>
+      <w:pPr>
+        <w:numPr>
+          <w:ilvl w:val="0"/>
+          <w:numId w:val="25"/>
+        </w:numPr>
+        <w:rPr>
+          <w:rFonts w:ascii="Cambria Math" w:hAnsi="Cambria Math"/>
+          <w:sz w:val="28"/>
+          <w:szCs w:val="28"/>
+        </w:rPr>
+      </w:pPr>
+      <w:proofErr w:type="spellStart"/>
+      <w:r>
+        <w:rPr>
+          <w:rFonts w:ascii="Cambria Math" w:hAnsi="Cambria Math"/>
+          <w:b/>
+          <w:bCs/>
+          <w:sz w:val="28"/>
+          <w:szCs w:val="28"/>
+        </w:rPr>
+        <w:t>HttpResponseRedirect</w:t>
+      </w:r>
+      <w:proofErr w:type="spellEnd"/>
+      <w:r>
+        <w:rPr>
+          <w:rFonts w:ascii="Cambria Math" w:hAnsi="Cambria Math"/>
+          <w:b/>
+          <w:bCs/>
+          <w:sz w:val="28"/>
+          <w:szCs w:val="28"/>
+        </w:rPr>
+        <w:t>(</w:t>
+      </w:r>
+      <w:proofErr w:type="spellStart"/>
+      <w:r>
+        <w:rPr>
+          <w:rFonts w:ascii="Cambria Math" w:hAnsi="Cambria Math"/>
+          <w:b/>
+          <w:bCs/>
+          <w:sz w:val="28"/>
+          <w:szCs w:val="28"/>
+        </w:rPr>
+        <w:t>url</w:t>
+      </w:r>
+      <w:proofErr w:type="spellEnd"/>
+      <w:r>
+        <w:rPr>
+          <w:rFonts w:ascii="Cambria Math" w:hAnsi="Cambria Math"/>
+          <w:b/>
+          <w:bCs/>
+          <w:sz w:val="28"/>
+          <w:szCs w:val="28"/>
+        </w:rPr>
+        <w:t>)</w:t>
+      </w:r>
+      <w:r>
+        <w:rPr>
+          <w:rFonts w:ascii="Cambria Math" w:hAnsi="Cambria Math"/>
+          <w:sz w:val="28"/>
+          <w:szCs w:val="28"/>
+        </w:rPr>
+        <w:t xml:space="preserve"> is a constructor that creates a redirection response.</w:t>
+      </w:r>
+    </w:p>
+    <w:p>
+      <w:pPr>
+        <w:numPr>
+          <w:ilvl w:val="0"/>
+          <w:numId w:val="25"/>
+        </w:numPr>
+        <w:rPr>
+          <w:rFonts w:ascii="Cambria Math" w:hAnsi="Cambria Math"/>
+          <w:sz w:val="28"/>
+          <w:szCs w:val="28"/>
+        </w:rPr>
+      </w:pPr>
+      <w:r>
+        <w:rPr>
+          <w:rFonts w:ascii="Cambria Math" w:hAnsi="Cambria Math"/>
+          <w:sz w:val="28"/>
+          <w:szCs w:val="28"/>
+        </w:rPr>
+        <w:t xml:space="preserve">It returns an </w:t>
+      </w:r>
+      <w:proofErr w:type="spellStart"/>
+      <w:r>
+        <w:rPr>
+          <w:rFonts w:ascii="Cambria Math" w:hAnsi="Cambria Math"/>
+          <w:b/>
+          <w:bCs/>
+          <w:sz w:val="28"/>
+          <w:szCs w:val="28"/>
+        </w:rPr>
+        <w:t>HttpResponseRedirect</w:t>
+      </w:r>
+      <w:proofErr w:type="spellEnd"/>
+      <w:r>
+        <w:rPr>
+          <w:rFonts w:ascii="Cambria Math" w:hAnsi="Cambria Math"/>
+          <w:b/>
+          <w:bCs/>
+          <w:sz w:val="28"/>
+          <w:szCs w:val="28"/>
+        </w:rPr>
+        <w:t xml:space="preserve"> object</w:t>
+      </w:r>
+      <w:r>
+        <w:rPr>
+          <w:rFonts w:ascii="Cambria Math" w:hAnsi="Cambria Math"/>
+          <w:sz w:val="28"/>
+          <w:szCs w:val="28"/>
+        </w:rPr>
+        <w:t>, which behaves as a response object instructing the browser to redirect to the given URL.</w:t>
       </w:r>
     </w:p>
     <w:p>
@@ -10573,6 +12647,304 @@
 <file path=word/numbering.xml><?xml version="1.0" encoding="utf-8"?>
 <w:numbering xmlns:wpc="http://schemas.microsoft.com/office/word/2010/wordprocessingCanvas" xmlns:cx="http://schemas.microsoft.com/office/drawing/2014/chartex" xmlns:cx1="http://schemas.microsoft.com/office/drawing/2015/9/8/chartex" xmlns:cx2="http://schemas.microsoft.com/office/drawing/2015/10/21/chartex" xmlns:cx3="http://schemas.microsoft.com/office/drawing/2016/5/9/chartex" xmlns:cx4="http://schemas.microsoft.com/office/drawing/2016/5/10/chartex" xmlns:cx5="http://schemas.microsoft.com/office/drawing/2016/5/11/chartex" xmlns:cx6="http://schemas.microsoft.com/office/drawing/2016/5/12/chartex" xmlns:cx7="http://schemas.microsoft.com/office/drawing/2016/5/13/chartex" xmlns:cx8="http://schemas.microsoft.com/office/drawing/2016/5/14/chartex" xmlns:mc="http://schemas.openxmlformats.org/markup-compatibility/2006" xmlns:aink="http://schemas.microsoft.com/office/drawing/2016/ink" xmlns:am3d="http://schemas.microsoft.com/office/drawing/2017/model3d" xmlns:o="urn:schemas-microsoft-com:office:office" xmlns:oel="http://schemas.microsoft.com/office/2019/extlst" xmlns:r="http://schemas.openxmlformats.org/officeDocument/2006/relationships" xmlns:m="http://schemas.openxmlformats.org/officeDocument/2006/math" xmlns:v="urn:schemas-microsoft-com:vml" xmlns:wp14="http://schemas.microsoft.com/office/word/2010/wordprocessingDrawing" xmlns:wp="http://schemas.openxmlformats.org/drawingml/2006/wordprocessingDrawing" xmlns:w10="urn:schemas-microsoft-com:office:word" xmlns:w="http://schemas.openxmlformats.org/wordprocessingml/2006/main" xmlns:w14="http://schemas.microsoft.com/office/word/2010/wordml" xmlns:w15="http://schemas.microsoft.com/office/word/2012/wordml" xmlns:w16cex="http://schemas.microsoft.com/office/word/2018/wordml/cex" xmlns:w16cid="http://schemas.microsoft.com/office/word/2016/wordml/cid" xmlns:w16="http://schemas.microsoft.com/office/word/2018/wordml" xmlns:w16du="http://schemas.microsoft.com/office/word/2023/wordml/word16du" xmlns:w16sdtdh="http://schemas.microsoft.com/office/word/2020/wordml/sdtdatahash" xmlns:w16sdtfl="http://schemas.microsoft.com/office/word/2024/wordml/sdtformatlock" xmlns:w16se="http://schemas.microsoft.com/office/word/2015/wordml/symex" xmlns:wpg="http://schemas.microsoft.com/office/word/2010/wordprocessingGroup" xmlns:wpi="http://schemas.microsoft.com/office/word/2010/wordprocessingInk" xmlns:wne="http://schemas.microsoft.com/office/word/2006/wordml" xmlns:wps="http://schemas.microsoft.com/office/word/2010/wordprocessingShape" mc:Ignorable="w14 w15 w16se w16cid w16 w16cex w16sdtdh w16sdtfl w16du wp14">
   <w:abstractNum w:abstractNumId="0" w15:restartNumberingAfterBreak="0">
+    <w:nsid w:val="04207D8B"/>
+    <w:multiLevelType w:val="multilevel"/>
+    <w:tmpl w:val="23420F40"/>
+    <w:lvl w:ilvl="0">
+      <w:start w:val="1"/>
+      <w:numFmt w:val="bullet"/>
+      <w:lvlText w:val=""/>
+      <w:lvlJc w:val="left"/>
+      <w:pPr>
+        <w:tabs>
+          <w:tab w:val="num" w:pos="720"/>
+        </w:tabs>
+        <w:ind w:left="720" w:hanging="360"/>
+      </w:pPr>
+      <w:rPr>
+        <w:rFonts w:ascii="Symbol" w:hAnsi="Symbol" w:hint="default"/>
+        <w:sz w:val="20"/>
+      </w:rPr>
+    </w:lvl>
+    <w:lvl w:ilvl="1" w:tentative="1">
+      <w:start w:val="1"/>
+      <w:numFmt w:val="bullet"/>
+      <w:lvlText w:val="o"/>
+      <w:lvlJc w:val="left"/>
+      <w:pPr>
+        <w:tabs>
+          <w:tab w:val="num" w:pos="1440"/>
+        </w:tabs>
+        <w:ind w:left="1440" w:hanging="360"/>
+      </w:pPr>
+      <w:rPr>
+        <w:rFonts w:ascii="Courier New" w:hAnsi="Courier New" w:hint="default"/>
+        <w:sz w:val="20"/>
+      </w:rPr>
+    </w:lvl>
+    <w:lvl w:ilvl="2" w:tentative="1">
+      <w:start w:val="1"/>
+      <w:numFmt w:val="bullet"/>
+      <w:lvlText w:val=""/>
+      <w:lvlJc w:val="left"/>
+      <w:pPr>
+        <w:tabs>
+          <w:tab w:val="num" w:pos="2160"/>
+        </w:tabs>
+        <w:ind w:left="2160" w:hanging="360"/>
+      </w:pPr>
+      <w:rPr>
+        <w:rFonts w:ascii="Wingdings" w:hAnsi="Wingdings" w:hint="default"/>
+        <w:sz w:val="20"/>
+      </w:rPr>
+    </w:lvl>
+    <w:lvl w:ilvl="3" w:tentative="1">
+      <w:start w:val="1"/>
+      <w:numFmt w:val="bullet"/>
+      <w:lvlText w:val=""/>
+      <w:lvlJc w:val="left"/>
+      <w:pPr>
+        <w:tabs>
+          <w:tab w:val="num" w:pos="2880"/>
+        </w:tabs>
+        <w:ind w:left="2880" w:hanging="360"/>
+      </w:pPr>
+      <w:rPr>
+        <w:rFonts w:ascii="Wingdings" w:hAnsi="Wingdings" w:hint="default"/>
+        <w:sz w:val="20"/>
+      </w:rPr>
+    </w:lvl>
+    <w:lvl w:ilvl="4" w:tentative="1">
+      <w:start w:val="1"/>
+      <w:numFmt w:val="bullet"/>
+      <w:lvlText w:val=""/>
+      <w:lvlJc w:val="left"/>
+      <w:pPr>
+        <w:tabs>
+          <w:tab w:val="num" w:pos="3600"/>
+        </w:tabs>
+        <w:ind w:left="3600" w:hanging="360"/>
+      </w:pPr>
+      <w:rPr>
+        <w:rFonts w:ascii="Wingdings" w:hAnsi="Wingdings" w:hint="default"/>
+        <w:sz w:val="20"/>
+      </w:rPr>
+    </w:lvl>
+    <w:lvl w:ilvl="5" w:tentative="1">
+      <w:start w:val="1"/>
+      <w:numFmt w:val="bullet"/>
+      <w:lvlText w:val=""/>
+      <w:lvlJc w:val="left"/>
+      <w:pPr>
+        <w:tabs>
+          <w:tab w:val="num" w:pos="4320"/>
+        </w:tabs>
+        <w:ind w:left="4320" w:hanging="360"/>
+      </w:pPr>
+      <w:rPr>
+        <w:rFonts w:ascii="Wingdings" w:hAnsi="Wingdings" w:hint="default"/>
+        <w:sz w:val="20"/>
+      </w:rPr>
+    </w:lvl>
+    <w:lvl w:ilvl="6" w:tentative="1">
+      <w:start w:val="1"/>
+      <w:numFmt w:val="bullet"/>
+      <w:lvlText w:val=""/>
+      <w:lvlJc w:val="left"/>
+      <w:pPr>
+        <w:tabs>
+          <w:tab w:val="num" w:pos="5040"/>
+        </w:tabs>
+        <w:ind w:left="5040" w:hanging="360"/>
+      </w:pPr>
+      <w:rPr>
+        <w:rFonts w:ascii="Wingdings" w:hAnsi="Wingdings" w:hint="default"/>
+        <w:sz w:val="20"/>
+      </w:rPr>
+    </w:lvl>
+    <w:lvl w:ilvl="7" w:tentative="1">
+      <w:start w:val="1"/>
+      <w:numFmt w:val="bullet"/>
+      <w:lvlText w:val=""/>
+      <w:lvlJc w:val="left"/>
+      <w:pPr>
+        <w:tabs>
+          <w:tab w:val="num" w:pos="5760"/>
+        </w:tabs>
+        <w:ind w:left="5760" w:hanging="360"/>
+      </w:pPr>
+      <w:rPr>
+        <w:rFonts w:ascii="Wingdings" w:hAnsi="Wingdings" w:hint="default"/>
+        <w:sz w:val="20"/>
+      </w:rPr>
+    </w:lvl>
+    <w:lvl w:ilvl="8" w:tentative="1">
+      <w:start w:val="1"/>
+      <w:numFmt w:val="bullet"/>
+      <w:lvlText w:val=""/>
+      <w:lvlJc w:val="left"/>
+      <w:pPr>
+        <w:tabs>
+          <w:tab w:val="num" w:pos="6480"/>
+        </w:tabs>
+        <w:ind w:left="6480" w:hanging="360"/>
+      </w:pPr>
+      <w:rPr>
+        <w:rFonts w:ascii="Wingdings" w:hAnsi="Wingdings" w:hint="default"/>
+        <w:sz w:val="20"/>
+      </w:rPr>
+    </w:lvl>
+  </w:abstractNum>
+  <w:abstractNum w:abstractNumId="1" w15:restartNumberingAfterBreak="0">
+    <w:nsid w:val="06535DBE"/>
+    <w:multiLevelType w:val="multilevel"/>
+    <w:tmpl w:val="FBA49022"/>
+    <w:lvl w:ilvl="0">
+      <w:start w:val="1"/>
+      <w:numFmt w:val="bullet"/>
+      <w:lvlText w:val=""/>
+      <w:lvlJc w:val="left"/>
+      <w:pPr>
+        <w:tabs>
+          <w:tab w:val="num" w:pos="720"/>
+        </w:tabs>
+        <w:ind w:left="720" w:hanging="360"/>
+      </w:pPr>
+      <w:rPr>
+        <w:rFonts w:ascii="Symbol" w:hAnsi="Symbol" w:hint="default"/>
+        <w:sz w:val="20"/>
+      </w:rPr>
+    </w:lvl>
+    <w:lvl w:ilvl="1" w:tentative="1">
+      <w:start w:val="1"/>
+      <w:numFmt w:val="bullet"/>
+      <w:lvlText w:val="o"/>
+      <w:lvlJc w:val="left"/>
+      <w:pPr>
+        <w:tabs>
+          <w:tab w:val="num" w:pos="1440"/>
+        </w:tabs>
+        <w:ind w:left="1440" w:hanging="360"/>
+      </w:pPr>
+      <w:rPr>
+        <w:rFonts w:ascii="Courier New" w:hAnsi="Courier New" w:hint="default"/>
+        <w:sz w:val="20"/>
+      </w:rPr>
+    </w:lvl>
+    <w:lvl w:ilvl="2" w:tentative="1">
+      <w:start w:val="1"/>
+      <w:numFmt w:val="bullet"/>
+      <w:lvlText w:val=""/>
+      <w:lvlJc w:val="left"/>
+      <w:pPr>
+        <w:tabs>
+          <w:tab w:val="num" w:pos="2160"/>
+        </w:tabs>
+        <w:ind w:left="2160" w:hanging="360"/>
+      </w:pPr>
+      <w:rPr>
+        <w:rFonts w:ascii="Wingdings" w:hAnsi="Wingdings" w:hint="default"/>
+        <w:sz w:val="20"/>
+      </w:rPr>
+    </w:lvl>
+    <w:lvl w:ilvl="3" w:tentative="1">
+      <w:start w:val="1"/>
+      <w:numFmt w:val="bullet"/>
+      <w:lvlText w:val=""/>
+      <w:lvlJc w:val="left"/>
+      <w:pPr>
+        <w:tabs>
+          <w:tab w:val="num" w:pos="2880"/>
+        </w:tabs>
+        <w:ind w:left="2880" w:hanging="360"/>
+      </w:pPr>
+      <w:rPr>
+        <w:rFonts w:ascii="Wingdings" w:hAnsi="Wingdings" w:hint="default"/>
+        <w:sz w:val="20"/>
+      </w:rPr>
+    </w:lvl>
+    <w:lvl w:ilvl="4" w:tentative="1">
+      <w:start w:val="1"/>
+      <w:numFmt w:val="bullet"/>
+      <w:lvlText w:val=""/>
+      <w:lvlJc w:val="left"/>
+      <w:pPr>
+        <w:tabs>
+          <w:tab w:val="num" w:pos="3600"/>
+        </w:tabs>
+        <w:ind w:left="3600" w:hanging="360"/>
+      </w:pPr>
+      <w:rPr>
+        <w:rFonts w:ascii="Wingdings" w:hAnsi="Wingdings" w:hint="default"/>
+        <w:sz w:val="20"/>
+      </w:rPr>
+    </w:lvl>
+    <w:lvl w:ilvl="5" w:tentative="1">
+      <w:start w:val="1"/>
+      <w:numFmt w:val="bullet"/>
+      <w:lvlText w:val=""/>
+      <w:lvlJc w:val="left"/>
+      <w:pPr>
+        <w:tabs>
+          <w:tab w:val="num" w:pos="4320"/>
+        </w:tabs>
+        <w:ind w:left="4320" w:hanging="360"/>
+      </w:pPr>
+      <w:rPr>
+        <w:rFonts w:ascii="Wingdings" w:hAnsi="Wingdings" w:hint="default"/>
+        <w:sz w:val="20"/>
+      </w:rPr>
+    </w:lvl>
+    <w:lvl w:ilvl="6" w:tentative="1">
+      <w:start w:val="1"/>
+      <w:numFmt w:val="bullet"/>
+      <w:lvlText w:val=""/>
+      <w:lvlJc w:val="left"/>
+      <w:pPr>
+        <w:tabs>
+          <w:tab w:val="num" w:pos="5040"/>
+        </w:tabs>
+        <w:ind w:left="5040" w:hanging="360"/>
+      </w:pPr>
+      <w:rPr>
+        <w:rFonts w:ascii="Wingdings" w:hAnsi="Wingdings" w:hint="default"/>
+        <w:sz w:val="20"/>
+      </w:rPr>
+    </w:lvl>
+    <w:lvl w:ilvl="7" w:tentative="1">
+      <w:start w:val="1"/>
+      <w:numFmt w:val="bullet"/>
+      <w:lvlText w:val=""/>
+      <w:lvlJc w:val="left"/>
+      <w:pPr>
+        <w:tabs>
+          <w:tab w:val="num" w:pos="5760"/>
+        </w:tabs>
+        <w:ind w:left="5760" w:hanging="360"/>
+      </w:pPr>
+      <w:rPr>
+        <w:rFonts w:ascii="Wingdings" w:hAnsi="Wingdings" w:hint="default"/>
+        <w:sz w:val="20"/>
+      </w:rPr>
+    </w:lvl>
+    <w:lvl w:ilvl="8" w:tentative="1">
+      <w:start w:val="1"/>
+      <w:numFmt w:val="bullet"/>
+      <w:lvlText w:val=""/>
+      <w:lvlJc w:val="left"/>
+      <w:pPr>
+        <w:tabs>
+          <w:tab w:val="num" w:pos="6480"/>
+        </w:tabs>
+        <w:ind w:left="6480" w:hanging="360"/>
+      </w:pPr>
+      <w:rPr>
+        <w:rFonts w:ascii="Wingdings" w:hAnsi="Wingdings" w:hint="default"/>
+        <w:sz w:val="20"/>
+      </w:rPr>
+    </w:lvl>
+  </w:abstractNum>
+  <w:abstractNum w:abstractNumId="2" w15:restartNumberingAfterBreak="0">
     <w:nsid w:val="06E07CB5"/>
     <w:multiLevelType w:val="multilevel"/>
     <w:tmpl w:val="FF46DA8C"/>
@@ -10721,7 +13093,156 @@
       </w:rPr>
     </w:lvl>
   </w:abstractNum>
-  <w:abstractNum w:abstractNumId="1" w15:restartNumberingAfterBreak="0">
+  <w:abstractNum w:abstractNumId="3" w15:restartNumberingAfterBreak="0">
+    <w:nsid w:val="07074C03"/>
+    <w:multiLevelType w:val="multilevel"/>
+    <w:tmpl w:val="AA60C46C"/>
+    <w:lvl w:ilvl="0">
+      <w:start w:val="1"/>
+      <w:numFmt w:val="bullet"/>
+      <w:lvlText w:val=""/>
+      <w:lvlJc w:val="left"/>
+      <w:pPr>
+        <w:tabs>
+          <w:tab w:val="num" w:pos="720"/>
+        </w:tabs>
+        <w:ind w:left="720" w:hanging="360"/>
+      </w:pPr>
+      <w:rPr>
+        <w:rFonts w:ascii="Symbol" w:hAnsi="Symbol" w:hint="default"/>
+        <w:sz w:val="20"/>
+      </w:rPr>
+    </w:lvl>
+    <w:lvl w:ilvl="1" w:tentative="1">
+      <w:start w:val="1"/>
+      <w:numFmt w:val="bullet"/>
+      <w:lvlText w:val="o"/>
+      <w:lvlJc w:val="left"/>
+      <w:pPr>
+        <w:tabs>
+          <w:tab w:val="num" w:pos="1440"/>
+        </w:tabs>
+        <w:ind w:left="1440" w:hanging="360"/>
+      </w:pPr>
+      <w:rPr>
+        <w:rFonts w:ascii="Courier New" w:hAnsi="Courier New" w:hint="default"/>
+        <w:sz w:val="20"/>
+      </w:rPr>
+    </w:lvl>
+    <w:lvl w:ilvl="2" w:tentative="1">
+      <w:start w:val="1"/>
+      <w:numFmt w:val="bullet"/>
+      <w:lvlText w:val=""/>
+      <w:lvlJc w:val="left"/>
+      <w:pPr>
+        <w:tabs>
+          <w:tab w:val="num" w:pos="2160"/>
+        </w:tabs>
+        <w:ind w:left="2160" w:hanging="360"/>
+      </w:pPr>
+      <w:rPr>
+        <w:rFonts w:ascii="Wingdings" w:hAnsi="Wingdings" w:hint="default"/>
+        <w:sz w:val="20"/>
+      </w:rPr>
+    </w:lvl>
+    <w:lvl w:ilvl="3" w:tentative="1">
+      <w:start w:val="1"/>
+      <w:numFmt w:val="bullet"/>
+      <w:lvlText w:val=""/>
+      <w:lvlJc w:val="left"/>
+      <w:pPr>
+        <w:tabs>
+          <w:tab w:val="num" w:pos="2880"/>
+        </w:tabs>
+        <w:ind w:left="2880" w:hanging="360"/>
+      </w:pPr>
+      <w:rPr>
+        <w:rFonts w:ascii="Wingdings" w:hAnsi="Wingdings" w:hint="default"/>
+        <w:sz w:val="20"/>
+      </w:rPr>
+    </w:lvl>
+    <w:lvl w:ilvl="4" w:tentative="1">
+      <w:start w:val="1"/>
+      <w:numFmt w:val="bullet"/>
+      <w:lvlText w:val=""/>
+      <w:lvlJc w:val="left"/>
+      <w:pPr>
+        <w:tabs>
+          <w:tab w:val="num" w:pos="3600"/>
+        </w:tabs>
+        <w:ind w:left="3600" w:hanging="360"/>
+      </w:pPr>
+      <w:rPr>
+        <w:rFonts w:ascii="Wingdings" w:hAnsi="Wingdings" w:hint="default"/>
+        <w:sz w:val="20"/>
+      </w:rPr>
+    </w:lvl>
+    <w:lvl w:ilvl="5" w:tentative="1">
+      <w:start w:val="1"/>
+      <w:numFmt w:val="bullet"/>
+      <w:lvlText w:val=""/>
+      <w:lvlJc w:val="left"/>
+      <w:pPr>
+        <w:tabs>
+          <w:tab w:val="num" w:pos="4320"/>
+        </w:tabs>
+        <w:ind w:left="4320" w:hanging="360"/>
+      </w:pPr>
+      <w:rPr>
+        <w:rFonts w:ascii="Wingdings" w:hAnsi="Wingdings" w:hint="default"/>
+        <w:sz w:val="20"/>
+      </w:rPr>
+    </w:lvl>
+    <w:lvl w:ilvl="6" w:tentative="1">
+      <w:start w:val="1"/>
+      <w:numFmt w:val="bullet"/>
+      <w:lvlText w:val=""/>
+      <w:lvlJc w:val="left"/>
+      <w:pPr>
+        <w:tabs>
+          <w:tab w:val="num" w:pos="5040"/>
+        </w:tabs>
+        <w:ind w:left="5040" w:hanging="360"/>
+      </w:pPr>
+      <w:rPr>
+        <w:rFonts w:ascii="Wingdings" w:hAnsi="Wingdings" w:hint="default"/>
+        <w:sz w:val="20"/>
+      </w:rPr>
+    </w:lvl>
+    <w:lvl w:ilvl="7" w:tentative="1">
+      <w:start w:val="1"/>
+      <w:numFmt w:val="bullet"/>
+      <w:lvlText w:val=""/>
+      <w:lvlJc w:val="left"/>
+      <w:pPr>
+        <w:tabs>
+          <w:tab w:val="num" w:pos="5760"/>
+        </w:tabs>
+        <w:ind w:left="5760" w:hanging="360"/>
+      </w:pPr>
+      <w:rPr>
+        <w:rFonts w:ascii="Wingdings" w:hAnsi="Wingdings" w:hint="default"/>
+        <w:sz w:val="20"/>
+      </w:rPr>
+    </w:lvl>
+    <w:lvl w:ilvl="8" w:tentative="1">
+      <w:start w:val="1"/>
+      <w:numFmt w:val="bullet"/>
+      <w:lvlText w:val=""/>
+      <w:lvlJc w:val="left"/>
+      <w:pPr>
+        <w:tabs>
+          <w:tab w:val="num" w:pos="6480"/>
+        </w:tabs>
+        <w:ind w:left="6480" w:hanging="360"/>
+      </w:pPr>
+      <w:rPr>
+        <w:rFonts w:ascii="Wingdings" w:hAnsi="Wingdings" w:hint="default"/>
+        <w:sz w:val="20"/>
+      </w:rPr>
+    </w:lvl>
+  </w:abstractNum>
+  <w:abstractNum w:abstractNumId="4" w15:restartNumberingAfterBreak="0">
     <w:nsid w:val="0D662D30"/>
     <w:multiLevelType w:val="multilevel"/>
     <w:tmpl w:val="8A8C8D44"/>
@@ -10870,7 +13391,7 @@
       </w:rPr>
     </w:lvl>
   </w:abstractNum>
-  <w:abstractNum w:abstractNumId="2" w15:restartNumberingAfterBreak="0">
+  <w:abstractNum w:abstractNumId="5" w15:restartNumberingAfterBreak="0">
     <w:nsid w:val="0E2146F4"/>
     <w:multiLevelType w:val="multilevel"/>
     <w:tmpl w:val="752205C0"/>
@@ -11019,7 +13540,7 @@
       </w:rPr>
     </w:lvl>
   </w:abstractNum>
-  <w:abstractNum w:abstractNumId="3" w15:restartNumberingAfterBreak="0">
+  <w:abstractNum w:abstractNumId="6" w15:restartNumberingAfterBreak="0">
     <w:nsid w:val="0F7E04FE"/>
     <w:multiLevelType w:val="multilevel"/>
     <w:tmpl w:val="6C8EE2D8"/>
@@ -11168,7 +13689,156 @@
       </w:rPr>
     </w:lvl>
   </w:abstractNum>
-  <w:abstractNum w:abstractNumId="4" w15:restartNumberingAfterBreak="0">
+  <w:abstractNum w:abstractNumId="7" w15:restartNumberingAfterBreak="0">
+    <w:nsid w:val="1E294DDB"/>
+    <w:multiLevelType w:val="multilevel"/>
+    <w:tmpl w:val="43C8CB4C"/>
+    <w:lvl w:ilvl="0">
+      <w:start w:val="1"/>
+      <w:numFmt w:val="bullet"/>
+      <w:lvlText w:val=""/>
+      <w:lvlJc w:val="left"/>
+      <w:pPr>
+        <w:tabs>
+          <w:tab w:val="num" w:pos="720"/>
+        </w:tabs>
+        <w:ind w:left="720" w:hanging="360"/>
+      </w:pPr>
+      <w:rPr>
+        <w:rFonts w:ascii="Symbol" w:hAnsi="Symbol" w:hint="default"/>
+        <w:sz w:val="20"/>
+      </w:rPr>
+    </w:lvl>
+    <w:lvl w:ilvl="1" w:tentative="1">
+      <w:start w:val="1"/>
+      <w:numFmt w:val="bullet"/>
+      <w:lvlText w:val="o"/>
+      <w:lvlJc w:val="left"/>
+      <w:pPr>
+        <w:tabs>
+          <w:tab w:val="num" w:pos="1440"/>
+        </w:tabs>
+        <w:ind w:left="1440" w:hanging="360"/>
+      </w:pPr>
+      <w:rPr>
+        <w:rFonts w:ascii="Courier New" w:hAnsi="Courier New" w:hint="default"/>
+        <w:sz w:val="20"/>
+      </w:rPr>
+    </w:lvl>
+    <w:lvl w:ilvl="2" w:tentative="1">
+      <w:start w:val="1"/>
+      <w:numFmt w:val="bullet"/>
+      <w:lvlText w:val=""/>
+      <w:lvlJc w:val="left"/>
+      <w:pPr>
+        <w:tabs>
+          <w:tab w:val="num" w:pos="2160"/>
+        </w:tabs>
+        <w:ind w:left="2160" w:hanging="360"/>
+      </w:pPr>
+      <w:rPr>
+        <w:rFonts w:ascii="Wingdings" w:hAnsi="Wingdings" w:hint="default"/>
+        <w:sz w:val="20"/>
+      </w:rPr>
+    </w:lvl>
+    <w:lvl w:ilvl="3" w:tentative="1">
+      <w:start w:val="1"/>
+      <w:numFmt w:val="bullet"/>
+      <w:lvlText w:val=""/>
+      <w:lvlJc w:val="left"/>
+      <w:pPr>
+        <w:tabs>
+          <w:tab w:val="num" w:pos="2880"/>
+        </w:tabs>
+        <w:ind w:left="2880" w:hanging="360"/>
+      </w:pPr>
+      <w:rPr>
+        <w:rFonts w:ascii="Wingdings" w:hAnsi="Wingdings" w:hint="default"/>
+        <w:sz w:val="20"/>
+      </w:rPr>
+    </w:lvl>
+    <w:lvl w:ilvl="4" w:tentative="1">
+      <w:start w:val="1"/>
+      <w:numFmt w:val="bullet"/>
+      <w:lvlText w:val=""/>
+      <w:lvlJc w:val="left"/>
+      <w:pPr>
+        <w:tabs>
+          <w:tab w:val="num" w:pos="3600"/>
+        </w:tabs>
+        <w:ind w:left="3600" w:hanging="360"/>
+      </w:pPr>
+      <w:rPr>
+        <w:rFonts w:ascii="Wingdings" w:hAnsi="Wingdings" w:hint="default"/>
+        <w:sz w:val="20"/>
+      </w:rPr>
+    </w:lvl>
+    <w:lvl w:ilvl="5" w:tentative="1">
+      <w:start w:val="1"/>
+      <w:numFmt w:val="bullet"/>
+      <w:lvlText w:val=""/>
+      <w:lvlJc w:val="left"/>
+      <w:pPr>
+        <w:tabs>
+          <w:tab w:val="num" w:pos="4320"/>
+        </w:tabs>
+        <w:ind w:left="4320" w:hanging="360"/>
+      </w:pPr>
+      <w:rPr>
+        <w:rFonts w:ascii="Wingdings" w:hAnsi="Wingdings" w:hint="default"/>
+        <w:sz w:val="20"/>
+      </w:rPr>
+    </w:lvl>
+    <w:lvl w:ilvl="6" w:tentative="1">
+      <w:start w:val="1"/>
+      <w:numFmt w:val="bullet"/>
+      <w:lvlText w:val=""/>
+      <w:lvlJc w:val="left"/>
+      <w:pPr>
+        <w:tabs>
+          <w:tab w:val="num" w:pos="5040"/>
+        </w:tabs>
+        <w:ind w:left="5040" w:hanging="360"/>
+      </w:pPr>
+      <w:rPr>
+        <w:rFonts w:ascii="Wingdings" w:hAnsi="Wingdings" w:hint="default"/>
+        <w:sz w:val="20"/>
+      </w:rPr>
+    </w:lvl>
+    <w:lvl w:ilvl="7" w:tentative="1">
+      <w:start w:val="1"/>
+      <w:numFmt w:val="bullet"/>
+      <w:lvlText w:val=""/>
+      <w:lvlJc w:val="left"/>
+      <w:pPr>
+        <w:tabs>
+          <w:tab w:val="num" w:pos="5760"/>
+        </w:tabs>
+        <w:ind w:left="5760" w:hanging="360"/>
+      </w:pPr>
+      <w:rPr>
+        <w:rFonts w:ascii="Wingdings" w:hAnsi="Wingdings" w:hint="default"/>
+        <w:sz w:val="20"/>
+      </w:rPr>
+    </w:lvl>
+    <w:lvl w:ilvl="8" w:tentative="1">
+      <w:start w:val="1"/>
+      <w:numFmt w:val="bullet"/>
+      <w:lvlText w:val=""/>
+      <w:lvlJc w:val="left"/>
+      <w:pPr>
+        <w:tabs>
+          <w:tab w:val="num" w:pos="6480"/>
+        </w:tabs>
+        <w:ind w:left="6480" w:hanging="360"/>
+      </w:pPr>
+      <w:rPr>
+        <w:rFonts w:ascii="Wingdings" w:hAnsi="Wingdings" w:hint="default"/>
+        <w:sz w:val="20"/>
+      </w:rPr>
+    </w:lvl>
+  </w:abstractNum>
+  <w:abstractNum w:abstractNumId="8" w15:restartNumberingAfterBreak="0">
     <w:nsid w:val="1EA67FD0"/>
     <w:multiLevelType w:val="multilevel"/>
     <w:tmpl w:val="35CE6DB4"/>
@@ -11281,7 +13951,7 @@
       </w:pPr>
     </w:lvl>
   </w:abstractNum>
-  <w:abstractNum w:abstractNumId="5" w15:restartNumberingAfterBreak="0">
+  <w:abstractNum w:abstractNumId="9" w15:restartNumberingAfterBreak="0">
     <w:nsid w:val="1FF374A2"/>
     <w:multiLevelType w:val="multilevel"/>
     <w:tmpl w:val="7840D362"/>
@@ -11430,7 +14100,7 @@
       </w:rPr>
     </w:lvl>
   </w:abstractNum>
-  <w:abstractNum w:abstractNumId="6" w15:restartNumberingAfterBreak="0">
+  <w:abstractNum w:abstractNumId="10" w15:restartNumberingAfterBreak="0">
     <w:nsid w:val="27FC261F"/>
     <w:multiLevelType w:val="multilevel"/>
     <w:tmpl w:val="556A1940"/>
@@ -11579,7 +14249,156 @@
       </w:rPr>
     </w:lvl>
   </w:abstractNum>
-  <w:abstractNum w:abstractNumId="7" w15:restartNumberingAfterBreak="0">
+  <w:abstractNum w:abstractNumId="11" w15:restartNumberingAfterBreak="0">
+    <w:nsid w:val="2E204E04"/>
+    <w:multiLevelType w:val="multilevel"/>
+    <w:tmpl w:val="4A72496E"/>
+    <w:lvl w:ilvl="0">
+      <w:start w:val="1"/>
+      <w:numFmt w:val="bullet"/>
+      <w:lvlText w:val=""/>
+      <w:lvlJc w:val="left"/>
+      <w:pPr>
+        <w:tabs>
+          <w:tab w:val="num" w:pos="720"/>
+        </w:tabs>
+        <w:ind w:left="720" w:hanging="360"/>
+      </w:pPr>
+      <w:rPr>
+        <w:rFonts w:ascii="Symbol" w:hAnsi="Symbol" w:hint="default"/>
+        <w:sz w:val="20"/>
+      </w:rPr>
+    </w:lvl>
+    <w:lvl w:ilvl="1" w:tentative="1">
+      <w:start w:val="1"/>
+      <w:numFmt w:val="bullet"/>
+      <w:lvlText w:val="o"/>
+      <w:lvlJc w:val="left"/>
+      <w:pPr>
+        <w:tabs>
+          <w:tab w:val="num" w:pos="1440"/>
+        </w:tabs>
+        <w:ind w:left="1440" w:hanging="360"/>
+      </w:pPr>
+      <w:rPr>
+        <w:rFonts w:ascii="Courier New" w:hAnsi="Courier New" w:hint="default"/>
+        <w:sz w:val="20"/>
+      </w:rPr>
+    </w:lvl>
+    <w:lvl w:ilvl="2" w:tentative="1">
+      <w:start w:val="1"/>
+      <w:numFmt w:val="bullet"/>
+      <w:lvlText w:val=""/>
+      <w:lvlJc w:val="left"/>
+      <w:pPr>
+        <w:tabs>
+          <w:tab w:val="num" w:pos="2160"/>
+        </w:tabs>
+        <w:ind w:left="2160" w:hanging="360"/>
+      </w:pPr>
+      <w:rPr>
+        <w:rFonts w:ascii="Wingdings" w:hAnsi="Wingdings" w:hint="default"/>
+        <w:sz w:val="20"/>
+      </w:rPr>
+    </w:lvl>
+    <w:lvl w:ilvl="3" w:tentative="1">
+      <w:start w:val="1"/>
+      <w:numFmt w:val="bullet"/>
+      <w:lvlText w:val=""/>
+      <w:lvlJc w:val="left"/>
+      <w:pPr>
+        <w:tabs>
+          <w:tab w:val="num" w:pos="2880"/>
+        </w:tabs>
+        <w:ind w:left="2880" w:hanging="360"/>
+      </w:pPr>
+      <w:rPr>
+        <w:rFonts w:ascii="Wingdings" w:hAnsi="Wingdings" w:hint="default"/>
+        <w:sz w:val="20"/>
+      </w:rPr>
+    </w:lvl>
+    <w:lvl w:ilvl="4" w:tentative="1">
+      <w:start w:val="1"/>
+      <w:numFmt w:val="bullet"/>
+      <w:lvlText w:val=""/>
+      <w:lvlJc w:val="left"/>
+      <w:pPr>
+        <w:tabs>
+          <w:tab w:val="num" w:pos="3600"/>
+        </w:tabs>
+        <w:ind w:left="3600" w:hanging="360"/>
+      </w:pPr>
+      <w:rPr>
+        <w:rFonts w:ascii="Wingdings" w:hAnsi="Wingdings" w:hint="default"/>
+        <w:sz w:val="20"/>
+      </w:rPr>
+    </w:lvl>
+    <w:lvl w:ilvl="5" w:tentative="1">
+      <w:start w:val="1"/>
+      <w:numFmt w:val="bullet"/>
+      <w:lvlText w:val=""/>
+      <w:lvlJc w:val="left"/>
+      <w:pPr>
+        <w:tabs>
+          <w:tab w:val="num" w:pos="4320"/>
+        </w:tabs>
+        <w:ind w:left="4320" w:hanging="360"/>
+      </w:pPr>
+      <w:rPr>
+        <w:rFonts w:ascii="Wingdings" w:hAnsi="Wingdings" w:hint="default"/>
+        <w:sz w:val="20"/>
+      </w:rPr>
+    </w:lvl>
+    <w:lvl w:ilvl="6" w:tentative="1">
+      <w:start w:val="1"/>
+      <w:numFmt w:val="bullet"/>
+      <w:lvlText w:val=""/>
+      <w:lvlJc w:val="left"/>
+      <w:pPr>
+        <w:tabs>
+          <w:tab w:val="num" w:pos="5040"/>
+        </w:tabs>
+        <w:ind w:left="5040" w:hanging="360"/>
+      </w:pPr>
+      <w:rPr>
+        <w:rFonts w:ascii="Wingdings" w:hAnsi="Wingdings" w:hint="default"/>
+        <w:sz w:val="20"/>
+      </w:rPr>
+    </w:lvl>
+    <w:lvl w:ilvl="7" w:tentative="1">
+      <w:start w:val="1"/>
+      <w:numFmt w:val="bullet"/>
+      <w:lvlText w:val=""/>
+      <w:lvlJc w:val="left"/>
+      <w:pPr>
+        <w:tabs>
+          <w:tab w:val="num" w:pos="5760"/>
+        </w:tabs>
+        <w:ind w:left="5760" w:hanging="360"/>
+      </w:pPr>
+      <w:rPr>
+        <w:rFonts w:ascii="Wingdings" w:hAnsi="Wingdings" w:hint="default"/>
+        <w:sz w:val="20"/>
+      </w:rPr>
+    </w:lvl>
+    <w:lvl w:ilvl="8" w:tentative="1">
+      <w:start w:val="1"/>
+      <w:numFmt w:val="bullet"/>
+      <w:lvlText w:val=""/>
+      <w:lvlJc w:val="left"/>
+      <w:pPr>
+        <w:tabs>
+          <w:tab w:val="num" w:pos="6480"/>
+        </w:tabs>
+        <w:ind w:left="6480" w:hanging="360"/>
+      </w:pPr>
+      <w:rPr>
+        <w:rFonts w:ascii="Wingdings" w:hAnsi="Wingdings" w:hint="default"/>
+        <w:sz w:val="20"/>
+      </w:rPr>
+    </w:lvl>
+  </w:abstractNum>
+  <w:abstractNum w:abstractNumId="12" w15:restartNumberingAfterBreak="0">
     <w:nsid w:val="2F68574E"/>
     <w:multiLevelType w:val="multilevel"/>
     <w:tmpl w:val="203E359C"/>
@@ -11728,7 +14547,7 @@
       </w:rPr>
     </w:lvl>
   </w:abstractNum>
-  <w:abstractNum w:abstractNumId="8" w15:restartNumberingAfterBreak="0">
+  <w:abstractNum w:abstractNumId="13" w15:restartNumberingAfterBreak="0">
     <w:nsid w:val="4077513C"/>
     <w:multiLevelType w:val="multilevel"/>
     <w:tmpl w:val="4CEEB7EC"/>
@@ -11845,7 +14664,7 @@
       </w:pPr>
     </w:lvl>
   </w:abstractNum>
-  <w:abstractNum w:abstractNumId="9" w15:restartNumberingAfterBreak="0">
+  <w:abstractNum w:abstractNumId="14" w15:restartNumberingAfterBreak="0">
     <w:nsid w:val="42B9086A"/>
     <w:multiLevelType w:val="multilevel"/>
     <w:tmpl w:val="1B92077E"/>
@@ -11994,7 +14813,7 @@
       </w:rPr>
     </w:lvl>
   </w:abstractNum>
-  <w:abstractNum w:abstractNumId="10" w15:restartNumberingAfterBreak="0">
+  <w:abstractNum w:abstractNumId="15" w15:restartNumberingAfterBreak="0">
     <w:nsid w:val="430B3468"/>
     <w:multiLevelType w:val="multilevel"/>
     <w:tmpl w:val="73C4B9E2"/>
@@ -12026,7 +14845,7 @@
         <w:sz w:val="20"/>
       </w:rPr>
     </w:lvl>
-    <w:lvl w:ilvl="2" w:tentative="1">
+    <w:lvl w:ilvl="2">
       <w:start w:val="1"/>
       <w:numFmt w:val="decimal"/>
       <w:lvlText w:val="%3."/>
@@ -12111,7 +14930,7 @@
       </w:pPr>
     </w:lvl>
   </w:abstractNum>
-  <w:abstractNum w:abstractNumId="11" w15:restartNumberingAfterBreak="0">
+  <w:abstractNum w:abstractNumId="16" w15:restartNumberingAfterBreak="0">
     <w:nsid w:val="447511DD"/>
     <w:multiLevelType w:val="multilevel"/>
     <w:tmpl w:val="F13AE5F6"/>
@@ -12260,7 +15079,7 @@
       </w:rPr>
     </w:lvl>
   </w:abstractNum>
-  <w:abstractNum w:abstractNumId="12" w15:restartNumberingAfterBreak="0">
+  <w:abstractNum w:abstractNumId="17" w15:restartNumberingAfterBreak="0">
     <w:nsid w:val="4588418F"/>
     <w:multiLevelType w:val="multilevel"/>
     <w:tmpl w:val="87AA168A"/>
@@ -12377,7 +15196,7 @@
       </w:pPr>
     </w:lvl>
   </w:abstractNum>
-  <w:abstractNum w:abstractNumId="13" w15:restartNumberingAfterBreak="0">
+  <w:abstractNum w:abstractNumId="18" w15:restartNumberingAfterBreak="0">
     <w:nsid w:val="460A31FB"/>
     <w:multiLevelType w:val="multilevel"/>
     <w:tmpl w:val="6A3C0B22"/>
@@ -12526,7 +15345,7 @@
       </w:rPr>
     </w:lvl>
   </w:abstractNum>
-  <w:abstractNum w:abstractNumId="14" w15:restartNumberingAfterBreak="0">
+  <w:abstractNum w:abstractNumId="19" w15:restartNumberingAfterBreak="0">
     <w:nsid w:val="523F0C60"/>
     <w:multiLevelType w:val="multilevel"/>
     <w:tmpl w:val="FF0E57DC"/>
@@ -12675,7 +15494,156 @@
       </w:rPr>
     </w:lvl>
   </w:abstractNum>
-  <w:abstractNum w:abstractNumId="15" w15:restartNumberingAfterBreak="0">
+  <w:abstractNum w:abstractNumId="20" w15:restartNumberingAfterBreak="0">
+    <w:nsid w:val="59C655CB"/>
+    <w:multiLevelType w:val="multilevel"/>
+    <w:tmpl w:val="2ADEDF90"/>
+    <w:lvl w:ilvl="0">
+      <w:start w:val="1"/>
+      <w:numFmt w:val="bullet"/>
+      <w:lvlText w:val=""/>
+      <w:lvlJc w:val="left"/>
+      <w:pPr>
+        <w:tabs>
+          <w:tab w:val="num" w:pos="720"/>
+        </w:tabs>
+        <w:ind w:left="720" w:hanging="360"/>
+      </w:pPr>
+      <w:rPr>
+        <w:rFonts w:ascii="Symbol" w:hAnsi="Symbol" w:hint="default"/>
+        <w:sz w:val="20"/>
+      </w:rPr>
+    </w:lvl>
+    <w:lvl w:ilvl="1" w:tentative="1">
+      <w:start w:val="1"/>
+      <w:numFmt w:val="bullet"/>
+      <w:lvlText w:val="o"/>
+      <w:lvlJc w:val="left"/>
+      <w:pPr>
+        <w:tabs>
+          <w:tab w:val="num" w:pos="1440"/>
+        </w:tabs>
+        <w:ind w:left="1440" w:hanging="360"/>
+      </w:pPr>
+      <w:rPr>
+        <w:rFonts w:ascii="Courier New" w:hAnsi="Courier New" w:hint="default"/>
+        <w:sz w:val="20"/>
+      </w:rPr>
+    </w:lvl>
+    <w:lvl w:ilvl="2" w:tentative="1">
+      <w:start w:val="1"/>
+      <w:numFmt w:val="bullet"/>
+      <w:lvlText w:val=""/>
+      <w:lvlJc w:val="left"/>
+      <w:pPr>
+        <w:tabs>
+          <w:tab w:val="num" w:pos="2160"/>
+        </w:tabs>
+        <w:ind w:left="2160" w:hanging="360"/>
+      </w:pPr>
+      <w:rPr>
+        <w:rFonts w:ascii="Wingdings" w:hAnsi="Wingdings" w:hint="default"/>
+        <w:sz w:val="20"/>
+      </w:rPr>
+    </w:lvl>
+    <w:lvl w:ilvl="3" w:tentative="1">
+      <w:start w:val="1"/>
+      <w:numFmt w:val="bullet"/>
+      <w:lvlText w:val=""/>
+      <w:lvlJc w:val="left"/>
+      <w:pPr>
+        <w:tabs>
+          <w:tab w:val="num" w:pos="2880"/>
+        </w:tabs>
+        <w:ind w:left="2880" w:hanging="360"/>
+      </w:pPr>
+      <w:rPr>
+        <w:rFonts w:ascii="Wingdings" w:hAnsi="Wingdings" w:hint="default"/>
+        <w:sz w:val="20"/>
+      </w:rPr>
+    </w:lvl>
+    <w:lvl w:ilvl="4" w:tentative="1">
+      <w:start w:val="1"/>
+      <w:numFmt w:val="bullet"/>
+      <w:lvlText w:val=""/>
+      <w:lvlJc w:val="left"/>
+      <w:pPr>
+        <w:tabs>
+          <w:tab w:val="num" w:pos="3600"/>
+        </w:tabs>
+        <w:ind w:left="3600" w:hanging="360"/>
+      </w:pPr>
+      <w:rPr>
+        <w:rFonts w:ascii="Wingdings" w:hAnsi="Wingdings" w:hint="default"/>
+        <w:sz w:val="20"/>
+      </w:rPr>
+    </w:lvl>
+    <w:lvl w:ilvl="5" w:tentative="1">
+      <w:start w:val="1"/>
+      <w:numFmt w:val="bullet"/>
+      <w:lvlText w:val=""/>
+      <w:lvlJc w:val="left"/>
+      <w:pPr>
+        <w:tabs>
+          <w:tab w:val="num" w:pos="4320"/>
+        </w:tabs>
+        <w:ind w:left="4320" w:hanging="360"/>
+      </w:pPr>
+      <w:rPr>
+        <w:rFonts w:ascii="Wingdings" w:hAnsi="Wingdings" w:hint="default"/>
+        <w:sz w:val="20"/>
+      </w:rPr>
+    </w:lvl>
+    <w:lvl w:ilvl="6" w:tentative="1">
+      <w:start w:val="1"/>
+      <w:numFmt w:val="bullet"/>
+      <w:lvlText w:val=""/>
+      <w:lvlJc w:val="left"/>
+      <w:pPr>
+        <w:tabs>
+          <w:tab w:val="num" w:pos="5040"/>
+        </w:tabs>
+        <w:ind w:left="5040" w:hanging="360"/>
+      </w:pPr>
+      <w:rPr>
+        <w:rFonts w:ascii="Wingdings" w:hAnsi="Wingdings" w:hint="default"/>
+        <w:sz w:val="20"/>
+      </w:rPr>
+    </w:lvl>
+    <w:lvl w:ilvl="7" w:tentative="1">
+      <w:start w:val="1"/>
+      <w:numFmt w:val="bullet"/>
+      <w:lvlText w:val=""/>
+      <w:lvlJc w:val="left"/>
+      <w:pPr>
+        <w:tabs>
+          <w:tab w:val="num" w:pos="5760"/>
+        </w:tabs>
+        <w:ind w:left="5760" w:hanging="360"/>
+      </w:pPr>
+      <w:rPr>
+        <w:rFonts w:ascii="Wingdings" w:hAnsi="Wingdings" w:hint="default"/>
+        <w:sz w:val="20"/>
+      </w:rPr>
+    </w:lvl>
+    <w:lvl w:ilvl="8" w:tentative="1">
+      <w:start w:val="1"/>
+      <w:numFmt w:val="bullet"/>
+      <w:lvlText w:val=""/>
+      <w:lvlJc w:val="left"/>
+      <w:pPr>
+        <w:tabs>
+          <w:tab w:val="num" w:pos="6480"/>
+        </w:tabs>
+        <w:ind w:left="6480" w:hanging="360"/>
+      </w:pPr>
+      <w:rPr>
+        <w:rFonts w:ascii="Wingdings" w:hAnsi="Wingdings" w:hint="default"/>
+        <w:sz w:val="20"/>
+      </w:rPr>
+    </w:lvl>
+  </w:abstractNum>
+  <w:abstractNum w:abstractNumId="21" w15:restartNumberingAfterBreak="0">
     <w:nsid w:val="5A9E188D"/>
     <w:multiLevelType w:val="multilevel"/>
     <w:tmpl w:val="09903D76"/>
@@ -12788,7 +15756,7 @@
       </w:pPr>
     </w:lvl>
   </w:abstractNum>
-  <w:abstractNum w:abstractNumId="16" w15:restartNumberingAfterBreak="0">
+  <w:abstractNum w:abstractNumId="22" w15:restartNumberingAfterBreak="0">
     <w:nsid w:val="5B1E5132"/>
     <w:multiLevelType w:val="multilevel"/>
     <w:tmpl w:val="6A92CE18"/>
@@ -12901,7 +15869,7 @@
       </w:pPr>
     </w:lvl>
   </w:abstractNum>
-  <w:abstractNum w:abstractNumId="17" w15:restartNumberingAfterBreak="0">
+  <w:abstractNum w:abstractNumId="23" w15:restartNumberingAfterBreak="0">
     <w:nsid w:val="675025A0"/>
     <w:multiLevelType w:val="multilevel"/>
     <w:tmpl w:val="57F2746C"/>
@@ -13050,59 +16018,229 @@
       </w:rPr>
     </w:lvl>
   </w:abstractNum>
+  <w:abstractNum w:abstractNumId="24" w15:restartNumberingAfterBreak="0">
+    <w:nsid w:val="6ECD6E7F"/>
+    <w:multiLevelType w:val="multilevel"/>
+    <w:tmpl w:val="7AB03034"/>
+    <w:lvl w:ilvl="0">
+      <w:start w:val="1"/>
+      <w:numFmt w:val="bullet"/>
+      <w:lvlText w:val=""/>
+      <w:lvlJc w:val="left"/>
+      <w:pPr>
+        <w:tabs>
+          <w:tab w:val="num" w:pos="720"/>
+        </w:tabs>
+        <w:ind w:left="720" w:hanging="360"/>
+      </w:pPr>
+      <w:rPr>
+        <w:rFonts w:ascii="Symbol" w:hAnsi="Symbol" w:hint="default"/>
+        <w:sz w:val="20"/>
+      </w:rPr>
+    </w:lvl>
+    <w:lvl w:ilvl="1" w:tentative="1">
+      <w:start w:val="1"/>
+      <w:numFmt w:val="bullet"/>
+      <w:lvlText w:val="o"/>
+      <w:lvlJc w:val="left"/>
+      <w:pPr>
+        <w:tabs>
+          <w:tab w:val="num" w:pos="1440"/>
+        </w:tabs>
+        <w:ind w:left="1440" w:hanging="360"/>
+      </w:pPr>
+      <w:rPr>
+        <w:rFonts w:ascii="Courier New" w:hAnsi="Courier New" w:hint="default"/>
+        <w:sz w:val="20"/>
+      </w:rPr>
+    </w:lvl>
+    <w:lvl w:ilvl="2" w:tentative="1">
+      <w:start w:val="1"/>
+      <w:numFmt w:val="bullet"/>
+      <w:lvlText w:val=""/>
+      <w:lvlJc w:val="left"/>
+      <w:pPr>
+        <w:tabs>
+          <w:tab w:val="num" w:pos="2160"/>
+        </w:tabs>
+        <w:ind w:left="2160" w:hanging="360"/>
+      </w:pPr>
+      <w:rPr>
+        <w:rFonts w:ascii="Wingdings" w:hAnsi="Wingdings" w:hint="default"/>
+        <w:sz w:val="20"/>
+      </w:rPr>
+    </w:lvl>
+    <w:lvl w:ilvl="3" w:tentative="1">
+      <w:start w:val="1"/>
+      <w:numFmt w:val="bullet"/>
+      <w:lvlText w:val=""/>
+      <w:lvlJc w:val="left"/>
+      <w:pPr>
+        <w:tabs>
+          <w:tab w:val="num" w:pos="2880"/>
+        </w:tabs>
+        <w:ind w:left="2880" w:hanging="360"/>
+      </w:pPr>
+      <w:rPr>
+        <w:rFonts w:ascii="Wingdings" w:hAnsi="Wingdings" w:hint="default"/>
+        <w:sz w:val="20"/>
+      </w:rPr>
+    </w:lvl>
+    <w:lvl w:ilvl="4" w:tentative="1">
+      <w:start w:val="1"/>
+      <w:numFmt w:val="bullet"/>
+      <w:lvlText w:val=""/>
+      <w:lvlJc w:val="left"/>
+      <w:pPr>
+        <w:tabs>
+          <w:tab w:val="num" w:pos="3600"/>
+        </w:tabs>
+        <w:ind w:left="3600" w:hanging="360"/>
+      </w:pPr>
+      <w:rPr>
+        <w:rFonts w:ascii="Wingdings" w:hAnsi="Wingdings" w:hint="default"/>
+        <w:sz w:val="20"/>
+      </w:rPr>
+    </w:lvl>
+    <w:lvl w:ilvl="5" w:tentative="1">
+      <w:start w:val="1"/>
+      <w:numFmt w:val="bullet"/>
+      <w:lvlText w:val=""/>
+      <w:lvlJc w:val="left"/>
+      <w:pPr>
+        <w:tabs>
+          <w:tab w:val="num" w:pos="4320"/>
+        </w:tabs>
+        <w:ind w:left="4320" w:hanging="360"/>
+      </w:pPr>
+      <w:rPr>
+        <w:rFonts w:ascii="Wingdings" w:hAnsi="Wingdings" w:hint="default"/>
+        <w:sz w:val="20"/>
+      </w:rPr>
+    </w:lvl>
+    <w:lvl w:ilvl="6" w:tentative="1">
+      <w:start w:val="1"/>
+      <w:numFmt w:val="bullet"/>
+      <w:lvlText w:val=""/>
+      <w:lvlJc w:val="left"/>
+      <w:pPr>
+        <w:tabs>
+          <w:tab w:val="num" w:pos="5040"/>
+        </w:tabs>
+        <w:ind w:left="5040" w:hanging="360"/>
+      </w:pPr>
+      <w:rPr>
+        <w:rFonts w:ascii="Wingdings" w:hAnsi="Wingdings" w:hint="default"/>
+        <w:sz w:val="20"/>
+      </w:rPr>
+    </w:lvl>
+    <w:lvl w:ilvl="7" w:tentative="1">
+      <w:start w:val="1"/>
+      <w:numFmt w:val="bullet"/>
+      <w:lvlText w:val=""/>
+      <w:lvlJc w:val="left"/>
+      <w:pPr>
+        <w:tabs>
+          <w:tab w:val="num" w:pos="5760"/>
+        </w:tabs>
+        <w:ind w:left="5760" w:hanging="360"/>
+      </w:pPr>
+      <w:rPr>
+        <w:rFonts w:ascii="Wingdings" w:hAnsi="Wingdings" w:hint="default"/>
+        <w:sz w:val="20"/>
+      </w:rPr>
+    </w:lvl>
+    <w:lvl w:ilvl="8" w:tentative="1">
+      <w:start w:val="1"/>
+      <w:numFmt w:val="bullet"/>
+      <w:lvlText w:val=""/>
+      <w:lvlJc w:val="left"/>
+      <w:pPr>
+        <w:tabs>
+          <w:tab w:val="num" w:pos="6480"/>
+        </w:tabs>
+        <w:ind w:left="6480" w:hanging="360"/>
+      </w:pPr>
+      <w:rPr>
+        <w:rFonts w:ascii="Wingdings" w:hAnsi="Wingdings" w:hint="default"/>
+        <w:sz w:val="20"/>
+      </w:rPr>
+    </w:lvl>
+  </w:abstractNum>
   <w:num w:numId="1" w16cid:durableId="393353281">
+    <w:abstractNumId w:val="17"/>
+  </w:num>
+  <w:num w:numId="2" w16cid:durableId="2039620819">
     <w:abstractNumId w:val="12"/>
   </w:num>
-  <w:num w:numId="2" w16cid:durableId="2039620819">
+  <w:num w:numId="3" w16cid:durableId="2100516887">
+    <w:abstractNumId w:val="6"/>
+  </w:num>
+  <w:num w:numId="4" w16cid:durableId="114641691">
+    <w:abstractNumId w:val="19"/>
+  </w:num>
+  <w:num w:numId="5" w16cid:durableId="284509964">
+    <w:abstractNumId w:val="10"/>
+  </w:num>
+  <w:num w:numId="6" w16cid:durableId="141122282">
+    <w:abstractNumId w:val="9"/>
+  </w:num>
+  <w:num w:numId="7" w16cid:durableId="2064669282">
+    <w:abstractNumId w:val="8"/>
+  </w:num>
+  <w:num w:numId="8" w16cid:durableId="154147379">
+    <w:abstractNumId w:val="22"/>
+  </w:num>
+  <w:num w:numId="9" w16cid:durableId="1706059362">
+    <w:abstractNumId w:val="23"/>
+  </w:num>
+  <w:num w:numId="10" w16cid:durableId="159660764">
+    <w:abstractNumId w:val="5"/>
+  </w:num>
+  <w:num w:numId="11" w16cid:durableId="371853145">
+    <w:abstractNumId w:val="21"/>
+  </w:num>
+  <w:num w:numId="12" w16cid:durableId="1985574628">
+    <w:abstractNumId w:val="4"/>
+  </w:num>
+  <w:num w:numId="13" w16cid:durableId="1068262637">
+    <w:abstractNumId w:val="13"/>
+  </w:num>
+  <w:num w:numId="14" w16cid:durableId="1300771043">
+    <w:abstractNumId w:val="15"/>
+  </w:num>
+  <w:num w:numId="15" w16cid:durableId="1647977179">
+    <w:abstractNumId w:val="14"/>
+  </w:num>
+  <w:num w:numId="16" w16cid:durableId="936017015">
+    <w:abstractNumId w:val="18"/>
+  </w:num>
+  <w:num w:numId="17" w16cid:durableId="1964532450">
+    <w:abstractNumId w:val="2"/>
+  </w:num>
+  <w:num w:numId="18" w16cid:durableId="1778333054">
+    <w:abstractNumId w:val="16"/>
+  </w:num>
+  <w:num w:numId="19" w16cid:durableId="977955379">
+    <w:abstractNumId w:val="11"/>
+  </w:num>
+  <w:num w:numId="20" w16cid:durableId="1705324226">
+    <w:abstractNumId w:val="24"/>
+  </w:num>
+  <w:num w:numId="21" w16cid:durableId="1099836256">
+    <w:abstractNumId w:val="0"/>
+  </w:num>
+  <w:num w:numId="22" w16cid:durableId="1782644935">
     <w:abstractNumId w:val="7"/>
   </w:num>
-  <w:num w:numId="3" w16cid:durableId="2100516887">
-    <w:abstractNumId w:val="3"/>
-  </w:num>
-  <w:num w:numId="4" w16cid:durableId="114641691">
-    <w:abstractNumId w:val="14"/>
-  </w:num>
-  <w:num w:numId="5" w16cid:durableId="284509964">
-    <w:abstractNumId w:val="6"/>
-  </w:num>
-  <w:num w:numId="6" w16cid:durableId="141122282">
-    <w:abstractNumId w:val="5"/>
-  </w:num>
-  <w:num w:numId="7" w16cid:durableId="2064669282">
-    <w:abstractNumId w:val="4"/>
-  </w:num>
-  <w:num w:numId="8" w16cid:durableId="154147379">
-    <w:abstractNumId w:val="16"/>
-  </w:num>
-  <w:num w:numId="9" w16cid:durableId="1706059362">
-    <w:abstractNumId w:val="17"/>
-  </w:num>
-  <w:num w:numId="10" w16cid:durableId="159660764">
-    <w:abstractNumId w:val="2"/>
-  </w:num>
-  <w:num w:numId="11" w16cid:durableId="371853145">
-    <w:abstractNumId w:val="15"/>
-  </w:num>
-  <w:num w:numId="12" w16cid:durableId="1985574628">
+  <w:num w:numId="23" w16cid:durableId="1776436537">
     <w:abstractNumId w:val="1"/>
   </w:num>
-  <w:num w:numId="13" w16cid:durableId="1068262637">
-    <w:abstractNumId w:val="8"/>
+  <w:num w:numId="24" w16cid:durableId="718822796">
+    <w:abstractNumId w:val="20"/>
   </w:num>
-  <w:num w:numId="14" w16cid:durableId="1300771043">
-    <w:abstractNumId w:val="10"/>
-  </w:num>
-  <w:num w:numId="15" w16cid:durableId="1647977179">
-    <w:abstractNumId w:val="9"/>
-  </w:num>
-  <w:num w:numId="16" w16cid:durableId="936017015">
-    <w:abstractNumId w:val="13"/>
-  </w:num>
-  <w:num w:numId="17" w16cid:durableId="1964532450">
-    <w:abstractNumId w:val="0"/>
-  </w:num>
-  <w:num w:numId="18" w16cid:durableId="1778333054">
-    <w:abstractNumId w:val="11"/>
+  <w:num w:numId="25" w16cid:durableId="2024625306">
+    <w:abstractNumId w:val="3"/>
   </w:num>
 </w:numbering>
 </file>
@@ -13710,7 +16848,6 @@
   <w:style w:type="character" w:default="1" w:styleId="DefaultParagraphFont">
     <w:name w:val="Default Paragraph Font"/>
     <w:uiPriority w:val="1"/>
-    <w:semiHidden/>
     <w:unhideWhenUsed/>
   </w:style>
   <w:style w:type="table" w:default="1" w:styleId="TableNormal">
@@ -14024,6 +17161,102 @@
       <w:spacing w:val="5"/>
     </w:rPr>
   </w:style>
+  <w:style w:type="character" w:styleId="HTMLCode">
+    <w:name w:val="HTML Code"/>
+    <w:basedOn w:val="DefaultParagraphFont"/>
+    <w:uiPriority w:val="99"/>
+    <w:semiHidden/>
+    <w:unhideWhenUsed/>
+    <w:rsid w:val="00D45606"/>
+    <w:rPr>
+      <w:rFonts w:ascii="Courier New" w:eastAsia="Times New Roman" w:hAnsi="Courier New" w:cs="Courier New"/>
+      <w:sz w:val="20"/>
+      <w:szCs w:val="20"/>
+    </w:rPr>
+  </w:style>
+  <w:style w:type="character" w:styleId="Strong">
+    <w:name w:val="Strong"/>
+    <w:basedOn w:val="DefaultParagraphFont"/>
+    <w:uiPriority w:val="22"/>
+    <w:qFormat/>
+    <w:rsid w:val="00D45606"/>
+    <w:rPr>
+      <w:b/>
+      <w:bCs/>
+    </w:rPr>
+  </w:style>
+  <w:style w:type="paragraph" w:styleId="HTMLPreformatted">
+    <w:name w:val="HTML Preformatted"/>
+    <w:basedOn w:val="Normal"/>
+    <w:link w:val="HTMLPreformattedChar"/>
+    <w:uiPriority w:val="99"/>
+    <w:semiHidden/>
+    <w:unhideWhenUsed/>
+    <w:rsid w:val="00D45606"/>
+    <w:pPr>
+      <w:tabs>
+        <w:tab w:val="left" w:pos="916"/>
+        <w:tab w:val="left" w:pos="1832"/>
+        <w:tab w:val="left" w:pos="2748"/>
+        <w:tab w:val="left" w:pos="3664"/>
+        <w:tab w:val="left" w:pos="4580"/>
+        <w:tab w:val="left" w:pos="5496"/>
+        <w:tab w:val="left" w:pos="6412"/>
+        <w:tab w:val="left" w:pos="7328"/>
+        <w:tab w:val="left" w:pos="8244"/>
+        <w:tab w:val="left" w:pos="9160"/>
+        <w:tab w:val="left" w:pos="10076"/>
+        <w:tab w:val="left" w:pos="10992"/>
+        <w:tab w:val="left" w:pos="11908"/>
+        <w:tab w:val="left" w:pos="12824"/>
+        <w:tab w:val="left" w:pos="13740"/>
+        <w:tab w:val="left" w:pos="14656"/>
+      </w:tabs>
+      <w:spacing w:after="0" w:line="240" w:lineRule="auto"/>
+    </w:pPr>
+    <w:rPr>
+      <w:rFonts w:ascii="Courier New" w:eastAsia="Times New Roman" w:hAnsi="Courier New" w:cs="Courier New"/>
+      <w:kern w:val="0"/>
+      <w:sz w:val="20"/>
+      <w:szCs w:val="20"/>
+      <w14:ligatures w14:val="none"/>
+    </w:rPr>
+  </w:style>
+  <w:style w:type="character" w:customStyle="1" w:styleId="HTMLPreformattedChar">
+    <w:name w:val="HTML Preformatted Char"/>
+    <w:basedOn w:val="DefaultParagraphFont"/>
+    <w:link w:val="HTMLPreformatted"/>
+    <w:uiPriority w:val="99"/>
+    <w:semiHidden/>
+    <w:rsid w:val="00D45606"/>
+    <w:rPr>
+      <w:rFonts w:ascii="Courier New" w:eastAsia="Times New Roman" w:hAnsi="Courier New" w:cs="Courier New"/>
+      <w:kern w:val="0"/>
+      <w:sz w:val="20"/>
+      <w:szCs w:val="20"/>
+      <w14:ligatures w14:val="none"/>
+    </w:rPr>
+  </w:style>
+  <w:style w:type="character" w:customStyle="1" w:styleId="hljs-keyword">
+    <w:name w:val="hljs-keyword"/>
+    <w:basedOn w:val="DefaultParagraphFont"/>
+    <w:rsid w:val="00D45606"/>
+  </w:style>
+  <w:style w:type="character" w:customStyle="1" w:styleId="hljs-title">
+    <w:name w:val="hljs-title"/>
+    <w:basedOn w:val="DefaultParagraphFont"/>
+    <w:rsid w:val="00D45606"/>
+  </w:style>
+  <w:style w:type="character" w:customStyle="1" w:styleId="hljs-number">
+    <w:name w:val="hljs-number"/>
+    <w:basedOn w:val="DefaultParagraphFont"/>
+    <w:rsid w:val="00D45606"/>
+  </w:style>
+  <w:style w:type="character" w:customStyle="1" w:styleId="hljs-builtin">
+    <w:name w:val="hljs-built_in"/>
+    <w:basedOn w:val="DefaultParagraphFont"/>
+    <w:rsid w:val="00D45606"/>
+  </w:style>
 </w:styles>
 </file>
 
